--- a/Proposal/Project Proposal.docx
+++ b/Proposal/Project Proposal.docx
@@ -1,6 +1,6 @@
 
 <file path=word/document.xml><?xml version="1.0" encoding="utf-8"?>
-<w:document xmlns:wpc="http://schemas.microsoft.com/office/word/2010/wordprocessingCanvas" xmlns:mc="http://schemas.openxmlformats.org/markup-compatibility/2006" xmlns:o="urn:schemas-microsoft-com:office:office" xmlns:r="http://schemas.openxmlformats.org/officeDocument/2006/relationships" xmlns:m="http://schemas.openxmlformats.org/officeDocument/2006/math" xmlns:v="urn:schemas-microsoft-com:vml" xmlns:wp14="http://schemas.microsoft.com/office/word/2010/wordprocessingDrawing" xmlns:wp="http://schemas.openxmlformats.org/drawingml/2006/wordprocessingDrawing" xmlns:w10="urn:schemas-microsoft-com:office:word" xmlns:w="http://schemas.openxmlformats.org/wordprocessingml/2006/main" xmlns:w14="http://schemas.microsoft.com/office/word/2010/wordml" xmlns:wpg="http://schemas.microsoft.com/office/word/2010/wordprocessingGroup" xmlns:wpi="http://schemas.microsoft.com/office/word/2010/wordprocessingInk" xmlns:wne="http://schemas.microsoft.com/office/word/2006/wordml" xmlns:wps="http://schemas.microsoft.com/office/word/2010/wordprocessingShape" mc:Ignorable="w14 wp14">
+<w:document xmlns:wpc="http://schemas.microsoft.com/office/word/2010/wordprocessingCanvas" xmlns:mc="http://schemas.openxmlformats.org/markup-compatibility/2006" xmlns:o="urn:schemas-microsoft-com:office:office" xmlns:r="http://schemas.openxmlformats.org/officeDocument/2006/relationships" xmlns:m="http://schemas.openxmlformats.org/officeDocument/2006/math" xmlns:v="urn:schemas-microsoft-com:vml" xmlns:wp14="http://schemas.microsoft.com/office/word/2010/wordprocessingDrawing" xmlns:wp="http://schemas.openxmlformats.org/drawingml/2006/wordprocessingDrawing" xmlns:w10="urn:schemas-microsoft-com:office:word" xmlns:w="http://schemas.openxmlformats.org/wordprocessingml/2006/main" xmlns:w14="http://schemas.microsoft.com/office/word/2010/wordml" xmlns:w15="http://schemas.microsoft.com/office/word/2012/wordml" xmlns:wpg="http://schemas.microsoft.com/office/word/2010/wordprocessingGroup" xmlns:wpi="http://schemas.microsoft.com/office/word/2010/wordprocessingInk" xmlns:wne="http://schemas.microsoft.com/office/word/2006/wordml" xmlns:wps="http://schemas.microsoft.com/office/word/2010/wordprocessingShape" mc:Ignorable="w14 w15 wp14">
   <w:body>
     <w:p>
       <w:pPr>
@@ -15,7 +15,23 @@
           <w:rStyle w:val="IntenseEmphasis"/>
           <w:i w:val="0"/>
         </w:rPr>
-        <w:t>[British Columbia Institute of Technology]</w:t>
+        <w:t>[</w:t>
+      </w:r>
+      <w:r>
+        <w:rPr>
+          <w:rStyle w:val="IntenseEmphasis"/>
+          <w:rFonts w:ascii="Nyala" w:hAnsi="Nyala"/>
+          <w:i w:val="0"/>
+          <w:sz w:val="28"/>
+        </w:rPr>
+        <w:t>British Columbia Institute of Technology</w:t>
+      </w:r>
+      <w:r>
+        <w:rPr>
+          <w:rStyle w:val="IntenseEmphasis"/>
+          <w:i w:val="0"/>
+        </w:rPr>
+        <w:t>]</w:t>
       </w:r>
     </w:p>
     <w:p/>
@@ -33,6 +49,7 @@
     <w:sdt>
       <w:sdtPr>
         <w:rPr>
+          <w:rFonts w:ascii="Nyala" w:hAnsi="Nyala"/>
           <w:sz w:val="72"/>
           <w:szCs w:val="72"/>
         </w:rPr>
@@ -52,16 +69,34 @@
             <w:pStyle w:val="Title"/>
             <w:jc w:val="center"/>
             <w:rPr>
+              <w:rFonts w:ascii="Nyala" w:hAnsi="Nyala"/>
               <w:sz w:val="72"/>
               <w:szCs w:val="72"/>
             </w:rPr>
           </w:pPr>
           <w:r>
             <w:rPr>
+              <w:rFonts w:ascii="Nyala" w:hAnsi="Nyala"/>
               <w:sz w:val="72"/>
               <w:szCs w:val="72"/>
             </w:rPr>
-            <w:t>[Android Security Suite]</w:t>
+            <w:t>[</w:t>
+          </w:r>
+          <w:r>
+            <w:rPr>
+              <w:rFonts w:ascii="Nyala" w:hAnsi="Nyala"/>
+              <w:sz w:val="72"/>
+              <w:szCs w:val="72"/>
+            </w:rPr>
+            <w:t xml:space="preserve">Data Exfiltration &amp; </w:t>
+          </w:r>
+          <w:r>
+            <w:rPr>
+              <w:rFonts w:ascii="Nyala" w:hAnsi="Nyala"/>
+              <w:sz w:val="72"/>
+              <w:szCs w:val="72"/>
+            </w:rPr>
+            <w:t>Android Security Suite]</w:t>
           </w:r>
         </w:p>
       </w:sdtContent>
@@ -80,12 +115,24 @@
           <w:sz w:val="48"/>
           <w:szCs w:val="52"/>
         </w:rPr>
-        <w:t>[Major Project Proposal]</w:t>
-      </w:r>
-    </w:p>
-    <w:p/>
-    <w:p/>
-    <w:p/>
+        <w:t>[</w:t>
+      </w:r>
+      <w:r>
+        <w:rPr>
+          <w:rFonts w:ascii="Nyala" w:hAnsi="Nyala"/>
+          <w:sz w:val="48"/>
+          <w:szCs w:val="52"/>
+        </w:rPr>
+        <w:t>Major Project Proposal</w:t>
+      </w:r>
+      <w:r>
+        <w:rPr>
+          <w:sz w:val="48"/>
+          <w:szCs w:val="52"/>
+        </w:rPr>
+        <w:t>]</w:t>
+      </w:r>
+    </w:p>
     <w:p/>
     <w:p/>
     <w:p/>
@@ -139,7 +186,7 @@
                           <pic:cNvPicPr/>
                         </pic:nvPicPr>
                         <pic:blipFill>
-                          <a:blip r:embed="rId9" cstate="print">
+                          <a:blip r:embed="rId8" cstate="print">
                             <a:extLst>
                               <a:ext uri="{28A0092B-C50C-407E-A947-70E740481C1C}">
                                 <a14:useLocalDpi xmlns:a14="http://schemas.microsoft.com/office/drawing/2010/main" val="0"/>
@@ -173,7 +220,7 @@
           </w:tcPr>
           <w:tbl>
             <w:tblPr>
-              <w:tblStyle w:val="ListTable1LightAccent1"/>
+              <w:tblStyle w:val="ListTable1Light-Accent11"/>
               <w:tblW w:w="0" w:type="auto"/>
               <w:tblLook w:val="04A0" w:firstRow="1" w:lastRow="0" w:firstColumn="1" w:lastColumn="0" w:noHBand="0" w:noVBand="1"/>
             </w:tblPr>
@@ -211,11 +258,15 @@
                   <w:pPr>
                     <w:jc w:val="center"/>
                     <w:cnfStyle w:val="100000000000" w:firstRow="1" w:lastRow="0" w:firstColumn="0" w:lastColumn="0" w:oddVBand="0" w:evenVBand="0" w:oddHBand="0" w:evenHBand="0" w:firstRowFirstColumn="0" w:firstRowLastColumn="0" w:lastRowFirstColumn="0" w:lastRowLastColumn="0"/>
+                    <w:rPr>
+                      <w:rFonts w:ascii="Nyala" w:hAnsi="Nyala"/>
+                    </w:rPr>
                   </w:pPr>
                   <w:r>
                     <w:rPr>
-                      <w:rFonts w:ascii="Baskerville Old Face" w:eastAsia="Baskerville Old Face" w:hAnsi="Baskerville Old Face" w:cs="Baskerville Old Face"/>
+                      <w:rFonts w:ascii="Nyala" w:eastAsia="Baskerville Old Face" w:hAnsi="Nyala" w:cs="Baskerville Old Face"/>
                       <w:color w:val="83857C"/>
+                      <w:sz w:val="24"/>
                     </w:rPr>
                     <w:t>Jivanjot S. Brar</w:t>
                   </w:r>
@@ -423,15 +474,7 @@
               <w:rPr>
                 <w:rStyle w:val="SubtleEmphasis"/>
               </w:rPr>
-              <w:t>Network Sec</w:t>
-            </w:r>
-            <w:bookmarkStart w:id="0" w:name="_GoBack"/>
-            <w:bookmarkEnd w:id="0"/>
-            <w:r>
-              <w:rPr>
-                <w:rStyle w:val="SubtleEmphasis"/>
-              </w:rPr>
-              <w:t>urity &amp; Administration</w:t>
+              <w:t>Network Security &amp; Administration</w:t>
             </w:r>
           </w:p>
         </w:tc>
@@ -548,7 +591,7 @@
             <w:noProof/>
             <w:webHidden/>
           </w:rPr>
-          <w:t>3</w:t>
+          <w:t>2</w:t>
         </w:r>
         <w:r>
           <w:rPr>
@@ -638,7 +681,7 @@
             <w:noProof/>
             <w:webHidden/>
           </w:rPr>
-          <w:t>3</w:t>
+          <w:t>2</w:t>
         </w:r>
         <w:r>
           <w:rPr>
@@ -728,7 +771,7 @@
             <w:noProof/>
             <w:webHidden/>
           </w:rPr>
-          <w:t>4</w:t>
+          <w:t>2</w:t>
         </w:r>
         <w:r>
           <w:rPr>
@@ -818,7 +861,7 @@
             <w:noProof/>
             <w:webHidden/>
           </w:rPr>
-          <w:t>5</w:t>
+          <w:t>2</w:t>
         </w:r>
         <w:r>
           <w:rPr>
@@ -916,7 +959,7 @@
             <w:noProof/>
             <w:webHidden/>
           </w:rPr>
-          <w:t>6</w:t>
+          <w:t>2</w:t>
         </w:r>
         <w:r>
           <w:rPr>
@@ -1006,7 +1049,7 @@
             <w:noProof/>
             <w:webHidden/>
           </w:rPr>
-          <w:t>7</w:t>
+          <w:t>2</w:t>
         </w:r>
         <w:r>
           <w:rPr>
@@ -1096,7 +1139,7 @@
             <w:noProof/>
             <w:webHidden/>
           </w:rPr>
-          <w:t>9</w:t>
+          <w:t>2</w:t>
         </w:r>
         <w:r>
           <w:rPr>
@@ -1106,6 +1149,8 @@
           <w:fldChar w:fldCharType="end"/>
         </w:r>
       </w:hyperlink>
+      <w:bookmarkStart w:id="0" w:name="_GoBack"/>
+      <w:bookmarkEnd w:id="0"/>
     </w:p>
     <w:p>
       <w:pPr>
@@ -1186,7 +1231,7 @@
             <w:noProof/>
             <w:webHidden/>
           </w:rPr>
-          <w:t>10</w:t>
+          <w:t>2</w:t>
         </w:r>
         <w:r>
           <w:rPr>
@@ -1276,7 +1321,7 @@
             <w:noProof/>
             <w:webHidden/>
           </w:rPr>
-          <w:t>11</w:t>
+          <w:t>2</w:t>
         </w:r>
         <w:r>
           <w:rPr>
@@ -1366,7 +1411,7 @@
             <w:noProof/>
             <w:webHidden/>
           </w:rPr>
-          <w:t>12</w:t>
+          <w:t>2</w:t>
         </w:r>
         <w:r>
           <w:rPr>
@@ -1456,7 +1501,7 @@
             <w:noProof/>
             <w:webHidden/>
           </w:rPr>
-          <w:t>13</w:t>
+          <w:t>2</w:t>
         </w:r>
         <w:r>
           <w:rPr>
@@ -1546,7 +1591,7 @@
             <w:noProof/>
             <w:webHidden/>
           </w:rPr>
-          <w:t>15</w:t>
+          <w:t>2</w:t>
         </w:r>
         <w:r>
           <w:rPr>
@@ -1636,7 +1681,7 @@
             <w:noProof/>
             <w:webHidden/>
           </w:rPr>
-          <w:t>16</w:t>
+          <w:t>2</w:t>
         </w:r>
         <w:r>
           <w:rPr>
@@ -1726,7 +1771,7 @@
             <w:noProof/>
             <w:webHidden/>
           </w:rPr>
-          <w:t>18</w:t>
+          <w:t>2</w:t>
         </w:r>
         <w:r>
           <w:rPr>
@@ -1816,7 +1861,7 @@
             <w:noProof/>
             <w:webHidden/>
           </w:rPr>
-          <w:t>21</w:t>
+          <w:t>2</w:t>
         </w:r>
         <w:r>
           <w:rPr>
@@ -1914,7 +1959,7 @@
             <w:noProof/>
             <w:webHidden/>
           </w:rPr>
-          <w:t>22</w:t>
+          <w:t>2</w:t>
         </w:r>
         <w:r>
           <w:rPr>
@@ -1945,16 +1990,10 @@
     <w:p>
       <w:pPr>
         <w:pStyle w:val="Heading1"/>
-        <w:rPr>
-          <w:sz w:val="36"/>
-        </w:rPr>
       </w:pPr>
       <w:bookmarkStart w:id="1" w:name="_Toc395880664"/>
       <w:bookmarkStart w:id="2" w:name="_Toc413876039"/>
       <w:r>
-        <w:rPr>
-          <w:sz w:val="36"/>
-        </w:rPr>
         <w:lastRenderedPageBreak/>
         <w:t>CURRICULUM VITAE</w:t>
       </w:r>
@@ -2469,16 +2508,10 @@
     <w:p>
       <w:pPr>
         <w:pStyle w:val="Heading1"/>
-        <w:rPr>
-          <w:sz w:val="36"/>
-        </w:rPr>
       </w:pPr>
       <w:bookmarkStart w:id="9" w:name="_Toc395880668"/>
       <w:bookmarkStart w:id="10" w:name="_Toc413876043"/>
       <w:r>
-        <w:rPr>
-          <w:sz w:val="36"/>
-        </w:rPr>
         <w:lastRenderedPageBreak/>
         <w:t>PROJECT INFORMATION</w:t>
       </w:r>
@@ -2487,7 +2520,49 @@
     </w:p>
     <w:p>
       <w:r>
-        <w:t>This practicum is primarily an exploration of Android OS with respect to network penetration testing</w:t>
+        <w:t xml:space="preserve">This practicum is </w:t>
+      </w:r>
+      <w:r>
+        <w:t xml:space="preserve">focused on two applications: 1) </w:t>
+      </w:r>
+      <w:r>
+        <w:t xml:space="preserve">Data Exfiltration Tool </w:t>
+      </w:r>
+      <w:r>
+        <w:t xml:space="preserve">and 2) Android Security Tools. Details of each applications are described below: </w:t>
+      </w:r>
+    </w:p>
+    <w:p>
+      <w:pPr>
+        <w:pStyle w:val="ListParagraph"/>
+        <w:numPr>
+          <w:ilvl w:val="0"/>
+          <w:numId w:val="18"/>
+        </w:numPr>
+      </w:pPr>
+      <w:r>
+        <w:t>Data Exfiltration Tool</w:t>
+      </w:r>
+    </w:p>
+    <w:p/>
+    <w:p>
+      <w:pPr>
+        <w:pStyle w:val="ListParagraph"/>
+        <w:numPr>
+          <w:ilvl w:val="0"/>
+          <w:numId w:val="18"/>
+        </w:numPr>
+      </w:pPr>
+      <w:r>
+        <w:t>Android Security Tools</w:t>
+      </w:r>
+    </w:p>
+    <w:p>
+      <w:r>
+        <w:t>The primary focus of this application is</w:t>
+      </w:r>
+      <w:r>
+        <w:t xml:space="preserve"> an exploration of Android OS with respect to network penetration testing</w:t>
       </w:r>
       <w:r>
         <w:t xml:space="preserve"> security </w:t>
@@ -3616,6 +3691,7 @@
         <w:jc w:val="left"/>
       </w:pPr>
       <w:r>
+        <w:lastRenderedPageBreak/>
         <w:br w:type="page"/>
       </w:r>
     </w:p>
@@ -4767,11 +4843,11 @@
               <w:cnfStyle w:val="000000100000" w:firstRow="0" w:lastRow="0" w:firstColumn="0" w:lastColumn="0" w:oddVBand="0" w:evenVBand="0" w:oddHBand="1" w:evenHBand="0" w:firstRowFirstColumn="0" w:firstRowLastColumn="0" w:lastRowFirstColumn="0" w:lastRowLastColumn="0"/>
             </w:pPr>
             <w:r>
-              <w:t xml:space="preserve">The application creates and sends TCP packets for a specified target host with source port being 80. Since number of packets are not specified packets are sent every seconds until the process is </w:t>
+              <w:t xml:space="preserve">The application creates and sends TCP packets for a specified target host with source port being 80. Since number of packets are not specified packets are </w:t>
             </w:r>
             <w:r>
               <w:lastRenderedPageBreak/>
-              <w:t>manually killed.</w:t>
+              <w:t>sent every seconds until the process is manually killed.</w:t>
             </w:r>
           </w:p>
         </w:tc>
@@ -5288,6 +5364,7 @@
         <w:spacing w:before="0" w:after="200" w:line="276" w:lineRule="auto"/>
       </w:pPr>
       <w:r>
+        <w:lastRenderedPageBreak/>
         <w:br w:type="page"/>
       </w:r>
     </w:p>
@@ -5355,7 +5432,7 @@
                     <pic:cNvPicPr/>
                   </pic:nvPicPr>
                   <pic:blipFill>
-                    <a:blip r:embed="rId10"/>
+                    <a:blip r:embed="rId9"/>
                     <a:stretch>
                       <a:fillRect/>
                     </a:stretch>
@@ -5399,7 +5476,7 @@
                     <pic:cNvPicPr/>
                   </pic:nvPicPr>
                   <pic:blipFill>
-                    <a:blip r:embed="rId11"/>
+                    <a:blip r:embed="rId10"/>
                     <a:stretch>
                       <a:fillRect/>
                     </a:stretch>
@@ -5453,7 +5530,7 @@
                     <pic:cNvPicPr/>
                   </pic:nvPicPr>
                   <pic:blipFill>
-                    <a:blip r:embed="rId12"/>
+                    <a:blip r:embed="rId11"/>
                     <a:stretch>
                       <a:fillRect/>
                     </a:stretch>
@@ -5496,7 +5573,7 @@
                     <pic:cNvPicPr/>
                   </pic:nvPicPr>
                   <pic:blipFill>
-                    <a:blip r:embed="rId13"/>
+                    <a:blip r:embed="rId12"/>
                     <a:stretch>
                       <a:fillRect/>
                     </a:stretch>
@@ -5660,8 +5737,6 @@
       <w:sdtPr>
         <w:rPr>
           <w:rFonts w:asciiTheme="minorHAnsi" w:eastAsiaTheme="minorHAnsi" w:hAnsiTheme="minorHAnsi" w:cstheme="minorBidi"/>
-          <w:b w:val="0"/>
-          <w:bCs w:val="0"/>
           <w:color w:val="auto"/>
           <w:sz w:val="22"/>
           <w:szCs w:val="22"/>
@@ -5672,7 +5747,12 @@
           <w:docPartUnique/>
         </w:docPartObj>
       </w:sdtPr>
-      <w:sdtEndPr/>
+      <w:sdtEndPr>
+        <w:rPr>
+          <w:b w:val="0"/>
+          <w:bCs w:val="0"/>
+        </w:rPr>
+      </w:sdtEndPr>
       <w:sdtContent>
         <w:p>
           <w:pPr>
@@ -5793,7 +5873,7 @@
       </w:pPr>
     </w:p>
     <w:sectPr>
-      <w:headerReference w:type="default" r:id="rId14"/>
+      <w:headerReference w:type="default" r:id="rId13"/>
       <w:pgSz w:w="12240" w:h="15840"/>
       <w:pgMar w:top="1440" w:right="2030" w:bottom="1440" w:left="2030" w:header="709" w:footer="709" w:gutter="0"/>
       <w:pgBorders w:offsetFrom="page">
@@ -5811,7 +5891,7 @@
 </file>
 
 <file path=word/endnotes.xml><?xml version="1.0" encoding="utf-8"?>
-<w:endnotes xmlns:wpc="http://schemas.microsoft.com/office/word/2010/wordprocessingCanvas" xmlns:mc="http://schemas.openxmlformats.org/markup-compatibility/2006" xmlns:o="urn:schemas-microsoft-com:office:office" xmlns:r="http://schemas.openxmlformats.org/officeDocument/2006/relationships" xmlns:m="http://schemas.openxmlformats.org/officeDocument/2006/math" xmlns:v="urn:schemas-microsoft-com:vml" xmlns:wp14="http://schemas.microsoft.com/office/word/2010/wordprocessingDrawing" xmlns:wp="http://schemas.openxmlformats.org/drawingml/2006/wordprocessingDrawing" xmlns:w10="urn:schemas-microsoft-com:office:word" xmlns:w="http://schemas.openxmlformats.org/wordprocessingml/2006/main" xmlns:w14="http://schemas.microsoft.com/office/word/2010/wordml" xmlns:wpg="http://schemas.microsoft.com/office/word/2010/wordprocessingGroup" xmlns:wpi="http://schemas.microsoft.com/office/word/2010/wordprocessingInk" xmlns:wne="http://schemas.microsoft.com/office/word/2006/wordml" xmlns:wps="http://schemas.microsoft.com/office/word/2010/wordprocessingShape" mc:Ignorable="w14 wp14">
+<w:endnotes xmlns:wpc="http://schemas.microsoft.com/office/word/2010/wordprocessingCanvas" xmlns:mc="http://schemas.openxmlformats.org/markup-compatibility/2006" xmlns:o="urn:schemas-microsoft-com:office:office" xmlns:r="http://schemas.openxmlformats.org/officeDocument/2006/relationships" xmlns:m="http://schemas.openxmlformats.org/officeDocument/2006/math" xmlns:v="urn:schemas-microsoft-com:vml" xmlns:wp14="http://schemas.microsoft.com/office/word/2010/wordprocessingDrawing" xmlns:wp="http://schemas.openxmlformats.org/drawingml/2006/wordprocessingDrawing" xmlns:w10="urn:schemas-microsoft-com:office:word" xmlns:w="http://schemas.openxmlformats.org/wordprocessingml/2006/main" xmlns:w14="http://schemas.microsoft.com/office/word/2010/wordml" xmlns:w15="http://schemas.microsoft.com/office/word/2012/wordml" xmlns:wpg="http://schemas.microsoft.com/office/word/2010/wordprocessingGroup" xmlns:wpi="http://schemas.microsoft.com/office/word/2010/wordprocessingInk" xmlns:wne="http://schemas.microsoft.com/office/word/2006/wordml" xmlns:wps="http://schemas.microsoft.com/office/word/2010/wordprocessingShape" mc:Ignorable="w14 w15 wp14">
   <w:endnote w:type="separator" w:id="-1">
     <w:p>
       <w:pPr>
@@ -5836,7 +5916,7 @@
 </file>
 
 <file path=word/footnotes.xml><?xml version="1.0" encoding="utf-8"?>
-<w:footnotes xmlns:wpc="http://schemas.microsoft.com/office/word/2010/wordprocessingCanvas" xmlns:mc="http://schemas.openxmlformats.org/markup-compatibility/2006" xmlns:o="urn:schemas-microsoft-com:office:office" xmlns:r="http://schemas.openxmlformats.org/officeDocument/2006/relationships" xmlns:m="http://schemas.openxmlformats.org/officeDocument/2006/math" xmlns:v="urn:schemas-microsoft-com:vml" xmlns:wp14="http://schemas.microsoft.com/office/word/2010/wordprocessingDrawing" xmlns:wp="http://schemas.openxmlformats.org/drawingml/2006/wordprocessingDrawing" xmlns:w10="urn:schemas-microsoft-com:office:word" xmlns:w="http://schemas.openxmlformats.org/wordprocessingml/2006/main" xmlns:w14="http://schemas.microsoft.com/office/word/2010/wordml" xmlns:wpg="http://schemas.microsoft.com/office/word/2010/wordprocessingGroup" xmlns:wpi="http://schemas.microsoft.com/office/word/2010/wordprocessingInk" xmlns:wne="http://schemas.microsoft.com/office/word/2006/wordml" xmlns:wps="http://schemas.microsoft.com/office/word/2010/wordprocessingShape" mc:Ignorable="w14 wp14">
+<w:footnotes xmlns:wpc="http://schemas.microsoft.com/office/word/2010/wordprocessingCanvas" xmlns:mc="http://schemas.openxmlformats.org/markup-compatibility/2006" xmlns:o="urn:schemas-microsoft-com:office:office" xmlns:r="http://schemas.openxmlformats.org/officeDocument/2006/relationships" xmlns:m="http://schemas.openxmlformats.org/officeDocument/2006/math" xmlns:v="urn:schemas-microsoft-com:vml" xmlns:wp14="http://schemas.microsoft.com/office/word/2010/wordprocessingDrawing" xmlns:wp="http://schemas.openxmlformats.org/drawingml/2006/wordprocessingDrawing" xmlns:w10="urn:schemas-microsoft-com:office:word" xmlns:w="http://schemas.openxmlformats.org/wordprocessingml/2006/main" xmlns:w14="http://schemas.microsoft.com/office/word/2010/wordml" xmlns:w15="http://schemas.microsoft.com/office/word/2012/wordml" xmlns:wpg="http://schemas.microsoft.com/office/word/2010/wordprocessingGroup" xmlns:wpi="http://schemas.microsoft.com/office/word/2010/wordprocessingInk" xmlns:wne="http://schemas.microsoft.com/office/word/2006/wordml" xmlns:wps="http://schemas.microsoft.com/office/word/2010/wordprocessingShape" mc:Ignorable="w14 w15 wp14">
   <w:footnote w:type="separator" w:id="-1">
     <w:p>
       <w:pPr>
@@ -5861,7 +5941,7 @@
 </file>
 
 <file path=word/header1.xml><?xml version="1.0" encoding="utf-8"?>
-<w:hdr xmlns:wpc="http://schemas.microsoft.com/office/word/2010/wordprocessingCanvas" xmlns:mc="http://schemas.openxmlformats.org/markup-compatibility/2006" xmlns:o="urn:schemas-microsoft-com:office:office" xmlns:r="http://schemas.openxmlformats.org/officeDocument/2006/relationships" xmlns:m="http://schemas.openxmlformats.org/officeDocument/2006/math" xmlns:v="urn:schemas-microsoft-com:vml" xmlns:wp14="http://schemas.microsoft.com/office/word/2010/wordprocessingDrawing" xmlns:wp="http://schemas.openxmlformats.org/drawingml/2006/wordprocessingDrawing" xmlns:w10="urn:schemas-microsoft-com:office:word" xmlns:w="http://schemas.openxmlformats.org/wordprocessingml/2006/main" xmlns:w14="http://schemas.microsoft.com/office/word/2010/wordml" xmlns:wpg="http://schemas.microsoft.com/office/word/2010/wordprocessingGroup" xmlns:wpi="http://schemas.microsoft.com/office/word/2010/wordprocessingInk" xmlns:wne="http://schemas.microsoft.com/office/word/2006/wordml" xmlns:wps="http://schemas.microsoft.com/office/word/2010/wordprocessingShape" mc:Ignorable="w14 wp14">
+<w:hdr xmlns:wpc="http://schemas.microsoft.com/office/word/2010/wordprocessingCanvas" xmlns:mc="http://schemas.openxmlformats.org/markup-compatibility/2006" xmlns:o="urn:schemas-microsoft-com:office:office" xmlns:r="http://schemas.openxmlformats.org/officeDocument/2006/relationships" xmlns:m="http://schemas.openxmlformats.org/officeDocument/2006/math" xmlns:v="urn:schemas-microsoft-com:vml" xmlns:wp14="http://schemas.microsoft.com/office/word/2010/wordprocessingDrawing" xmlns:wp="http://schemas.openxmlformats.org/drawingml/2006/wordprocessingDrawing" xmlns:w10="urn:schemas-microsoft-com:office:word" xmlns:w="http://schemas.openxmlformats.org/wordprocessingml/2006/main" xmlns:w14="http://schemas.microsoft.com/office/word/2010/wordml" xmlns:w15="http://schemas.microsoft.com/office/word/2012/wordml" xmlns:wpg="http://schemas.microsoft.com/office/word/2010/wordprocessingGroup" xmlns:wpi="http://schemas.microsoft.com/office/word/2010/wordprocessingInk" xmlns:wne="http://schemas.microsoft.com/office/word/2006/wordml" xmlns:wps="http://schemas.microsoft.com/office/word/2010/wordprocessingShape" mc:Ignorable="w14 w15 wp14">
   <w:tbl>
     <w:tblPr>
       <w:tblW w:w="0" w:type="auto"/>
@@ -5869,7 +5949,7 @@
       <w:tblLook w:val="04A0" w:firstRow="1" w:lastRow="0" w:firstColumn="1" w:lastColumn="0" w:noHBand="0" w:noVBand="1"/>
     </w:tblPr>
     <w:tblGrid>
-      <w:gridCol w:w="2740"/>
+      <w:gridCol w:w="4767"/>
       <w:gridCol w:w="792"/>
     </w:tblGrid>
     <w:tr>
@@ -5913,7 +5993,7 @@
                   <w:szCs w:val="28"/>
                   <w:lang w:val="en-US"/>
                 </w:rPr>
-                <w:t>[Android Security Suite]</w:t>
+                <w:t>[Data Exfiltration &amp; Android Security Suite]</w:t>
               </w:r>
             </w:p>
           </w:tc>
@@ -5947,7 +6027,7 @@
               <w:noProof/>
               <w:color w:val="FFFFFF" w:themeColor="background1"/>
             </w:rPr>
-            <w:t>2</w:t>
+            <w:t>5</w:t>
           </w:r>
           <w:r>
             <w:rPr>
@@ -5970,7 +6050,7 @@
 </file>
 
 <file path=word/numbering.xml><?xml version="1.0" encoding="utf-8"?>
-<w:numbering xmlns:wpc="http://schemas.microsoft.com/office/word/2010/wordprocessingCanvas" xmlns:mc="http://schemas.openxmlformats.org/markup-compatibility/2006" xmlns:o="urn:schemas-microsoft-com:office:office" xmlns:r="http://schemas.openxmlformats.org/officeDocument/2006/relationships" xmlns:m="http://schemas.openxmlformats.org/officeDocument/2006/math" xmlns:v="urn:schemas-microsoft-com:vml" xmlns:wp14="http://schemas.microsoft.com/office/word/2010/wordprocessingDrawing" xmlns:wp="http://schemas.openxmlformats.org/drawingml/2006/wordprocessingDrawing" xmlns:w10="urn:schemas-microsoft-com:office:word" xmlns:w="http://schemas.openxmlformats.org/wordprocessingml/2006/main" xmlns:w14="http://schemas.microsoft.com/office/word/2010/wordml" xmlns:wpg="http://schemas.microsoft.com/office/word/2010/wordprocessingGroup" xmlns:wpi="http://schemas.microsoft.com/office/word/2010/wordprocessingInk" xmlns:wne="http://schemas.microsoft.com/office/word/2006/wordml" xmlns:wps="http://schemas.microsoft.com/office/word/2010/wordprocessingShape" mc:Ignorable="w14 wp14">
+<w:numbering xmlns:wpc="http://schemas.microsoft.com/office/word/2010/wordprocessingCanvas" xmlns:mc="http://schemas.openxmlformats.org/markup-compatibility/2006" xmlns:o="urn:schemas-microsoft-com:office:office" xmlns:r="http://schemas.openxmlformats.org/officeDocument/2006/relationships" xmlns:m="http://schemas.openxmlformats.org/officeDocument/2006/math" xmlns:v="urn:schemas-microsoft-com:vml" xmlns:wp14="http://schemas.microsoft.com/office/word/2010/wordprocessingDrawing" xmlns:wp="http://schemas.openxmlformats.org/drawingml/2006/wordprocessingDrawing" xmlns:w10="urn:schemas-microsoft-com:office:word" xmlns:w="http://schemas.openxmlformats.org/wordprocessingml/2006/main" xmlns:w14="http://schemas.microsoft.com/office/word/2010/wordml" xmlns:w15="http://schemas.microsoft.com/office/word/2012/wordml" xmlns:wpg="http://schemas.microsoft.com/office/word/2010/wordprocessingGroup" xmlns:wpi="http://schemas.microsoft.com/office/word/2010/wordprocessingInk" xmlns:wne="http://schemas.microsoft.com/office/word/2006/wordml" xmlns:wps="http://schemas.microsoft.com/office/word/2010/wordprocessingShape" mc:Ignorable="w14 w15 wp14">
   <w:abstractNum w:abstractNumId="0">
     <w:nsid w:val="18C91608"/>
     <w:multiLevelType w:val="hybridMultilevel"/>
@@ -6467,8 +6547,8 @@
   <w:abstractNum w:abstractNumId="5">
     <w:nsid w:val="47792316"/>
     <w:multiLevelType w:val="hybridMultilevel"/>
-    <w:tmpl w:val="F7A66722"/>
-    <w:lvl w:ilvl="0" w:tplc="0CB00D22">
+    <w:tmpl w:val="937A42D0"/>
+    <w:lvl w:ilvl="0" w:tplc="77265856">
       <w:start w:val="1"/>
       <w:numFmt w:val="decimal"/>
       <w:pStyle w:val="Heading1"/>
@@ -7248,8 +7328,8 @@
   <w:abstractNum w:abstractNumId="12">
     <w:nsid w:val="7111685C"/>
     <w:multiLevelType w:val="hybridMultilevel"/>
-    <w:tmpl w:val="30F6A706"/>
-    <w:lvl w:ilvl="0" w:tplc="A68CDE64">
+    <w:tmpl w:val="6664725E"/>
+    <w:lvl w:ilvl="0" w:tplc="0DB2E54C">
       <w:start w:val="1"/>
       <w:numFmt w:val="upperRoman"/>
       <w:pStyle w:val="Heading2"/>
@@ -7336,6 +7416,95 @@
     </w:lvl>
   </w:abstractNum>
   <w:abstractNum w:abstractNumId="13">
+    <w:nsid w:val="74150A7B"/>
+    <w:multiLevelType w:val="hybridMultilevel"/>
+    <w:tmpl w:val="F40E55B2"/>
+    <w:lvl w:ilvl="0" w:tplc="0A06E738">
+      <w:start w:val="1"/>
+      <w:numFmt w:val="decimal"/>
+      <w:lvlText w:val="%1)"/>
+      <w:lvlJc w:val="left"/>
+      <w:pPr>
+        <w:ind w:left="644" w:hanging="360"/>
+      </w:pPr>
+      <w:rPr>
+        <w:rFonts w:hint="default"/>
+      </w:rPr>
+    </w:lvl>
+    <w:lvl w:ilvl="1" w:tplc="04090019" w:tentative="1">
+      <w:start w:val="1"/>
+      <w:numFmt w:val="lowerLetter"/>
+      <w:lvlText w:val="%2."/>
+      <w:lvlJc w:val="left"/>
+      <w:pPr>
+        <w:ind w:left="1364" w:hanging="360"/>
+      </w:pPr>
+    </w:lvl>
+    <w:lvl w:ilvl="2" w:tplc="0409001B" w:tentative="1">
+      <w:start w:val="1"/>
+      <w:numFmt w:val="lowerRoman"/>
+      <w:lvlText w:val="%3."/>
+      <w:lvlJc w:val="right"/>
+      <w:pPr>
+        <w:ind w:left="2084" w:hanging="180"/>
+      </w:pPr>
+    </w:lvl>
+    <w:lvl w:ilvl="3" w:tplc="0409000F" w:tentative="1">
+      <w:start w:val="1"/>
+      <w:numFmt w:val="decimal"/>
+      <w:lvlText w:val="%4."/>
+      <w:lvlJc w:val="left"/>
+      <w:pPr>
+        <w:ind w:left="2804" w:hanging="360"/>
+      </w:pPr>
+    </w:lvl>
+    <w:lvl w:ilvl="4" w:tplc="04090019" w:tentative="1">
+      <w:start w:val="1"/>
+      <w:numFmt w:val="lowerLetter"/>
+      <w:lvlText w:val="%5."/>
+      <w:lvlJc w:val="left"/>
+      <w:pPr>
+        <w:ind w:left="3524" w:hanging="360"/>
+      </w:pPr>
+    </w:lvl>
+    <w:lvl w:ilvl="5" w:tplc="0409001B" w:tentative="1">
+      <w:start w:val="1"/>
+      <w:numFmt w:val="lowerRoman"/>
+      <w:lvlText w:val="%6."/>
+      <w:lvlJc w:val="right"/>
+      <w:pPr>
+        <w:ind w:left="4244" w:hanging="180"/>
+      </w:pPr>
+    </w:lvl>
+    <w:lvl w:ilvl="6" w:tplc="0409000F" w:tentative="1">
+      <w:start w:val="1"/>
+      <w:numFmt w:val="decimal"/>
+      <w:lvlText w:val="%7."/>
+      <w:lvlJc w:val="left"/>
+      <w:pPr>
+        <w:ind w:left="4964" w:hanging="360"/>
+      </w:pPr>
+    </w:lvl>
+    <w:lvl w:ilvl="7" w:tplc="04090019" w:tentative="1">
+      <w:start w:val="1"/>
+      <w:numFmt w:val="lowerLetter"/>
+      <w:lvlText w:val="%8."/>
+      <w:lvlJc w:val="left"/>
+      <w:pPr>
+        <w:ind w:left="5684" w:hanging="360"/>
+      </w:pPr>
+    </w:lvl>
+    <w:lvl w:ilvl="8" w:tplc="0409001B" w:tentative="1">
+      <w:start w:val="1"/>
+      <w:numFmt w:val="lowerRoman"/>
+      <w:lvlText w:val="%9."/>
+      <w:lvlJc w:val="right"/>
+      <w:pPr>
+        <w:ind w:left="6404" w:hanging="180"/>
+      </w:pPr>
+    </w:lvl>
+  </w:abstractNum>
+  <w:abstractNum w:abstractNumId="14">
     <w:nsid w:val="762F446D"/>
     <w:multiLevelType w:val="hybridMultilevel"/>
     <w:tmpl w:val="CE44B8EC"/>
@@ -7424,7 +7593,7 @@
       </w:pPr>
     </w:lvl>
   </w:abstractNum>
-  <w:abstractNum w:abstractNumId="14">
+  <w:abstractNum w:abstractNumId="15">
     <w:nsid w:val="7B066DD9"/>
     <w:multiLevelType w:val="hybridMultilevel"/>
     <w:tmpl w:val="8DF21BCA"/>
@@ -7513,7 +7682,7 @@
       </w:pPr>
     </w:lvl>
   </w:abstractNum>
-  <w:abstractNum w:abstractNumId="15">
+  <w:abstractNum w:abstractNumId="16">
     <w:nsid w:val="7D660354"/>
     <w:multiLevelType w:val="hybridMultilevel"/>
     <w:tmpl w:val="B46E81B8"/>
@@ -7636,7 +7805,7 @@
     <w:abstractNumId w:val="2"/>
   </w:num>
   <w:num w:numId="12">
-    <w:abstractNumId w:val="15"/>
+    <w:abstractNumId w:val="16"/>
   </w:num>
   <w:num w:numId="13">
     <w:abstractNumId w:val="1"/>
@@ -7645,19 +7814,22 @@
     <w:abstractNumId w:val="4"/>
   </w:num>
   <w:num w:numId="15">
-    <w:abstractNumId w:val="14"/>
+    <w:abstractNumId w:val="15"/>
   </w:num>
   <w:num w:numId="16">
-    <w:abstractNumId w:val="13"/>
+    <w:abstractNumId w:val="14"/>
   </w:num>
   <w:num w:numId="17">
     <w:abstractNumId w:val="3"/>
+  </w:num>
+  <w:num w:numId="18">
+    <w:abstractNumId w:val="13"/>
   </w:num>
 </w:numbering>
 </file>
 
 <file path=word/styles.xml><?xml version="1.0" encoding="utf-8"?>
-<w:styles xmlns:mc="http://schemas.openxmlformats.org/markup-compatibility/2006" xmlns:r="http://schemas.openxmlformats.org/officeDocument/2006/relationships" xmlns:w="http://schemas.openxmlformats.org/wordprocessingml/2006/main" xmlns:w14="http://schemas.microsoft.com/office/word/2010/wordml" mc:Ignorable="w14">
+<w:styles xmlns:mc="http://schemas.openxmlformats.org/markup-compatibility/2006" xmlns:r="http://schemas.openxmlformats.org/officeDocument/2006/relationships" xmlns:w="http://schemas.openxmlformats.org/wordprocessingml/2006/main" xmlns:w14="http://schemas.microsoft.com/office/word/2010/wordml" xmlns:w15="http://schemas.microsoft.com/office/word/2012/wordml" mc:Ignorable="w14 w15">
   <w:docDefaults>
     <w:rPrDefault>
       <w:rPr>
@@ -7673,144 +7845,378 @@
       </w:pPr>
     </w:pPrDefault>
   </w:docDefaults>
-  <w:latentStyles w:defLockedState="0" w:defUIPriority="99" w:defSemiHidden="1" w:defUnhideWhenUsed="1" w:defQFormat="0" w:count="267">
-    <w:lsdException w:name="Normal" w:semiHidden="0" w:uiPriority="0" w:unhideWhenUsed="0" w:qFormat="1"/>
-    <w:lsdException w:name="heading 1" w:semiHidden="0" w:uiPriority="9" w:unhideWhenUsed="0" w:qFormat="1"/>
-    <w:lsdException w:name="heading 2" w:uiPriority="9" w:qFormat="1"/>
-    <w:lsdException w:name="heading 3" w:uiPriority="9" w:qFormat="1"/>
-    <w:lsdException w:name="heading 4" w:uiPriority="9" w:qFormat="1"/>
-    <w:lsdException w:name="heading 5" w:uiPriority="9" w:qFormat="1"/>
-    <w:lsdException w:name="heading 6" w:uiPriority="9" w:qFormat="1"/>
-    <w:lsdException w:name="heading 7" w:uiPriority="9" w:qFormat="1"/>
-    <w:lsdException w:name="heading 8" w:uiPriority="9" w:qFormat="1"/>
-    <w:lsdException w:name="heading 9" w:uiPriority="9" w:qFormat="1"/>
-    <w:lsdException w:name="toc 1" w:uiPriority="39"/>
-    <w:lsdException w:name="toc 2" w:uiPriority="39"/>
-    <w:lsdException w:name="toc 3" w:uiPriority="39"/>
-    <w:lsdException w:name="toc 4" w:uiPriority="39"/>
-    <w:lsdException w:name="toc 5" w:uiPriority="39"/>
-    <w:lsdException w:name="toc 6" w:uiPriority="39"/>
-    <w:lsdException w:name="toc 7" w:uiPriority="39"/>
-    <w:lsdException w:name="toc 8" w:uiPriority="39"/>
-    <w:lsdException w:name="toc 9" w:uiPriority="39"/>
-    <w:lsdException w:name="caption" w:uiPriority="35" w:qFormat="1"/>
-    <w:lsdException w:name="Title" w:semiHidden="0" w:uiPriority="10" w:unhideWhenUsed="0" w:qFormat="1"/>
-    <w:lsdException w:name="Default Paragraph Font" w:uiPriority="1"/>
-    <w:lsdException w:name="Subtitle" w:semiHidden="0" w:uiPriority="11" w:unhideWhenUsed="0" w:qFormat="1"/>
-    <w:lsdException w:name="Strong" w:semiHidden="0" w:uiPriority="22" w:unhideWhenUsed="0" w:qFormat="1"/>
-    <w:lsdException w:name="Emphasis" w:semiHidden="0" w:uiPriority="20" w:unhideWhenUsed="0" w:qFormat="1"/>
-    <w:lsdException w:name="Table Grid" w:semiHidden="0" w:uiPriority="59" w:unhideWhenUsed="0"/>
-    <w:lsdException w:name="Placeholder Text" w:unhideWhenUsed="0"/>
-    <w:lsdException w:name="No Spacing" w:semiHidden="0" w:uiPriority="1" w:unhideWhenUsed="0" w:qFormat="1"/>
-    <w:lsdException w:name="Light Shading" w:semiHidden="0" w:uiPriority="60" w:unhideWhenUsed="0"/>
-    <w:lsdException w:name="Light List" w:semiHidden="0" w:uiPriority="61" w:unhideWhenUsed="0"/>
-    <w:lsdException w:name="Light Grid" w:semiHidden="0" w:uiPriority="62" w:unhideWhenUsed="0"/>
-    <w:lsdException w:name="Medium Shading 1" w:semiHidden="0" w:uiPriority="63" w:unhideWhenUsed="0"/>
-    <w:lsdException w:name="Medium Shading 2" w:semiHidden="0" w:uiPriority="64" w:unhideWhenUsed="0"/>
-    <w:lsdException w:name="Medium List 1" w:semiHidden="0" w:uiPriority="65" w:unhideWhenUsed="0"/>
-    <w:lsdException w:name="Medium List 2" w:semiHidden="0" w:uiPriority="66" w:unhideWhenUsed="0"/>
-    <w:lsdException w:name="Medium Grid 1" w:semiHidden="0" w:uiPriority="67" w:unhideWhenUsed="0"/>
-    <w:lsdException w:name="Medium Grid 2" w:semiHidden="0" w:uiPriority="68" w:unhideWhenUsed="0"/>
-    <w:lsdException w:name="Medium Grid 3" w:semiHidden="0" w:uiPriority="69" w:unhideWhenUsed="0"/>
-    <w:lsdException w:name="Dark List" w:semiHidden="0" w:uiPriority="70" w:unhideWhenUsed="0"/>
-    <w:lsdException w:name="Colorful Shading" w:semiHidden="0" w:uiPriority="71" w:unhideWhenUsed="0"/>
-    <w:lsdException w:name="Colorful List" w:semiHidden="0" w:uiPriority="72" w:unhideWhenUsed="0"/>
-    <w:lsdException w:name="Colorful Grid" w:semiHidden="0" w:uiPriority="73" w:unhideWhenUsed="0"/>
-    <w:lsdException w:name="Light Shading Accent 1" w:semiHidden="0" w:uiPriority="60" w:unhideWhenUsed="0"/>
-    <w:lsdException w:name="Light List Accent 1" w:semiHidden="0" w:uiPriority="61" w:unhideWhenUsed="0"/>
-    <w:lsdException w:name="Light Grid Accent 1" w:semiHidden="0" w:uiPriority="62" w:unhideWhenUsed="0"/>
-    <w:lsdException w:name="Medium Shading 1 Accent 1" w:semiHidden="0" w:uiPriority="63" w:unhideWhenUsed="0"/>
-    <w:lsdException w:name="Medium Shading 2 Accent 1" w:semiHidden="0" w:uiPriority="64" w:unhideWhenUsed="0"/>
-    <w:lsdException w:name="Medium List 1 Accent 1" w:semiHidden="0" w:uiPriority="65" w:unhideWhenUsed="0"/>
-    <w:lsdException w:name="Revision" w:unhideWhenUsed="0"/>
-    <w:lsdException w:name="List Paragraph" w:semiHidden="0" w:uiPriority="34" w:unhideWhenUsed="0" w:qFormat="1"/>
-    <w:lsdException w:name="Quote" w:semiHidden="0" w:uiPriority="29" w:unhideWhenUsed="0" w:qFormat="1"/>
-    <w:lsdException w:name="Intense Quote" w:semiHidden="0" w:uiPriority="30" w:unhideWhenUsed="0" w:qFormat="1"/>
-    <w:lsdException w:name="Medium List 2 Accent 1" w:semiHidden="0" w:uiPriority="66" w:unhideWhenUsed="0"/>
-    <w:lsdException w:name="Medium Grid 1 Accent 1" w:semiHidden="0" w:uiPriority="67" w:unhideWhenUsed="0"/>
-    <w:lsdException w:name="Medium Grid 2 Accent 1" w:semiHidden="0" w:uiPriority="68" w:unhideWhenUsed="0"/>
-    <w:lsdException w:name="Medium Grid 3 Accent 1" w:semiHidden="0" w:uiPriority="69" w:unhideWhenUsed="0"/>
-    <w:lsdException w:name="Dark List Accent 1" w:semiHidden="0" w:uiPriority="70" w:unhideWhenUsed="0"/>
-    <w:lsdException w:name="Colorful Shading Accent 1" w:semiHidden="0" w:uiPriority="71" w:unhideWhenUsed="0"/>
-    <w:lsdException w:name="Colorful List Accent 1" w:semiHidden="0" w:uiPriority="72" w:unhideWhenUsed="0"/>
-    <w:lsdException w:name="Colorful Grid Accent 1" w:semiHidden="0" w:uiPriority="73" w:unhideWhenUsed="0"/>
-    <w:lsdException w:name="Light Shading Accent 2" w:semiHidden="0" w:uiPriority="60" w:unhideWhenUsed="0"/>
-    <w:lsdException w:name="Light List Accent 2" w:semiHidden="0" w:uiPriority="61" w:unhideWhenUsed="0"/>
-    <w:lsdException w:name="Light Grid Accent 2" w:semiHidden="0" w:uiPriority="62" w:unhideWhenUsed="0"/>
-    <w:lsdException w:name="Medium Shading 1 Accent 2" w:semiHidden="0" w:uiPriority="63" w:unhideWhenUsed="0"/>
-    <w:lsdException w:name="Medium Shading 2 Accent 2" w:semiHidden="0" w:uiPriority="64" w:unhideWhenUsed="0"/>
-    <w:lsdException w:name="Medium List 1 Accent 2" w:semiHidden="0" w:uiPriority="65" w:unhideWhenUsed="0"/>
-    <w:lsdException w:name="Medium List 2 Accent 2" w:semiHidden="0" w:uiPriority="66" w:unhideWhenUsed="0"/>
-    <w:lsdException w:name="Medium Grid 1 Accent 2" w:semiHidden="0" w:uiPriority="67" w:unhideWhenUsed="0"/>
-    <w:lsdException w:name="Medium Grid 2 Accent 2" w:semiHidden="0" w:uiPriority="68" w:unhideWhenUsed="0"/>
-    <w:lsdException w:name="Medium Grid 3 Accent 2" w:semiHidden="0" w:uiPriority="69" w:unhideWhenUsed="0"/>
-    <w:lsdException w:name="Dark List Accent 2" w:semiHidden="0" w:uiPriority="70" w:unhideWhenUsed="0"/>
-    <w:lsdException w:name="Colorful Shading Accent 2" w:semiHidden="0" w:uiPriority="71" w:unhideWhenUsed="0"/>
-    <w:lsdException w:name="Colorful List Accent 2" w:semiHidden="0" w:uiPriority="72" w:unhideWhenUsed="0"/>
-    <w:lsdException w:name="Colorful Grid Accent 2" w:semiHidden="0" w:uiPriority="73" w:unhideWhenUsed="0"/>
-    <w:lsdException w:name="Light Shading Accent 3" w:semiHidden="0" w:uiPriority="60" w:unhideWhenUsed="0"/>
-    <w:lsdException w:name="Light List Accent 3" w:semiHidden="0" w:uiPriority="61" w:unhideWhenUsed="0"/>
-    <w:lsdException w:name="Light Grid Accent 3" w:semiHidden="0" w:uiPriority="62" w:unhideWhenUsed="0"/>
-    <w:lsdException w:name="Medium Shading 1 Accent 3" w:semiHidden="0" w:uiPriority="63" w:unhideWhenUsed="0"/>
-    <w:lsdException w:name="Medium Shading 2 Accent 3" w:semiHidden="0" w:uiPriority="64" w:unhideWhenUsed="0"/>
-    <w:lsdException w:name="Medium List 1 Accent 3" w:semiHidden="0" w:uiPriority="65" w:unhideWhenUsed="0"/>
-    <w:lsdException w:name="Medium List 2 Accent 3" w:semiHidden="0" w:uiPriority="66" w:unhideWhenUsed="0"/>
-    <w:lsdException w:name="Medium Grid 1 Accent 3" w:semiHidden="0" w:uiPriority="67" w:unhideWhenUsed="0"/>
-    <w:lsdException w:name="Medium Grid 2 Accent 3" w:semiHidden="0" w:uiPriority="68" w:unhideWhenUsed="0"/>
-    <w:lsdException w:name="Medium Grid 3 Accent 3" w:semiHidden="0" w:uiPriority="69" w:unhideWhenUsed="0"/>
-    <w:lsdException w:name="Dark List Accent 3" w:semiHidden="0" w:uiPriority="70" w:unhideWhenUsed="0"/>
-    <w:lsdException w:name="Colorful Shading Accent 3" w:semiHidden="0" w:uiPriority="71" w:unhideWhenUsed="0"/>
-    <w:lsdException w:name="Colorful List Accent 3" w:semiHidden="0" w:uiPriority="72" w:unhideWhenUsed="0"/>
-    <w:lsdException w:name="Colorful Grid Accent 3" w:semiHidden="0" w:uiPriority="73" w:unhideWhenUsed="0"/>
-    <w:lsdException w:name="Light Shading Accent 4" w:semiHidden="0" w:uiPriority="60" w:unhideWhenUsed="0"/>
-    <w:lsdException w:name="Light List Accent 4" w:semiHidden="0" w:uiPriority="61" w:unhideWhenUsed="0"/>
-    <w:lsdException w:name="Light Grid Accent 4" w:semiHidden="0" w:uiPriority="62" w:unhideWhenUsed="0"/>
-    <w:lsdException w:name="Medium Shading 1 Accent 4" w:semiHidden="0" w:uiPriority="63" w:unhideWhenUsed="0"/>
-    <w:lsdException w:name="Medium Shading 2 Accent 4" w:semiHidden="0" w:uiPriority="64" w:unhideWhenUsed="0"/>
-    <w:lsdException w:name="Medium List 1 Accent 4" w:semiHidden="0" w:uiPriority="65" w:unhideWhenUsed="0"/>
-    <w:lsdException w:name="Medium List 2 Accent 4" w:semiHidden="0" w:uiPriority="66" w:unhideWhenUsed="0"/>
-    <w:lsdException w:name="Medium Grid 1 Accent 4" w:semiHidden="0" w:uiPriority="67" w:unhideWhenUsed="0"/>
-    <w:lsdException w:name="Medium Grid 2 Accent 4" w:semiHidden="0" w:uiPriority="68" w:unhideWhenUsed="0"/>
-    <w:lsdException w:name="Medium Grid 3 Accent 4" w:semiHidden="0" w:uiPriority="69" w:unhideWhenUsed="0"/>
-    <w:lsdException w:name="Dark List Accent 4" w:semiHidden="0" w:uiPriority="70" w:unhideWhenUsed="0"/>
-    <w:lsdException w:name="Colorful Shading Accent 4" w:semiHidden="0" w:uiPriority="71" w:unhideWhenUsed="0"/>
-    <w:lsdException w:name="Colorful List Accent 4" w:semiHidden="0" w:uiPriority="72" w:unhideWhenUsed="0"/>
-    <w:lsdException w:name="Colorful Grid Accent 4" w:semiHidden="0" w:uiPriority="73" w:unhideWhenUsed="0"/>
-    <w:lsdException w:name="Light Shading Accent 5" w:semiHidden="0" w:uiPriority="60" w:unhideWhenUsed="0"/>
-    <w:lsdException w:name="Light List Accent 5" w:semiHidden="0" w:uiPriority="61" w:unhideWhenUsed="0"/>
-    <w:lsdException w:name="Light Grid Accent 5" w:semiHidden="0" w:uiPriority="62" w:unhideWhenUsed="0"/>
-    <w:lsdException w:name="Medium Shading 1 Accent 5" w:semiHidden="0" w:uiPriority="63" w:unhideWhenUsed="0"/>
-    <w:lsdException w:name="Medium Shading 2 Accent 5" w:semiHidden="0" w:uiPriority="64" w:unhideWhenUsed="0"/>
-    <w:lsdException w:name="Medium List 1 Accent 5" w:semiHidden="0" w:uiPriority="65" w:unhideWhenUsed="0"/>
-    <w:lsdException w:name="Medium List 2 Accent 5" w:semiHidden="0" w:uiPriority="66" w:unhideWhenUsed="0"/>
-    <w:lsdException w:name="Medium Grid 1 Accent 5" w:semiHidden="0" w:uiPriority="67" w:unhideWhenUsed="0"/>
-    <w:lsdException w:name="Medium Grid 2 Accent 5" w:semiHidden="0" w:uiPriority="68" w:unhideWhenUsed="0"/>
-    <w:lsdException w:name="Medium Grid 3 Accent 5" w:semiHidden="0" w:uiPriority="69" w:unhideWhenUsed="0"/>
-    <w:lsdException w:name="Dark List Accent 5" w:semiHidden="0" w:uiPriority="70" w:unhideWhenUsed="0"/>
-    <w:lsdException w:name="Colorful Shading Accent 5" w:semiHidden="0" w:uiPriority="71" w:unhideWhenUsed="0"/>
-    <w:lsdException w:name="Colorful List Accent 5" w:semiHidden="0" w:uiPriority="72" w:unhideWhenUsed="0"/>
-    <w:lsdException w:name="Colorful Grid Accent 5" w:semiHidden="0" w:uiPriority="73" w:unhideWhenUsed="0"/>
-    <w:lsdException w:name="Light Shading Accent 6" w:semiHidden="0" w:uiPriority="60" w:unhideWhenUsed="0"/>
-    <w:lsdException w:name="Light List Accent 6" w:semiHidden="0" w:uiPriority="61" w:unhideWhenUsed="0"/>
-    <w:lsdException w:name="Light Grid Accent 6" w:semiHidden="0" w:uiPriority="62" w:unhideWhenUsed="0"/>
-    <w:lsdException w:name="Medium Shading 1 Accent 6" w:semiHidden="0" w:uiPriority="63" w:unhideWhenUsed="0"/>
-    <w:lsdException w:name="Medium Shading 2 Accent 6" w:semiHidden="0" w:uiPriority="64" w:unhideWhenUsed="0"/>
-    <w:lsdException w:name="Medium List 1 Accent 6" w:semiHidden="0" w:uiPriority="65" w:unhideWhenUsed="0"/>
-    <w:lsdException w:name="Medium List 2 Accent 6" w:semiHidden="0" w:uiPriority="66" w:unhideWhenUsed="0"/>
-    <w:lsdException w:name="Medium Grid 1 Accent 6" w:semiHidden="0" w:uiPriority="67" w:unhideWhenUsed="0"/>
-    <w:lsdException w:name="Medium Grid 2 Accent 6" w:semiHidden="0" w:uiPriority="68" w:unhideWhenUsed="0"/>
-    <w:lsdException w:name="Medium Grid 3 Accent 6" w:semiHidden="0" w:uiPriority="69" w:unhideWhenUsed="0"/>
-    <w:lsdException w:name="Dark List Accent 6" w:semiHidden="0" w:uiPriority="70" w:unhideWhenUsed="0"/>
-    <w:lsdException w:name="Colorful Shading Accent 6" w:semiHidden="0" w:uiPriority="71" w:unhideWhenUsed="0"/>
-    <w:lsdException w:name="Colorful List Accent 6" w:semiHidden="0" w:uiPriority="72" w:unhideWhenUsed="0"/>
-    <w:lsdException w:name="Colorful Grid Accent 6" w:semiHidden="0" w:uiPriority="73" w:unhideWhenUsed="0"/>
-    <w:lsdException w:name="Subtle Emphasis" w:semiHidden="0" w:uiPriority="19" w:unhideWhenUsed="0" w:qFormat="1"/>
-    <w:lsdException w:name="Intense Emphasis" w:semiHidden="0" w:uiPriority="21" w:unhideWhenUsed="0" w:qFormat="1"/>
-    <w:lsdException w:name="Subtle Reference" w:semiHidden="0" w:uiPriority="31" w:unhideWhenUsed="0" w:qFormat="1"/>
-    <w:lsdException w:name="Intense Reference" w:semiHidden="0" w:uiPriority="32" w:unhideWhenUsed="0" w:qFormat="1"/>
-    <w:lsdException w:name="Book Title" w:semiHidden="0" w:uiPriority="33" w:unhideWhenUsed="0" w:qFormat="1"/>
-    <w:lsdException w:name="Bibliography" w:uiPriority="37"/>
-    <w:lsdException w:name="TOC Heading" w:uiPriority="39" w:qFormat="1"/>
+  <w:latentStyles w:defLockedState="0" w:defUIPriority="99" w:defSemiHidden="0" w:defUnhideWhenUsed="0" w:defQFormat="0" w:count="371">
+    <w:lsdException w:name="Normal" w:uiPriority="0" w:qFormat="1"/>
+    <w:lsdException w:name="heading 1" w:uiPriority="9" w:qFormat="1"/>
+    <w:lsdException w:name="heading 2" w:semiHidden="1" w:uiPriority="9" w:unhideWhenUsed="1" w:qFormat="1"/>
+    <w:lsdException w:name="heading 3" w:semiHidden="1" w:uiPriority="9" w:unhideWhenUsed="1" w:qFormat="1"/>
+    <w:lsdException w:name="heading 4" w:semiHidden="1" w:uiPriority="9" w:unhideWhenUsed="1" w:qFormat="1"/>
+    <w:lsdException w:name="heading 5" w:semiHidden="1" w:uiPriority="9" w:unhideWhenUsed="1" w:qFormat="1"/>
+    <w:lsdException w:name="heading 6" w:semiHidden="1" w:uiPriority="9" w:unhideWhenUsed="1" w:qFormat="1"/>
+    <w:lsdException w:name="heading 7" w:semiHidden="1" w:uiPriority="9" w:unhideWhenUsed="1" w:qFormat="1"/>
+    <w:lsdException w:name="heading 8" w:semiHidden="1" w:uiPriority="9" w:unhideWhenUsed="1" w:qFormat="1"/>
+    <w:lsdException w:name="heading 9" w:semiHidden="1" w:uiPriority="9" w:unhideWhenUsed="1" w:qFormat="1"/>
+    <w:lsdException w:name="index 1" w:semiHidden="1" w:unhideWhenUsed="1"/>
+    <w:lsdException w:name="index 2" w:semiHidden="1" w:unhideWhenUsed="1"/>
+    <w:lsdException w:name="index 3" w:semiHidden="1" w:unhideWhenUsed="1"/>
+    <w:lsdException w:name="index 4" w:semiHidden="1" w:unhideWhenUsed="1"/>
+    <w:lsdException w:name="index 5" w:semiHidden="1" w:unhideWhenUsed="1"/>
+    <w:lsdException w:name="index 6" w:semiHidden="1" w:unhideWhenUsed="1"/>
+    <w:lsdException w:name="index 7" w:semiHidden="1" w:unhideWhenUsed="1"/>
+    <w:lsdException w:name="index 8" w:semiHidden="1" w:unhideWhenUsed="1"/>
+    <w:lsdException w:name="index 9" w:semiHidden="1" w:unhideWhenUsed="1"/>
+    <w:lsdException w:name="toc 1" w:semiHidden="1" w:uiPriority="39" w:unhideWhenUsed="1"/>
+    <w:lsdException w:name="toc 2" w:semiHidden="1" w:uiPriority="39" w:unhideWhenUsed="1"/>
+    <w:lsdException w:name="toc 3" w:semiHidden="1" w:uiPriority="39" w:unhideWhenUsed="1"/>
+    <w:lsdException w:name="toc 4" w:semiHidden="1" w:uiPriority="39" w:unhideWhenUsed="1"/>
+    <w:lsdException w:name="toc 5" w:semiHidden="1" w:uiPriority="39" w:unhideWhenUsed="1"/>
+    <w:lsdException w:name="toc 6" w:semiHidden="1" w:uiPriority="39" w:unhideWhenUsed="1"/>
+    <w:lsdException w:name="toc 7" w:semiHidden="1" w:uiPriority="39" w:unhideWhenUsed="1"/>
+    <w:lsdException w:name="toc 8" w:semiHidden="1" w:uiPriority="39" w:unhideWhenUsed="1"/>
+    <w:lsdException w:name="toc 9" w:semiHidden="1" w:uiPriority="39" w:unhideWhenUsed="1"/>
+    <w:lsdException w:name="Normal Indent" w:semiHidden="1" w:unhideWhenUsed="1"/>
+    <w:lsdException w:name="footnote text" w:semiHidden="1" w:unhideWhenUsed="1"/>
+    <w:lsdException w:name="annotation text" w:semiHidden="1" w:unhideWhenUsed="1"/>
+    <w:lsdException w:name="header" w:semiHidden="1" w:unhideWhenUsed="1"/>
+    <w:lsdException w:name="footer" w:semiHidden="1" w:unhideWhenUsed="1"/>
+    <w:lsdException w:name="index heading" w:semiHidden="1" w:unhideWhenUsed="1"/>
+    <w:lsdException w:name="caption" w:semiHidden="1" w:uiPriority="35" w:unhideWhenUsed="1" w:qFormat="1"/>
+    <w:lsdException w:name="table of figures" w:semiHidden="1" w:unhideWhenUsed="1"/>
+    <w:lsdException w:name="envelope address" w:semiHidden="1" w:unhideWhenUsed="1"/>
+    <w:lsdException w:name="envelope return" w:semiHidden="1" w:unhideWhenUsed="1"/>
+    <w:lsdException w:name="footnote reference" w:semiHidden="1" w:unhideWhenUsed="1"/>
+    <w:lsdException w:name="annotation reference" w:semiHidden="1" w:unhideWhenUsed="1"/>
+    <w:lsdException w:name="line number" w:semiHidden="1" w:unhideWhenUsed="1"/>
+    <w:lsdException w:name="page number" w:semiHidden="1" w:unhideWhenUsed="1"/>
+    <w:lsdException w:name="endnote reference" w:semiHidden="1" w:unhideWhenUsed="1"/>
+    <w:lsdException w:name="endnote text" w:semiHidden="1" w:unhideWhenUsed="1"/>
+    <w:lsdException w:name="table of authorities" w:semiHidden="1" w:unhideWhenUsed="1"/>
+    <w:lsdException w:name="macro" w:semiHidden="1" w:unhideWhenUsed="1"/>
+    <w:lsdException w:name="toa heading" w:semiHidden="1" w:unhideWhenUsed="1"/>
+    <w:lsdException w:name="List" w:semiHidden="1" w:unhideWhenUsed="1"/>
+    <w:lsdException w:name="List Bullet" w:semiHidden="1" w:unhideWhenUsed="1"/>
+    <w:lsdException w:name="List Number" w:semiHidden="1" w:unhideWhenUsed="1"/>
+    <w:lsdException w:name="List 2" w:semiHidden="1" w:unhideWhenUsed="1"/>
+    <w:lsdException w:name="List 3" w:semiHidden="1" w:unhideWhenUsed="1"/>
+    <w:lsdException w:name="List 4" w:semiHidden="1" w:unhideWhenUsed="1"/>
+    <w:lsdException w:name="List 5" w:semiHidden="1" w:unhideWhenUsed="1"/>
+    <w:lsdException w:name="List Bullet 2" w:semiHidden="1" w:unhideWhenUsed="1"/>
+    <w:lsdException w:name="List Bullet 3" w:semiHidden="1" w:unhideWhenUsed="1"/>
+    <w:lsdException w:name="List Bullet 4" w:semiHidden="1" w:unhideWhenUsed="1"/>
+    <w:lsdException w:name="List Bullet 5" w:semiHidden="1" w:unhideWhenUsed="1"/>
+    <w:lsdException w:name="List Number 2" w:semiHidden="1" w:unhideWhenUsed="1"/>
+    <w:lsdException w:name="List Number 3" w:semiHidden="1" w:unhideWhenUsed="1"/>
+    <w:lsdException w:name="List Number 4" w:semiHidden="1" w:unhideWhenUsed="1"/>
+    <w:lsdException w:name="List Number 5" w:semiHidden="1" w:unhideWhenUsed="1"/>
+    <w:lsdException w:name="Title" w:uiPriority="10" w:qFormat="1"/>
+    <w:lsdException w:name="Closing" w:semiHidden="1" w:unhideWhenUsed="1"/>
+    <w:lsdException w:name="Signature" w:semiHidden="1" w:unhideWhenUsed="1"/>
+    <w:lsdException w:name="Default Paragraph Font" w:semiHidden="1" w:uiPriority="1" w:unhideWhenUsed="1"/>
+    <w:lsdException w:name="Body Text" w:semiHidden="1" w:unhideWhenUsed="1"/>
+    <w:lsdException w:name="Body Text Indent" w:semiHidden="1" w:unhideWhenUsed="1"/>
+    <w:lsdException w:name="List Continue" w:semiHidden="1" w:unhideWhenUsed="1"/>
+    <w:lsdException w:name="List Continue 2" w:semiHidden="1" w:unhideWhenUsed="1"/>
+    <w:lsdException w:name="List Continue 3" w:semiHidden="1" w:unhideWhenUsed="1"/>
+    <w:lsdException w:name="List Continue 4" w:semiHidden="1" w:unhideWhenUsed="1"/>
+    <w:lsdException w:name="List Continue 5" w:semiHidden="1" w:unhideWhenUsed="1"/>
+    <w:lsdException w:name="Message Header" w:semiHidden="1" w:unhideWhenUsed="1"/>
+    <w:lsdException w:name="Subtitle" w:uiPriority="11" w:qFormat="1"/>
+    <w:lsdException w:name="Salutation" w:semiHidden="1" w:unhideWhenUsed="1"/>
+    <w:lsdException w:name="Date" w:semiHidden="1" w:unhideWhenUsed="1"/>
+    <w:lsdException w:name="Body Text First Indent" w:semiHidden="1" w:unhideWhenUsed="1"/>
+    <w:lsdException w:name="Body Text First Indent 2" w:semiHidden="1" w:unhideWhenUsed="1"/>
+    <w:lsdException w:name="Note Heading" w:semiHidden="1" w:unhideWhenUsed="1"/>
+    <w:lsdException w:name="Body Text 2" w:semiHidden="1" w:unhideWhenUsed="1"/>
+    <w:lsdException w:name="Body Text 3" w:semiHidden="1" w:unhideWhenUsed="1"/>
+    <w:lsdException w:name="Body Text Indent 2" w:semiHidden="1" w:unhideWhenUsed="1"/>
+    <w:lsdException w:name="Body Text Indent 3" w:semiHidden="1" w:unhideWhenUsed="1"/>
+    <w:lsdException w:name="Block Text" w:semiHidden="1" w:unhideWhenUsed="1"/>
+    <w:lsdException w:name="Hyperlink" w:semiHidden="1" w:unhideWhenUsed="1"/>
+    <w:lsdException w:name="FollowedHyperlink" w:semiHidden="1" w:unhideWhenUsed="1"/>
+    <w:lsdException w:name="Strong" w:uiPriority="22" w:qFormat="1"/>
+    <w:lsdException w:name="Emphasis" w:uiPriority="20" w:qFormat="1"/>
+    <w:lsdException w:name="Document Map" w:semiHidden="1" w:unhideWhenUsed="1"/>
+    <w:lsdException w:name="Plain Text" w:semiHidden="1" w:unhideWhenUsed="1"/>
+    <w:lsdException w:name="E-mail Signature" w:semiHidden="1" w:unhideWhenUsed="1"/>
+    <w:lsdException w:name="HTML Top of Form" w:semiHidden="1" w:unhideWhenUsed="1"/>
+    <w:lsdException w:name="HTML Bottom of Form" w:semiHidden="1" w:unhideWhenUsed="1"/>
+    <w:lsdException w:name="Normal (Web)" w:semiHidden="1" w:unhideWhenUsed="1"/>
+    <w:lsdException w:name="HTML Acronym" w:semiHidden="1" w:unhideWhenUsed="1"/>
+    <w:lsdException w:name="HTML Address" w:semiHidden="1" w:unhideWhenUsed="1"/>
+    <w:lsdException w:name="HTML Cite" w:semiHidden="1" w:unhideWhenUsed="1"/>
+    <w:lsdException w:name="HTML Code" w:semiHidden="1" w:unhideWhenUsed="1"/>
+    <w:lsdException w:name="HTML Definition" w:semiHidden="1" w:unhideWhenUsed="1"/>
+    <w:lsdException w:name="HTML Keyboard" w:semiHidden="1" w:unhideWhenUsed="1"/>
+    <w:lsdException w:name="HTML Preformatted" w:semiHidden="1" w:unhideWhenUsed="1"/>
+    <w:lsdException w:name="HTML Sample" w:semiHidden="1" w:unhideWhenUsed="1"/>
+    <w:lsdException w:name="HTML Typewriter" w:semiHidden="1" w:unhideWhenUsed="1"/>
+    <w:lsdException w:name="HTML Variable" w:semiHidden="1" w:unhideWhenUsed="1"/>
+    <w:lsdException w:name="Normal Table" w:semiHidden="1" w:unhideWhenUsed="1"/>
+    <w:lsdException w:name="annotation subject" w:semiHidden="1" w:unhideWhenUsed="1"/>
+    <w:lsdException w:name="No List" w:semiHidden="1" w:unhideWhenUsed="1"/>
+    <w:lsdException w:name="Outline List 1" w:semiHidden="1" w:unhideWhenUsed="1"/>
+    <w:lsdException w:name="Outline List 2" w:semiHidden="1" w:unhideWhenUsed="1"/>
+    <w:lsdException w:name="Outline List 3" w:semiHidden="1" w:unhideWhenUsed="1"/>
+    <w:lsdException w:name="Table Simple 1" w:semiHidden="1" w:unhideWhenUsed="1"/>
+    <w:lsdException w:name="Table Simple 2" w:semiHidden="1" w:unhideWhenUsed="1"/>
+    <w:lsdException w:name="Table Simple 3" w:semiHidden="1" w:unhideWhenUsed="1"/>
+    <w:lsdException w:name="Table Classic 1" w:semiHidden="1" w:unhideWhenUsed="1"/>
+    <w:lsdException w:name="Table Classic 2" w:semiHidden="1" w:unhideWhenUsed="1"/>
+    <w:lsdException w:name="Table Classic 3" w:semiHidden="1" w:unhideWhenUsed="1"/>
+    <w:lsdException w:name="Table Classic 4" w:semiHidden="1" w:unhideWhenUsed="1"/>
+    <w:lsdException w:name="Table Colorful 1" w:semiHidden="1" w:unhideWhenUsed="1"/>
+    <w:lsdException w:name="Table Colorful 2" w:semiHidden="1" w:unhideWhenUsed="1"/>
+    <w:lsdException w:name="Table Colorful 3" w:semiHidden="1" w:unhideWhenUsed="1"/>
+    <w:lsdException w:name="Table Columns 1" w:semiHidden="1" w:unhideWhenUsed="1"/>
+    <w:lsdException w:name="Table Columns 2" w:semiHidden="1" w:unhideWhenUsed="1"/>
+    <w:lsdException w:name="Table Columns 3" w:semiHidden="1" w:unhideWhenUsed="1"/>
+    <w:lsdException w:name="Table Columns 4" w:semiHidden="1" w:unhideWhenUsed="1"/>
+    <w:lsdException w:name="Table Columns 5" w:semiHidden="1" w:unhideWhenUsed="1"/>
+    <w:lsdException w:name="Table Grid 1" w:semiHidden="1" w:unhideWhenUsed="1"/>
+    <w:lsdException w:name="Table Grid 2" w:semiHidden="1" w:unhideWhenUsed="1"/>
+    <w:lsdException w:name="Table Grid 3" w:semiHidden="1" w:unhideWhenUsed="1"/>
+    <w:lsdException w:name="Table Grid 4" w:semiHidden="1" w:unhideWhenUsed="1"/>
+    <w:lsdException w:name="Table Grid 5" w:semiHidden="1" w:unhideWhenUsed="1"/>
+    <w:lsdException w:name="Table Grid 6" w:semiHidden="1" w:unhideWhenUsed="1"/>
+    <w:lsdException w:name="Table Grid 7" w:semiHidden="1" w:unhideWhenUsed="1"/>
+    <w:lsdException w:name="Table Grid 8" w:semiHidden="1" w:unhideWhenUsed="1"/>
+    <w:lsdException w:name="Table List 1" w:semiHidden="1" w:unhideWhenUsed="1"/>
+    <w:lsdException w:name="Table List 2" w:semiHidden="1" w:unhideWhenUsed="1"/>
+    <w:lsdException w:name="Table List 3" w:semiHidden="1" w:unhideWhenUsed="1"/>
+    <w:lsdException w:name="Table List 4" w:semiHidden="1" w:unhideWhenUsed="1"/>
+    <w:lsdException w:name="Table List 5" w:semiHidden="1" w:unhideWhenUsed="1"/>
+    <w:lsdException w:name="Table List 6" w:semiHidden="1" w:unhideWhenUsed="1"/>
+    <w:lsdException w:name="Table List 7" w:semiHidden="1" w:unhideWhenUsed="1"/>
+    <w:lsdException w:name="Table List 8" w:semiHidden="1" w:unhideWhenUsed="1"/>
+    <w:lsdException w:name="Table 3D effects 1" w:semiHidden="1" w:unhideWhenUsed="1"/>
+    <w:lsdException w:name="Table 3D effects 2" w:semiHidden="1" w:unhideWhenUsed="1"/>
+    <w:lsdException w:name="Table 3D effects 3" w:semiHidden="1" w:unhideWhenUsed="1"/>
+    <w:lsdException w:name="Table Contemporary" w:semiHidden="1" w:unhideWhenUsed="1"/>
+    <w:lsdException w:name="Table Elegant" w:semiHidden="1" w:unhideWhenUsed="1"/>
+    <w:lsdException w:name="Table Professional" w:semiHidden="1" w:unhideWhenUsed="1"/>
+    <w:lsdException w:name="Table Subtle 1" w:semiHidden="1" w:unhideWhenUsed="1"/>
+    <w:lsdException w:name="Table Subtle 2" w:semiHidden="1" w:unhideWhenUsed="1"/>
+    <w:lsdException w:name="Table Web 1" w:semiHidden="1" w:unhideWhenUsed="1"/>
+    <w:lsdException w:name="Table Web 2" w:semiHidden="1" w:unhideWhenUsed="1"/>
+    <w:lsdException w:name="Table Web 3" w:semiHidden="1" w:unhideWhenUsed="1"/>
+    <w:lsdException w:name="Balloon Text" w:semiHidden="1" w:unhideWhenUsed="1"/>
+    <w:lsdException w:name="Table Grid" w:uiPriority="59"/>
+    <w:lsdException w:name="Table Theme" w:semiHidden="1" w:unhideWhenUsed="1"/>
+    <w:lsdException w:name="Placeholder Text" w:semiHidden="1"/>
+    <w:lsdException w:name="No Spacing" w:uiPriority="1" w:qFormat="1"/>
+    <w:lsdException w:name="Light Shading" w:uiPriority="60"/>
+    <w:lsdException w:name="Light List" w:uiPriority="61"/>
+    <w:lsdException w:name="Light Grid" w:uiPriority="62"/>
+    <w:lsdException w:name="Medium Shading 1" w:uiPriority="63"/>
+    <w:lsdException w:name="Medium Shading 2" w:uiPriority="64"/>
+    <w:lsdException w:name="Medium List 1" w:uiPriority="65"/>
+    <w:lsdException w:name="Medium List 2" w:uiPriority="66"/>
+    <w:lsdException w:name="Medium Grid 1" w:uiPriority="67"/>
+    <w:lsdException w:name="Medium Grid 2" w:uiPriority="68"/>
+    <w:lsdException w:name="Medium Grid 3" w:uiPriority="69"/>
+    <w:lsdException w:name="Dark List" w:uiPriority="70"/>
+    <w:lsdException w:name="Colorful Shading" w:uiPriority="71"/>
+    <w:lsdException w:name="Colorful List" w:uiPriority="72"/>
+    <w:lsdException w:name="Colorful Grid" w:uiPriority="73"/>
+    <w:lsdException w:name="Light Shading Accent 1" w:uiPriority="60"/>
+    <w:lsdException w:name="Light List Accent 1" w:uiPriority="61"/>
+    <w:lsdException w:name="Light Grid Accent 1" w:uiPriority="62"/>
+    <w:lsdException w:name="Medium Shading 1 Accent 1" w:uiPriority="63"/>
+    <w:lsdException w:name="Medium Shading 2 Accent 1" w:uiPriority="64"/>
+    <w:lsdException w:name="Medium List 1 Accent 1" w:uiPriority="65"/>
+    <w:lsdException w:name="Revision" w:semiHidden="1"/>
+    <w:lsdException w:name="List Paragraph" w:uiPriority="34" w:qFormat="1"/>
+    <w:lsdException w:name="Quote" w:uiPriority="29" w:qFormat="1"/>
+    <w:lsdException w:name="Intense Quote" w:uiPriority="30" w:qFormat="1"/>
+    <w:lsdException w:name="Medium List 2 Accent 1" w:uiPriority="66"/>
+    <w:lsdException w:name="Medium Grid 1 Accent 1" w:uiPriority="67"/>
+    <w:lsdException w:name="Medium Grid 2 Accent 1" w:uiPriority="68"/>
+    <w:lsdException w:name="Medium Grid 3 Accent 1" w:uiPriority="69"/>
+    <w:lsdException w:name="Dark List Accent 1" w:uiPriority="70"/>
+    <w:lsdException w:name="Colorful Shading Accent 1" w:uiPriority="71"/>
+    <w:lsdException w:name="Colorful List Accent 1" w:uiPriority="72"/>
+    <w:lsdException w:name="Colorful Grid Accent 1" w:uiPriority="73"/>
+    <w:lsdException w:name="Light Shading Accent 2" w:uiPriority="60"/>
+    <w:lsdException w:name="Light List Accent 2" w:uiPriority="61"/>
+    <w:lsdException w:name="Light Grid Accent 2" w:uiPriority="62"/>
+    <w:lsdException w:name="Medium Shading 1 Accent 2" w:uiPriority="63"/>
+    <w:lsdException w:name="Medium Shading 2 Accent 2" w:uiPriority="64"/>
+    <w:lsdException w:name="Medium List 1 Accent 2" w:uiPriority="65"/>
+    <w:lsdException w:name="Medium List 2 Accent 2" w:uiPriority="66"/>
+    <w:lsdException w:name="Medium Grid 1 Accent 2" w:uiPriority="67"/>
+    <w:lsdException w:name="Medium Grid 2 Accent 2" w:uiPriority="68"/>
+    <w:lsdException w:name="Medium Grid 3 Accent 2" w:uiPriority="69"/>
+    <w:lsdException w:name="Dark List Accent 2" w:uiPriority="70"/>
+    <w:lsdException w:name="Colorful Shading Accent 2" w:uiPriority="71"/>
+    <w:lsdException w:name="Colorful List Accent 2" w:uiPriority="72"/>
+    <w:lsdException w:name="Colorful Grid Accent 2" w:uiPriority="73"/>
+    <w:lsdException w:name="Light Shading Accent 3" w:uiPriority="60"/>
+    <w:lsdException w:name="Light List Accent 3" w:uiPriority="61"/>
+    <w:lsdException w:name="Light Grid Accent 3" w:uiPriority="62"/>
+    <w:lsdException w:name="Medium Shading 1 Accent 3" w:uiPriority="63"/>
+    <w:lsdException w:name="Medium Shading 2 Accent 3" w:uiPriority="64"/>
+    <w:lsdException w:name="Medium List 1 Accent 3" w:uiPriority="65"/>
+    <w:lsdException w:name="Medium List 2 Accent 3" w:uiPriority="66"/>
+    <w:lsdException w:name="Medium Grid 1 Accent 3" w:uiPriority="67"/>
+    <w:lsdException w:name="Medium Grid 2 Accent 3" w:uiPriority="68"/>
+    <w:lsdException w:name="Medium Grid 3 Accent 3" w:uiPriority="69"/>
+    <w:lsdException w:name="Dark List Accent 3" w:uiPriority="70"/>
+    <w:lsdException w:name="Colorful Shading Accent 3" w:uiPriority="71"/>
+    <w:lsdException w:name="Colorful List Accent 3" w:uiPriority="72"/>
+    <w:lsdException w:name="Colorful Grid Accent 3" w:uiPriority="73"/>
+    <w:lsdException w:name="Light Shading Accent 4" w:uiPriority="60"/>
+    <w:lsdException w:name="Light List Accent 4" w:uiPriority="61"/>
+    <w:lsdException w:name="Light Grid Accent 4" w:uiPriority="62"/>
+    <w:lsdException w:name="Medium Shading 1 Accent 4" w:uiPriority="63"/>
+    <w:lsdException w:name="Medium Shading 2 Accent 4" w:uiPriority="64"/>
+    <w:lsdException w:name="Medium List 1 Accent 4" w:uiPriority="65"/>
+    <w:lsdException w:name="Medium List 2 Accent 4" w:uiPriority="66"/>
+    <w:lsdException w:name="Medium Grid 1 Accent 4" w:uiPriority="67"/>
+    <w:lsdException w:name="Medium Grid 2 Accent 4" w:uiPriority="68"/>
+    <w:lsdException w:name="Medium Grid 3 Accent 4" w:uiPriority="69"/>
+    <w:lsdException w:name="Dark List Accent 4" w:uiPriority="70"/>
+    <w:lsdException w:name="Colorful Shading Accent 4" w:uiPriority="71"/>
+    <w:lsdException w:name="Colorful List Accent 4" w:uiPriority="72"/>
+    <w:lsdException w:name="Colorful Grid Accent 4" w:uiPriority="73"/>
+    <w:lsdException w:name="Light Shading Accent 5" w:uiPriority="60"/>
+    <w:lsdException w:name="Light List Accent 5" w:uiPriority="61"/>
+    <w:lsdException w:name="Light Grid Accent 5" w:uiPriority="62"/>
+    <w:lsdException w:name="Medium Shading 1 Accent 5" w:uiPriority="63"/>
+    <w:lsdException w:name="Medium Shading 2 Accent 5" w:uiPriority="64"/>
+    <w:lsdException w:name="Medium List 1 Accent 5" w:uiPriority="65"/>
+    <w:lsdException w:name="Medium List 2 Accent 5" w:uiPriority="66"/>
+    <w:lsdException w:name="Medium Grid 1 Accent 5" w:uiPriority="67"/>
+    <w:lsdException w:name="Medium Grid 2 Accent 5" w:uiPriority="68"/>
+    <w:lsdException w:name="Medium Grid 3 Accent 5" w:uiPriority="69"/>
+    <w:lsdException w:name="Dark List Accent 5" w:uiPriority="70"/>
+    <w:lsdException w:name="Colorful Shading Accent 5" w:uiPriority="71"/>
+    <w:lsdException w:name="Colorful List Accent 5" w:uiPriority="72"/>
+    <w:lsdException w:name="Colorful Grid Accent 5" w:uiPriority="73"/>
+    <w:lsdException w:name="Light Shading Accent 6" w:uiPriority="60"/>
+    <w:lsdException w:name="Light List Accent 6" w:uiPriority="61"/>
+    <w:lsdException w:name="Light Grid Accent 6" w:uiPriority="62"/>
+    <w:lsdException w:name="Medium Shading 1 Accent 6" w:uiPriority="63"/>
+    <w:lsdException w:name="Medium Shading 2 Accent 6" w:uiPriority="64"/>
+    <w:lsdException w:name="Medium List 1 Accent 6" w:uiPriority="65"/>
+    <w:lsdException w:name="Medium List 2 Accent 6" w:uiPriority="66"/>
+    <w:lsdException w:name="Medium Grid 1 Accent 6" w:uiPriority="67"/>
+    <w:lsdException w:name="Medium Grid 2 Accent 6" w:uiPriority="68"/>
+    <w:lsdException w:name="Medium Grid 3 Accent 6" w:uiPriority="69"/>
+    <w:lsdException w:name="Dark List Accent 6" w:uiPriority="70"/>
+    <w:lsdException w:name="Colorful Shading Accent 6" w:uiPriority="71"/>
+    <w:lsdException w:name="Colorful List Accent 6" w:uiPriority="72"/>
+    <w:lsdException w:name="Colorful Grid Accent 6" w:uiPriority="73"/>
+    <w:lsdException w:name="Subtle Emphasis" w:uiPriority="19" w:qFormat="1"/>
+    <w:lsdException w:name="Intense Emphasis" w:uiPriority="21" w:qFormat="1"/>
+    <w:lsdException w:name="Subtle Reference" w:uiPriority="31" w:qFormat="1"/>
+    <w:lsdException w:name="Intense Reference" w:uiPriority="32" w:qFormat="1"/>
+    <w:lsdException w:name="Book Title" w:uiPriority="33" w:qFormat="1"/>
+    <w:lsdException w:name="Bibliography" w:semiHidden="1" w:uiPriority="37" w:unhideWhenUsed="1"/>
+    <w:lsdException w:name="TOC Heading" w:semiHidden="1" w:uiPriority="39" w:unhideWhenUsed="1" w:qFormat="1"/>
+    <w:lsdException w:name="Plain Table 1" w:uiPriority="41"/>
+    <w:lsdException w:name="Plain Table 2" w:uiPriority="42"/>
+    <w:lsdException w:name="Plain Table 3" w:uiPriority="43"/>
+    <w:lsdException w:name="Plain Table 4" w:uiPriority="44"/>
+    <w:lsdException w:name="Plain Table 5" w:uiPriority="45"/>
+    <w:lsdException w:name="Grid Table Light" w:uiPriority="40"/>
+    <w:lsdException w:name="Grid Table 1 Light" w:uiPriority="46"/>
+    <w:lsdException w:name="Grid Table 2" w:uiPriority="47"/>
+    <w:lsdException w:name="Grid Table 3" w:uiPriority="48"/>
+    <w:lsdException w:name="Grid Table 4" w:uiPriority="49"/>
+    <w:lsdException w:name="Grid Table 5 Dark" w:uiPriority="50"/>
+    <w:lsdException w:name="Grid Table 6 Colorful" w:uiPriority="51"/>
+    <w:lsdException w:name="Grid Table 7 Colorful" w:uiPriority="52"/>
+    <w:lsdException w:name="Grid Table 1 Light Accent 1" w:uiPriority="46"/>
+    <w:lsdException w:name="Grid Table 2 Accent 1" w:uiPriority="47"/>
+    <w:lsdException w:name="Grid Table 3 Accent 1" w:uiPriority="48"/>
+    <w:lsdException w:name="Grid Table 4 Accent 1" w:uiPriority="49"/>
+    <w:lsdException w:name="Grid Table 5 Dark Accent 1" w:uiPriority="50"/>
+    <w:lsdException w:name="Grid Table 6 Colorful Accent 1" w:uiPriority="51"/>
+    <w:lsdException w:name="Grid Table 7 Colorful Accent 1" w:uiPriority="52"/>
+    <w:lsdException w:name="Grid Table 1 Light Accent 2" w:uiPriority="46"/>
+    <w:lsdException w:name="Grid Table 2 Accent 2" w:uiPriority="47"/>
+    <w:lsdException w:name="Grid Table 3 Accent 2" w:uiPriority="48"/>
+    <w:lsdException w:name="Grid Table 4 Accent 2" w:uiPriority="49"/>
+    <w:lsdException w:name="Grid Table 5 Dark Accent 2" w:uiPriority="50"/>
+    <w:lsdException w:name="Grid Table 6 Colorful Accent 2" w:uiPriority="51"/>
+    <w:lsdException w:name="Grid Table 7 Colorful Accent 2" w:uiPriority="52"/>
+    <w:lsdException w:name="Grid Table 1 Light Accent 3" w:uiPriority="46"/>
+    <w:lsdException w:name="Grid Table 2 Accent 3" w:uiPriority="47"/>
+    <w:lsdException w:name="Grid Table 3 Accent 3" w:uiPriority="48"/>
+    <w:lsdException w:name="Grid Table 4 Accent 3" w:uiPriority="49"/>
+    <w:lsdException w:name="Grid Table 5 Dark Accent 3" w:uiPriority="50"/>
+    <w:lsdException w:name="Grid Table 6 Colorful Accent 3" w:uiPriority="51"/>
+    <w:lsdException w:name="Grid Table 7 Colorful Accent 3" w:uiPriority="52"/>
+    <w:lsdException w:name="Grid Table 1 Light Accent 4" w:uiPriority="46"/>
+    <w:lsdException w:name="Grid Table 2 Accent 4" w:uiPriority="47"/>
+    <w:lsdException w:name="Grid Table 3 Accent 4" w:uiPriority="48"/>
+    <w:lsdException w:name="Grid Table 4 Accent 4" w:uiPriority="49"/>
+    <w:lsdException w:name="Grid Table 5 Dark Accent 4" w:uiPriority="50"/>
+    <w:lsdException w:name="Grid Table 6 Colorful Accent 4" w:uiPriority="51"/>
+    <w:lsdException w:name="Grid Table 7 Colorful Accent 4" w:uiPriority="52"/>
+    <w:lsdException w:name="Grid Table 1 Light Accent 5" w:uiPriority="46"/>
+    <w:lsdException w:name="Grid Table 2 Accent 5" w:uiPriority="47"/>
+    <w:lsdException w:name="Grid Table 3 Accent 5" w:uiPriority="48"/>
+    <w:lsdException w:name="Grid Table 4 Accent 5" w:uiPriority="49"/>
+    <w:lsdException w:name="Grid Table 5 Dark Accent 5" w:uiPriority="50"/>
+    <w:lsdException w:name="Grid Table 6 Colorful Accent 5" w:uiPriority="51"/>
+    <w:lsdException w:name="Grid Table 7 Colorful Accent 5" w:uiPriority="52"/>
+    <w:lsdException w:name="Grid Table 1 Light Accent 6" w:uiPriority="46"/>
+    <w:lsdException w:name="Grid Table 2 Accent 6" w:uiPriority="47"/>
+    <w:lsdException w:name="Grid Table 3 Accent 6" w:uiPriority="48"/>
+    <w:lsdException w:name="Grid Table 4 Accent 6" w:uiPriority="49"/>
+    <w:lsdException w:name="Grid Table 5 Dark Accent 6" w:uiPriority="50"/>
+    <w:lsdException w:name="Grid Table 6 Colorful Accent 6" w:uiPriority="51"/>
+    <w:lsdException w:name="Grid Table 7 Colorful Accent 6" w:uiPriority="52"/>
+    <w:lsdException w:name="List Table 1 Light" w:uiPriority="46"/>
+    <w:lsdException w:name="List Table 2" w:uiPriority="47"/>
+    <w:lsdException w:name="List Table 3" w:uiPriority="48"/>
+    <w:lsdException w:name="List Table 4" w:uiPriority="49"/>
+    <w:lsdException w:name="List Table 5 Dark" w:uiPriority="50"/>
+    <w:lsdException w:name="List Table 6 Colorful" w:uiPriority="51"/>
+    <w:lsdException w:name="List Table 7 Colorful" w:uiPriority="52"/>
+    <w:lsdException w:name="List Table 1 Light Accent 1" w:uiPriority="46"/>
+    <w:lsdException w:name="List Table 2 Accent 1" w:uiPriority="47"/>
+    <w:lsdException w:name="List Table 3 Accent 1" w:uiPriority="48"/>
+    <w:lsdException w:name="List Table 4 Accent 1" w:uiPriority="49"/>
+    <w:lsdException w:name="List Table 5 Dark Accent 1" w:uiPriority="50"/>
+    <w:lsdException w:name="List Table 6 Colorful Accent 1" w:uiPriority="51"/>
+    <w:lsdException w:name="List Table 7 Colorful Accent 1" w:uiPriority="52"/>
+    <w:lsdException w:name="List Table 1 Light Accent 2" w:uiPriority="46"/>
+    <w:lsdException w:name="List Table 2 Accent 2" w:uiPriority="47"/>
+    <w:lsdException w:name="List Table 3 Accent 2" w:uiPriority="48"/>
+    <w:lsdException w:name="List Table 4 Accent 2" w:uiPriority="49"/>
+    <w:lsdException w:name="List Table 5 Dark Accent 2" w:uiPriority="50"/>
+    <w:lsdException w:name="List Table 6 Colorful Accent 2" w:uiPriority="51"/>
+    <w:lsdException w:name="List Table 7 Colorful Accent 2" w:uiPriority="52"/>
+    <w:lsdException w:name="List Table 1 Light Accent 3" w:uiPriority="46"/>
+    <w:lsdException w:name="List Table 2 Accent 3" w:uiPriority="47"/>
+    <w:lsdException w:name="List Table 3 Accent 3" w:uiPriority="48"/>
+    <w:lsdException w:name="List Table 4 Accent 3" w:uiPriority="49"/>
+    <w:lsdException w:name="List Table 5 Dark Accent 3" w:uiPriority="50"/>
+    <w:lsdException w:name="List Table 6 Colorful Accent 3" w:uiPriority="51"/>
+    <w:lsdException w:name="List Table 7 Colorful Accent 3" w:uiPriority="52"/>
+    <w:lsdException w:name="List Table 1 Light Accent 4" w:uiPriority="46"/>
+    <w:lsdException w:name="List Table 2 Accent 4" w:uiPriority="47"/>
+    <w:lsdException w:name="List Table 3 Accent 4" w:uiPriority="48"/>
+    <w:lsdException w:name="List Table 4 Accent 4" w:uiPriority="49"/>
+    <w:lsdException w:name="List Table 5 Dark Accent 4" w:uiPriority="50"/>
+    <w:lsdException w:name="List Table 6 Colorful Accent 4" w:uiPriority="51"/>
+    <w:lsdException w:name="List Table 7 Colorful Accent 4" w:uiPriority="52"/>
+    <w:lsdException w:name="List Table 1 Light Accent 5" w:uiPriority="46"/>
+    <w:lsdException w:name="List Table 2 Accent 5" w:uiPriority="47"/>
+    <w:lsdException w:name="List Table 3 Accent 5" w:uiPriority="48"/>
+    <w:lsdException w:name="List Table 4 Accent 5" w:uiPriority="49"/>
+    <w:lsdException w:name="List Table 5 Dark Accent 5" w:uiPriority="50"/>
+    <w:lsdException w:name="List Table 6 Colorful Accent 5" w:uiPriority="51"/>
+    <w:lsdException w:name="List Table 7 Colorful Accent 5" w:uiPriority="52"/>
+    <w:lsdException w:name="List Table 1 Light Accent 6" w:uiPriority="46"/>
+    <w:lsdException w:name="List Table 2 Accent 6" w:uiPriority="47"/>
+    <w:lsdException w:name="List Table 3 Accent 6" w:uiPriority="48"/>
+    <w:lsdException w:name="List Table 4 Accent 6" w:uiPriority="49"/>
+    <w:lsdException w:name="List Table 5 Dark Accent 6" w:uiPriority="50"/>
+    <w:lsdException w:name="List Table 6 Colorful Accent 6" w:uiPriority="51"/>
+    <w:lsdException w:name="List Table 7 Colorful Accent 6" w:uiPriority="52"/>
   </w:latentStyles>
   <w:style w:type="paragraph" w:default="1" w:styleId="Normal">
     <w:name w:val="Normal"/>
@@ -7827,9 +8233,10 @@
     <w:basedOn w:val="Normal"/>
     <w:next w:val="Normal"/>
     <w:link w:val="Heading1Char"/>
+    <w:autoRedefine/>
     <w:uiPriority w:val="9"/>
     <w:qFormat/>
-    <w:rsid w:val="00C544EE"/>
+    <w:rsid w:val="00E53222"/>
     <w:pPr>
       <w:keepNext/>
       <w:keepLines/>
@@ -7842,11 +8249,11 @@
       <w:outlineLvl w:val="0"/>
     </w:pPr>
     <w:rPr>
-      <w:rFonts w:asciiTheme="majorHAnsi" w:eastAsiaTheme="majorEastAsia" w:hAnsiTheme="majorHAnsi" w:cstheme="majorBidi"/>
+      <w:rFonts w:ascii="Nyala" w:eastAsiaTheme="majorEastAsia" w:hAnsi="Nyala" w:cstheme="majorBidi"/>
       <w:b/>
       <w:bCs/>
       <w:color w:val="6B7C71" w:themeColor="accent1" w:themeShade="BF"/>
-      <w:sz w:val="40"/>
+      <w:sz w:val="52"/>
       <w:szCs w:val="28"/>
     </w:rPr>
   </w:style>
@@ -7858,7 +8265,7 @@
     <w:uiPriority w:val="9"/>
     <w:unhideWhenUsed/>
     <w:qFormat/>
-    <w:rsid w:val="00A63AA3"/>
+    <w:rsid w:val="00E53222"/>
     <w:pPr>
       <w:keepNext/>
       <w:keepLines/>
@@ -7870,12 +8277,12 @@
       <w:outlineLvl w:val="1"/>
     </w:pPr>
     <w:rPr>
-      <w:rFonts w:asciiTheme="majorHAnsi" w:eastAsiaTheme="majorEastAsia" w:hAnsiTheme="majorHAnsi" w:cstheme="majorBidi"/>
+      <w:rFonts w:ascii="Nyala" w:eastAsiaTheme="majorEastAsia" w:hAnsi="Nyala" w:cstheme="majorBidi"/>
       <w:b/>
       <w:bCs/>
       <w:caps/>
       <w:color w:val="93A299" w:themeColor="accent1"/>
-      <w:sz w:val="26"/>
+      <w:sz w:val="36"/>
       <w:szCs w:val="26"/>
     </w:rPr>
   </w:style>
@@ -8265,13 +8672,13 @@
     <w:basedOn w:val="DefaultParagraphFont"/>
     <w:link w:val="Heading1"/>
     <w:uiPriority w:val="9"/>
-    <w:rsid w:val="00C544EE"/>
+    <w:rsid w:val="00E53222"/>
     <w:rPr>
-      <w:rFonts w:asciiTheme="majorHAnsi" w:eastAsiaTheme="majorEastAsia" w:hAnsiTheme="majorHAnsi" w:cstheme="majorBidi"/>
+      <w:rFonts w:ascii="Nyala" w:eastAsiaTheme="majorEastAsia" w:hAnsi="Nyala" w:cstheme="majorBidi"/>
       <w:b/>
       <w:bCs/>
       <w:color w:val="6B7C71" w:themeColor="accent1" w:themeShade="BF"/>
-      <w:sz w:val="40"/>
+      <w:sz w:val="52"/>
       <w:szCs w:val="28"/>
     </w:rPr>
   </w:style>
@@ -8280,14 +8687,14 @@
     <w:basedOn w:val="DefaultParagraphFont"/>
     <w:link w:val="Heading2"/>
     <w:uiPriority w:val="9"/>
-    <w:rsid w:val="00A63AA3"/>
+    <w:rsid w:val="00E53222"/>
     <w:rPr>
-      <w:rFonts w:asciiTheme="majorHAnsi" w:eastAsiaTheme="majorEastAsia" w:hAnsiTheme="majorHAnsi" w:cstheme="majorBidi"/>
+      <w:rFonts w:ascii="Nyala" w:eastAsiaTheme="majorEastAsia" w:hAnsi="Nyala" w:cstheme="majorBidi"/>
       <w:b/>
       <w:bCs/>
       <w:caps/>
       <w:color w:val="93A299" w:themeColor="accent1"/>
-      <w:sz w:val="26"/>
+      <w:sz w:val="36"/>
       <w:szCs w:val="26"/>
     </w:rPr>
   </w:style>
@@ -8303,8 +8710,8 @@
       <w:contextualSpacing/>
     </w:pPr>
   </w:style>
-  <w:style w:type="table" w:customStyle="1" w:styleId="ListTable1LightAccent1">
-    <w:name w:val="List Table 1 Light Accent 1"/>
+  <w:style w:type="table" w:customStyle="1" w:styleId="ListTable1Light-Accent11">
+    <w:name w:val="List Table 1 Light - Accent 11"/>
     <w:basedOn w:val="TableNormal"/>
     <w:uiPriority w:val="46"/>
     <w:pPr>
@@ -8676,1028 +9083,8 @@
 </w:styles>
 </file>
 
-<file path=word/stylesWithEffects.xml><?xml version="1.0" encoding="utf-8"?>
-<w:styles xmlns:wpc="http://schemas.microsoft.com/office/word/2010/wordprocessingCanvas" xmlns:mc="http://schemas.openxmlformats.org/markup-compatibility/2006" xmlns:o="urn:schemas-microsoft-com:office:office" xmlns:r="http://schemas.openxmlformats.org/officeDocument/2006/relationships" xmlns:m="http://schemas.openxmlformats.org/officeDocument/2006/math" xmlns:v="urn:schemas-microsoft-com:vml" xmlns:wp14="http://schemas.microsoft.com/office/word/2010/wordprocessingDrawing" xmlns:wp="http://schemas.openxmlformats.org/drawingml/2006/wordprocessingDrawing" xmlns:w10="urn:schemas-microsoft-com:office:word" xmlns:w="http://schemas.openxmlformats.org/wordprocessingml/2006/main" xmlns:w14="http://schemas.microsoft.com/office/word/2010/wordml" xmlns:wpg="http://schemas.microsoft.com/office/word/2010/wordprocessingGroup" xmlns:wpi="http://schemas.microsoft.com/office/word/2010/wordprocessingInk" xmlns:wne="http://schemas.microsoft.com/office/word/2006/wordml" xmlns:wps="http://schemas.microsoft.com/office/word/2010/wordprocessingShape" mc:Ignorable="w14 wp14">
-  <w:docDefaults>
-    <w:rPrDefault>
-      <w:rPr>
-        <w:rFonts w:asciiTheme="minorHAnsi" w:eastAsiaTheme="minorHAnsi" w:hAnsiTheme="minorHAnsi" w:cstheme="minorBidi"/>
-        <w:sz w:val="22"/>
-        <w:szCs w:val="22"/>
-        <w:lang w:val="en-CA" w:eastAsia="en-US" w:bidi="ar-SA"/>
-      </w:rPr>
-    </w:rPrDefault>
-    <w:pPrDefault>
-      <w:pPr>
-        <w:spacing w:after="200" w:line="276" w:lineRule="auto"/>
-      </w:pPr>
-    </w:pPrDefault>
-  </w:docDefaults>
-  <w:latentStyles w:defLockedState="0" w:defUIPriority="99" w:defSemiHidden="1" w:defUnhideWhenUsed="1" w:defQFormat="0" w:count="267">
-    <w:lsdException w:name="Normal" w:semiHidden="0" w:uiPriority="0" w:unhideWhenUsed="0" w:qFormat="1"/>
-    <w:lsdException w:name="heading 1" w:semiHidden="0" w:uiPriority="9" w:unhideWhenUsed="0" w:qFormat="1"/>
-    <w:lsdException w:name="heading 2" w:uiPriority="9" w:qFormat="1"/>
-    <w:lsdException w:name="heading 3" w:uiPriority="9" w:qFormat="1"/>
-    <w:lsdException w:name="heading 4" w:uiPriority="9" w:qFormat="1"/>
-    <w:lsdException w:name="heading 5" w:uiPriority="9" w:qFormat="1"/>
-    <w:lsdException w:name="heading 6" w:uiPriority="9" w:qFormat="1"/>
-    <w:lsdException w:name="heading 7" w:uiPriority="9" w:qFormat="1"/>
-    <w:lsdException w:name="heading 8" w:uiPriority="9" w:qFormat="1"/>
-    <w:lsdException w:name="heading 9" w:uiPriority="9" w:qFormat="1"/>
-    <w:lsdException w:name="toc 1" w:uiPriority="39"/>
-    <w:lsdException w:name="toc 2" w:uiPriority="39"/>
-    <w:lsdException w:name="toc 3" w:uiPriority="39"/>
-    <w:lsdException w:name="toc 4" w:uiPriority="39"/>
-    <w:lsdException w:name="toc 5" w:uiPriority="39"/>
-    <w:lsdException w:name="toc 6" w:uiPriority="39"/>
-    <w:lsdException w:name="toc 7" w:uiPriority="39"/>
-    <w:lsdException w:name="toc 8" w:uiPriority="39"/>
-    <w:lsdException w:name="toc 9" w:uiPriority="39"/>
-    <w:lsdException w:name="caption" w:uiPriority="35" w:qFormat="1"/>
-    <w:lsdException w:name="Title" w:semiHidden="0" w:uiPriority="10" w:unhideWhenUsed="0" w:qFormat="1"/>
-    <w:lsdException w:name="Default Paragraph Font" w:uiPriority="1"/>
-    <w:lsdException w:name="Subtitle" w:semiHidden="0" w:uiPriority="11" w:unhideWhenUsed="0" w:qFormat="1"/>
-    <w:lsdException w:name="Strong" w:semiHidden="0" w:uiPriority="22" w:unhideWhenUsed="0" w:qFormat="1"/>
-    <w:lsdException w:name="Emphasis" w:semiHidden="0" w:uiPriority="20" w:unhideWhenUsed="0" w:qFormat="1"/>
-    <w:lsdException w:name="Table Grid" w:semiHidden="0" w:uiPriority="59" w:unhideWhenUsed="0"/>
-    <w:lsdException w:name="Placeholder Text" w:unhideWhenUsed="0"/>
-    <w:lsdException w:name="No Spacing" w:semiHidden="0" w:uiPriority="1" w:unhideWhenUsed="0" w:qFormat="1"/>
-    <w:lsdException w:name="Light Shading" w:semiHidden="0" w:uiPriority="60" w:unhideWhenUsed="0"/>
-    <w:lsdException w:name="Light List" w:semiHidden="0" w:uiPriority="61" w:unhideWhenUsed="0"/>
-    <w:lsdException w:name="Light Grid" w:semiHidden="0" w:uiPriority="62" w:unhideWhenUsed="0"/>
-    <w:lsdException w:name="Medium Shading 1" w:semiHidden="0" w:uiPriority="63" w:unhideWhenUsed="0"/>
-    <w:lsdException w:name="Medium Shading 2" w:semiHidden="0" w:uiPriority="64" w:unhideWhenUsed="0"/>
-    <w:lsdException w:name="Medium List 1" w:semiHidden="0" w:uiPriority="65" w:unhideWhenUsed="0"/>
-    <w:lsdException w:name="Medium List 2" w:semiHidden="0" w:uiPriority="66" w:unhideWhenUsed="0"/>
-    <w:lsdException w:name="Medium Grid 1" w:semiHidden="0" w:uiPriority="67" w:unhideWhenUsed="0"/>
-    <w:lsdException w:name="Medium Grid 2" w:semiHidden="0" w:uiPriority="68" w:unhideWhenUsed="0"/>
-    <w:lsdException w:name="Medium Grid 3" w:semiHidden="0" w:uiPriority="69" w:unhideWhenUsed="0"/>
-    <w:lsdException w:name="Dark List" w:semiHidden="0" w:uiPriority="70" w:unhideWhenUsed="0"/>
-    <w:lsdException w:name="Colorful Shading" w:semiHidden="0" w:uiPriority="71" w:unhideWhenUsed="0"/>
-    <w:lsdException w:name="Colorful List" w:semiHidden="0" w:uiPriority="72" w:unhideWhenUsed="0"/>
-    <w:lsdException w:name="Colorful Grid" w:semiHidden="0" w:uiPriority="73" w:unhideWhenUsed="0"/>
-    <w:lsdException w:name="Light Shading Accent 1" w:semiHidden="0" w:uiPriority="60" w:unhideWhenUsed="0"/>
-    <w:lsdException w:name="Light List Accent 1" w:semiHidden="0" w:uiPriority="61" w:unhideWhenUsed="0"/>
-    <w:lsdException w:name="Light Grid Accent 1" w:semiHidden="0" w:uiPriority="62" w:unhideWhenUsed="0"/>
-    <w:lsdException w:name="Medium Shading 1 Accent 1" w:semiHidden="0" w:uiPriority="63" w:unhideWhenUsed="0"/>
-    <w:lsdException w:name="Medium Shading 2 Accent 1" w:semiHidden="0" w:uiPriority="64" w:unhideWhenUsed="0"/>
-    <w:lsdException w:name="Medium List 1 Accent 1" w:semiHidden="0" w:uiPriority="65" w:unhideWhenUsed="0"/>
-    <w:lsdException w:name="Revision" w:unhideWhenUsed="0"/>
-    <w:lsdException w:name="List Paragraph" w:semiHidden="0" w:uiPriority="34" w:unhideWhenUsed="0" w:qFormat="1"/>
-    <w:lsdException w:name="Quote" w:semiHidden="0" w:uiPriority="29" w:unhideWhenUsed="0" w:qFormat="1"/>
-    <w:lsdException w:name="Intense Quote" w:semiHidden="0" w:uiPriority="30" w:unhideWhenUsed="0" w:qFormat="1"/>
-    <w:lsdException w:name="Medium List 2 Accent 1" w:semiHidden="0" w:uiPriority="66" w:unhideWhenUsed="0"/>
-    <w:lsdException w:name="Medium Grid 1 Accent 1" w:semiHidden="0" w:uiPriority="67" w:unhideWhenUsed="0"/>
-    <w:lsdException w:name="Medium Grid 2 Accent 1" w:semiHidden="0" w:uiPriority="68" w:unhideWhenUsed="0"/>
-    <w:lsdException w:name="Medium Grid 3 Accent 1" w:semiHidden="0" w:uiPriority="69" w:unhideWhenUsed="0"/>
-    <w:lsdException w:name="Dark List Accent 1" w:semiHidden="0" w:uiPriority="70" w:unhideWhenUsed="0"/>
-    <w:lsdException w:name="Colorful Shading Accent 1" w:semiHidden="0" w:uiPriority="71" w:unhideWhenUsed="0"/>
-    <w:lsdException w:name="Colorful List Accent 1" w:semiHidden="0" w:uiPriority="72" w:unhideWhenUsed="0"/>
-    <w:lsdException w:name="Colorful Grid Accent 1" w:semiHidden="0" w:uiPriority="73" w:unhideWhenUsed="0"/>
-    <w:lsdException w:name="Light Shading Accent 2" w:semiHidden="0" w:uiPriority="60" w:unhideWhenUsed="0"/>
-    <w:lsdException w:name="Light List Accent 2" w:semiHidden="0" w:uiPriority="61" w:unhideWhenUsed="0"/>
-    <w:lsdException w:name="Light Grid Accent 2" w:semiHidden="0" w:uiPriority="62" w:unhideWhenUsed="0"/>
-    <w:lsdException w:name="Medium Shading 1 Accent 2" w:semiHidden="0" w:uiPriority="63" w:unhideWhenUsed="0"/>
-    <w:lsdException w:name="Medium Shading 2 Accent 2" w:semiHidden="0" w:uiPriority="64" w:unhideWhenUsed="0"/>
-    <w:lsdException w:name="Medium List 1 Accent 2" w:semiHidden="0" w:uiPriority="65" w:unhideWhenUsed="0"/>
-    <w:lsdException w:name="Medium List 2 Accent 2" w:semiHidden="0" w:uiPriority="66" w:unhideWhenUsed="0"/>
-    <w:lsdException w:name="Medium Grid 1 Accent 2" w:semiHidden="0" w:uiPriority="67" w:unhideWhenUsed="0"/>
-    <w:lsdException w:name="Medium Grid 2 Accent 2" w:semiHidden="0" w:uiPriority="68" w:unhideWhenUsed="0"/>
-    <w:lsdException w:name="Medium Grid 3 Accent 2" w:semiHidden="0" w:uiPriority="69" w:unhideWhenUsed="0"/>
-    <w:lsdException w:name="Dark List Accent 2" w:semiHidden="0" w:uiPriority="70" w:unhideWhenUsed="0"/>
-    <w:lsdException w:name="Colorful Shading Accent 2" w:semiHidden="0" w:uiPriority="71" w:unhideWhenUsed="0"/>
-    <w:lsdException w:name="Colorful List Accent 2" w:semiHidden="0" w:uiPriority="72" w:unhideWhenUsed="0"/>
-    <w:lsdException w:name="Colorful Grid Accent 2" w:semiHidden="0" w:uiPriority="73" w:unhideWhenUsed="0"/>
-    <w:lsdException w:name="Light Shading Accent 3" w:semiHidden="0" w:uiPriority="60" w:unhideWhenUsed="0"/>
-    <w:lsdException w:name="Light List Accent 3" w:semiHidden="0" w:uiPriority="61" w:unhideWhenUsed="0"/>
-    <w:lsdException w:name="Light Grid Accent 3" w:semiHidden="0" w:uiPriority="62" w:unhideWhenUsed="0"/>
-    <w:lsdException w:name="Medium Shading 1 Accent 3" w:semiHidden="0" w:uiPriority="63" w:unhideWhenUsed="0"/>
-    <w:lsdException w:name="Medium Shading 2 Accent 3" w:semiHidden="0" w:uiPriority="64" w:unhideWhenUsed="0"/>
-    <w:lsdException w:name="Medium List 1 Accent 3" w:semiHidden="0" w:uiPriority="65" w:unhideWhenUsed="0"/>
-    <w:lsdException w:name="Medium List 2 Accent 3" w:semiHidden="0" w:uiPriority="66" w:unhideWhenUsed="0"/>
-    <w:lsdException w:name="Medium Grid 1 Accent 3" w:semiHidden="0" w:uiPriority="67" w:unhideWhenUsed="0"/>
-    <w:lsdException w:name="Medium Grid 2 Accent 3" w:semiHidden="0" w:uiPriority="68" w:unhideWhenUsed="0"/>
-    <w:lsdException w:name="Medium Grid 3 Accent 3" w:semiHidden="0" w:uiPriority="69" w:unhideWhenUsed="0"/>
-    <w:lsdException w:name="Dark List Accent 3" w:semiHidden="0" w:uiPriority="70" w:unhideWhenUsed="0"/>
-    <w:lsdException w:name="Colorful Shading Accent 3" w:semiHidden="0" w:uiPriority="71" w:unhideWhenUsed="0"/>
-    <w:lsdException w:name="Colorful List Accent 3" w:semiHidden="0" w:uiPriority="72" w:unhideWhenUsed="0"/>
-    <w:lsdException w:name="Colorful Grid Accent 3" w:semiHidden="0" w:uiPriority="73" w:unhideWhenUsed="0"/>
-    <w:lsdException w:name="Light Shading Accent 4" w:semiHidden="0" w:uiPriority="60" w:unhideWhenUsed="0"/>
-    <w:lsdException w:name="Light List Accent 4" w:semiHidden="0" w:uiPriority="61" w:unhideWhenUsed="0"/>
-    <w:lsdException w:name="Light Grid Accent 4" w:semiHidden="0" w:uiPriority="62" w:unhideWhenUsed="0"/>
-    <w:lsdException w:name="Medium Shading 1 Accent 4" w:semiHidden="0" w:uiPriority="63" w:unhideWhenUsed="0"/>
-    <w:lsdException w:name="Medium Shading 2 Accent 4" w:semiHidden="0" w:uiPriority="64" w:unhideWhenUsed="0"/>
-    <w:lsdException w:name="Medium List 1 Accent 4" w:semiHidden="0" w:uiPriority="65" w:unhideWhenUsed="0"/>
-    <w:lsdException w:name="Medium List 2 Accent 4" w:semiHidden="0" w:uiPriority="66" w:unhideWhenUsed="0"/>
-    <w:lsdException w:name="Medium Grid 1 Accent 4" w:semiHidden="0" w:uiPriority="67" w:unhideWhenUsed="0"/>
-    <w:lsdException w:name="Medium Grid 2 Accent 4" w:semiHidden="0" w:uiPriority="68" w:unhideWhenUsed="0"/>
-    <w:lsdException w:name="Medium Grid 3 Accent 4" w:semiHidden="0" w:uiPriority="69" w:unhideWhenUsed="0"/>
-    <w:lsdException w:name="Dark List Accent 4" w:semiHidden="0" w:uiPriority="70" w:unhideWhenUsed="0"/>
-    <w:lsdException w:name="Colorful Shading Accent 4" w:semiHidden="0" w:uiPriority="71" w:unhideWhenUsed="0"/>
-    <w:lsdException w:name="Colorful List Accent 4" w:semiHidden="0" w:uiPriority="72" w:unhideWhenUsed="0"/>
-    <w:lsdException w:name="Colorful Grid Accent 4" w:semiHidden="0" w:uiPriority="73" w:unhideWhenUsed="0"/>
-    <w:lsdException w:name="Light Shading Accent 5" w:semiHidden="0" w:uiPriority="60" w:unhideWhenUsed="0"/>
-    <w:lsdException w:name="Light List Accent 5" w:semiHidden="0" w:uiPriority="61" w:unhideWhenUsed="0"/>
-    <w:lsdException w:name="Light Grid Accent 5" w:semiHidden="0" w:uiPriority="62" w:unhideWhenUsed="0"/>
-    <w:lsdException w:name="Medium Shading 1 Accent 5" w:semiHidden="0" w:uiPriority="63" w:unhideWhenUsed="0"/>
-    <w:lsdException w:name="Medium Shading 2 Accent 5" w:semiHidden="0" w:uiPriority="64" w:unhideWhenUsed="0"/>
-    <w:lsdException w:name="Medium List 1 Accent 5" w:semiHidden="0" w:uiPriority="65" w:unhideWhenUsed="0"/>
-    <w:lsdException w:name="Medium List 2 Accent 5" w:semiHidden="0" w:uiPriority="66" w:unhideWhenUsed="0"/>
-    <w:lsdException w:name="Medium Grid 1 Accent 5" w:semiHidden="0" w:uiPriority="67" w:unhideWhenUsed="0"/>
-    <w:lsdException w:name="Medium Grid 2 Accent 5" w:semiHidden="0" w:uiPriority="68" w:unhideWhenUsed="0"/>
-    <w:lsdException w:name="Medium Grid 3 Accent 5" w:semiHidden="0" w:uiPriority="69" w:unhideWhenUsed="0"/>
-    <w:lsdException w:name="Dark List Accent 5" w:semiHidden="0" w:uiPriority="70" w:unhideWhenUsed="0"/>
-    <w:lsdException w:name="Colorful Shading Accent 5" w:semiHidden="0" w:uiPriority="71" w:unhideWhenUsed="0"/>
-    <w:lsdException w:name="Colorful List Accent 5" w:semiHidden="0" w:uiPriority="72" w:unhideWhenUsed="0"/>
-    <w:lsdException w:name="Colorful Grid Accent 5" w:semiHidden="0" w:uiPriority="73" w:unhideWhenUsed="0"/>
-    <w:lsdException w:name="Light Shading Accent 6" w:semiHidden="0" w:uiPriority="60" w:unhideWhenUsed="0"/>
-    <w:lsdException w:name="Light List Accent 6" w:semiHidden="0" w:uiPriority="61" w:unhideWhenUsed="0"/>
-    <w:lsdException w:name="Light Grid Accent 6" w:semiHidden="0" w:uiPriority="62" w:unhideWhenUsed="0"/>
-    <w:lsdException w:name="Medium Shading 1 Accent 6" w:semiHidden="0" w:uiPriority="63" w:unhideWhenUsed="0"/>
-    <w:lsdException w:name="Medium Shading 2 Accent 6" w:semiHidden="0" w:uiPriority="64" w:unhideWhenUsed="0"/>
-    <w:lsdException w:name="Medium List 1 Accent 6" w:semiHidden="0" w:uiPriority="65" w:unhideWhenUsed="0"/>
-    <w:lsdException w:name="Medium List 2 Accent 6" w:semiHidden="0" w:uiPriority="66" w:unhideWhenUsed="0"/>
-    <w:lsdException w:name="Medium Grid 1 Accent 6" w:semiHidden="0" w:uiPriority="67" w:unhideWhenUsed="0"/>
-    <w:lsdException w:name="Medium Grid 2 Accent 6" w:semiHidden="0" w:uiPriority="68" w:unhideWhenUsed="0"/>
-    <w:lsdException w:name="Medium Grid 3 Accent 6" w:semiHidden="0" w:uiPriority="69" w:unhideWhenUsed="0"/>
-    <w:lsdException w:name="Dark List Accent 6" w:semiHidden="0" w:uiPriority="70" w:unhideWhenUsed="0"/>
-    <w:lsdException w:name="Colorful Shading Accent 6" w:semiHidden="0" w:uiPriority="71" w:unhideWhenUsed="0"/>
-    <w:lsdException w:name="Colorful List Accent 6" w:semiHidden="0" w:uiPriority="72" w:unhideWhenUsed="0"/>
-    <w:lsdException w:name="Colorful Grid Accent 6" w:semiHidden="0" w:uiPriority="73" w:unhideWhenUsed="0"/>
-    <w:lsdException w:name="Subtle Emphasis" w:semiHidden="0" w:uiPriority="19" w:unhideWhenUsed="0" w:qFormat="1"/>
-    <w:lsdException w:name="Intense Emphasis" w:semiHidden="0" w:uiPriority="21" w:unhideWhenUsed="0" w:qFormat="1"/>
-    <w:lsdException w:name="Subtle Reference" w:semiHidden="0" w:uiPriority="31" w:unhideWhenUsed="0" w:qFormat="1"/>
-    <w:lsdException w:name="Intense Reference" w:semiHidden="0" w:uiPriority="32" w:unhideWhenUsed="0" w:qFormat="1"/>
-    <w:lsdException w:name="Book Title" w:semiHidden="0" w:uiPriority="33" w:unhideWhenUsed="0" w:qFormat="1"/>
-    <w:lsdException w:name="Bibliography" w:uiPriority="37"/>
-    <w:lsdException w:name="TOC Heading" w:uiPriority="39" w:qFormat="1"/>
-  </w:latentStyles>
-  <w:style w:type="paragraph" w:default="1" w:styleId="Normal">
-    <w:name w:val="Normal"/>
-    <w:qFormat/>
-    <w:rsid w:val="000E63A8"/>
-    <w:pPr>
-      <w:spacing w:before="80" w:after="80" w:line="300" w:lineRule="auto"/>
-      <w:ind w:firstLine="284"/>
-      <w:jc w:val="both"/>
-    </w:pPr>
-  </w:style>
-  <w:style w:type="paragraph" w:styleId="Heading1">
-    <w:name w:val="heading 1"/>
-    <w:basedOn w:val="Normal"/>
-    <w:next w:val="Normal"/>
-    <w:link w:val="Heading1Char"/>
-    <w:uiPriority w:val="9"/>
-    <w:qFormat/>
-    <w:rsid w:val="00C544EE"/>
-    <w:pPr>
-      <w:keepNext/>
-      <w:keepLines/>
-      <w:numPr>
-        <w:numId w:val="1"/>
-      </w:numPr>
-      <w:spacing w:after="0" w:line="360" w:lineRule="auto"/>
-      <w:ind w:left="714" w:hanging="357"/>
-      <w:jc w:val="center"/>
-      <w:outlineLvl w:val="0"/>
-    </w:pPr>
-    <w:rPr>
-      <w:rFonts w:asciiTheme="majorHAnsi" w:eastAsiaTheme="majorEastAsia" w:hAnsiTheme="majorHAnsi" w:cstheme="majorBidi"/>
-      <w:b/>
-      <w:bCs/>
-      <w:color w:val="6B7C71" w:themeColor="accent1" w:themeShade="BF"/>
-      <w:sz w:val="40"/>
-      <w:szCs w:val="28"/>
-    </w:rPr>
-  </w:style>
-  <w:style w:type="paragraph" w:styleId="Heading2">
-    <w:name w:val="heading 2"/>
-    <w:basedOn w:val="Normal"/>
-    <w:next w:val="Normal"/>
-    <w:link w:val="Heading2Char"/>
-    <w:uiPriority w:val="9"/>
-    <w:unhideWhenUsed/>
-    <w:qFormat/>
-    <w:rsid w:val="00A63AA3"/>
-    <w:pPr>
-      <w:keepNext/>
-      <w:keepLines/>
-      <w:numPr>
-        <w:numId w:val="2"/>
-      </w:numPr>
-      <w:spacing w:before="200" w:after="0"/>
-      <w:ind w:left="0" w:firstLine="357"/>
-      <w:outlineLvl w:val="1"/>
-    </w:pPr>
-    <w:rPr>
-      <w:rFonts w:asciiTheme="majorHAnsi" w:eastAsiaTheme="majorEastAsia" w:hAnsiTheme="majorHAnsi" w:cstheme="majorBidi"/>
-      <w:b/>
-      <w:bCs/>
-      <w:caps/>
-      <w:color w:val="93A299" w:themeColor="accent1"/>
-      <w:sz w:val="26"/>
-      <w:szCs w:val="26"/>
-    </w:rPr>
-  </w:style>
-  <w:style w:type="character" w:default="1" w:styleId="DefaultParagraphFont">
-    <w:name w:val="Default Paragraph Font"/>
-    <w:uiPriority w:val="1"/>
-    <w:semiHidden/>
-    <w:unhideWhenUsed/>
-  </w:style>
-  <w:style w:type="table" w:default="1" w:styleId="TableNormal">
-    <w:name w:val="Normal Table"/>
-    <w:uiPriority w:val="99"/>
-    <w:semiHidden/>
-    <w:unhideWhenUsed/>
-    <w:tblPr>
-      <w:tblInd w:w="0" w:type="dxa"/>
-      <w:tblCellMar>
-        <w:top w:w="0" w:type="dxa"/>
-        <w:left w:w="108" w:type="dxa"/>
-        <w:bottom w:w="0" w:type="dxa"/>
-        <w:right w:w="108" w:type="dxa"/>
-      </w:tblCellMar>
-    </w:tblPr>
-  </w:style>
-  <w:style w:type="numbering" w:default="1" w:styleId="NoList">
-    <w:name w:val="No List"/>
-    <w:uiPriority w:val="99"/>
-    <w:semiHidden/>
-    <w:unhideWhenUsed/>
-  </w:style>
-  <w:style w:type="character" w:styleId="PlaceholderText">
-    <w:name w:val="Placeholder Text"/>
-    <w:basedOn w:val="DefaultParagraphFont"/>
-    <w:uiPriority w:val="99"/>
-    <w:semiHidden/>
-    <w:rsid w:val="0003474E"/>
-    <w:rPr>
-      <w:color w:val="808080"/>
-    </w:rPr>
-  </w:style>
-  <w:style w:type="paragraph" w:styleId="BalloonText">
-    <w:name w:val="Balloon Text"/>
-    <w:basedOn w:val="Normal"/>
-    <w:link w:val="BalloonTextChar"/>
-    <w:uiPriority w:val="99"/>
-    <w:semiHidden/>
-    <w:unhideWhenUsed/>
-    <w:rsid w:val="0003474E"/>
-    <w:pPr>
-      <w:spacing w:after="0" w:line="240" w:lineRule="auto"/>
-    </w:pPr>
-    <w:rPr>
-      <w:rFonts w:ascii="Tahoma" w:hAnsi="Tahoma" w:cs="Tahoma"/>
-      <w:sz w:val="16"/>
-      <w:szCs w:val="16"/>
-    </w:rPr>
-  </w:style>
-  <w:style w:type="character" w:customStyle="1" w:styleId="BalloonTextChar">
-    <w:name w:val="Balloon Text Char"/>
-    <w:basedOn w:val="DefaultParagraphFont"/>
-    <w:link w:val="BalloonText"/>
-    <w:uiPriority w:val="99"/>
-    <w:semiHidden/>
-    <w:rsid w:val="0003474E"/>
-    <w:rPr>
-      <w:rFonts w:ascii="Tahoma" w:hAnsi="Tahoma" w:cs="Tahoma"/>
-      <w:sz w:val="16"/>
-      <w:szCs w:val="16"/>
-    </w:rPr>
-  </w:style>
-  <w:style w:type="paragraph" w:styleId="Title">
-    <w:name w:val="Title"/>
-    <w:basedOn w:val="Normal"/>
-    <w:next w:val="Normal"/>
-    <w:link w:val="TitleChar"/>
-    <w:uiPriority w:val="10"/>
-    <w:qFormat/>
-    <w:rsid w:val="0003474E"/>
-    <w:pPr>
-      <w:pBdr>
-        <w:bottom w:val="single" w:sz="8" w:space="4" w:color="93A299" w:themeColor="accent1"/>
-      </w:pBdr>
-      <w:spacing w:after="300" w:line="240" w:lineRule="auto"/>
-      <w:contextualSpacing/>
-    </w:pPr>
-    <w:rPr>
-      <w:rFonts w:asciiTheme="majorHAnsi" w:eastAsiaTheme="majorEastAsia" w:hAnsiTheme="majorHAnsi" w:cstheme="majorBidi"/>
-      <w:color w:val="A43926" w:themeColor="text2" w:themeShade="BF"/>
-      <w:spacing w:val="5"/>
-      <w:kern w:val="28"/>
-      <w:sz w:val="52"/>
-      <w:szCs w:val="52"/>
-    </w:rPr>
-  </w:style>
-  <w:style w:type="character" w:customStyle="1" w:styleId="TitleChar">
-    <w:name w:val="Title Char"/>
-    <w:basedOn w:val="DefaultParagraphFont"/>
-    <w:link w:val="Title"/>
-    <w:uiPriority w:val="10"/>
-    <w:rsid w:val="0003474E"/>
-    <w:rPr>
-      <w:rFonts w:asciiTheme="majorHAnsi" w:eastAsiaTheme="majorEastAsia" w:hAnsiTheme="majorHAnsi" w:cstheme="majorBidi"/>
-      <w:color w:val="A43926" w:themeColor="text2" w:themeShade="BF"/>
-      <w:spacing w:val="5"/>
-      <w:kern w:val="28"/>
-      <w:sz w:val="52"/>
-      <w:szCs w:val="52"/>
-    </w:rPr>
-  </w:style>
-  <w:style w:type="table" w:styleId="TableGrid">
-    <w:name w:val="Table Grid"/>
-    <w:basedOn w:val="TableNormal"/>
-    <w:uiPriority w:val="59"/>
-    <w:rsid w:val="00397139"/>
-    <w:pPr>
-      <w:spacing w:after="0" w:line="240" w:lineRule="auto"/>
-    </w:pPr>
-    <w:tblPr>
-      <w:tblBorders>
-        <w:top w:val="single" w:sz="4" w:space="0" w:color="auto"/>
-        <w:left w:val="single" w:sz="4" w:space="0" w:color="auto"/>
-        <w:bottom w:val="single" w:sz="4" w:space="0" w:color="auto"/>
-        <w:right w:val="single" w:sz="4" w:space="0" w:color="auto"/>
-        <w:insideH w:val="single" w:sz="4" w:space="0" w:color="auto"/>
-        <w:insideV w:val="single" w:sz="4" w:space="0" w:color="auto"/>
-      </w:tblBorders>
-    </w:tblPr>
-  </w:style>
-  <w:style w:type="paragraph" w:styleId="Subtitle">
-    <w:name w:val="Subtitle"/>
-    <w:basedOn w:val="Normal"/>
-    <w:next w:val="Normal"/>
-    <w:link w:val="SubtitleChar"/>
-    <w:uiPriority w:val="11"/>
-    <w:qFormat/>
-    <w:rsid w:val="00397139"/>
-    <w:pPr>
-      <w:numPr>
-        <w:ilvl w:val="1"/>
-      </w:numPr>
-      <w:ind w:firstLine="284"/>
-    </w:pPr>
-    <w:rPr>
-      <w:rFonts w:asciiTheme="majorHAnsi" w:eastAsiaTheme="majorEastAsia" w:hAnsiTheme="majorHAnsi" w:cstheme="majorBidi"/>
-      <w:i/>
-      <w:iCs/>
-      <w:color w:val="93A299" w:themeColor="accent1"/>
-      <w:spacing w:val="15"/>
-      <w:sz w:val="24"/>
-      <w:szCs w:val="24"/>
-    </w:rPr>
-  </w:style>
-  <w:style w:type="character" w:customStyle="1" w:styleId="SubtitleChar">
-    <w:name w:val="Subtitle Char"/>
-    <w:basedOn w:val="DefaultParagraphFont"/>
-    <w:link w:val="Subtitle"/>
-    <w:uiPriority w:val="11"/>
-    <w:rsid w:val="00397139"/>
-    <w:rPr>
-      <w:rFonts w:asciiTheme="majorHAnsi" w:eastAsiaTheme="majorEastAsia" w:hAnsiTheme="majorHAnsi" w:cstheme="majorBidi"/>
-      <w:i/>
-      <w:iCs/>
-      <w:color w:val="93A299" w:themeColor="accent1"/>
-      <w:spacing w:val="15"/>
-      <w:sz w:val="24"/>
-      <w:szCs w:val="24"/>
-    </w:rPr>
-  </w:style>
-  <w:style w:type="paragraph" w:styleId="IntenseQuote">
-    <w:name w:val="Intense Quote"/>
-    <w:basedOn w:val="Normal"/>
-    <w:next w:val="Normal"/>
-    <w:link w:val="IntenseQuoteChar"/>
-    <w:uiPriority w:val="30"/>
-    <w:qFormat/>
-    <w:rsid w:val="00397139"/>
-    <w:pPr>
-      <w:pBdr>
-        <w:bottom w:val="single" w:sz="4" w:space="4" w:color="93A299" w:themeColor="accent1"/>
-      </w:pBdr>
-      <w:spacing w:before="200" w:after="280"/>
-      <w:ind w:left="936" w:right="936"/>
-    </w:pPr>
-    <w:rPr>
-      <w:b/>
-      <w:bCs/>
-      <w:i/>
-      <w:iCs/>
-      <w:color w:val="93A299" w:themeColor="accent1"/>
-    </w:rPr>
-  </w:style>
-  <w:style w:type="character" w:customStyle="1" w:styleId="IntenseQuoteChar">
-    <w:name w:val="Intense Quote Char"/>
-    <w:basedOn w:val="DefaultParagraphFont"/>
-    <w:link w:val="IntenseQuote"/>
-    <w:uiPriority w:val="30"/>
-    <w:rsid w:val="00397139"/>
-    <w:rPr>
-      <w:b/>
-      <w:bCs/>
-      <w:i/>
-      <w:iCs/>
-      <w:color w:val="93A299" w:themeColor="accent1"/>
-    </w:rPr>
-  </w:style>
-  <w:style w:type="character" w:styleId="Hyperlink">
-    <w:name w:val="Hyperlink"/>
-    <w:basedOn w:val="DefaultParagraphFont"/>
-    <w:uiPriority w:val="99"/>
-    <w:unhideWhenUsed/>
-    <w:rsid w:val="00397139"/>
-    <w:rPr>
-      <w:color w:val="0000FF" w:themeColor="hyperlink"/>
-      <w:u w:val="single"/>
-    </w:rPr>
-  </w:style>
-  <w:style w:type="character" w:styleId="SubtleEmphasis">
-    <w:name w:val="Subtle Emphasis"/>
-    <w:basedOn w:val="DefaultParagraphFont"/>
-    <w:uiPriority w:val="19"/>
-    <w:qFormat/>
-    <w:rsid w:val="00397139"/>
-    <w:rPr>
-      <w:i/>
-      <w:iCs/>
-      <w:color w:val="8A8AA3" w:themeColor="text1" w:themeTint="7F"/>
-    </w:rPr>
-  </w:style>
-  <w:style w:type="paragraph" w:styleId="TOC1">
-    <w:name w:val="toc 1"/>
-    <w:basedOn w:val="Normal"/>
-    <w:next w:val="Normal"/>
-    <w:autoRedefine/>
-    <w:uiPriority w:val="39"/>
-    <w:unhideWhenUsed/>
-    <w:rsid w:val="00397139"/>
-    <w:pPr>
-      <w:spacing w:before="120" w:after="0"/>
-    </w:pPr>
-    <w:rPr>
-      <w:b/>
-      <w:bCs/>
-      <w:i/>
-      <w:iCs/>
-      <w:sz w:val="24"/>
-      <w:szCs w:val="24"/>
-    </w:rPr>
-  </w:style>
-  <w:style w:type="paragraph" w:styleId="TOC2">
-    <w:name w:val="toc 2"/>
-    <w:basedOn w:val="Normal"/>
-    <w:next w:val="Normal"/>
-    <w:autoRedefine/>
-    <w:uiPriority w:val="39"/>
-    <w:unhideWhenUsed/>
-    <w:rsid w:val="00397139"/>
-    <w:pPr>
-      <w:spacing w:before="120" w:after="0"/>
-      <w:ind w:left="220"/>
-    </w:pPr>
-    <w:rPr>
-      <w:b/>
-      <w:bCs/>
-    </w:rPr>
-  </w:style>
-  <w:style w:type="paragraph" w:styleId="TOC3">
-    <w:name w:val="toc 3"/>
-    <w:basedOn w:val="Normal"/>
-    <w:next w:val="Normal"/>
-    <w:autoRedefine/>
-    <w:uiPriority w:val="39"/>
-    <w:unhideWhenUsed/>
-    <w:rsid w:val="00397139"/>
-    <w:pPr>
-      <w:spacing w:after="0"/>
-      <w:ind w:left="440"/>
-    </w:pPr>
-    <w:rPr>
-      <w:sz w:val="20"/>
-      <w:szCs w:val="20"/>
-    </w:rPr>
-  </w:style>
-  <w:style w:type="paragraph" w:styleId="TOC4">
-    <w:name w:val="toc 4"/>
-    <w:basedOn w:val="Normal"/>
-    <w:next w:val="Normal"/>
-    <w:autoRedefine/>
-    <w:uiPriority w:val="39"/>
-    <w:unhideWhenUsed/>
-    <w:rsid w:val="00397139"/>
-    <w:pPr>
-      <w:spacing w:after="0"/>
-      <w:ind w:left="660"/>
-    </w:pPr>
-    <w:rPr>
-      <w:sz w:val="20"/>
-      <w:szCs w:val="20"/>
-    </w:rPr>
-  </w:style>
-  <w:style w:type="paragraph" w:styleId="TOC5">
-    <w:name w:val="toc 5"/>
-    <w:basedOn w:val="Normal"/>
-    <w:next w:val="Normal"/>
-    <w:autoRedefine/>
-    <w:uiPriority w:val="39"/>
-    <w:unhideWhenUsed/>
-    <w:rsid w:val="00397139"/>
-    <w:pPr>
-      <w:spacing w:after="0"/>
-      <w:ind w:left="880"/>
-    </w:pPr>
-    <w:rPr>
-      <w:sz w:val="20"/>
-      <w:szCs w:val="20"/>
-    </w:rPr>
-  </w:style>
-  <w:style w:type="paragraph" w:styleId="TOC6">
-    <w:name w:val="toc 6"/>
-    <w:basedOn w:val="Normal"/>
-    <w:next w:val="Normal"/>
-    <w:autoRedefine/>
-    <w:uiPriority w:val="39"/>
-    <w:unhideWhenUsed/>
-    <w:rsid w:val="00397139"/>
-    <w:pPr>
-      <w:spacing w:after="0"/>
-      <w:ind w:left="1100"/>
-    </w:pPr>
-    <w:rPr>
-      <w:sz w:val="20"/>
-      <w:szCs w:val="20"/>
-    </w:rPr>
-  </w:style>
-  <w:style w:type="paragraph" w:styleId="TOC7">
-    <w:name w:val="toc 7"/>
-    <w:basedOn w:val="Normal"/>
-    <w:next w:val="Normal"/>
-    <w:autoRedefine/>
-    <w:uiPriority w:val="39"/>
-    <w:unhideWhenUsed/>
-    <w:rsid w:val="00397139"/>
-    <w:pPr>
-      <w:spacing w:after="0"/>
-      <w:ind w:left="1320"/>
-    </w:pPr>
-    <w:rPr>
-      <w:sz w:val="20"/>
-      <w:szCs w:val="20"/>
-    </w:rPr>
-  </w:style>
-  <w:style w:type="paragraph" w:styleId="TOC8">
-    <w:name w:val="toc 8"/>
-    <w:basedOn w:val="Normal"/>
-    <w:next w:val="Normal"/>
-    <w:autoRedefine/>
-    <w:uiPriority w:val="39"/>
-    <w:unhideWhenUsed/>
-    <w:rsid w:val="00397139"/>
-    <w:pPr>
-      <w:spacing w:after="0"/>
-      <w:ind w:left="1540"/>
-    </w:pPr>
-    <w:rPr>
-      <w:sz w:val="20"/>
-      <w:szCs w:val="20"/>
-    </w:rPr>
-  </w:style>
-  <w:style w:type="paragraph" w:styleId="TOC9">
-    <w:name w:val="toc 9"/>
-    <w:basedOn w:val="Normal"/>
-    <w:next w:val="Normal"/>
-    <w:autoRedefine/>
-    <w:uiPriority w:val="39"/>
-    <w:unhideWhenUsed/>
-    <w:rsid w:val="00397139"/>
-    <w:pPr>
-      <w:spacing w:after="0"/>
-      <w:ind w:left="1760"/>
-    </w:pPr>
-    <w:rPr>
-      <w:sz w:val="20"/>
-      <w:szCs w:val="20"/>
-    </w:rPr>
-  </w:style>
-  <w:style w:type="character" w:customStyle="1" w:styleId="Heading1Char">
-    <w:name w:val="Heading 1 Char"/>
-    <w:basedOn w:val="DefaultParagraphFont"/>
-    <w:link w:val="Heading1"/>
-    <w:uiPriority w:val="9"/>
-    <w:rsid w:val="00C544EE"/>
-    <w:rPr>
-      <w:rFonts w:asciiTheme="majorHAnsi" w:eastAsiaTheme="majorEastAsia" w:hAnsiTheme="majorHAnsi" w:cstheme="majorBidi"/>
-      <w:b/>
-      <w:bCs/>
-      <w:color w:val="6B7C71" w:themeColor="accent1" w:themeShade="BF"/>
-      <w:sz w:val="40"/>
-      <w:szCs w:val="28"/>
-    </w:rPr>
-  </w:style>
-  <w:style w:type="character" w:customStyle="1" w:styleId="Heading2Char">
-    <w:name w:val="Heading 2 Char"/>
-    <w:basedOn w:val="DefaultParagraphFont"/>
-    <w:link w:val="Heading2"/>
-    <w:uiPriority w:val="9"/>
-    <w:rsid w:val="00A63AA3"/>
-    <w:rPr>
-      <w:rFonts w:asciiTheme="majorHAnsi" w:eastAsiaTheme="majorEastAsia" w:hAnsiTheme="majorHAnsi" w:cstheme="majorBidi"/>
-      <w:b/>
-      <w:bCs/>
-      <w:caps/>
-      <w:color w:val="93A299" w:themeColor="accent1"/>
-      <w:sz w:val="26"/>
-      <w:szCs w:val="26"/>
-    </w:rPr>
-  </w:style>
-  <w:style w:type="paragraph" w:styleId="ListParagraph">
-    <w:name w:val="List Paragraph"/>
-    <w:basedOn w:val="Normal"/>
-    <w:uiPriority w:val="34"/>
-    <w:qFormat/>
-    <w:rsid w:val="00F67B6B"/>
-    <w:pPr>
-      <w:spacing w:before="120" w:after="120"/>
-      <w:ind w:left="720"/>
-      <w:contextualSpacing/>
-    </w:pPr>
-  </w:style>
-  <w:style w:type="table" w:customStyle="1" w:styleId="ListTable1LightAccent1">
-    <w:name w:val="List Table 1 Light Accent 1"/>
-    <w:basedOn w:val="TableNormal"/>
-    <w:uiPriority w:val="46"/>
-    <w:pPr>
-      <w:spacing w:after="0" w:line="240" w:lineRule="auto"/>
-    </w:pPr>
-    <w:tblPr>
-      <w:tblStyleRowBandSize w:val="1"/>
-      <w:tblStyleColBandSize w:val="1"/>
-    </w:tblPr>
-    <w:tblStylePr w:type="firstRow">
-      <w:rPr>
-        <w:b/>
-        <w:bCs/>
-      </w:rPr>
-      <w:tblPr/>
-      <w:tcPr>
-        <w:tcBorders>
-          <w:bottom w:val="single" w:sz="4" w:space="0" w:color="BEC7C1" w:themeColor="accent1" w:themeTint="99"/>
-        </w:tcBorders>
-      </w:tcPr>
-    </w:tblStylePr>
-    <w:tblStylePr w:type="lastRow">
-      <w:rPr>
-        <w:b/>
-        <w:bCs/>
-      </w:rPr>
-      <w:tblPr/>
-      <w:tcPr>
-        <w:tcBorders>
-          <w:top w:val="single" w:sz="4" w:space="0" w:color="BEC7C1" w:themeColor="accent1" w:themeTint="99"/>
-        </w:tcBorders>
-      </w:tcPr>
-    </w:tblStylePr>
-    <w:tblStylePr w:type="firstCol">
-      <w:rPr>
-        <w:b/>
-        <w:bCs/>
-      </w:rPr>
-    </w:tblStylePr>
-    <w:tblStylePr w:type="lastCol">
-      <w:rPr>
-        <w:b/>
-        <w:bCs/>
-      </w:rPr>
-    </w:tblStylePr>
-    <w:tblStylePr w:type="band1Vert">
-      <w:tblPr/>
-      <w:tcPr>
-        <w:shd w:val="clear" w:color="auto" w:fill="E9ECEA" w:themeFill="accent1" w:themeFillTint="33"/>
-      </w:tcPr>
-    </w:tblStylePr>
-    <w:tblStylePr w:type="band1Horz">
-      <w:tblPr/>
-      <w:tcPr>
-        <w:shd w:val="clear" w:color="auto" w:fill="E9ECEA" w:themeFill="accent1" w:themeFillTint="33"/>
-      </w:tcPr>
-    </w:tblStylePr>
-  </w:style>
-  <w:style w:type="character" w:styleId="IntenseEmphasis">
-    <w:name w:val="Intense Emphasis"/>
-    <w:basedOn w:val="DefaultParagraphFont"/>
-    <w:uiPriority w:val="21"/>
-    <w:qFormat/>
-    <w:rsid w:val="005042BB"/>
-    <w:rPr>
-      <w:b/>
-      <w:bCs/>
-      <w:i/>
-      <w:iCs/>
-      <w:color w:val="93A299" w:themeColor="accent1"/>
-    </w:rPr>
-  </w:style>
-  <w:style w:type="paragraph" w:styleId="Header">
-    <w:name w:val="header"/>
-    <w:basedOn w:val="Normal"/>
-    <w:link w:val="HeaderChar"/>
-    <w:uiPriority w:val="99"/>
-    <w:unhideWhenUsed/>
-    <w:rsid w:val="005042BB"/>
-    <w:pPr>
-      <w:tabs>
-        <w:tab w:val="center" w:pos="4680"/>
-        <w:tab w:val="right" w:pos="9360"/>
-      </w:tabs>
-      <w:spacing w:before="0" w:after="0" w:line="240" w:lineRule="auto"/>
-    </w:pPr>
-  </w:style>
-  <w:style w:type="character" w:customStyle="1" w:styleId="HeaderChar">
-    <w:name w:val="Header Char"/>
-    <w:basedOn w:val="DefaultParagraphFont"/>
-    <w:link w:val="Header"/>
-    <w:uiPriority w:val="99"/>
-    <w:rsid w:val="005042BB"/>
-  </w:style>
-  <w:style w:type="paragraph" w:styleId="Footer">
-    <w:name w:val="footer"/>
-    <w:basedOn w:val="Normal"/>
-    <w:link w:val="FooterChar"/>
-    <w:uiPriority w:val="99"/>
-    <w:unhideWhenUsed/>
-    <w:rsid w:val="005042BB"/>
-    <w:pPr>
-      <w:tabs>
-        <w:tab w:val="center" w:pos="4680"/>
-        <w:tab w:val="right" w:pos="9360"/>
-      </w:tabs>
-      <w:spacing w:before="0" w:after="0" w:line="240" w:lineRule="auto"/>
-    </w:pPr>
-  </w:style>
-  <w:style w:type="character" w:customStyle="1" w:styleId="FooterChar">
-    <w:name w:val="Footer Char"/>
-    <w:basedOn w:val="DefaultParagraphFont"/>
-    <w:link w:val="Footer"/>
-    <w:uiPriority w:val="99"/>
-    <w:rsid w:val="005042BB"/>
-  </w:style>
-  <w:style w:type="character" w:styleId="SubtleReference">
-    <w:name w:val="Subtle Reference"/>
-    <w:basedOn w:val="DefaultParagraphFont"/>
-    <w:uiPriority w:val="31"/>
-    <w:qFormat/>
-    <w:rsid w:val="00650CF2"/>
-    <w:rPr>
-      <w:smallCaps/>
-      <w:color w:val="AD8F67" w:themeColor="accent2"/>
-      <w:u w:val="single"/>
-    </w:rPr>
-  </w:style>
-  <w:style w:type="paragraph" w:styleId="Bibliography">
-    <w:name w:val="Bibliography"/>
-    <w:basedOn w:val="Normal"/>
-    <w:next w:val="Normal"/>
-    <w:uiPriority w:val="37"/>
-    <w:unhideWhenUsed/>
-    <w:rsid w:val="00AD047A"/>
-  </w:style>
-  <w:style w:type="table" w:styleId="LightList">
-    <w:name w:val="Light List"/>
-    <w:basedOn w:val="TableNormal"/>
-    <w:uiPriority w:val="61"/>
-    <w:rsid w:val="00D6231E"/>
-    <w:pPr>
-      <w:spacing w:after="0" w:line="240" w:lineRule="auto"/>
-    </w:pPr>
-    <w:tblPr>
-      <w:tblStyleRowBandSize w:val="1"/>
-      <w:tblStyleColBandSize w:val="1"/>
-      <w:tblBorders>
-        <w:top w:val="single" w:sz="8" w:space="0" w:color="292934" w:themeColor="text1"/>
-        <w:left w:val="single" w:sz="8" w:space="0" w:color="292934" w:themeColor="text1"/>
-        <w:bottom w:val="single" w:sz="8" w:space="0" w:color="292934" w:themeColor="text1"/>
-        <w:right w:val="single" w:sz="8" w:space="0" w:color="292934" w:themeColor="text1"/>
-      </w:tblBorders>
-    </w:tblPr>
-    <w:tblStylePr w:type="firstRow">
-      <w:pPr>
-        <w:spacing w:before="0" w:after="0" w:line="240" w:lineRule="auto"/>
-      </w:pPr>
-      <w:rPr>
-        <w:b/>
-        <w:bCs/>
-        <w:color w:val="FFFFFF" w:themeColor="background1"/>
-      </w:rPr>
-      <w:tblPr/>
-      <w:tcPr>
-        <w:shd w:val="clear" w:color="auto" w:fill="292934" w:themeFill="text1"/>
-      </w:tcPr>
-    </w:tblStylePr>
-    <w:tblStylePr w:type="lastRow">
-      <w:pPr>
-        <w:spacing w:before="0" w:after="0" w:line="240" w:lineRule="auto"/>
-      </w:pPr>
-      <w:rPr>
-        <w:b/>
-        <w:bCs/>
-      </w:rPr>
-      <w:tblPr/>
-      <w:tcPr>
-        <w:tcBorders>
-          <w:top w:val="double" w:sz="6" w:space="0" w:color="292934" w:themeColor="text1"/>
-          <w:left w:val="single" w:sz="8" w:space="0" w:color="292934" w:themeColor="text1"/>
-          <w:bottom w:val="single" w:sz="8" w:space="0" w:color="292934" w:themeColor="text1"/>
-          <w:right w:val="single" w:sz="8" w:space="0" w:color="292934" w:themeColor="text1"/>
-        </w:tcBorders>
-      </w:tcPr>
-    </w:tblStylePr>
-    <w:tblStylePr w:type="firstCol">
-      <w:rPr>
-        <w:b/>
-        <w:bCs/>
-      </w:rPr>
-    </w:tblStylePr>
-    <w:tblStylePr w:type="lastCol">
-      <w:rPr>
-        <w:b/>
-        <w:bCs/>
-      </w:rPr>
-    </w:tblStylePr>
-    <w:tblStylePr w:type="band1Vert">
-      <w:tblPr/>
-      <w:tcPr>
-        <w:tcBorders>
-          <w:top w:val="single" w:sz="8" w:space="0" w:color="292934" w:themeColor="text1"/>
-          <w:left w:val="single" w:sz="8" w:space="0" w:color="292934" w:themeColor="text1"/>
-          <w:bottom w:val="single" w:sz="8" w:space="0" w:color="292934" w:themeColor="text1"/>
-          <w:right w:val="single" w:sz="8" w:space="0" w:color="292934" w:themeColor="text1"/>
-        </w:tcBorders>
-      </w:tcPr>
-    </w:tblStylePr>
-    <w:tblStylePr w:type="band1Horz">
-      <w:tblPr/>
-      <w:tcPr>
-        <w:tcBorders>
-          <w:top w:val="single" w:sz="8" w:space="0" w:color="292934" w:themeColor="text1"/>
-          <w:left w:val="single" w:sz="8" w:space="0" w:color="292934" w:themeColor="text1"/>
-          <w:bottom w:val="single" w:sz="8" w:space="0" w:color="292934" w:themeColor="text1"/>
-          <w:right w:val="single" w:sz="8" w:space="0" w:color="292934" w:themeColor="text1"/>
-        </w:tcBorders>
-      </w:tcPr>
-    </w:tblStylePr>
-  </w:style>
-  <w:style w:type="table" w:styleId="MediumShading2">
-    <w:name w:val="Medium Shading 2"/>
-    <w:basedOn w:val="TableNormal"/>
-    <w:uiPriority w:val="64"/>
-    <w:rsid w:val="00394386"/>
-    <w:pPr>
-      <w:spacing w:after="0" w:line="240" w:lineRule="auto"/>
-    </w:pPr>
-    <w:tblPr>
-      <w:tblStyleRowBandSize w:val="1"/>
-      <w:tblStyleColBandSize w:val="1"/>
-      <w:tblBorders>
-        <w:top w:val="single" w:sz="18" w:space="0" w:color="auto"/>
-        <w:bottom w:val="single" w:sz="18" w:space="0" w:color="auto"/>
-      </w:tblBorders>
-    </w:tblPr>
-    <w:tblStylePr w:type="firstRow">
-      <w:pPr>
-        <w:spacing w:before="0" w:after="0" w:line="240" w:lineRule="auto"/>
-      </w:pPr>
-      <w:rPr>
-        <w:b/>
-        <w:bCs/>
-        <w:color w:val="FFFFFF" w:themeColor="background1"/>
-      </w:rPr>
-      <w:tblPr/>
-      <w:tcPr>
-        <w:tcBorders>
-          <w:top w:val="single" w:sz="18" w:space="0" w:color="auto"/>
-          <w:left w:val="nil"/>
-          <w:bottom w:val="single" w:sz="18" w:space="0" w:color="auto"/>
-          <w:right w:val="nil"/>
-          <w:insideH w:val="nil"/>
-          <w:insideV w:val="nil"/>
-        </w:tcBorders>
-        <w:shd w:val="clear" w:color="auto" w:fill="292934" w:themeFill="text1"/>
-      </w:tcPr>
-    </w:tblStylePr>
-    <w:tblStylePr w:type="lastRow">
-      <w:pPr>
-        <w:spacing w:before="0" w:after="0" w:line="240" w:lineRule="auto"/>
-      </w:pPr>
-      <w:rPr>
-        <w:color w:val="auto"/>
-      </w:rPr>
-      <w:tblPr/>
-      <w:tcPr>
-        <w:tcBorders>
-          <w:top w:val="double" w:sz="6" w:space="0" w:color="auto"/>
-          <w:left w:val="nil"/>
-          <w:bottom w:val="single" w:sz="18" w:space="0" w:color="auto"/>
-          <w:right w:val="nil"/>
-          <w:insideH w:val="nil"/>
-          <w:insideV w:val="nil"/>
-        </w:tcBorders>
-        <w:shd w:val="clear" w:color="auto" w:fill="FFFFFF" w:themeFill="background1"/>
-      </w:tcPr>
-    </w:tblStylePr>
-    <w:tblStylePr w:type="firstCol">
-      <w:rPr>
-        <w:b/>
-        <w:bCs/>
-        <w:color w:val="FFFFFF" w:themeColor="background1"/>
-      </w:rPr>
-      <w:tblPr/>
-      <w:tcPr>
-        <w:tcBorders>
-          <w:top w:val="nil"/>
-          <w:left w:val="nil"/>
-          <w:bottom w:val="single" w:sz="18" w:space="0" w:color="auto"/>
-          <w:right w:val="nil"/>
-          <w:insideH w:val="nil"/>
-          <w:insideV w:val="nil"/>
-        </w:tcBorders>
-        <w:shd w:val="clear" w:color="auto" w:fill="292934" w:themeFill="text1"/>
-      </w:tcPr>
-    </w:tblStylePr>
-    <w:tblStylePr w:type="lastCol">
-      <w:rPr>
-        <w:b/>
-        <w:bCs/>
-        <w:color w:val="FFFFFF" w:themeColor="background1"/>
-      </w:rPr>
-      <w:tblPr/>
-      <w:tcPr>
-        <w:tcBorders>
-          <w:left w:val="nil"/>
-          <w:right w:val="nil"/>
-          <w:insideH w:val="nil"/>
-          <w:insideV w:val="nil"/>
-        </w:tcBorders>
-        <w:shd w:val="clear" w:color="auto" w:fill="292934" w:themeFill="text1"/>
-      </w:tcPr>
-    </w:tblStylePr>
-    <w:tblStylePr w:type="band1Vert">
-      <w:tblPr/>
-      <w:tcPr>
-        <w:tcBorders>
-          <w:left w:val="nil"/>
-          <w:right w:val="nil"/>
-          <w:insideH w:val="nil"/>
-          <w:insideV w:val="nil"/>
-        </w:tcBorders>
-        <w:shd w:val="clear" w:color="auto" w:fill="D8D8D8" w:themeFill="background1" w:themeFillShade="D8"/>
-      </w:tcPr>
-    </w:tblStylePr>
-    <w:tblStylePr w:type="band1Horz">
-      <w:tblPr/>
-      <w:tcPr>
-        <w:shd w:val="clear" w:color="auto" w:fill="D8D8D8" w:themeFill="background1" w:themeFillShade="D8"/>
-      </w:tcPr>
-    </w:tblStylePr>
-    <w:tblStylePr w:type="neCell">
-      <w:tblPr/>
-      <w:tcPr>
-        <w:tcBorders>
-          <w:top w:val="single" w:sz="18" w:space="0" w:color="auto"/>
-          <w:left w:val="nil"/>
-          <w:bottom w:val="single" w:sz="18" w:space="0" w:color="auto"/>
-          <w:right w:val="nil"/>
-          <w:insideH w:val="nil"/>
-          <w:insideV w:val="nil"/>
-        </w:tcBorders>
-      </w:tcPr>
-    </w:tblStylePr>
-    <w:tblStylePr w:type="nwCell">
-      <w:rPr>
-        <w:color w:val="FFFFFF" w:themeColor="background1"/>
-      </w:rPr>
-      <w:tblPr/>
-      <w:tcPr>
-        <w:tcBorders>
-          <w:top w:val="single" w:sz="18" w:space="0" w:color="auto"/>
-          <w:left w:val="nil"/>
-          <w:bottom w:val="single" w:sz="18" w:space="0" w:color="auto"/>
-          <w:right w:val="nil"/>
-          <w:insideH w:val="nil"/>
-          <w:insideV w:val="nil"/>
-        </w:tcBorders>
-      </w:tcPr>
-    </w:tblStylePr>
-  </w:style>
-  <w:style w:type="character" w:customStyle="1" w:styleId="apple-converted-space">
-    <w:name w:val="apple-converted-space"/>
-    <w:basedOn w:val="DefaultParagraphFont"/>
-    <w:rsid w:val="00274117"/>
-  </w:style>
-</w:styles>
-</file>
-
 <file path=word/glossary/document.xml><?xml version="1.0" encoding="utf-8"?>
-<w:glossaryDocument xmlns:wpc="http://schemas.microsoft.com/office/word/2010/wordprocessingCanvas" xmlns:mc="http://schemas.openxmlformats.org/markup-compatibility/2006" xmlns:o="urn:schemas-microsoft-com:office:office" xmlns:r="http://schemas.openxmlformats.org/officeDocument/2006/relationships" xmlns:m="http://schemas.openxmlformats.org/officeDocument/2006/math" xmlns:v="urn:schemas-microsoft-com:vml" xmlns:wp14="http://schemas.microsoft.com/office/word/2010/wordprocessingDrawing" xmlns:wp="http://schemas.openxmlformats.org/drawingml/2006/wordprocessingDrawing" xmlns:w10="urn:schemas-microsoft-com:office:word" xmlns:w="http://schemas.openxmlformats.org/wordprocessingml/2006/main" xmlns:w14="http://schemas.microsoft.com/office/word/2010/wordml" xmlns:wpg="http://schemas.microsoft.com/office/word/2010/wordprocessingGroup" xmlns:wpi="http://schemas.microsoft.com/office/word/2010/wordprocessingInk" xmlns:wne="http://schemas.microsoft.com/office/word/2006/wordml" xmlns:wps="http://schemas.microsoft.com/office/word/2010/wordprocessingShape" mc:Ignorable="w14 wp14">
+<w:glossaryDocument xmlns:wpc="http://schemas.microsoft.com/office/word/2010/wordprocessingCanvas" xmlns:mc="http://schemas.openxmlformats.org/markup-compatibility/2006" xmlns:o="urn:schemas-microsoft-com:office:office" xmlns:r="http://schemas.openxmlformats.org/officeDocument/2006/relationships" xmlns:m="http://schemas.openxmlformats.org/officeDocument/2006/math" xmlns:v="urn:schemas-microsoft-com:vml" xmlns:wp14="http://schemas.microsoft.com/office/word/2010/wordprocessingDrawing" xmlns:wp="http://schemas.openxmlformats.org/drawingml/2006/wordprocessingDrawing" xmlns:w10="urn:schemas-microsoft-com:office:word" xmlns:w="http://schemas.openxmlformats.org/wordprocessingml/2006/main" xmlns:w14="http://schemas.microsoft.com/office/word/2010/wordml" xmlns:w15="http://schemas.microsoft.com/office/word/2012/wordml" xmlns:wpg="http://schemas.microsoft.com/office/word/2010/wordprocessingGroup" xmlns:wpi="http://schemas.microsoft.com/office/word/2010/wordprocessingInk" xmlns:wne="http://schemas.microsoft.com/office/word/2006/wordml" xmlns:wps="http://schemas.microsoft.com/office/word/2010/wordprocessingShape" mc:Ignorable="w14 w15 wp14">
   <w:docParts>
     <w:docPart>
       <w:docPartPr>
@@ -9730,7 +9117,7 @@
 </file>
 
 <file path=word/glossary/fontTable.xml><?xml version="1.0" encoding="utf-8"?>
-<w:fonts xmlns:mc="http://schemas.openxmlformats.org/markup-compatibility/2006" xmlns:r="http://schemas.openxmlformats.org/officeDocument/2006/relationships" xmlns:w="http://schemas.openxmlformats.org/wordprocessingml/2006/main" xmlns:w14="http://schemas.microsoft.com/office/word/2010/wordml" mc:Ignorable="w14">
+<w:fonts xmlns:mc="http://schemas.openxmlformats.org/markup-compatibility/2006" xmlns:r="http://schemas.openxmlformats.org/officeDocument/2006/relationships" xmlns:w="http://schemas.openxmlformats.org/wordprocessingml/2006/main" xmlns:w14="http://schemas.microsoft.com/office/word/2010/wordml" xmlns:w15="http://schemas.microsoft.com/office/word/2012/wordml" mc:Ignorable="w14 w15">
   <w:font w:name="Georgia">
     <w:panose1 w:val="02040502050405020303"/>
     <w:charset w:val="00"/>
@@ -9766,13 +9153,19 @@
     <w:pitch w:val="variable"/>
     <w:sig w:usb0="00000000" w:usb1="10000000" w:usb2="00000000" w:usb3="00000000" w:csb0="80000000" w:csb1="00000000"/>
   </w:font>
+  <w:font w:name="Nyala">
+    <w:panose1 w:val="02000504070300020003"/>
+    <w:charset w:val="00"/>
+    <w:family w:val="auto"/>
+    <w:pitch w:val="variable"/>
+    <w:sig w:usb0="A000006F" w:usb1="00000000" w:usb2="00000800" w:usb3="00000000" w:csb0="00000093" w:csb1="00000000"/>
+  </w:font>
   <w:font w:name="Tahoma">
     <w:panose1 w:val="020B0604030504040204"/>
     <w:charset w:val="00"/>
     <w:family w:val="swiss"/>
-    <w:notTrueType/>
     <w:pitch w:val="variable"/>
-    <w:sig w:usb0="00000003" w:usb1="00000000" w:usb2="00000000" w:usb3="00000000" w:csb0="00000001" w:csb1="00000000"/>
+    <w:sig w:usb0="E1002EFF" w:usb1="C000605B" w:usb2="00000029" w:usb3="00000000" w:csb0="000101FF" w:csb1="00000000"/>
   </w:font>
   <w:font w:name="Baskerville Old Face">
     <w:panose1 w:val="02020602080505020303"/>
@@ -9781,13 +9174,6 @@
     <w:pitch w:val="variable"/>
     <w:sig w:usb0="00000003" w:usb1="00000000" w:usb2="00000000" w:usb3="00000000" w:csb0="00000001" w:csb1="00000000"/>
   </w:font>
-  <w:font w:name="Nyala">
-    <w:panose1 w:val="02000504070300020003"/>
-    <w:charset w:val="00"/>
-    <w:family w:val="auto"/>
-    <w:pitch w:val="variable"/>
-    <w:sig w:usb0="A000006F" w:usb1="00000000" w:usb2="00000800" w:usb3="00000000" w:csb0="00000093" w:csb1="00000000"/>
-  </w:font>
   <w:font w:name="Calibri">
     <w:panose1 w:val="020F0502020204030204"/>
     <w:charset w:val="00"/>
@@ -9795,18 +9181,18 @@
     <w:pitch w:val="variable"/>
     <w:sig w:usb0="E00002FF" w:usb1="4000ACFF" w:usb2="00000001" w:usb3="00000000" w:csb0="0000019F" w:csb1="00000000"/>
   </w:font>
-  <w:font w:name="Cambria">
-    <w:panose1 w:val="02040503050406030204"/>
+  <w:font w:name="Calibri Light">
+    <w:panose1 w:val="020F0302020204030204"/>
     <w:charset w:val="00"/>
-    <w:family w:val="roman"/>
+    <w:family w:val="swiss"/>
     <w:pitch w:val="variable"/>
-    <w:sig w:usb0="E00002FF" w:usb1="400004FF" w:usb2="00000000" w:usb3="00000000" w:csb0="0000019F" w:csb1="00000000"/>
+    <w:sig w:usb0="A00002EF" w:usb1="4000207B" w:usb2="00000000" w:usb3="00000000" w:csb0="0000019F" w:csb1="00000000"/>
   </w:font>
 </w:fonts>
 </file>
 
 <file path=word/glossary/settings.xml><?xml version="1.0" encoding="utf-8"?>
-<w:settings xmlns:mc="http://schemas.openxmlformats.org/markup-compatibility/2006" xmlns:o="urn:schemas-microsoft-com:office:office" xmlns:r="http://schemas.openxmlformats.org/officeDocument/2006/relationships" xmlns:m="http://schemas.openxmlformats.org/officeDocument/2006/math" xmlns:v="urn:schemas-microsoft-com:vml" xmlns:w10="urn:schemas-microsoft-com:office:word" xmlns:w="http://schemas.openxmlformats.org/wordprocessingml/2006/main" xmlns:w14="http://schemas.microsoft.com/office/word/2010/wordml" xmlns:sl="http://schemas.openxmlformats.org/schemaLibrary/2006/main" mc:Ignorable="w14">
+<w:settings xmlns:mc="http://schemas.openxmlformats.org/markup-compatibility/2006" xmlns:o="urn:schemas-microsoft-com:office:office" xmlns:r="http://schemas.openxmlformats.org/officeDocument/2006/relationships" xmlns:m="http://schemas.openxmlformats.org/officeDocument/2006/math" xmlns:v="urn:schemas-microsoft-com:vml" xmlns:w10="urn:schemas-microsoft-com:office:word" xmlns:w="http://schemas.openxmlformats.org/wordprocessingml/2006/main" xmlns:w14="http://schemas.microsoft.com/office/word/2010/wordml" xmlns:w15="http://schemas.microsoft.com/office/word/2012/wordml" xmlns:sl="http://schemas.openxmlformats.org/schemaLibrary/2006/main" mc:Ignorable="w14 w15">
   <w:view w:val="normal"/>
   <w:defaultTabStop w:val="720"/>
   <w:characterSpacingControl w:val="doNotCompress"/>
@@ -9826,11 +9212,13 @@
     <w:rsid w:val="002F600A"/>
     <w:rsid w:val="00334CD5"/>
     <w:rsid w:val="004963C0"/>
+    <w:rsid w:val="005F51A8"/>
     <w:rsid w:val="006A1A99"/>
     <w:rsid w:val="006D0584"/>
     <w:rsid w:val="007367C9"/>
     <w:rsid w:val="007978F9"/>
     <w:rsid w:val="007F097A"/>
+    <w:rsid w:val="00840B2A"/>
     <w:rsid w:val="00A1646F"/>
     <w:rsid w:val="00AD29A7"/>
     <w:rsid w:val="00B062EA"/>
@@ -9864,7 +9252,7 @@
 </file>
 
 <file path=word/glossary/styles.xml><?xml version="1.0" encoding="utf-8"?>
-<w:styles xmlns:mc="http://schemas.openxmlformats.org/markup-compatibility/2006" xmlns:r="http://schemas.openxmlformats.org/officeDocument/2006/relationships" xmlns:w="http://schemas.openxmlformats.org/wordprocessingml/2006/main" xmlns:w14="http://schemas.microsoft.com/office/word/2010/wordml" mc:Ignorable="w14">
+<w:styles xmlns:mc="http://schemas.openxmlformats.org/markup-compatibility/2006" xmlns:r="http://schemas.openxmlformats.org/officeDocument/2006/relationships" xmlns:w="http://schemas.openxmlformats.org/wordprocessingml/2006/main" xmlns:w14="http://schemas.microsoft.com/office/word/2010/wordml" xmlns:w15="http://schemas.microsoft.com/office/word/2012/wordml" mc:Ignorable="w14 w15">
   <w:docDefaults>
     <w:rPrDefault>
       <w:rPr>
@@ -9880,351 +9268,378 @@
       </w:pPr>
     </w:pPrDefault>
   </w:docDefaults>
-  <w:latentStyles w:defLockedState="0" w:defUIPriority="99" w:defSemiHidden="1" w:defUnhideWhenUsed="1" w:defQFormat="0" w:count="267">
-    <w:lsdException w:name="Normal" w:semiHidden="0" w:uiPriority="0" w:unhideWhenUsed="0" w:qFormat="1"/>
-    <w:lsdException w:name="heading 1" w:semiHidden="0" w:uiPriority="9" w:unhideWhenUsed="0" w:qFormat="1"/>
-    <w:lsdException w:name="heading 2" w:uiPriority="9" w:qFormat="1"/>
-    <w:lsdException w:name="heading 3" w:uiPriority="9" w:qFormat="1"/>
-    <w:lsdException w:name="heading 4" w:uiPriority="9" w:qFormat="1"/>
-    <w:lsdException w:name="heading 5" w:uiPriority="9" w:qFormat="1"/>
-    <w:lsdException w:name="heading 6" w:uiPriority="9" w:qFormat="1"/>
-    <w:lsdException w:name="heading 7" w:uiPriority="9" w:qFormat="1"/>
-    <w:lsdException w:name="heading 8" w:uiPriority="9" w:qFormat="1"/>
-    <w:lsdException w:name="heading 9" w:uiPriority="9" w:qFormat="1"/>
-    <w:lsdException w:name="toc 1" w:uiPriority="39"/>
-    <w:lsdException w:name="toc 2" w:uiPriority="39"/>
-    <w:lsdException w:name="toc 3" w:uiPriority="39"/>
-    <w:lsdException w:name="toc 4" w:uiPriority="39"/>
-    <w:lsdException w:name="toc 5" w:uiPriority="39"/>
-    <w:lsdException w:name="toc 6" w:uiPriority="39"/>
-    <w:lsdException w:name="toc 7" w:uiPriority="39"/>
-    <w:lsdException w:name="toc 8" w:uiPriority="39"/>
-    <w:lsdException w:name="toc 9" w:uiPriority="39"/>
-    <w:lsdException w:name="caption" w:uiPriority="35" w:qFormat="1"/>
-    <w:lsdException w:name="Title" w:semiHidden="0" w:uiPriority="10" w:unhideWhenUsed="0" w:qFormat="1"/>
-    <w:lsdException w:name="Default Paragraph Font" w:uiPriority="1"/>
-    <w:lsdException w:name="Subtitle" w:semiHidden="0" w:uiPriority="11" w:unhideWhenUsed="0" w:qFormat="1"/>
-    <w:lsdException w:name="Strong" w:semiHidden="0" w:uiPriority="22" w:unhideWhenUsed="0" w:qFormat="1"/>
-    <w:lsdException w:name="Emphasis" w:semiHidden="0" w:uiPriority="20" w:unhideWhenUsed="0" w:qFormat="1"/>
-    <w:lsdException w:name="Table Grid" w:semiHidden="0" w:uiPriority="59" w:unhideWhenUsed="0"/>
-    <w:lsdException w:name="Placeholder Text" w:unhideWhenUsed="0"/>
-    <w:lsdException w:name="No Spacing" w:semiHidden="0" w:uiPriority="1" w:unhideWhenUsed="0" w:qFormat="1"/>
-    <w:lsdException w:name="Light Shading" w:semiHidden="0" w:uiPriority="60" w:unhideWhenUsed="0"/>
-    <w:lsdException w:name="Light List" w:semiHidden="0" w:uiPriority="61" w:unhideWhenUsed="0"/>
-    <w:lsdException w:name="Light Grid" w:semiHidden="0" w:uiPriority="62" w:unhideWhenUsed="0"/>
-    <w:lsdException w:name="Medium Shading 1" w:semiHidden="0" w:uiPriority="63" w:unhideWhenUsed="0"/>
-    <w:lsdException w:name="Medium Shading 2" w:semiHidden="0" w:uiPriority="64" w:unhideWhenUsed="0"/>
-    <w:lsdException w:name="Medium List 1" w:semiHidden="0" w:uiPriority="65" w:unhideWhenUsed="0"/>
-    <w:lsdException w:name="Medium List 2" w:semiHidden="0" w:uiPriority="66" w:unhideWhenUsed="0"/>
-    <w:lsdException w:name="Medium Grid 1" w:semiHidden="0" w:uiPriority="67" w:unhideWhenUsed="0"/>
-    <w:lsdException w:name="Medium Grid 2" w:semiHidden="0" w:uiPriority="68" w:unhideWhenUsed="0"/>
-    <w:lsdException w:name="Medium Grid 3" w:semiHidden="0" w:uiPriority="69" w:unhideWhenUsed="0"/>
-    <w:lsdException w:name="Dark List" w:semiHidden="0" w:uiPriority="70" w:unhideWhenUsed="0"/>
-    <w:lsdException w:name="Colorful Shading" w:semiHidden="0" w:uiPriority="71" w:unhideWhenUsed="0"/>
-    <w:lsdException w:name="Colorful List" w:semiHidden="0" w:uiPriority="72" w:unhideWhenUsed="0"/>
-    <w:lsdException w:name="Colorful Grid" w:semiHidden="0" w:uiPriority="73" w:unhideWhenUsed="0"/>
-    <w:lsdException w:name="Light Shading Accent 1" w:semiHidden="0" w:uiPriority="60" w:unhideWhenUsed="0"/>
-    <w:lsdException w:name="Light List Accent 1" w:semiHidden="0" w:uiPriority="61" w:unhideWhenUsed="0"/>
-    <w:lsdException w:name="Light Grid Accent 1" w:semiHidden="0" w:uiPriority="62" w:unhideWhenUsed="0"/>
-    <w:lsdException w:name="Medium Shading 1 Accent 1" w:semiHidden="0" w:uiPriority="63" w:unhideWhenUsed="0"/>
-    <w:lsdException w:name="Medium Shading 2 Accent 1" w:semiHidden="0" w:uiPriority="64" w:unhideWhenUsed="0"/>
-    <w:lsdException w:name="Medium List 1 Accent 1" w:semiHidden="0" w:uiPriority="65" w:unhideWhenUsed="0"/>
-    <w:lsdException w:name="Revision" w:unhideWhenUsed="0"/>
-    <w:lsdException w:name="List Paragraph" w:semiHidden="0" w:uiPriority="34" w:unhideWhenUsed="0" w:qFormat="1"/>
-    <w:lsdException w:name="Quote" w:semiHidden="0" w:uiPriority="29" w:unhideWhenUsed="0" w:qFormat="1"/>
-    <w:lsdException w:name="Intense Quote" w:semiHidden="0" w:uiPriority="30" w:unhideWhenUsed="0" w:qFormat="1"/>
-    <w:lsdException w:name="Medium List 2 Accent 1" w:semiHidden="0" w:uiPriority="66" w:unhideWhenUsed="0"/>
-    <w:lsdException w:name="Medium Grid 1 Accent 1" w:semiHidden="0" w:uiPriority="67" w:unhideWhenUsed="0"/>
-    <w:lsdException w:name="Medium Grid 2 Accent 1" w:semiHidden="0" w:uiPriority="68" w:unhideWhenUsed="0"/>
-    <w:lsdException w:name="Medium Grid 3 Accent 1" w:semiHidden="0" w:uiPriority="69" w:unhideWhenUsed="0"/>
-    <w:lsdException w:name="Dark List Accent 1" w:semiHidden="0" w:uiPriority="70" w:unhideWhenUsed="0"/>
-    <w:lsdException w:name="Colorful Shading Accent 1" w:semiHidden="0" w:uiPriority="71" w:unhideWhenUsed="0"/>
-    <w:lsdException w:name="Colorful List Accent 1" w:semiHidden="0" w:uiPriority="72" w:unhideWhenUsed="0"/>
-    <w:lsdException w:name="Colorful Grid Accent 1" w:semiHidden="0" w:uiPriority="73" w:unhideWhenUsed="0"/>
-    <w:lsdException w:name="Light Shading Accent 2" w:semiHidden="0" w:uiPriority="60" w:unhideWhenUsed="0"/>
-    <w:lsdException w:name="Light List Accent 2" w:semiHidden="0" w:uiPriority="61" w:unhideWhenUsed="0"/>
-    <w:lsdException w:name="Light Grid Accent 2" w:semiHidden="0" w:uiPriority="62" w:unhideWhenUsed="0"/>
-    <w:lsdException w:name="Medium Shading 1 Accent 2" w:semiHidden="0" w:uiPriority="63" w:unhideWhenUsed="0"/>
-    <w:lsdException w:name="Medium Shading 2 Accent 2" w:semiHidden="0" w:uiPriority="64" w:unhideWhenUsed="0"/>
-    <w:lsdException w:name="Medium List 1 Accent 2" w:semiHidden="0" w:uiPriority="65" w:unhideWhenUsed="0"/>
-    <w:lsdException w:name="Medium List 2 Accent 2" w:semiHidden="0" w:uiPriority="66" w:unhideWhenUsed="0"/>
-    <w:lsdException w:name="Medium Grid 1 Accent 2" w:semiHidden="0" w:uiPriority="67" w:unhideWhenUsed="0"/>
-    <w:lsdException w:name="Medium Grid 2 Accent 2" w:semiHidden="0" w:uiPriority="68" w:unhideWhenUsed="0"/>
-    <w:lsdException w:name="Medium Grid 3 Accent 2" w:semiHidden="0" w:uiPriority="69" w:unhideWhenUsed="0"/>
-    <w:lsdException w:name="Dark List Accent 2" w:semiHidden="0" w:uiPriority="70" w:unhideWhenUsed="0"/>
-    <w:lsdException w:name="Colorful Shading Accent 2" w:semiHidden="0" w:uiPriority="71" w:unhideWhenUsed="0"/>
-    <w:lsdException w:name="Colorful List Accent 2" w:semiHidden="0" w:uiPriority="72" w:unhideWhenUsed="0"/>
-    <w:lsdException w:name="Colorful Grid Accent 2" w:semiHidden="0" w:uiPriority="73" w:unhideWhenUsed="0"/>
-    <w:lsdException w:name="Light Shading Accent 3" w:semiHidden="0" w:uiPriority="60" w:unhideWhenUsed="0"/>
-    <w:lsdException w:name="Light List Accent 3" w:semiHidden="0" w:uiPriority="61" w:unhideWhenUsed="0"/>
-    <w:lsdException w:name="Light Grid Accent 3" w:semiHidden="0" w:uiPriority="62" w:unhideWhenUsed="0"/>
-    <w:lsdException w:name="Medium Shading 1 Accent 3" w:semiHidden="0" w:uiPriority="63" w:unhideWhenUsed="0"/>
-    <w:lsdException w:name="Medium Shading 2 Accent 3" w:semiHidden="0" w:uiPriority="64" w:unhideWhenUsed="0"/>
-    <w:lsdException w:name="Medium List 1 Accent 3" w:semiHidden="0" w:uiPriority="65" w:unhideWhenUsed="0"/>
-    <w:lsdException w:name="Medium List 2 Accent 3" w:semiHidden="0" w:uiPriority="66" w:unhideWhenUsed="0"/>
-    <w:lsdException w:name="Medium Grid 1 Accent 3" w:semiHidden="0" w:uiPriority="67" w:unhideWhenUsed="0"/>
-    <w:lsdException w:name="Medium Grid 2 Accent 3" w:semiHidden="0" w:uiPriority="68" w:unhideWhenUsed="0"/>
-    <w:lsdException w:name="Medium Grid 3 Accent 3" w:semiHidden="0" w:uiPriority="69" w:unhideWhenUsed="0"/>
-    <w:lsdException w:name="Dark List Accent 3" w:semiHidden="0" w:uiPriority="70" w:unhideWhenUsed="0"/>
-    <w:lsdException w:name="Colorful Shading Accent 3" w:semiHidden="0" w:uiPriority="71" w:unhideWhenUsed="0"/>
-    <w:lsdException w:name="Colorful List Accent 3" w:semiHidden="0" w:uiPriority="72" w:unhideWhenUsed="0"/>
-    <w:lsdException w:name="Colorful Grid Accent 3" w:semiHidden="0" w:uiPriority="73" w:unhideWhenUsed="0"/>
-    <w:lsdException w:name="Light Shading Accent 4" w:semiHidden="0" w:uiPriority="60" w:unhideWhenUsed="0"/>
-    <w:lsdException w:name="Light List Accent 4" w:semiHidden="0" w:uiPriority="61" w:unhideWhenUsed="0"/>
-    <w:lsdException w:name="Light Grid Accent 4" w:semiHidden="0" w:uiPriority="62" w:unhideWhenUsed="0"/>
-    <w:lsdException w:name="Medium Shading 1 Accent 4" w:semiHidden="0" w:uiPriority="63" w:unhideWhenUsed="0"/>
-    <w:lsdException w:name="Medium Shading 2 Accent 4" w:semiHidden="0" w:uiPriority="64" w:unhideWhenUsed="0"/>
-    <w:lsdException w:name="Medium List 1 Accent 4" w:semiHidden="0" w:uiPriority="65" w:unhideWhenUsed="0"/>
-    <w:lsdException w:name="Medium List 2 Accent 4" w:semiHidden="0" w:uiPriority="66" w:unhideWhenUsed="0"/>
-    <w:lsdException w:name="Medium Grid 1 Accent 4" w:semiHidden="0" w:uiPriority="67" w:unhideWhenUsed="0"/>
-    <w:lsdException w:name="Medium Grid 2 Accent 4" w:semiHidden="0" w:uiPriority="68" w:unhideWhenUsed="0"/>
-    <w:lsdException w:name="Medium Grid 3 Accent 4" w:semiHidden="0" w:uiPriority="69" w:unhideWhenUsed="0"/>
-    <w:lsdException w:name="Dark List Accent 4" w:semiHidden="0" w:uiPriority="70" w:unhideWhenUsed="0"/>
-    <w:lsdException w:name="Colorful Shading Accent 4" w:semiHidden="0" w:uiPriority="71" w:unhideWhenUsed="0"/>
-    <w:lsdException w:name="Colorful List Accent 4" w:semiHidden="0" w:uiPriority="72" w:unhideWhenUsed="0"/>
-    <w:lsdException w:name="Colorful Grid Accent 4" w:semiHidden="0" w:uiPriority="73" w:unhideWhenUsed="0"/>
-    <w:lsdException w:name="Light Shading Accent 5" w:semiHidden="0" w:uiPriority="60" w:unhideWhenUsed="0"/>
-    <w:lsdException w:name="Light List Accent 5" w:semiHidden="0" w:uiPriority="61" w:unhideWhenUsed="0"/>
-    <w:lsdException w:name="Light Grid Accent 5" w:semiHidden="0" w:uiPriority="62" w:unhideWhenUsed="0"/>
-    <w:lsdException w:name="Medium Shading 1 Accent 5" w:semiHidden="0" w:uiPriority="63" w:unhideWhenUsed="0"/>
-    <w:lsdException w:name="Medium Shading 2 Accent 5" w:semiHidden="0" w:uiPriority="64" w:unhideWhenUsed="0"/>
-    <w:lsdException w:name="Medium List 1 Accent 5" w:semiHidden="0" w:uiPriority="65" w:unhideWhenUsed="0"/>
-    <w:lsdException w:name="Medium List 2 Accent 5" w:semiHidden="0" w:uiPriority="66" w:unhideWhenUsed="0"/>
-    <w:lsdException w:name="Medium Grid 1 Accent 5" w:semiHidden="0" w:uiPriority="67" w:unhideWhenUsed="0"/>
-    <w:lsdException w:name="Medium Grid 2 Accent 5" w:semiHidden="0" w:uiPriority="68" w:unhideWhenUsed="0"/>
-    <w:lsdException w:name="Medium Grid 3 Accent 5" w:semiHidden="0" w:uiPriority="69" w:unhideWhenUsed="0"/>
-    <w:lsdException w:name="Dark List Accent 5" w:semiHidden="0" w:uiPriority="70" w:unhideWhenUsed="0"/>
-    <w:lsdException w:name="Colorful Shading Accent 5" w:semiHidden="0" w:uiPriority="71" w:unhideWhenUsed="0"/>
-    <w:lsdException w:name="Colorful List Accent 5" w:semiHidden="0" w:uiPriority="72" w:unhideWhenUsed="0"/>
-    <w:lsdException w:name="Colorful Grid Accent 5" w:semiHidden="0" w:uiPriority="73" w:unhideWhenUsed="0"/>
-    <w:lsdException w:name="Light Shading Accent 6" w:semiHidden="0" w:uiPriority="60" w:unhideWhenUsed="0"/>
-    <w:lsdException w:name="Light List Accent 6" w:semiHidden="0" w:uiPriority="61" w:unhideWhenUsed="0"/>
-    <w:lsdException w:name="Light Grid Accent 6" w:semiHidden="0" w:uiPriority="62" w:unhideWhenUsed="0"/>
-    <w:lsdException w:name="Medium Shading 1 Accent 6" w:semiHidden="0" w:uiPriority="63" w:unhideWhenUsed="0"/>
-    <w:lsdException w:name="Medium Shading 2 Accent 6" w:semiHidden="0" w:uiPriority="64" w:unhideWhenUsed="0"/>
-    <w:lsdException w:name="Medium List 1 Accent 6" w:semiHidden="0" w:uiPriority="65" w:unhideWhenUsed="0"/>
-    <w:lsdException w:name="Medium List 2 Accent 6" w:semiHidden="0" w:uiPriority="66" w:unhideWhenUsed="0"/>
-    <w:lsdException w:name="Medium Grid 1 Accent 6" w:semiHidden="0" w:uiPriority="67" w:unhideWhenUsed="0"/>
-    <w:lsdException w:name="Medium Grid 2 Accent 6" w:semiHidden="0" w:uiPriority="68" w:unhideWhenUsed="0"/>
-    <w:lsdException w:name="Medium Grid 3 Accent 6" w:semiHidden="0" w:uiPriority="69" w:unhideWhenUsed="0"/>
-    <w:lsdException w:name="Dark List Accent 6" w:semiHidden="0" w:uiPriority="70" w:unhideWhenUsed="0"/>
-    <w:lsdException w:name="Colorful Shading Accent 6" w:semiHidden="0" w:uiPriority="71" w:unhideWhenUsed="0"/>
-    <w:lsdException w:name="Colorful List Accent 6" w:semiHidden="0" w:uiPriority="72" w:unhideWhenUsed="0"/>
-    <w:lsdException w:name="Colorful Grid Accent 6" w:semiHidden="0" w:uiPriority="73" w:unhideWhenUsed="0"/>
-    <w:lsdException w:name="Subtle Emphasis" w:semiHidden="0" w:uiPriority="19" w:unhideWhenUsed="0" w:qFormat="1"/>
-    <w:lsdException w:name="Intense Emphasis" w:semiHidden="0" w:uiPriority="21" w:unhideWhenUsed="0" w:qFormat="1"/>
-    <w:lsdException w:name="Subtle Reference" w:semiHidden="0" w:uiPriority="31" w:unhideWhenUsed="0" w:qFormat="1"/>
-    <w:lsdException w:name="Intense Reference" w:semiHidden="0" w:uiPriority="32" w:unhideWhenUsed="0" w:qFormat="1"/>
-    <w:lsdException w:name="Book Title" w:semiHidden="0" w:uiPriority="33" w:unhideWhenUsed="0" w:qFormat="1"/>
-    <w:lsdException w:name="Bibliography" w:uiPriority="37"/>
-    <w:lsdException w:name="TOC Heading" w:uiPriority="39" w:qFormat="1"/>
-  </w:latentStyles>
-  <w:style w:type="paragraph" w:default="1" w:styleId="Normal">
-    <w:name w:val="Normal"/>
-    <w:qFormat/>
-  </w:style>
-  <w:style w:type="character" w:default="1" w:styleId="DefaultParagraphFont">
-    <w:name w:val="Default Paragraph Font"/>
-    <w:uiPriority w:val="1"/>
-    <w:semiHidden/>
-    <w:unhideWhenUsed/>
-  </w:style>
-  <w:style w:type="table" w:default="1" w:styleId="TableNormal">
-    <w:name w:val="Normal Table"/>
-    <w:uiPriority w:val="99"/>
-    <w:semiHidden/>
-    <w:unhideWhenUsed/>
-    <w:tblPr>
-      <w:tblInd w:w="0" w:type="dxa"/>
-      <w:tblCellMar>
-        <w:top w:w="0" w:type="dxa"/>
-        <w:left w:w="108" w:type="dxa"/>
-        <w:bottom w:w="0" w:type="dxa"/>
-        <w:right w:w="108" w:type="dxa"/>
-      </w:tblCellMar>
-    </w:tblPr>
-  </w:style>
-  <w:style w:type="numbering" w:default="1" w:styleId="NoList">
-    <w:name w:val="No List"/>
-    <w:uiPriority w:val="99"/>
-    <w:semiHidden/>
-    <w:unhideWhenUsed/>
-  </w:style>
-  <w:style w:type="character" w:styleId="PlaceholderText">
-    <w:name w:val="Placeholder Text"/>
-    <w:basedOn w:val="DefaultParagraphFont"/>
-    <w:uiPriority w:val="99"/>
-    <w:semiHidden/>
-    <w:rsid w:val="00E958B8"/>
-    <w:rPr>
-      <w:color w:val="808080"/>
-    </w:rPr>
-  </w:style>
-  <w:style w:type="paragraph" w:customStyle="1" w:styleId="17CAC7ABA93F456F9F0E4110C5D38D73">
-    <w:name w:val="17CAC7ABA93F456F9F0E4110C5D38D73"/>
-    <w:rsid w:val="00AD29A7"/>
-    <w:rPr>
-      <w:lang w:val="en-US" w:eastAsia="en-US"/>
-    </w:rPr>
-  </w:style>
-</w:styles>
-</file>
-
-<file path=word/glossary/stylesWithEffects.xml><?xml version="1.0" encoding="utf-8"?>
-<w:styles xmlns:wpc="http://schemas.microsoft.com/office/word/2010/wordprocessingCanvas" xmlns:mc="http://schemas.openxmlformats.org/markup-compatibility/2006" xmlns:o="urn:schemas-microsoft-com:office:office" xmlns:r="http://schemas.openxmlformats.org/officeDocument/2006/relationships" xmlns:m="http://schemas.openxmlformats.org/officeDocument/2006/math" xmlns:v="urn:schemas-microsoft-com:vml" xmlns:wp14="http://schemas.microsoft.com/office/word/2010/wordprocessingDrawing" xmlns:wp="http://schemas.openxmlformats.org/drawingml/2006/wordprocessingDrawing" xmlns:w10="urn:schemas-microsoft-com:office:word" xmlns:w="http://schemas.openxmlformats.org/wordprocessingml/2006/main" xmlns:w14="http://schemas.microsoft.com/office/word/2010/wordml" xmlns:wpg="http://schemas.microsoft.com/office/word/2010/wordprocessingGroup" xmlns:wpi="http://schemas.microsoft.com/office/word/2010/wordprocessingInk" xmlns:wne="http://schemas.microsoft.com/office/word/2006/wordml" xmlns:wps="http://schemas.microsoft.com/office/word/2010/wordprocessingShape" mc:Ignorable="w14 wp14">
-  <w:docDefaults>
-    <w:rPrDefault>
-      <w:rPr>
-        <w:rFonts w:asciiTheme="minorHAnsi" w:eastAsiaTheme="minorEastAsia" w:hAnsiTheme="minorHAnsi" w:cstheme="minorBidi"/>
-        <w:sz w:val="22"/>
-        <w:szCs w:val="22"/>
-        <w:lang w:val="en-CA" w:eastAsia="en-CA" w:bidi="ar-SA"/>
-      </w:rPr>
-    </w:rPrDefault>
-    <w:pPrDefault>
-      <w:pPr>
-        <w:spacing w:after="200" w:line="276" w:lineRule="auto"/>
-      </w:pPr>
-    </w:pPrDefault>
-  </w:docDefaults>
-  <w:latentStyles w:defLockedState="0" w:defUIPriority="99" w:defSemiHidden="1" w:defUnhideWhenUsed="1" w:defQFormat="0" w:count="267">
-    <w:lsdException w:name="Normal" w:semiHidden="0" w:uiPriority="0" w:unhideWhenUsed="0" w:qFormat="1"/>
-    <w:lsdException w:name="heading 1" w:semiHidden="0" w:uiPriority="9" w:unhideWhenUsed="0" w:qFormat="1"/>
-    <w:lsdException w:name="heading 2" w:uiPriority="9" w:qFormat="1"/>
-    <w:lsdException w:name="heading 3" w:uiPriority="9" w:qFormat="1"/>
-    <w:lsdException w:name="heading 4" w:uiPriority="9" w:qFormat="1"/>
-    <w:lsdException w:name="heading 5" w:uiPriority="9" w:qFormat="1"/>
-    <w:lsdException w:name="heading 6" w:uiPriority="9" w:qFormat="1"/>
-    <w:lsdException w:name="heading 7" w:uiPriority="9" w:qFormat="1"/>
-    <w:lsdException w:name="heading 8" w:uiPriority="9" w:qFormat="1"/>
-    <w:lsdException w:name="heading 9" w:uiPriority="9" w:qFormat="1"/>
-    <w:lsdException w:name="toc 1" w:uiPriority="39"/>
-    <w:lsdException w:name="toc 2" w:uiPriority="39"/>
-    <w:lsdException w:name="toc 3" w:uiPriority="39"/>
-    <w:lsdException w:name="toc 4" w:uiPriority="39"/>
-    <w:lsdException w:name="toc 5" w:uiPriority="39"/>
-    <w:lsdException w:name="toc 6" w:uiPriority="39"/>
-    <w:lsdException w:name="toc 7" w:uiPriority="39"/>
-    <w:lsdException w:name="toc 8" w:uiPriority="39"/>
-    <w:lsdException w:name="toc 9" w:uiPriority="39"/>
-    <w:lsdException w:name="caption" w:uiPriority="35" w:qFormat="1"/>
-    <w:lsdException w:name="Title" w:semiHidden="0" w:uiPriority="10" w:unhideWhenUsed="0" w:qFormat="1"/>
-    <w:lsdException w:name="Default Paragraph Font" w:uiPriority="1"/>
-    <w:lsdException w:name="Subtitle" w:semiHidden="0" w:uiPriority="11" w:unhideWhenUsed="0" w:qFormat="1"/>
-    <w:lsdException w:name="Strong" w:semiHidden="0" w:uiPriority="22" w:unhideWhenUsed="0" w:qFormat="1"/>
-    <w:lsdException w:name="Emphasis" w:semiHidden="0" w:uiPriority="20" w:unhideWhenUsed="0" w:qFormat="1"/>
-    <w:lsdException w:name="Table Grid" w:semiHidden="0" w:uiPriority="59" w:unhideWhenUsed="0"/>
-    <w:lsdException w:name="Placeholder Text" w:unhideWhenUsed="0"/>
-    <w:lsdException w:name="No Spacing" w:semiHidden="0" w:uiPriority="1" w:unhideWhenUsed="0" w:qFormat="1"/>
-    <w:lsdException w:name="Light Shading" w:semiHidden="0" w:uiPriority="60" w:unhideWhenUsed="0"/>
-    <w:lsdException w:name="Light List" w:semiHidden="0" w:uiPriority="61" w:unhideWhenUsed="0"/>
-    <w:lsdException w:name="Light Grid" w:semiHidden="0" w:uiPriority="62" w:unhideWhenUsed="0"/>
-    <w:lsdException w:name="Medium Shading 1" w:semiHidden="0" w:uiPriority="63" w:unhideWhenUsed="0"/>
-    <w:lsdException w:name="Medium Shading 2" w:semiHidden="0" w:uiPriority="64" w:unhideWhenUsed="0"/>
-    <w:lsdException w:name="Medium List 1" w:semiHidden="0" w:uiPriority="65" w:unhideWhenUsed="0"/>
-    <w:lsdException w:name="Medium List 2" w:semiHidden="0" w:uiPriority="66" w:unhideWhenUsed="0"/>
-    <w:lsdException w:name="Medium Grid 1" w:semiHidden="0" w:uiPriority="67" w:unhideWhenUsed="0"/>
-    <w:lsdException w:name="Medium Grid 2" w:semiHidden="0" w:uiPriority="68" w:unhideWhenUsed="0"/>
-    <w:lsdException w:name="Medium Grid 3" w:semiHidden="0" w:uiPriority="69" w:unhideWhenUsed="0"/>
-    <w:lsdException w:name="Dark List" w:semiHidden="0" w:uiPriority="70" w:unhideWhenUsed="0"/>
-    <w:lsdException w:name="Colorful Shading" w:semiHidden="0" w:uiPriority="71" w:unhideWhenUsed="0"/>
-    <w:lsdException w:name="Colorful List" w:semiHidden="0" w:uiPriority="72" w:unhideWhenUsed="0"/>
-    <w:lsdException w:name="Colorful Grid" w:semiHidden="0" w:uiPriority="73" w:unhideWhenUsed="0"/>
-    <w:lsdException w:name="Light Shading Accent 1" w:semiHidden="0" w:uiPriority="60" w:unhideWhenUsed="0"/>
-    <w:lsdException w:name="Light List Accent 1" w:semiHidden="0" w:uiPriority="61" w:unhideWhenUsed="0"/>
-    <w:lsdException w:name="Light Grid Accent 1" w:semiHidden="0" w:uiPriority="62" w:unhideWhenUsed="0"/>
-    <w:lsdException w:name="Medium Shading 1 Accent 1" w:semiHidden="0" w:uiPriority="63" w:unhideWhenUsed="0"/>
-    <w:lsdException w:name="Medium Shading 2 Accent 1" w:semiHidden="0" w:uiPriority="64" w:unhideWhenUsed="0"/>
-    <w:lsdException w:name="Medium List 1 Accent 1" w:semiHidden="0" w:uiPriority="65" w:unhideWhenUsed="0"/>
-    <w:lsdException w:name="Revision" w:unhideWhenUsed="0"/>
-    <w:lsdException w:name="List Paragraph" w:semiHidden="0" w:uiPriority="34" w:unhideWhenUsed="0" w:qFormat="1"/>
-    <w:lsdException w:name="Quote" w:semiHidden="0" w:uiPriority="29" w:unhideWhenUsed="0" w:qFormat="1"/>
-    <w:lsdException w:name="Intense Quote" w:semiHidden="0" w:uiPriority="30" w:unhideWhenUsed="0" w:qFormat="1"/>
-    <w:lsdException w:name="Medium List 2 Accent 1" w:semiHidden="0" w:uiPriority="66" w:unhideWhenUsed="0"/>
-    <w:lsdException w:name="Medium Grid 1 Accent 1" w:semiHidden="0" w:uiPriority="67" w:unhideWhenUsed="0"/>
-    <w:lsdException w:name="Medium Grid 2 Accent 1" w:semiHidden="0" w:uiPriority="68" w:unhideWhenUsed="0"/>
-    <w:lsdException w:name="Medium Grid 3 Accent 1" w:semiHidden="0" w:uiPriority="69" w:unhideWhenUsed="0"/>
-    <w:lsdException w:name="Dark List Accent 1" w:semiHidden="0" w:uiPriority="70" w:unhideWhenUsed="0"/>
-    <w:lsdException w:name="Colorful Shading Accent 1" w:semiHidden="0" w:uiPriority="71" w:unhideWhenUsed="0"/>
-    <w:lsdException w:name="Colorful List Accent 1" w:semiHidden="0" w:uiPriority="72" w:unhideWhenUsed="0"/>
-    <w:lsdException w:name="Colorful Grid Accent 1" w:semiHidden="0" w:uiPriority="73" w:unhideWhenUsed="0"/>
-    <w:lsdException w:name="Light Shading Accent 2" w:semiHidden="0" w:uiPriority="60" w:unhideWhenUsed="0"/>
-    <w:lsdException w:name="Light List Accent 2" w:semiHidden="0" w:uiPriority="61" w:unhideWhenUsed="0"/>
-    <w:lsdException w:name="Light Grid Accent 2" w:semiHidden="0" w:uiPriority="62" w:unhideWhenUsed="0"/>
-    <w:lsdException w:name="Medium Shading 1 Accent 2" w:semiHidden="0" w:uiPriority="63" w:unhideWhenUsed="0"/>
-    <w:lsdException w:name="Medium Shading 2 Accent 2" w:semiHidden="0" w:uiPriority="64" w:unhideWhenUsed="0"/>
-    <w:lsdException w:name="Medium List 1 Accent 2" w:semiHidden="0" w:uiPriority="65" w:unhideWhenUsed="0"/>
-    <w:lsdException w:name="Medium List 2 Accent 2" w:semiHidden="0" w:uiPriority="66" w:unhideWhenUsed="0"/>
-    <w:lsdException w:name="Medium Grid 1 Accent 2" w:semiHidden="0" w:uiPriority="67" w:unhideWhenUsed="0"/>
-    <w:lsdException w:name="Medium Grid 2 Accent 2" w:semiHidden="0" w:uiPriority="68" w:unhideWhenUsed="0"/>
-    <w:lsdException w:name="Medium Grid 3 Accent 2" w:semiHidden="0" w:uiPriority="69" w:unhideWhenUsed="0"/>
-    <w:lsdException w:name="Dark List Accent 2" w:semiHidden="0" w:uiPriority="70" w:unhideWhenUsed="0"/>
-    <w:lsdException w:name="Colorful Shading Accent 2" w:semiHidden="0" w:uiPriority="71" w:unhideWhenUsed="0"/>
-    <w:lsdException w:name="Colorful List Accent 2" w:semiHidden="0" w:uiPriority="72" w:unhideWhenUsed="0"/>
-    <w:lsdException w:name="Colorful Grid Accent 2" w:semiHidden="0" w:uiPriority="73" w:unhideWhenUsed="0"/>
-    <w:lsdException w:name="Light Shading Accent 3" w:semiHidden="0" w:uiPriority="60" w:unhideWhenUsed="0"/>
-    <w:lsdException w:name="Light List Accent 3" w:semiHidden="0" w:uiPriority="61" w:unhideWhenUsed="0"/>
-    <w:lsdException w:name="Light Grid Accent 3" w:semiHidden="0" w:uiPriority="62" w:unhideWhenUsed="0"/>
-    <w:lsdException w:name="Medium Shading 1 Accent 3" w:semiHidden="0" w:uiPriority="63" w:unhideWhenUsed="0"/>
-    <w:lsdException w:name="Medium Shading 2 Accent 3" w:semiHidden="0" w:uiPriority="64" w:unhideWhenUsed="0"/>
-    <w:lsdException w:name="Medium List 1 Accent 3" w:semiHidden="0" w:uiPriority="65" w:unhideWhenUsed="0"/>
-    <w:lsdException w:name="Medium List 2 Accent 3" w:semiHidden="0" w:uiPriority="66" w:unhideWhenUsed="0"/>
-    <w:lsdException w:name="Medium Grid 1 Accent 3" w:semiHidden="0" w:uiPriority="67" w:unhideWhenUsed="0"/>
-    <w:lsdException w:name="Medium Grid 2 Accent 3" w:semiHidden="0" w:uiPriority="68" w:unhideWhenUsed="0"/>
-    <w:lsdException w:name="Medium Grid 3 Accent 3" w:semiHidden="0" w:uiPriority="69" w:unhideWhenUsed="0"/>
-    <w:lsdException w:name="Dark List Accent 3" w:semiHidden="0" w:uiPriority="70" w:unhideWhenUsed="0"/>
-    <w:lsdException w:name="Colorful Shading Accent 3" w:semiHidden="0" w:uiPriority="71" w:unhideWhenUsed="0"/>
-    <w:lsdException w:name="Colorful List Accent 3" w:semiHidden="0" w:uiPriority="72" w:unhideWhenUsed="0"/>
-    <w:lsdException w:name="Colorful Grid Accent 3" w:semiHidden="0" w:uiPriority="73" w:unhideWhenUsed="0"/>
-    <w:lsdException w:name="Light Shading Accent 4" w:semiHidden="0" w:uiPriority="60" w:unhideWhenUsed="0"/>
-    <w:lsdException w:name="Light List Accent 4" w:semiHidden="0" w:uiPriority="61" w:unhideWhenUsed="0"/>
-    <w:lsdException w:name="Light Grid Accent 4" w:semiHidden="0" w:uiPriority="62" w:unhideWhenUsed="0"/>
-    <w:lsdException w:name="Medium Shading 1 Accent 4" w:semiHidden="0" w:uiPriority="63" w:unhideWhenUsed="0"/>
-    <w:lsdException w:name="Medium Shading 2 Accent 4" w:semiHidden="0" w:uiPriority="64" w:unhideWhenUsed="0"/>
-    <w:lsdException w:name="Medium List 1 Accent 4" w:semiHidden="0" w:uiPriority="65" w:unhideWhenUsed="0"/>
-    <w:lsdException w:name="Medium List 2 Accent 4" w:semiHidden="0" w:uiPriority="66" w:unhideWhenUsed="0"/>
-    <w:lsdException w:name="Medium Grid 1 Accent 4" w:semiHidden="0" w:uiPriority="67" w:unhideWhenUsed="0"/>
-    <w:lsdException w:name="Medium Grid 2 Accent 4" w:semiHidden="0" w:uiPriority="68" w:unhideWhenUsed="0"/>
-    <w:lsdException w:name="Medium Grid 3 Accent 4" w:semiHidden="0" w:uiPriority="69" w:unhideWhenUsed="0"/>
-    <w:lsdException w:name="Dark List Accent 4" w:semiHidden="0" w:uiPriority="70" w:unhideWhenUsed="0"/>
-    <w:lsdException w:name="Colorful Shading Accent 4" w:semiHidden="0" w:uiPriority="71" w:unhideWhenUsed="0"/>
-    <w:lsdException w:name="Colorful List Accent 4" w:semiHidden="0" w:uiPriority="72" w:unhideWhenUsed="0"/>
-    <w:lsdException w:name="Colorful Grid Accent 4" w:semiHidden="0" w:uiPriority="73" w:unhideWhenUsed="0"/>
-    <w:lsdException w:name="Light Shading Accent 5" w:semiHidden="0" w:uiPriority="60" w:unhideWhenUsed="0"/>
-    <w:lsdException w:name="Light List Accent 5" w:semiHidden="0" w:uiPriority="61" w:unhideWhenUsed="0"/>
-    <w:lsdException w:name="Light Grid Accent 5" w:semiHidden="0" w:uiPriority="62" w:unhideWhenUsed="0"/>
-    <w:lsdException w:name="Medium Shading 1 Accent 5" w:semiHidden="0" w:uiPriority="63" w:unhideWhenUsed="0"/>
-    <w:lsdException w:name="Medium Shading 2 Accent 5" w:semiHidden="0" w:uiPriority="64" w:unhideWhenUsed="0"/>
-    <w:lsdException w:name="Medium List 1 Accent 5" w:semiHidden="0" w:uiPriority="65" w:unhideWhenUsed="0"/>
-    <w:lsdException w:name="Medium List 2 Accent 5" w:semiHidden="0" w:uiPriority="66" w:unhideWhenUsed="0"/>
-    <w:lsdException w:name="Medium Grid 1 Accent 5" w:semiHidden="0" w:uiPriority="67" w:unhideWhenUsed="0"/>
-    <w:lsdException w:name="Medium Grid 2 Accent 5" w:semiHidden="0" w:uiPriority="68" w:unhideWhenUsed="0"/>
-    <w:lsdException w:name="Medium Grid 3 Accent 5" w:semiHidden="0" w:uiPriority="69" w:unhideWhenUsed="0"/>
-    <w:lsdException w:name="Dark List Accent 5" w:semiHidden="0" w:uiPriority="70" w:unhideWhenUsed="0"/>
-    <w:lsdException w:name="Colorful Shading Accent 5" w:semiHidden="0" w:uiPriority="71" w:unhideWhenUsed="0"/>
-    <w:lsdException w:name="Colorful List Accent 5" w:semiHidden="0" w:uiPriority="72" w:unhideWhenUsed="0"/>
-    <w:lsdException w:name="Colorful Grid Accent 5" w:semiHidden="0" w:uiPriority="73" w:unhideWhenUsed="0"/>
-    <w:lsdException w:name="Light Shading Accent 6" w:semiHidden="0" w:uiPriority="60" w:unhideWhenUsed="0"/>
-    <w:lsdException w:name="Light List Accent 6" w:semiHidden="0" w:uiPriority="61" w:unhideWhenUsed="0"/>
-    <w:lsdException w:name="Light Grid Accent 6" w:semiHidden="0" w:uiPriority="62" w:unhideWhenUsed="0"/>
-    <w:lsdException w:name="Medium Shading 1 Accent 6" w:semiHidden="0" w:uiPriority="63" w:unhideWhenUsed="0"/>
-    <w:lsdException w:name="Medium Shading 2 Accent 6" w:semiHidden="0" w:uiPriority="64" w:unhideWhenUsed="0"/>
-    <w:lsdException w:name="Medium List 1 Accent 6" w:semiHidden="0" w:uiPriority="65" w:unhideWhenUsed="0"/>
-    <w:lsdException w:name="Medium List 2 Accent 6" w:semiHidden="0" w:uiPriority="66" w:unhideWhenUsed="0"/>
-    <w:lsdException w:name="Medium Grid 1 Accent 6" w:semiHidden="0" w:uiPriority="67" w:unhideWhenUsed="0"/>
-    <w:lsdException w:name="Medium Grid 2 Accent 6" w:semiHidden="0" w:uiPriority="68" w:unhideWhenUsed="0"/>
-    <w:lsdException w:name="Medium Grid 3 Accent 6" w:semiHidden="0" w:uiPriority="69" w:unhideWhenUsed="0"/>
-    <w:lsdException w:name="Dark List Accent 6" w:semiHidden="0" w:uiPriority="70" w:unhideWhenUsed="0"/>
-    <w:lsdException w:name="Colorful Shading Accent 6" w:semiHidden="0" w:uiPriority="71" w:unhideWhenUsed="0"/>
-    <w:lsdException w:name="Colorful List Accent 6" w:semiHidden="0" w:uiPriority="72" w:unhideWhenUsed="0"/>
-    <w:lsdException w:name="Colorful Grid Accent 6" w:semiHidden="0" w:uiPriority="73" w:unhideWhenUsed="0"/>
-    <w:lsdException w:name="Subtle Emphasis" w:semiHidden="0" w:uiPriority="19" w:unhideWhenUsed="0" w:qFormat="1"/>
-    <w:lsdException w:name="Intense Emphasis" w:semiHidden="0" w:uiPriority="21" w:unhideWhenUsed="0" w:qFormat="1"/>
-    <w:lsdException w:name="Subtle Reference" w:semiHidden="0" w:uiPriority="31" w:unhideWhenUsed="0" w:qFormat="1"/>
-    <w:lsdException w:name="Intense Reference" w:semiHidden="0" w:uiPriority="32" w:unhideWhenUsed="0" w:qFormat="1"/>
-    <w:lsdException w:name="Book Title" w:semiHidden="0" w:uiPriority="33" w:unhideWhenUsed="0" w:qFormat="1"/>
-    <w:lsdException w:name="Bibliography" w:uiPriority="37"/>
-    <w:lsdException w:name="TOC Heading" w:uiPriority="39" w:qFormat="1"/>
+  <w:latentStyles w:defLockedState="0" w:defUIPriority="99" w:defSemiHidden="0" w:defUnhideWhenUsed="0" w:defQFormat="0" w:count="371">
+    <w:lsdException w:name="Normal" w:uiPriority="0" w:qFormat="1"/>
+    <w:lsdException w:name="heading 1" w:uiPriority="9" w:qFormat="1"/>
+    <w:lsdException w:name="heading 2" w:semiHidden="1" w:uiPriority="9" w:unhideWhenUsed="1" w:qFormat="1"/>
+    <w:lsdException w:name="heading 3" w:semiHidden="1" w:uiPriority="9" w:unhideWhenUsed="1" w:qFormat="1"/>
+    <w:lsdException w:name="heading 4" w:semiHidden="1" w:uiPriority="9" w:unhideWhenUsed="1" w:qFormat="1"/>
+    <w:lsdException w:name="heading 5" w:semiHidden="1" w:uiPriority="9" w:unhideWhenUsed="1" w:qFormat="1"/>
+    <w:lsdException w:name="heading 6" w:semiHidden="1" w:uiPriority="9" w:unhideWhenUsed="1" w:qFormat="1"/>
+    <w:lsdException w:name="heading 7" w:semiHidden="1" w:uiPriority="9" w:unhideWhenUsed="1" w:qFormat="1"/>
+    <w:lsdException w:name="heading 8" w:semiHidden="1" w:uiPriority="9" w:unhideWhenUsed="1" w:qFormat="1"/>
+    <w:lsdException w:name="heading 9" w:semiHidden="1" w:uiPriority="9" w:unhideWhenUsed="1" w:qFormat="1"/>
+    <w:lsdException w:name="index 1" w:semiHidden="1" w:unhideWhenUsed="1"/>
+    <w:lsdException w:name="index 2" w:semiHidden="1" w:unhideWhenUsed="1"/>
+    <w:lsdException w:name="index 3" w:semiHidden="1" w:unhideWhenUsed="1"/>
+    <w:lsdException w:name="index 4" w:semiHidden="1" w:unhideWhenUsed="1"/>
+    <w:lsdException w:name="index 5" w:semiHidden="1" w:unhideWhenUsed="1"/>
+    <w:lsdException w:name="index 6" w:semiHidden="1" w:unhideWhenUsed="1"/>
+    <w:lsdException w:name="index 7" w:semiHidden="1" w:unhideWhenUsed="1"/>
+    <w:lsdException w:name="index 8" w:semiHidden="1" w:unhideWhenUsed="1"/>
+    <w:lsdException w:name="index 9" w:semiHidden="1" w:unhideWhenUsed="1"/>
+    <w:lsdException w:name="toc 1" w:semiHidden="1" w:uiPriority="39" w:unhideWhenUsed="1"/>
+    <w:lsdException w:name="toc 2" w:semiHidden="1" w:uiPriority="39" w:unhideWhenUsed="1"/>
+    <w:lsdException w:name="toc 3" w:semiHidden="1" w:uiPriority="39" w:unhideWhenUsed="1"/>
+    <w:lsdException w:name="toc 4" w:semiHidden="1" w:uiPriority="39" w:unhideWhenUsed="1"/>
+    <w:lsdException w:name="toc 5" w:semiHidden="1" w:uiPriority="39" w:unhideWhenUsed="1"/>
+    <w:lsdException w:name="toc 6" w:semiHidden="1" w:uiPriority="39" w:unhideWhenUsed="1"/>
+    <w:lsdException w:name="toc 7" w:semiHidden="1" w:uiPriority="39" w:unhideWhenUsed="1"/>
+    <w:lsdException w:name="toc 8" w:semiHidden="1" w:uiPriority="39" w:unhideWhenUsed="1"/>
+    <w:lsdException w:name="toc 9" w:semiHidden="1" w:uiPriority="39" w:unhideWhenUsed="1"/>
+    <w:lsdException w:name="Normal Indent" w:semiHidden="1" w:unhideWhenUsed="1"/>
+    <w:lsdException w:name="footnote text" w:semiHidden="1" w:unhideWhenUsed="1"/>
+    <w:lsdException w:name="annotation text" w:semiHidden="1" w:unhideWhenUsed="1"/>
+    <w:lsdException w:name="header" w:semiHidden="1" w:unhideWhenUsed="1"/>
+    <w:lsdException w:name="footer" w:semiHidden="1" w:unhideWhenUsed="1"/>
+    <w:lsdException w:name="index heading" w:semiHidden="1" w:unhideWhenUsed="1"/>
+    <w:lsdException w:name="caption" w:semiHidden="1" w:uiPriority="35" w:unhideWhenUsed="1" w:qFormat="1"/>
+    <w:lsdException w:name="table of figures" w:semiHidden="1" w:unhideWhenUsed="1"/>
+    <w:lsdException w:name="envelope address" w:semiHidden="1" w:unhideWhenUsed="1"/>
+    <w:lsdException w:name="envelope return" w:semiHidden="1" w:unhideWhenUsed="1"/>
+    <w:lsdException w:name="footnote reference" w:semiHidden="1" w:unhideWhenUsed="1"/>
+    <w:lsdException w:name="annotation reference" w:semiHidden="1" w:unhideWhenUsed="1"/>
+    <w:lsdException w:name="line number" w:semiHidden="1" w:unhideWhenUsed="1"/>
+    <w:lsdException w:name="page number" w:semiHidden="1" w:unhideWhenUsed="1"/>
+    <w:lsdException w:name="endnote reference" w:semiHidden="1" w:unhideWhenUsed="1"/>
+    <w:lsdException w:name="endnote text" w:semiHidden="1" w:unhideWhenUsed="1"/>
+    <w:lsdException w:name="table of authorities" w:semiHidden="1" w:unhideWhenUsed="1"/>
+    <w:lsdException w:name="macro" w:semiHidden="1" w:unhideWhenUsed="1"/>
+    <w:lsdException w:name="toa heading" w:semiHidden="1" w:unhideWhenUsed="1"/>
+    <w:lsdException w:name="List" w:semiHidden="1" w:unhideWhenUsed="1"/>
+    <w:lsdException w:name="List Bullet" w:semiHidden="1" w:unhideWhenUsed="1"/>
+    <w:lsdException w:name="List Number" w:semiHidden="1" w:unhideWhenUsed="1"/>
+    <w:lsdException w:name="List 2" w:semiHidden="1" w:unhideWhenUsed="1"/>
+    <w:lsdException w:name="List 3" w:semiHidden="1" w:unhideWhenUsed="1"/>
+    <w:lsdException w:name="List 4" w:semiHidden="1" w:unhideWhenUsed="1"/>
+    <w:lsdException w:name="List 5" w:semiHidden="1" w:unhideWhenUsed="1"/>
+    <w:lsdException w:name="List Bullet 2" w:semiHidden="1" w:unhideWhenUsed="1"/>
+    <w:lsdException w:name="List Bullet 3" w:semiHidden="1" w:unhideWhenUsed="1"/>
+    <w:lsdException w:name="List Bullet 4" w:semiHidden="1" w:unhideWhenUsed="1"/>
+    <w:lsdException w:name="List Bullet 5" w:semiHidden="1" w:unhideWhenUsed="1"/>
+    <w:lsdException w:name="List Number 2" w:semiHidden="1" w:unhideWhenUsed="1"/>
+    <w:lsdException w:name="List Number 3" w:semiHidden="1" w:unhideWhenUsed="1"/>
+    <w:lsdException w:name="List Number 4" w:semiHidden="1" w:unhideWhenUsed="1"/>
+    <w:lsdException w:name="List Number 5" w:semiHidden="1" w:unhideWhenUsed="1"/>
+    <w:lsdException w:name="Title" w:uiPriority="10" w:qFormat="1"/>
+    <w:lsdException w:name="Closing" w:semiHidden="1" w:unhideWhenUsed="1"/>
+    <w:lsdException w:name="Signature" w:semiHidden="1" w:unhideWhenUsed="1"/>
+    <w:lsdException w:name="Default Paragraph Font" w:semiHidden="1" w:uiPriority="1" w:unhideWhenUsed="1"/>
+    <w:lsdException w:name="Body Text" w:semiHidden="1" w:unhideWhenUsed="1"/>
+    <w:lsdException w:name="Body Text Indent" w:semiHidden="1" w:unhideWhenUsed="1"/>
+    <w:lsdException w:name="List Continue" w:semiHidden="1" w:unhideWhenUsed="1"/>
+    <w:lsdException w:name="List Continue 2" w:semiHidden="1" w:unhideWhenUsed="1"/>
+    <w:lsdException w:name="List Continue 3" w:semiHidden="1" w:unhideWhenUsed="1"/>
+    <w:lsdException w:name="List Continue 4" w:semiHidden="1" w:unhideWhenUsed="1"/>
+    <w:lsdException w:name="List Continue 5" w:semiHidden="1" w:unhideWhenUsed="1"/>
+    <w:lsdException w:name="Message Header" w:semiHidden="1" w:unhideWhenUsed="1"/>
+    <w:lsdException w:name="Subtitle" w:uiPriority="11" w:qFormat="1"/>
+    <w:lsdException w:name="Salutation" w:semiHidden="1" w:unhideWhenUsed="1"/>
+    <w:lsdException w:name="Date" w:semiHidden="1" w:unhideWhenUsed="1"/>
+    <w:lsdException w:name="Body Text First Indent" w:semiHidden="1" w:unhideWhenUsed="1"/>
+    <w:lsdException w:name="Body Text First Indent 2" w:semiHidden="1" w:unhideWhenUsed="1"/>
+    <w:lsdException w:name="Note Heading" w:semiHidden="1" w:unhideWhenUsed="1"/>
+    <w:lsdException w:name="Body Text 2" w:semiHidden="1" w:unhideWhenUsed="1"/>
+    <w:lsdException w:name="Body Text 3" w:semiHidden="1" w:unhideWhenUsed="1"/>
+    <w:lsdException w:name="Body Text Indent 2" w:semiHidden="1" w:unhideWhenUsed="1"/>
+    <w:lsdException w:name="Body Text Indent 3" w:semiHidden="1" w:unhideWhenUsed="1"/>
+    <w:lsdException w:name="Block Text" w:semiHidden="1" w:unhideWhenUsed="1"/>
+    <w:lsdException w:name="Hyperlink" w:semiHidden="1" w:unhideWhenUsed="1"/>
+    <w:lsdException w:name="FollowedHyperlink" w:semiHidden="1" w:unhideWhenUsed="1"/>
+    <w:lsdException w:name="Strong" w:uiPriority="22" w:qFormat="1"/>
+    <w:lsdException w:name="Emphasis" w:uiPriority="20" w:qFormat="1"/>
+    <w:lsdException w:name="Document Map" w:semiHidden="1" w:unhideWhenUsed="1"/>
+    <w:lsdException w:name="Plain Text" w:semiHidden="1" w:unhideWhenUsed="1"/>
+    <w:lsdException w:name="E-mail Signature" w:semiHidden="1" w:unhideWhenUsed="1"/>
+    <w:lsdException w:name="HTML Top of Form" w:semiHidden="1" w:unhideWhenUsed="1"/>
+    <w:lsdException w:name="HTML Bottom of Form" w:semiHidden="1" w:unhideWhenUsed="1"/>
+    <w:lsdException w:name="Normal (Web)" w:semiHidden="1" w:unhideWhenUsed="1"/>
+    <w:lsdException w:name="HTML Acronym" w:semiHidden="1" w:unhideWhenUsed="1"/>
+    <w:lsdException w:name="HTML Address" w:semiHidden="1" w:unhideWhenUsed="1"/>
+    <w:lsdException w:name="HTML Cite" w:semiHidden="1" w:unhideWhenUsed="1"/>
+    <w:lsdException w:name="HTML Code" w:semiHidden="1" w:unhideWhenUsed="1"/>
+    <w:lsdException w:name="HTML Definition" w:semiHidden="1" w:unhideWhenUsed="1"/>
+    <w:lsdException w:name="HTML Keyboard" w:semiHidden="1" w:unhideWhenUsed="1"/>
+    <w:lsdException w:name="HTML Preformatted" w:semiHidden="1" w:unhideWhenUsed="1"/>
+    <w:lsdException w:name="HTML Sample" w:semiHidden="1" w:unhideWhenUsed="1"/>
+    <w:lsdException w:name="HTML Typewriter" w:semiHidden="1" w:unhideWhenUsed="1"/>
+    <w:lsdException w:name="HTML Variable" w:semiHidden="1" w:unhideWhenUsed="1"/>
+    <w:lsdException w:name="Normal Table" w:semiHidden="1" w:unhideWhenUsed="1"/>
+    <w:lsdException w:name="annotation subject" w:semiHidden="1" w:unhideWhenUsed="1"/>
+    <w:lsdException w:name="No List" w:semiHidden="1" w:unhideWhenUsed="1"/>
+    <w:lsdException w:name="Outline List 1" w:semiHidden="1" w:unhideWhenUsed="1"/>
+    <w:lsdException w:name="Outline List 2" w:semiHidden="1" w:unhideWhenUsed="1"/>
+    <w:lsdException w:name="Outline List 3" w:semiHidden="1" w:unhideWhenUsed="1"/>
+    <w:lsdException w:name="Table Simple 1" w:semiHidden="1" w:unhideWhenUsed="1"/>
+    <w:lsdException w:name="Table Simple 2" w:semiHidden="1" w:unhideWhenUsed="1"/>
+    <w:lsdException w:name="Table Simple 3" w:semiHidden="1" w:unhideWhenUsed="1"/>
+    <w:lsdException w:name="Table Classic 1" w:semiHidden="1" w:unhideWhenUsed="1"/>
+    <w:lsdException w:name="Table Classic 2" w:semiHidden="1" w:unhideWhenUsed="1"/>
+    <w:lsdException w:name="Table Classic 3" w:semiHidden="1" w:unhideWhenUsed="1"/>
+    <w:lsdException w:name="Table Classic 4" w:semiHidden="1" w:unhideWhenUsed="1"/>
+    <w:lsdException w:name="Table Colorful 1" w:semiHidden="1" w:unhideWhenUsed="1"/>
+    <w:lsdException w:name="Table Colorful 2" w:semiHidden="1" w:unhideWhenUsed="1"/>
+    <w:lsdException w:name="Table Colorful 3" w:semiHidden="1" w:unhideWhenUsed="1"/>
+    <w:lsdException w:name="Table Columns 1" w:semiHidden="1" w:unhideWhenUsed="1"/>
+    <w:lsdException w:name="Table Columns 2" w:semiHidden="1" w:unhideWhenUsed="1"/>
+    <w:lsdException w:name="Table Columns 3" w:semiHidden="1" w:unhideWhenUsed="1"/>
+    <w:lsdException w:name="Table Columns 4" w:semiHidden="1" w:unhideWhenUsed="1"/>
+    <w:lsdException w:name="Table Columns 5" w:semiHidden="1" w:unhideWhenUsed="1"/>
+    <w:lsdException w:name="Table Grid 1" w:semiHidden="1" w:unhideWhenUsed="1"/>
+    <w:lsdException w:name="Table Grid 2" w:semiHidden="1" w:unhideWhenUsed="1"/>
+    <w:lsdException w:name="Table Grid 3" w:semiHidden="1" w:unhideWhenUsed="1"/>
+    <w:lsdException w:name="Table Grid 4" w:semiHidden="1" w:unhideWhenUsed="1"/>
+    <w:lsdException w:name="Table Grid 5" w:semiHidden="1" w:unhideWhenUsed="1"/>
+    <w:lsdException w:name="Table Grid 6" w:semiHidden="1" w:unhideWhenUsed="1"/>
+    <w:lsdException w:name="Table Grid 7" w:semiHidden="1" w:unhideWhenUsed="1"/>
+    <w:lsdException w:name="Table Grid 8" w:semiHidden="1" w:unhideWhenUsed="1"/>
+    <w:lsdException w:name="Table List 1" w:semiHidden="1" w:unhideWhenUsed="1"/>
+    <w:lsdException w:name="Table List 2" w:semiHidden="1" w:unhideWhenUsed="1"/>
+    <w:lsdException w:name="Table List 3" w:semiHidden="1" w:unhideWhenUsed="1"/>
+    <w:lsdException w:name="Table List 4" w:semiHidden="1" w:unhideWhenUsed="1"/>
+    <w:lsdException w:name="Table List 5" w:semiHidden="1" w:unhideWhenUsed="1"/>
+    <w:lsdException w:name="Table List 6" w:semiHidden="1" w:unhideWhenUsed="1"/>
+    <w:lsdException w:name="Table List 7" w:semiHidden="1" w:unhideWhenUsed="1"/>
+    <w:lsdException w:name="Table List 8" w:semiHidden="1" w:unhideWhenUsed="1"/>
+    <w:lsdException w:name="Table 3D effects 1" w:semiHidden="1" w:unhideWhenUsed="1"/>
+    <w:lsdException w:name="Table 3D effects 2" w:semiHidden="1" w:unhideWhenUsed="1"/>
+    <w:lsdException w:name="Table 3D effects 3" w:semiHidden="1" w:unhideWhenUsed="1"/>
+    <w:lsdException w:name="Table Contemporary" w:semiHidden="1" w:unhideWhenUsed="1"/>
+    <w:lsdException w:name="Table Elegant" w:semiHidden="1" w:unhideWhenUsed="1"/>
+    <w:lsdException w:name="Table Professional" w:semiHidden="1" w:unhideWhenUsed="1"/>
+    <w:lsdException w:name="Table Subtle 1" w:semiHidden="1" w:unhideWhenUsed="1"/>
+    <w:lsdException w:name="Table Subtle 2" w:semiHidden="1" w:unhideWhenUsed="1"/>
+    <w:lsdException w:name="Table Web 1" w:semiHidden="1" w:unhideWhenUsed="1"/>
+    <w:lsdException w:name="Table Web 2" w:semiHidden="1" w:unhideWhenUsed="1"/>
+    <w:lsdException w:name="Table Web 3" w:semiHidden="1" w:unhideWhenUsed="1"/>
+    <w:lsdException w:name="Balloon Text" w:semiHidden="1" w:unhideWhenUsed="1"/>
+    <w:lsdException w:name="Table Grid" w:uiPriority="59"/>
+    <w:lsdException w:name="Table Theme" w:semiHidden="1" w:unhideWhenUsed="1"/>
+    <w:lsdException w:name="Placeholder Text" w:semiHidden="1"/>
+    <w:lsdException w:name="No Spacing" w:uiPriority="1" w:qFormat="1"/>
+    <w:lsdException w:name="Light Shading" w:uiPriority="60"/>
+    <w:lsdException w:name="Light List" w:uiPriority="61"/>
+    <w:lsdException w:name="Light Grid" w:uiPriority="62"/>
+    <w:lsdException w:name="Medium Shading 1" w:uiPriority="63"/>
+    <w:lsdException w:name="Medium Shading 2" w:uiPriority="64"/>
+    <w:lsdException w:name="Medium List 1" w:uiPriority="65"/>
+    <w:lsdException w:name="Medium List 2" w:uiPriority="66"/>
+    <w:lsdException w:name="Medium Grid 1" w:uiPriority="67"/>
+    <w:lsdException w:name="Medium Grid 2" w:uiPriority="68"/>
+    <w:lsdException w:name="Medium Grid 3" w:uiPriority="69"/>
+    <w:lsdException w:name="Dark List" w:uiPriority="70"/>
+    <w:lsdException w:name="Colorful Shading" w:uiPriority="71"/>
+    <w:lsdException w:name="Colorful List" w:uiPriority="72"/>
+    <w:lsdException w:name="Colorful Grid" w:uiPriority="73"/>
+    <w:lsdException w:name="Light Shading Accent 1" w:uiPriority="60"/>
+    <w:lsdException w:name="Light List Accent 1" w:uiPriority="61"/>
+    <w:lsdException w:name="Light Grid Accent 1" w:uiPriority="62"/>
+    <w:lsdException w:name="Medium Shading 1 Accent 1" w:uiPriority="63"/>
+    <w:lsdException w:name="Medium Shading 2 Accent 1" w:uiPriority="64"/>
+    <w:lsdException w:name="Medium List 1 Accent 1" w:uiPriority="65"/>
+    <w:lsdException w:name="Revision" w:semiHidden="1"/>
+    <w:lsdException w:name="List Paragraph" w:uiPriority="34" w:qFormat="1"/>
+    <w:lsdException w:name="Quote" w:uiPriority="29" w:qFormat="1"/>
+    <w:lsdException w:name="Intense Quote" w:uiPriority="30" w:qFormat="1"/>
+    <w:lsdException w:name="Medium List 2 Accent 1" w:uiPriority="66"/>
+    <w:lsdException w:name="Medium Grid 1 Accent 1" w:uiPriority="67"/>
+    <w:lsdException w:name="Medium Grid 2 Accent 1" w:uiPriority="68"/>
+    <w:lsdException w:name="Medium Grid 3 Accent 1" w:uiPriority="69"/>
+    <w:lsdException w:name="Dark List Accent 1" w:uiPriority="70"/>
+    <w:lsdException w:name="Colorful Shading Accent 1" w:uiPriority="71"/>
+    <w:lsdException w:name="Colorful List Accent 1" w:uiPriority="72"/>
+    <w:lsdException w:name="Colorful Grid Accent 1" w:uiPriority="73"/>
+    <w:lsdException w:name="Light Shading Accent 2" w:uiPriority="60"/>
+    <w:lsdException w:name="Light List Accent 2" w:uiPriority="61"/>
+    <w:lsdException w:name="Light Grid Accent 2" w:uiPriority="62"/>
+    <w:lsdException w:name="Medium Shading 1 Accent 2" w:uiPriority="63"/>
+    <w:lsdException w:name="Medium Shading 2 Accent 2" w:uiPriority="64"/>
+    <w:lsdException w:name="Medium List 1 Accent 2" w:uiPriority="65"/>
+    <w:lsdException w:name="Medium List 2 Accent 2" w:uiPriority="66"/>
+    <w:lsdException w:name="Medium Grid 1 Accent 2" w:uiPriority="67"/>
+    <w:lsdException w:name="Medium Grid 2 Accent 2" w:uiPriority="68"/>
+    <w:lsdException w:name="Medium Grid 3 Accent 2" w:uiPriority="69"/>
+    <w:lsdException w:name="Dark List Accent 2" w:uiPriority="70"/>
+    <w:lsdException w:name="Colorful Shading Accent 2" w:uiPriority="71"/>
+    <w:lsdException w:name="Colorful List Accent 2" w:uiPriority="72"/>
+    <w:lsdException w:name="Colorful Grid Accent 2" w:uiPriority="73"/>
+    <w:lsdException w:name="Light Shading Accent 3" w:uiPriority="60"/>
+    <w:lsdException w:name="Light List Accent 3" w:uiPriority="61"/>
+    <w:lsdException w:name="Light Grid Accent 3" w:uiPriority="62"/>
+    <w:lsdException w:name="Medium Shading 1 Accent 3" w:uiPriority="63"/>
+    <w:lsdException w:name="Medium Shading 2 Accent 3" w:uiPriority="64"/>
+    <w:lsdException w:name="Medium List 1 Accent 3" w:uiPriority="65"/>
+    <w:lsdException w:name="Medium List 2 Accent 3" w:uiPriority="66"/>
+    <w:lsdException w:name="Medium Grid 1 Accent 3" w:uiPriority="67"/>
+    <w:lsdException w:name="Medium Grid 2 Accent 3" w:uiPriority="68"/>
+    <w:lsdException w:name="Medium Grid 3 Accent 3" w:uiPriority="69"/>
+    <w:lsdException w:name="Dark List Accent 3" w:uiPriority="70"/>
+    <w:lsdException w:name="Colorful Shading Accent 3" w:uiPriority="71"/>
+    <w:lsdException w:name="Colorful List Accent 3" w:uiPriority="72"/>
+    <w:lsdException w:name="Colorful Grid Accent 3" w:uiPriority="73"/>
+    <w:lsdException w:name="Light Shading Accent 4" w:uiPriority="60"/>
+    <w:lsdException w:name="Light List Accent 4" w:uiPriority="61"/>
+    <w:lsdException w:name="Light Grid Accent 4" w:uiPriority="62"/>
+    <w:lsdException w:name="Medium Shading 1 Accent 4" w:uiPriority="63"/>
+    <w:lsdException w:name="Medium Shading 2 Accent 4" w:uiPriority="64"/>
+    <w:lsdException w:name="Medium List 1 Accent 4" w:uiPriority="65"/>
+    <w:lsdException w:name="Medium List 2 Accent 4" w:uiPriority="66"/>
+    <w:lsdException w:name="Medium Grid 1 Accent 4" w:uiPriority="67"/>
+    <w:lsdException w:name="Medium Grid 2 Accent 4" w:uiPriority="68"/>
+    <w:lsdException w:name="Medium Grid 3 Accent 4" w:uiPriority="69"/>
+    <w:lsdException w:name="Dark List Accent 4" w:uiPriority="70"/>
+    <w:lsdException w:name="Colorful Shading Accent 4" w:uiPriority="71"/>
+    <w:lsdException w:name="Colorful List Accent 4" w:uiPriority="72"/>
+    <w:lsdException w:name="Colorful Grid Accent 4" w:uiPriority="73"/>
+    <w:lsdException w:name="Light Shading Accent 5" w:uiPriority="60"/>
+    <w:lsdException w:name="Light List Accent 5" w:uiPriority="61"/>
+    <w:lsdException w:name="Light Grid Accent 5" w:uiPriority="62"/>
+    <w:lsdException w:name="Medium Shading 1 Accent 5" w:uiPriority="63"/>
+    <w:lsdException w:name="Medium Shading 2 Accent 5" w:uiPriority="64"/>
+    <w:lsdException w:name="Medium List 1 Accent 5" w:uiPriority="65"/>
+    <w:lsdException w:name="Medium List 2 Accent 5" w:uiPriority="66"/>
+    <w:lsdException w:name="Medium Grid 1 Accent 5" w:uiPriority="67"/>
+    <w:lsdException w:name="Medium Grid 2 Accent 5" w:uiPriority="68"/>
+    <w:lsdException w:name="Medium Grid 3 Accent 5" w:uiPriority="69"/>
+    <w:lsdException w:name="Dark List Accent 5" w:uiPriority="70"/>
+    <w:lsdException w:name="Colorful Shading Accent 5" w:uiPriority="71"/>
+    <w:lsdException w:name="Colorful List Accent 5" w:uiPriority="72"/>
+    <w:lsdException w:name="Colorful Grid Accent 5" w:uiPriority="73"/>
+    <w:lsdException w:name="Light Shading Accent 6" w:uiPriority="60"/>
+    <w:lsdException w:name="Light List Accent 6" w:uiPriority="61"/>
+    <w:lsdException w:name="Light Grid Accent 6" w:uiPriority="62"/>
+    <w:lsdException w:name="Medium Shading 1 Accent 6" w:uiPriority="63"/>
+    <w:lsdException w:name="Medium Shading 2 Accent 6" w:uiPriority="64"/>
+    <w:lsdException w:name="Medium List 1 Accent 6" w:uiPriority="65"/>
+    <w:lsdException w:name="Medium List 2 Accent 6" w:uiPriority="66"/>
+    <w:lsdException w:name="Medium Grid 1 Accent 6" w:uiPriority="67"/>
+    <w:lsdException w:name="Medium Grid 2 Accent 6" w:uiPriority="68"/>
+    <w:lsdException w:name="Medium Grid 3 Accent 6" w:uiPriority="69"/>
+    <w:lsdException w:name="Dark List Accent 6" w:uiPriority="70"/>
+    <w:lsdException w:name="Colorful Shading Accent 6" w:uiPriority="71"/>
+    <w:lsdException w:name="Colorful List Accent 6" w:uiPriority="72"/>
+    <w:lsdException w:name="Colorful Grid Accent 6" w:uiPriority="73"/>
+    <w:lsdException w:name="Subtle Emphasis" w:uiPriority="19" w:qFormat="1"/>
+    <w:lsdException w:name="Intense Emphasis" w:uiPriority="21" w:qFormat="1"/>
+    <w:lsdException w:name="Subtle Reference" w:uiPriority="31" w:qFormat="1"/>
+    <w:lsdException w:name="Intense Reference" w:uiPriority="32" w:qFormat="1"/>
+    <w:lsdException w:name="Book Title" w:uiPriority="33" w:qFormat="1"/>
+    <w:lsdException w:name="Bibliography" w:semiHidden="1" w:uiPriority="37" w:unhideWhenUsed="1"/>
+    <w:lsdException w:name="TOC Heading" w:semiHidden="1" w:uiPriority="39" w:unhideWhenUsed="1" w:qFormat="1"/>
+    <w:lsdException w:name="Plain Table 1" w:uiPriority="41"/>
+    <w:lsdException w:name="Plain Table 2" w:uiPriority="42"/>
+    <w:lsdException w:name="Plain Table 3" w:uiPriority="43"/>
+    <w:lsdException w:name="Plain Table 4" w:uiPriority="44"/>
+    <w:lsdException w:name="Plain Table 5" w:uiPriority="45"/>
+    <w:lsdException w:name="Grid Table Light" w:uiPriority="40"/>
+    <w:lsdException w:name="Grid Table 1 Light" w:uiPriority="46"/>
+    <w:lsdException w:name="Grid Table 2" w:uiPriority="47"/>
+    <w:lsdException w:name="Grid Table 3" w:uiPriority="48"/>
+    <w:lsdException w:name="Grid Table 4" w:uiPriority="49"/>
+    <w:lsdException w:name="Grid Table 5 Dark" w:uiPriority="50"/>
+    <w:lsdException w:name="Grid Table 6 Colorful" w:uiPriority="51"/>
+    <w:lsdException w:name="Grid Table 7 Colorful" w:uiPriority="52"/>
+    <w:lsdException w:name="Grid Table 1 Light Accent 1" w:uiPriority="46"/>
+    <w:lsdException w:name="Grid Table 2 Accent 1" w:uiPriority="47"/>
+    <w:lsdException w:name="Grid Table 3 Accent 1" w:uiPriority="48"/>
+    <w:lsdException w:name="Grid Table 4 Accent 1" w:uiPriority="49"/>
+    <w:lsdException w:name="Grid Table 5 Dark Accent 1" w:uiPriority="50"/>
+    <w:lsdException w:name="Grid Table 6 Colorful Accent 1" w:uiPriority="51"/>
+    <w:lsdException w:name="Grid Table 7 Colorful Accent 1" w:uiPriority="52"/>
+    <w:lsdException w:name="Grid Table 1 Light Accent 2" w:uiPriority="46"/>
+    <w:lsdException w:name="Grid Table 2 Accent 2" w:uiPriority="47"/>
+    <w:lsdException w:name="Grid Table 3 Accent 2" w:uiPriority="48"/>
+    <w:lsdException w:name="Grid Table 4 Accent 2" w:uiPriority="49"/>
+    <w:lsdException w:name="Grid Table 5 Dark Accent 2" w:uiPriority="50"/>
+    <w:lsdException w:name="Grid Table 6 Colorful Accent 2" w:uiPriority="51"/>
+    <w:lsdException w:name="Grid Table 7 Colorful Accent 2" w:uiPriority="52"/>
+    <w:lsdException w:name="Grid Table 1 Light Accent 3" w:uiPriority="46"/>
+    <w:lsdException w:name="Grid Table 2 Accent 3" w:uiPriority="47"/>
+    <w:lsdException w:name="Grid Table 3 Accent 3" w:uiPriority="48"/>
+    <w:lsdException w:name="Grid Table 4 Accent 3" w:uiPriority="49"/>
+    <w:lsdException w:name="Grid Table 5 Dark Accent 3" w:uiPriority="50"/>
+    <w:lsdException w:name="Grid Table 6 Colorful Accent 3" w:uiPriority="51"/>
+    <w:lsdException w:name="Grid Table 7 Colorful Accent 3" w:uiPriority="52"/>
+    <w:lsdException w:name="Grid Table 1 Light Accent 4" w:uiPriority="46"/>
+    <w:lsdException w:name="Grid Table 2 Accent 4" w:uiPriority="47"/>
+    <w:lsdException w:name="Grid Table 3 Accent 4" w:uiPriority="48"/>
+    <w:lsdException w:name="Grid Table 4 Accent 4" w:uiPriority="49"/>
+    <w:lsdException w:name="Grid Table 5 Dark Accent 4" w:uiPriority="50"/>
+    <w:lsdException w:name="Grid Table 6 Colorful Accent 4" w:uiPriority="51"/>
+    <w:lsdException w:name="Grid Table 7 Colorful Accent 4" w:uiPriority="52"/>
+    <w:lsdException w:name="Grid Table 1 Light Accent 5" w:uiPriority="46"/>
+    <w:lsdException w:name="Grid Table 2 Accent 5" w:uiPriority="47"/>
+    <w:lsdException w:name="Grid Table 3 Accent 5" w:uiPriority="48"/>
+    <w:lsdException w:name="Grid Table 4 Accent 5" w:uiPriority="49"/>
+    <w:lsdException w:name="Grid Table 5 Dark Accent 5" w:uiPriority="50"/>
+    <w:lsdException w:name="Grid Table 6 Colorful Accent 5" w:uiPriority="51"/>
+    <w:lsdException w:name="Grid Table 7 Colorful Accent 5" w:uiPriority="52"/>
+    <w:lsdException w:name="Grid Table 1 Light Accent 6" w:uiPriority="46"/>
+    <w:lsdException w:name="Grid Table 2 Accent 6" w:uiPriority="47"/>
+    <w:lsdException w:name="Grid Table 3 Accent 6" w:uiPriority="48"/>
+    <w:lsdException w:name="Grid Table 4 Accent 6" w:uiPriority="49"/>
+    <w:lsdException w:name="Grid Table 5 Dark Accent 6" w:uiPriority="50"/>
+    <w:lsdException w:name="Grid Table 6 Colorful Accent 6" w:uiPriority="51"/>
+    <w:lsdException w:name="Grid Table 7 Colorful Accent 6" w:uiPriority="52"/>
+    <w:lsdException w:name="List Table 1 Light" w:uiPriority="46"/>
+    <w:lsdException w:name="List Table 2" w:uiPriority="47"/>
+    <w:lsdException w:name="List Table 3" w:uiPriority="48"/>
+    <w:lsdException w:name="List Table 4" w:uiPriority="49"/>
+    <w:lsdException w:name="List Table 5 Dark" w:uiPriority="50"/>
+    <w:lsdException w:name="List Table 6 Colorful" w:uiPriority="51"/>
+    <w:lsdException w:name="List Table 7 Colorful" w:uiPriority="52"/>
+    <w:lsdException w:name="List Table 1 Light Accent 1" w:uiPriority="46"/>
+    <w:lsdException w:name="List Table 2 Accent 1" w:uiPriority="47"/>
+    <w:lsdException w:name="List Table 3 Accent 1" w:uiPriority="48"/>
+    <w:lsdException w:name="List Table 4 Accent 1" w:uiPriority="49"/>
+    <w:lsdException w:name="List Table 5 Dark Accent 1" w:uiPriority="50"/>
+    <w:lsdException w:name="List Table 6 Colorful Accent 1" w:uiPriority="51"/>
+    <w:lsdException w:name="List Table 7 Colorful Accent 1" w:uiPriority="52"/>
+    <w:lsdException w:name="List Table 1 Light Accent 2" w:uiPriority="46"/>
+    <w:lsdException w:name="List Table 2 Accent 2" w:uiPriority="47"/>
+    <w:lsdException w:name="List Table 3 Accent 2" w:uiPriority="48"/>
+    <w:lsdException w:name="List Table 4 Accent 2" w:uiPriority="49"/>
+    <w:lsdException w:name="List Table 5 Dark Accent 2" w:uiPriority="50"/>
+    <w:lsdException w:name="List Table 6 Colorful Accent 2" w:uiPriority="51"/>
+    <w:lsdException w:name="List Table 7 Colorful Accent 2" w:uiPriority="52"/>
+    <w:lsdException w:name="List Table 1 Light Accent 3" w:uiPriority="46"/>
+    <w:lsdException w:name="List Table 2 Accent 3" w:uiPriority="47"/>
+    <w:lsdException w:name="List Table 3 Accent 3" w:uiPriority="48"/>
+    <w:lsdException w:name="List Table 4 Accent 3" w:uiPriority="49"/>
+    <w:lsdException w:name="List Table 5 Dark Accent 3" w:uiPriority="50"/>
+    <w:lsdException w:name="List Table 6 Colorful Accent 3" w:uiPriority="51"/>
+    <w:lsdException w:name="List Table 7 Colorful Accent 3" w:uiPriority="52"/>
+    <w:lsdException w:name="List Table 1 Light Accent 4" w:uiPriority="46"/>
+    <w:lsdException w:name="List Table 2 Accent 4" w:uiPriority="47"/>
+    <w:lsdException w:name="List Table 3 Accent 4" w:uiPriority="48"/>
+    <w:lsdException w:name="List Table 4 Accent 4" w:uiPriority="49"/>
+    <w:lsdException w:name="List Table 5 Dark Accent 4" w:uiPriority="50"/>
+    <w:lsdException w:name="List Table 6 Colorful Accent 4" w:uiPriority="51"/>
+    <w:lsdException w:name="List Table 7 Colorful Accent 4" w:uiPriority="52"/>
+    <w:lsdException w:name="List Table 1 Light Accent 5" w:uiPriority="46"/>
+    <w:lsdException w:name="List Table 2 Accent 5" w:uiPriority="47"/>
+    <w:lsdException w:name="List Table 3 Accent 5" w:uiPriority="48"/>
+    <w:lsdException w:name="List Table 4 Accent 5" w:uiPriority="49"/>
+    <w:lsdException w:name="List Table 5 Dark Accent 5" w:uiPriority="50"/>
+    <w:lsdException w:name="List Table 6 Colorful Accent 5" w:uiPriority="51"/>
+    <w:lsdException w:name="List Table 7 Colorful Accent 5" w:uiPriority="52"/>
+    <w:lsdException w:name="List Table 1 Light Accent 6" w:uiPriority="46"/>
+    <w:lsdException w:name="List Table 2 Accent 6" w:uiPriority="47"/>
+    <w:lsdException w:name="List Table 3 Accent 6" w:uiPriority="48"/>
+    <w:lsdException w:name="List Table 4 Accent 6" w:uiPriority="49"/>
+    <w:lsdException w:name="List Table 5 Dark Accent 6" w:uiPriority="50"/>
+    <w:lsdException w:name="List Table 6 Colorful Accent 6" w:uiPriority="51"/>
+    <w:lsdException w:name="List Table 7 Colorful Accent 6" w:uiPriority="52"/>
   </w:latentStyles>
   <w:style w:type="paragraph" w:default="1" w:styleId="Normal">
     <w:name w:val="Normal"/>
@@ -10278,7 +9693,7 @@
 </file>
 
 <file path=word/glossary/webSettings.xml><?xml version="1.0" encoding="utf-8"?>
-<w:webSettings xmlns:mc="http://schemas.openxmlformats.org/markup-compatibility/2006" xmlns:r="http://schemas.openxmlformats.org/officeDocument/2006/relationships" xmlns:w="http://schemas.openxmlformats.org/wordprocessingml/2006/main" xmlns:w14="http://schemas.microsoft.com/office/word/2010/wordml" mc:Ignorable="w14">
+<w:webSettings xmlns:mc="http://schemas.openxmlformats.org/markup-compatibility/2006" xmlns:r="http://schemas.openxmlformats.org/officeDocument/2006/relationships" xmlns:w="http://schemas.openxmlformats.org/wordprocessingml/2006/main" xmlns:w14="http://schemas.microsoft.com/office/word/2010/wordml" xmlns:w15="http://schemas.microsoft.com/office/word/2012/wordml" mc:Ignorable="w14 w15">
   <w:optimizeForBrowser/>
   <w:allowPNG/>
 </w:webSettings>
@@ -10618,7 +10033,7 @@
 </file>
 
 <file path=customXml/itemProps1.xml><?xml version="1.0" encoding="utf-8"?>
-<ds:datastoreItem xmlns:ds="http://schemas.openxmlformats.org/officeDocument/2006/customXml" ds:itemID="{52F4D566-D731-462C-8555-BD2A3A1A56A2}">
+<ds:datastoreItem xmlns:ds="http://schemas.openxmlformats.org/officeDocument/2006/customXml" ds:itemID="{76569735-1D27-402E-A133-AD91064298B3}">
   <ds:schemaRefs>
     <ds:schemaRef ds:uri="http://schemas.openxmlformats.org/officeDocument/2006/bibliography"/>
   </ds:schemaRefs>

--- a/Proposal/Project Proposal.docx
+++ b/Proposal/Project Proposal.docx
@@ -62,7 +62,6 @@
         <w:dataBinding w:prefixMappings="xmlns:ns0='http://purl.org/dc/elements/1.1/' xmlns:ns1='http://schemas.openxmlformats.org/package/2006/metadata/core-properties' " w:xpath="/ns1:coreProperties[1]/ns0:title[1]" w:storeItemID="{6C3C8BC8-F283-45AE-878A-BAB7291924A1}"/>
         <w:text/>
       </w:sdtPr>
-      <w:sdtEndPr/>
       <w:sdtContent>
         <w:p>
           <w:pPr>
@@ -500,7 +499,7 @@
         <w:pStyle w:val="TOC1"/>
         <w:tabs>
           <w:tab w:val="left" w:pos="880"/>
-          <w:tab w:val="right" w:pos="8170"/>
+          <w:tab w:val="right" w:leader="dot" w:pos="8170"/>
         </w:tabs>
         <w:rPr>
           <w:rFonts w:eastAsiaTheme="minorEastAsia"/>
@@ -518,12 +517,12 @@
         <w:fldChar w:fldCharType="begin"/>
       </w:r>
       <w:r>
-        <w:instrText xml:space="preserve"> TOC \o "1-3" \h \z \u </w:instrText>
+        <w:instrText xml:space="preserve"> TOC \o "1-4" \h \z \u </w:instrText>
       </w:r>
       <w:r>
         <w:fldChar w:fldCharType="separate"/>
       </w:r>
-      <w:hyperlink w:anchor="_Toc413876039" w:history="1">
+      <w:hyperlink w:anchor="_Toc417330054" w:history="1">
         <w:r>
           <w:rPr>
             <w:rStyle w:val="Hyperlink"/>
@@ -571,7 +570,7 @@
             <w:noProof/>
             <w:webHidden/>
           </w:rPr>
-          <w:instrText xml:space="preserve"> PAGEREF _Toc413876039 \h </w:instrText>
+          <w:instrText xml:space="preserve"> PAGEREF _Toc417330054 \h </w:instrText>
         </w:r>
         <w:r>
           <w:rPr>
@@ -591,7 +590,7 @@
             <w:noProof/>
             <w:webHidden/>
           </w:rPr>
-          <w:t>2</w:t>
+          <w:t>3</w:t>
         </w:r>
         <w:r>
           <w:rPr>
@@ -607,7 +606,7 @@
         <w:pStyle w:val="TOC2"/>
         <w:tabs>
           <w:tab w:val="left" w:pos="880"/>
-          <w:tab w:val="right" w:pos="8170"/>
+          <w:tab w:val="right" w:leader="dot" w:pos="8170"/>
         </w:tabs>
         <w:rPr>
           <w:rFonts w:eastAsiaTheme="minorEastAsia"/>
@@ -617,7 +616,7 @@
           <w:lang w:val="en-US"/>
         </w:rPr>
       </w:pPr>
-      <w:hyperlink w:anchor="_Toc413876040" w:history="1">
+      <w:hyperlink w:anchor="_Toc417330055" w:history="1">
         <w:r>
           <w:rPr>
             <w:rStyle w:val="Hyperlink"/>
@@ -661,7 +660,7 @@
             <w:noProof/>
             <w:webHidden/>
           </w:rPr>
-          <w:instrText xml:space="preserve"> PAGEREF _Toc413876040 \h </w:instrText>
+          <w:instrText xml:space="preserve"> PAGEREF _Toc417330055 \h </w:instrText>
         </w:r>
         <w:r>
           <w:rPr>
@@ -681,7 +680,7 @@
             <w:noProof/>
             <w:webHidden/>
           </w:rPr>
-          <w:t>2</w:t>
+          <w:t>3</w:t>
         </w:r>
         <w:r>
           <w:rPr>
@@ -697,7 +696,7 @@
         <w:pStyle w:val="TOC2"/>
         <w:tabs>
           <w:tab w:val="left" w:pos="1100"/>
-          <w:tab w:val="right" w:pos="8170"/>
+          <w:tab w:val="right" w:leader="dot" w:pos="8170"/>
         </w:tabs>
         <w:rPr>
           <w:rFonts w:eastAsiaTheme="minorEastAsia"/>
@@ -707,7 +706,7 @@
           <w:lang w:val="en-US"/>
         </w:rPr>
       </w:pPr>
-      <w:hyperlink w:anchor="_Toc413876041" w:history="1">
+      <w:hyperlink w:anchor="_Toc417330056" w:history="1">
         <w:r>
           <w:rPr>
             <w:rStyle w:val="Hyperlink"/>
@@ -751,7 +750,7 @@
             <w:noProof/>
             <w:webHidden/>
           </w:rPr>
-          <w:instrText xml:space="preserve"> PAGEREF _Toc413876041 \h </w:instrText>
+          <w:instrText xml:space="preserve"> PAGEREF _Toc417330056 \h </w:instrText>
         </w:r>
         <w:r>
           <w:rPr>
@@ -771,7 +770,7 @@
             <w:noProof/>
             <w:webHidden/>
           </w:rPr>
-          <w:t>2</w:t>
+          <w:t>4</w:t>
         </w:r>
         <w:r>
           <w:rPr>
@@ -787,7 +786,7 @@
         <w:pStyle w:val="TOC2"/>
         <w:tabs>
           <w:tab w:val="left" w:pos="1100"/>
-          <w:tab w:val="right" w:pos="8170"/>
+          <w:tab w:val="right" w:leader="dot" w:pos="8170"/>
         </w:tabs>
         <w:rPr>
           <w:rFonts w:eastAsiaTheme="minorEastAsia"/>
@@ -797,7 +796,7 @@
           <w:lang w:val="en-US"/>
         </w:rPr>
       </w:pPr>
-      <w:hyperlink w:anchor="_Toc413876042" w:history="1">
+      <w:hyperlink w:anchor="_Toc417330057" w:history="1">
         <w:r>
           <w:rPr>
             <w:rStyle w:val="Hyperlink"/>
@@ -841,7 +840,7 @@
             <w:noProof/>
             <w:webHidden/>
           </w:rPr>
-          <w:instrText xml:space="preserve"> PAGEREF _Toc413876042 \h </w:instrText>
+          <w:instrText xml:space="preserve"> PAGEREF _Toc417330057 \h </w:instrText>
         </w:r>
         <w:r>
           <w:rPr>
@@ -861,7 +860,7 @@
             <w:noProof/>
             <w:webHidden/>
           </w:rPr>
-          <w:t>2</w:t>
+          <w:t>5</w:t>
         </w:r>
         <w:r>
           <w:rPr>
@@ -877,7 +876,7 @@
         <w:pStyle w:val="TOC1"/>
         <w:tabs>
           <w:tab w:val="left" w:pos="880"/>
-          <w:tab w:val="right" w:pos="8170"/>
+          <w:tab w:val="right" w:leader="dot" w:pos="8170"/>
         </w:tabs>
         <w:rPr>
           <w:rFonts w:eastAsiaTheme="minorEastAsia"/>
@@ -891,7 +890,7 @@
           <w:lang w:val="en-US"/>
         </w:rPr>
       </w:pPr>
-      <w:hyperlink w:anchor="_Toc413876043" w:history="1">
+      <w:hyperlink w:anchor="_Toc417330058" w:history="1">
         <w:r>
           <w:rPr>
             <w:rStyle w:val="Hyperlink"/>
@@ -939,7 +938,7 @@
             <w:noProof/>
             <w:webHidden/>
           </w:rPr>
-          <w:instrText xml:space="preserve"> PAGEREF _Toc413876043 \h </w:instrText>
+          <w:instrText xml:space="preserve"> PAGEREF _Toc417330058 \h </w:instrText>
         </w:r>
         <w:r>
           <w:rPr>
@@ -959,7 +958,151 @@
             <w:noProof/>
             <w:webHidden/>
           </w:rPr>
-          <w:t>2</w:t>
+          <w:t>6</w:t>
+        </w:r>
+        <w:r>
+          <w:rPr>
+            <w:noProof/>
+            <w:webHidden/>
+          </w:rPr>
+          <w:fldChar w:fldCharType="end"/>
+        </w:r>
+      </w:hyperlink>
+    </w:p>
+    <w:p>
+      <w:pPr>
+        <w:pStyle w:val="TOC4"/>
+        <w:tabs>
+          <w:tab w:val="right" w:leader="dot" w:pos="8170"/>
+        </w:tabs>
+        <w:rPr>
+          <w:rFonts w:eastAsiaTheme="minorEastAsia"/>
+          <w:noProof/>
+          <w:sz w:val="22"/>
+          <w:szCs w:val="22"/>
+          <w:lang w:val="en-US"/>
+        </w:rPr>
+      </w:pPr>
+      <w:hyperlink w:anchor="_Toc417330059" w:history="1">
+        <w:r>
+          <w:rPr>
+            <w:rStyle w:val="Hyperlink"/>
+            <w:noProof/>
+          </w:rPr>
+          <w:t>Data Exfiltration Tool</w:t>
+        </w:r>
+        <w:r>
+          <w:rPr>
+            <w:noProof/>
+            <w:webHidden/>
+          </w:rPr>
+          <w:tab/>
+        </w:r>
+        <w:r>
+          <w:rPr>
+            <w:noProof/>
+            <w:webHidden/>
+          </w:rPr>
+          <w:fldChar w:fldCharType="begin"/>
+        </w:r>
+        <w:r>
+          <w:rPr>
+            <w:noProof/>
+            <w:webHidden/>
+          </w:rPr>
+          <w:instrText xml:space="preserve"> PAGEREF _Toc417330059 \h </w:instrText>
+        </w:r>
+        <w:r>
+          <w:rPr>
+            <w:noProof/>
+            <w:webHidden/>
+          </w:rPr>
+        </w:r>
+        <w:r>
+          <w:rPr>
+            <w:noProof/>
+            <w:webHidden/>
+          </w:rPr>
+          <w:fldChar w:fldCharType="separate"/>
+        </w:r>
+        <w:r>
+          <w:rPr>
+            <w:noProof/>
+            <w:webHidden/>
+          </w:rPr>
+          <w:t>6</w:t>
+        </w:r>
+        <w:r>
+          <w:rPr>
+            <w:noProof/>
+            <w:webHidden/>
+          </w:rPr>
+          <w:fldChar w:fldCharType="end"/>
+        </w:r>
+      </w:hyperlink>
+    </w:p>
+    <w:p>
+      <w:pPr>
+        <w:pStyle w:val="TOC4"/>
+        <w:tabs>
+          <w:tab w:val="right" w:leader="dot" w:pos="8170"/>
+        </w:tabs>
+        <w:rPr>
+          <w:rFonts w:eastAsiaTheme="minorEastAsia"/>
+          <w:noProof/>
+          <w:sz w:val="22"/>
+          <w:szCs w:val="22"/>
+          <w:lang w:val="en-US"/>
+        </w:rPr>
+      </w:pPr>
+      <w:hyperlink w:anchor="_Toc417330060" w:history="1">
+        <w:r>
+          <w:rPr>
+            <w:rStyle w:val="Hyperlink"/>
+            <w:noProof/>
+          </w:rPr>
+          <w:t>Android Security Tools</w:t>
+        </w:r>
+        <w:r>
+          <w:rPr>
+            <w:noProof/>
+            <w:webHidden/>
+          </w:rPr>
+          <w:tab/>
+        </w:r>
+        <w:r>
+          <w:rPr>
+            <w:noProof/>
+            <w:webHidden/>
+          </w:rPr>
+          <w:fldChar w:fldCharType="begin"/>
+        </w:r>
+        <w:r>
+          <w:rPr>
+            <w:noProof/>
+            <w:webHidden/>
+          </w:rPr>
+          <w:instrText xml:space="preserve"> PAGEREF _Toc417330060 \h </w:instrText>
+        </w:r>
+        <w:r>
+          <w:rPr>
+            <w:noProof/>
+            <w:webHidden/>
+          </w:rPr>
+        </w:r>
+        <w:r>
+          <w:rPr>
+            <w:noProof/>
+            <w:webHidden/>
+          </w:rPr>
+          <w:fldChar w:fldCharType="separate"/>
+        </w:r>
+        <w:r>
+          <w:rPr>
+            <w:noProof/>
+            <w:webHidden/>
+          </w:rPr>
+          <w:t>6</w:t>
         </w:r>
         <w:r>
           <w:rPr>
@@ -975,7 +1118,7 @@
         <w:pStyle w:val="TOC2"/>
         <w:tabs>
           <w:tab w:val="left" w:pos="880"/>
-          <w:tab w:val="right" w:pos="8170"/>
+          <w:tab w:val="right" w:leader="dot" w:pos="8170"/>
         </w:tabs>
         <w:rPr>
           <w:rFonts w:eastAsiaTheme="minorEastAsia"/>
@@ -985,7 +1128,7 @@
           <w:lang w:val="en-US"/>
         </w:rPr>
       </w:pPr>
-      <w:hyperlink w:anchor="_Toc413876044" w:history="1">
+      <w:hyperlink w:anchor="_Toc417330061" w:history="1">
         <w:r>
           <w:rPr>
             <w:rStyle w:val="Hyperlink"/>
@@ -1029,7 +1172,7 @@
             <w:noProof/>
             <w:webHidden/>
           </w:rPr>
-          <w:instrText xml:space="preserve"> PAGEREF _Toc413876044 \h </w:instrText>
+          <w:instrText xml:space="preserve"> PAGEREF _Toc417330061 \h </w:instrText>
         </w:r>
         <w:r>
           <w:rPr>
@@ -1049,7 +1192,189 @@
             <w:noProof/>
             <w:webHidden/>
           </w:rPr>
-          <w:t>2</w:t>
+          <w:t>7</w:t>
+        </w:r>
+        <w:r>
+          <w:rPr>
+            <w:noProof/>
+            <w:webHidden/>
+          </w:rPr>
+          <w:fldChar w:fldCharType="end"/>
+        </w:r>
+      </w:hyperlink>
+    </w:p>
+    <w:p>
+      <w:pPr>
+        <w:pStyle w:val="TOC3"/>
+        <w:tabs>
+          <w:tab w:val="left" w:pos="1100"/>
+          <w:tab w:val="right" w:leader="dot" w:pos="8170"/>
+        </w:tabs>
+        <w:rPr>
+          <w:rFonts w:eastAsiaTheme="minorEastAsia"/>
+          <w:noProof/>
+          <w:sz w:val="22"/>
+          <w:szCs w:val="22"/>
+          <w:lang w:val="en-US"/>
+        </w:rPr>
+      </w:pPr>
+      <w:hyperlink w:anchor="_Toc417330062" w:history="1">
+        <w:r>
+          <w:rPr>
+            <w:rStyle w:val="Hyperlink"/>
+            <w:rFonts w:ascii="Symbol" w:hAnsi="Symbol"/>
+            <w:noProof/>
+          </w:rPr>
+          <w:t></w:t>
+        </w:r>
+        <w:r>
+          <w:rPr>
+            <w:rFonts w:eastAsiaTheme="minorEastAsia"/>
+            <w:noProof/>
+            <w:sz w:val="22"/>
+            <w:szCs w:val="22"/>
+            <w:lang w:val="en-US"/>
+          </w:rPr>
+          <w:tab/>
+        </w:r>
+        <w:r>
+          <w:rPr>
+            <w:rStyle w:val="Hyperlink"/>
+            <w:noProof/>
+          </w:rPr>
+          <w:t>Android Security Suite</w:t>
+        </w:r>
+        <w:r>
+          <w:rPr>
+            <w:noProof/>
+            <w:webHidden/>
+          </w:rPr>
+          <w:tab/>
+        </w:r>
+        <w:r>
+          <w:rPr>
+            <w:noProof/>
+            <w:webHidden/>
+          </w:rPr>
+          <w:fldChar w:fldCharType="begin"/>
+        </w:r>
+        <w:r>
+          <w:rPr>
+            <w:noProof/>
+            <w:webHidden/>
+          </w:rPr>
+          <w:instrText xml:space="preserve"> PAGEREF _Toc417330062 \h </w:instrText>
+        </w:r>
+        <w:r>
+          <w:rPr>
+            <w:noProof/>
+            <w:webHidden/>
+          </w:rPr>
+        </w:r>
+        <w:r>
+          <w:rPr>
+            <w:noProof/>
+            <w:webHidden/>
+          </w:rPr>
+          <w:fldChar w:fldCharType="separate"/>
+        </w:r>
+        <w:r>
+          <w:rPr>
+            <w:noProof/>
+            <w:webHidden/>
+          </w:rPr>
+          <w:t>7</w:t>
+        </w:r>
+        <w:r>
+          <w:rPr>
+            <w:noProof/>
+            <w:webHidden/>
+          </w:rPr>
+          <w:fldChar w:fldCharType="end"/>
+        </w:r>
+      </w:hyperlink>
+    </w:p>
+    <w:p>
+      <w:pPr>
+        <w:pStyle w:val="TOC3"/>
+        <w:tabs>
+          <w:tab w:val="left" w:pos="1100"/>
+          <w:tab w:val="right" w:leader="dot" w:pos="8170"/>
+        </w:tabs>
+        <w:rPr>
+          <w:rFonts w:eastAsiaTheme="minorEastAsia"/>
+          <w:noProof/>
+          <w:sz w:val="22"/>
+          <w:szCs w:val="22"/>
+          <w:lang w:val="en-US"/>
+        </w:rPr>
+      </w:pPr>
+      <w:hyperlink w:anchor="_Toc417330063" w:history="1">
+        <w:r>
+          <w:rPr>
+            <w:rStyle w:val="Hyperlink"/>
+            <w:rFonts w:ascii="Symbol" w:hAnsi="Symbol"/>
+            <w:noProof/>
+          </w:rPr>
+          <w:t></w:t>
+        </w:r>
+        <w:r>
+          <w:rPr>
+            <w:rFonts w:eastAsiaTheme="minorEastAsia"/>
+            <w:noProof/>
+            <w:sz w:val="22"/>
+            <w:szCs w:val="22"/>
+            <w:lang w:val="en-US"/>
+          </w:rPr>
+          <w:tab/>
+        </w:r>
+        <w:r>
+          <w:rPr>
+            <w:rStyle w:val="Hyperlink"/>
+            <w:noProof/>
+          </w:rPr>
+          <w:t>Data Exfiltration Tool</w:t>
+        </w:r>
+        <w:r>
+          <w:rPr>
+            <w:noProof/>
+            <w:webHidden/>
+          </w:rPr>
+          <w:tab/>
+        </w:r>
+        <w:r>
+          <w:rPr>
+            <w:noProof/>
+            <w:webHidden/>
+          </w:rPr>
+          <w:fldChar w:fldCharType="begin"/>
+        </w:r>
+        <w:r>
+          <w:rPr>
+            <w:noProof/>
+            <w:webHidden/>
+          </w:rPr>
+          <w:instrText xml:space="preserve"> PAGEREF _Toc417330063 \h </w:instrText>
+        </w:r>
+        <w:r>
+          <w:rPr>
+            <w:noProof/>
+            <w:webHidden/>
+          </w:rPr>
+        </w:r>
+        <w:r>
+          <w:rPr>
+            <w:noProof/>
+            <w:webHidden/>
+          </w:rPr>
+          <w:fldChar w:fldCharType="separate"/>
+        </w:r>
+        <w:r>
+          <w:rPr>
+            <w:noProof/>
+            <w:webHidden/>
+          </w:rPr>
+          <w:t>8</w:t>
         </w:r>
         <w:r>
           <w:rPr>
@@ -1065,7 +1390,7 @@
         <w:pStyle w:val="TOC2"/>
         <w:tabs>
           <w:tab w:val="left" w:pos="1100"/>
-          <w:tab w:val="right" w:pos="8170"/>
+          <w:tab w:val="right" w:leader="dot" w:pos="8170"/>
         </w:tabs>
         <w:rPr>
           <w:rFonts w:eastAsiaTheme="minorEastAsia"/>
@@ -1075,7 +1400,7 @@
           <w:lang w:val="en-US"/>
         </w:rPr>
       </w:pPr>
-      <w:hyperlink w:anchor="_Toc413876045" w:history="1">
+      <w:hyperlink w:anchor="_Toc417330064" w:history="1">
         <w:r>
           <w:rPr>
             <w:rStyle w:val="Hyperlink"/>
@@ -1119,7 +1444,7 @@
             <w:noProof/>
             <w:webHidden/>
           </w:rPr>
-          <w:instrText xml:space="preserve"> PAGEREF _Toc413876045 \h </w:instrText>
+          <w:instrText xml:space="preserve"> PAGEREF _Toc417330064 \h </w:instrText>
         </w:r>
         <w:r>
           <w:rPr>
@@ -1139,7 +1464,7 @@
             <w:noProof/>
             <w:webHidden/>
           </w:rPr>
-          <w:t>2</w:t>
+          <w:t>9</w:t>
         </w:r>
         <w:r>
           <w:rPr>
@@ -1149,15 +1474,13 @@
           <w:fldChar w:fldCharType="end"/>
         </w:r>
       </w:hyperlink>
-      <w:bookmarkStart w:id="0" w:name="_GoBack"/>
-      <w:bookmarkEnd w:id="0"/>
     </w:p>
     <w:p>
       <w:pPr>
         <w:pStyle w:val="TOC2"/>
         <w:tabs>
           <w:tab w:val="left" w:pos="1100"/>
-          <w:tab w:val="right" w:pos="8170"/>
+          <w:tab w:val="right" w:leader="dot" w:pos="8170"/>
         </w:tabs>
         <w:rPr>
           <w:rFonts w:eastAsiaTheme="minorEastAsia"/>
@@ -1167,7 +1490,7 @@
           <w:lang w:val="en-US"/>
         </w:rPr>
       </w:pPr>
-      <w:hyperlink w:anchor="_Toc413876046" w:history="1">
+      <w:hyperlink w:anchor="_Toc417330065" w:history="1">
         <w:r>
           <w:rPr>
             <w:rStyle w:val="Hyperlink"/>
@@ -1211,7 +1534,7 @@
             <w:noProof/>
             <w:webHidden/>
           </w:rPr>
-          <w:instrText xml:space="preserve"> PAGEREF _Toc413876046 \h </w:instrText>
+          <w:instrText xml:space="preserve"> PAGEREF _Toc417330065 \h </w:instrText>
         </w:r>
         <w:r>
           <w:rPr>
@@ -1231,7 +1554,7 @@
             <w:noProof/>
             <w:webHidden/>
           </w:rPr>
-          <w:t>2</w:t>
+          <w:t>10</w:t>
         </w:r>
         <w:r>
           <w:rPr>
@@ -1247,7 +1570,7 @@
         <w:pStyle w:val="TOC2"/>
         <w:tabs>
           <w:tab w:val="left" w:pos="1100"/>
-          <w:tab w:val="right" w:pos="8170"/>
+          <w:tab w:val="right" w:leader="dot" w:pos="8170"/>
         </w:tabs>
         <w:rPr>
           <w:rFonts w:eastAsiaTheme="minorEastAsia"/>
@@ -1257,7 +1580,7 @@
           <w:lang w:val="en-US"/>
         </w:rPr>
       </w:pPr>
-      <w:hyperlink w:anchor="_Toc413876047" w:history="1">
+      <w:hyperlink w:anchor="_Toc417330066" w:history="1">
         <w:r>
           <w:rPr>
             <w:rStyle w:val="Hyperlink"/>
@@ -1301,7 +1624,7 @@
             <w:noProof/>
             <w:webHidden/>
           </w:rPr>
-          <w:instrText xml:space="preserve"> PAGEREF _Toc413876047 \h </w:instrText>
+          <w:instrText xml:space="preserve"> PAGEREF _Toc417330066 \h </w:instrText>
         </w:r>
         <w:r>
           <w:rPr>
@@ -1321,7 +1644,7 @@
             <w:noProof/>
             <w:webHidden/>
           </w:rPr>
-          <w:t>2</w:t>
+          <w:t>11</w:t>
         </w:r>
         <w:r>
           <w:rPr>
@@ -1337,7 +1660,7 @@
         <w:pStyle w:val="TOC2"/>
         <w:tabs>
           <w:tab w:val="left" w:pos="1100"/>
-          <w:tab w:val="right" w:pos="8170"/>
+          <w:tab w:val="right" w:leader="dot" w:pos="8170"/>
         </w:tabs>
         <w:rPr>
           <w:rFonts w:eastAsiaTheme="minorEastAsia"/>
@@ -1347,7 +1670,7 @@
           <w:lang w:val="en-US"/>
         </w:rPr>
       </w:pPr>
-      <w:hyperlink w:anchor="_Toc413876048" w:history="1">
+      <w:hyperlink w:anchor="_Toc417330067" w:history="1">
         <w:r>
           <w:rPr>
             <w:rStyle w:val="Hyperlink"/>
@@ -1391,7 +1714,7 @@
             <w:noProof/>
             <w:webHidden/>
           </w:rPr>
-          <w:instrText xml:space="preserve"> PAGEREF _Toc413876048 \h </w:instrText>
+          <w:instrText xml:space="preserve"> PAGEREF _Toc417330067 \h </w:instrText>
         </w:r>
         <w:r>
           <w:rPr>
@@ -1411,7 +1734,7 @@
             <w:noProof/>
             <w:webHidden/>
           </w:rPr>
-          <w:t>2</w:t>
+          <w:t>12</w:t>
         </w:r>
         <w:r>
           <w:rPr>
@@ -1427,7 +1750,7 @@
         <w:pStyle w:val="TOC2"/>
         <w:tabs>
           <w:tab w:val="left" w:pos="1100"/>
-          <w:tab w:val="right" w:pos="8170"/>
+          <w:tab w:val="right" w:leader="dot" w:pos="8170"/>
         </w:tabs>
         <w:rPr>
           <w:rFonts w:eastAsiaTheme="minorEastAsia"/>
@@ -1437,7 +1760,7 @@
           <w:lang w:val="en-US"/>
         </w:rPr>
       </w:pPr>
-      <w:hyperlink w:anchor="_Toc413876049" w:history="1">
+      <w:hyperlink w:anchor="_Toc417330068" w:history="1">
         <w:r>
           <w:rPr>
             <w:rStyle w:val="Hyperlink"/>
@@ -1481,7 +1804,7 @@
             <w:noProof/>
             <w:webHidden/>
           </w:rPr>
-          <w:instrText xml:space="preserve"> PAGEREF _Toc413876049 \h </w:instrText>
+          <w:instrText xml:space="preserve"> PAGEREF _Toc417330068 \h </w:instrText>
         </w:r>
         <w:r>
           <w:rPr>
@@ -1501,7 +1824,7 @@
             <w:noProof/>
             <w:webHidden/>
           </w:rPr>
-          <w:t>2</w:t>
+          <w:t>13</w:t>
         </w:r>
         <w:r>
           <w:rPr>
@@ -1517,7 +1840,7 @@
         <w:pStyle w:val="TOC2"/>
         <w:tabs>
           <w:tab w:val="left" w:pos="1100"/>
-          <w:tab w:val="right" w:pos="8170"/>
+          <w:tab w:val="right" w:leader="dot" w:pos="8170"/>
         </w:tabs>
         <w:rPr>
           <w:rFonts w:eastAsiaTheme="minorEastAsia"/>
@@ -1527,7 +1850,7 @@
           <w:lang w:val="en-US"/>
         </w:rPr>
       </w:pPr>
-      <w:hyperlink w:anchor="_Toc413876050" w:history="1">
+      <w:hyperlink w:anchor="_Toc417330069" w:history="1">
         <w:r>
           <w:rPr>
             <w:rStyle w:val="Hyperlink"/>
@@ -1571,7 +1894,7 @@
             <w:noProof/>
             <w:webHidden/>
           </w:rPr>
-          <w:instrText xml:space="preserve"> PAGEREF _Toc413876050 \h </w:instrText>
+          <w:instrText xml:space="preserve"> PAGEREF _Toc417330069 \h </w:instrText>
         </w:r>
         <w:r>
           <w:rPr>
@@ -1591,7 +1914,7 @@
             <w:noProof/>
             <w:webHidden/>
           </w:rPr>
-          <w:t>2</w:t>
+          <w:t>15</w:t>
         </w:r>
         <w:r>
           <w:rPr>
@@ -1607,7 +1930,7 @@
         <w:pStyle w:val="TOC2"/>
         <w:tabs>
           <w:tab w:val="left" w:pos="1100"/>
-          <w:tab w:val="right" w:pos="8170"/>
+          <w:tab w:val="right" w:leader="dot" w:pos="8170"/>
         </w:tabs>
         <w:rPr>
           <w:rFonts w:eastAsiaTheme="minorEastAsia"/>
@@ -1617,7 +1940,7 @@
           <w:lang w:val="en-US"/>
         </w:rPr>
       </w:pPr>
-      <w:hyperlink w:anchor="_Toc413876051" w:history="1">
+      <w:hyperlink w:anchor="_Toc417330070" w:history="1">
         <w:r>
           <w:rPr>
             <w:rStyle w:val="Hyperlink"/>
@@ -1661,7 +1984,7 @@
             <w:noProof/>
             <w:webHidden/>
           </w:rPr>
-          <w:instrText xml:space="preserve"> PAGEREF _Toc413876051 \h </w:instrText>
+          <w:instrText xml:space="preserve"> PAGEREF _Toc417330070 \h </w:instrText>
         </w:r>
         <w:r>
           <w:rPr>
@@ -1681,7 +2004,7 @@
             <w:noProof/>
             <w:webHidden/>
           </w:rPr>
-          <w:t>2</w:t>
+          <w:t>16</w:t>
         </w:r>
         <w:r>
           <w:rPr>
@@ -1697,7 +2020,7 @@
         <w:pStyle w:val="TOC2"/>
         <w:tabs>
           <w:tab w:val="left" w:pos="1100"/>
-          <w:tab w:val="right" w:pos="8170"/>
+          <w:tab w:val="right" w:leader="dot" w:pos="8170"/>
         </w:tabs>
         <w:rPr>
           <w:rFonts w:eastAsiaTheme="minorEastAsia"/>
@@ -1707,7 +2030,7 @@
           <w:lang w:val="en-US"/>
         </w:rPr>
       </w:pPr>
-      <w:hyperlink w:anchor="_Toc413876052" w:history="1">
+      <w:hyperlink w:anchor="_Toc417330071" w:history="1">
         <w:r>
           <w:rPr>
             <w:rStyle w:val="Hyperlink"/>
@@ -1751,7 +2074,7 @@
             <w:noProof/>
             <w:webHidden/>
           </w:rPr>
-          <w:instrText xml:space="preserve"> PAGEREF _Toc413876052 \h </w:instrText>
+          <w:instrText xml:space="preserve"> PAGEREF _Toc417330071 \h </w:instrText>
         </w:r>
         <w:r>
           <w:rPr>
@@ -1771,7 +2094,7 @@
             <w:noProof/>
             <w:webHidden/>
           </w:rPr>
-          <w:t>2</w:t>
+          <w:t>18</w:t>
         </w:r>
         <w:r>
           <w:rPr>
@@ -1787,7 +2110,7 @@
         <w:pStyle w:val="TOC2"/>
         <w:tabs>
           <w:tab w:val="left" w:pos="1100"/>
-          <w:tab w:val="right" w:pos="8170"/>
+          <w:tab w:val="right" w:leader="dot" w:pos="8170"/>
         </w:tabs>
         <w:rPr>
           <w:rFonts w:eastAsiaTheme="minorEastAsia"/>
@@ -1797,7 +2120,7 @@
           <w:lang w:val="en-US"/>
         </w:rPr>
       </w:pPr>
-      <w:hyperlink w:anchor="_Toc413876053" w:history="1">
+      <w:hyperlink w:anchor="_Toc417330072" w:history="1">
         <w:r>
           <w:rPr>
             <w:rStyle w:val="Hyperlink"/>
@@ -1841,7 +2164,7 @@
             <w:noProof/>
             <w:webHidden/>
           </w:rPr>
-          <w:instrText xml:space="preserve"> PAGEREF _Toc413876053 \h </w:instrText>
+          <w:instrText xml:space="preserve"> PAGEREF _Toc417330072 \h </w:instrText>
         </w:r>
         <w:r>
           <w:rPr>
@@ -1861,7 +2184,7 @@
             <w:noProof/>
             <w:webHidden/>
           </w:rPr>
-          <w:t>2</w:t>
+          <w:t>21</w:t>
         </w:r>
         <w:r>
           <w:rPr>
@@ -1877,7 +2200,7 @@
         <w:pStyle w:val="TOC1"/>
         <w:tabs>
           <w:tab w:val="left" w:pos="880"/>
-          <w:tab w:val="right" w:pos="8170"/>
+          <w:tab w:val="right" w:leader="dot" w:pos="8170"/>
         </w:tabs>
         <w:rPr>
           <w:rFonts w:eastAsiaTheme="minorEastAsia"/>
@@ -1891,7 +2214,7 @@
           <w:lang w:val="en-US"/>
         </w:rPr>
       </w:pPr>
-      <w:hyperlink w:anchor="_Toc413876054" w:history="1">
+      <w:hyperlink w:anchor="_Toc417330073" w:history="1">
         <w:r>
           <w:rPr>
             <w:rStyle w:val="Hyperlink"/>
@@ -1939,7 +2262,7 @@
             <w:noProof/>
             <w:webHidden/>
           </w:rPr>
-          <w:instrText xml:space="preserve"> PAGEREF _Toc413876054 \h </w:instrText>
+          <w:instrText xml:space="preserve"> PAGEREF _Toc417330073 \h </w:instrText>
         </w:r>
         <w:r>
           <w:rPr>
@@ -1959,7 +2282,7 @@
             <w:noProof/>
             <w:webHidden/>
           </w:rPr>
-          <w:t>2</w:t>
+          <w:t>22</w:t>
         </w:r>
         <w:r>
           <w:rPr>
@@ -1991,26 +2314,26 @@
       <w:pPr>
         <w:pStyle w:val="Heading1"/>
       </w:pPr>
-      <w:bookmarkStart w:id="1" w:name="_Toc395880664"/>
-      <w:bookmarkStart w:id="2" w:name="_Toc413876039"/>
+      <w:bookmarkStart w:id="0" w:name="_Toc395880664"/>
+      <w:bookmarkStart w:id="1" w:name="_Toc417330054"/>
       <w:r>
         <w:lastRenderedPageBreak/>
         <w:t>CURRICULUM VITAE</w:t>
       </w:r>
+      <w:bookmarkEnd w:id="0"/>
       <w:bookmarkEnd w:id="1"/>
+    </w:p>
+    <w:p>
+      <w:pPr>
+        <w:pStyle w:val="Heading2"/>
+      </w:pPr>
+      <w:bookmarkStart w:id="2" w:name="_Toc395880665"/>
+      <w:bookmarkStart w:id="3" w:name="_Toc417330055"/>
+      <w:r>
+        <w:t>FORMAL EDUCATION</w:t>
+      </w:r>
       <w:bookmarkEnd w:id="2"/>
-    </w:p>
-    <w:p>
-      <w:pPr>
-        <w:pStyle w:val="Heading2"/>
-      </w:pPr>
-      <w:bookmarkStart w:id="3" w:name="_Toc395880665"/>
-      <w:bookmarkStart w:id="4" w:name="_Toc413876040"/>
-      <w:r>
-        <w:t>FORMAL EDUCATION</w:t>
-      </w:r>
       <w:bookmarkEnd w:id="3"/>
-      <w:bookmarkEnd w:id="4"/>
     </w:p>
     <w:p>
       <w:r>
@@ -2190,14 +2513,14 @@
       <w:pPr>
         <w:pStyle w:val="Heading2"/>
       </w:pPr>
-      <w:bookmarkStart w:id="5" w:name="_Toc395880666"/>
-      <w:bookmarkStart w:id="6" w:name="_Toc413876041"/>
+      <w:bookmarkStart w:id="4" w:name="_Toc395880666"/>
+      <w:bookmarkStart w:id="5" w:name="_Toc417330056"/>
       <w:r>
         <w:lastRenderedPageBreak/>
         <w:t>WORK EXPERIENCE</w:t>
       </w:r>
+      <w:bookmarkEnd w:id="4"/>
       <w:bookmarkEnd w:id="5"/>
-      <w:bookmarkEnd w:id="6"/>
     </w:p>
     <w:p>
       <w:r>
@@ -2446,14 +2769,14 @@
       <w:pPr>
         <w:pStyle w:val="Heading2"/>
       </w:pPr>
-      <w:bookmarkStart w:id="7" w:name="_Toc395880667"/>
-      <w:bookmarkStart w:id="8" w:name="_Toc413876042"/>
+      <w:bookmarkStart w:id="6" w:name="_Toc395880667"/>
+      <w:bookmarkStart w:id="7" w:name="_Toc417330057"/>
       <w:r>
         <w:lastRenderedPageBreak/>
         <w:t>AREAS OF SPECIALIZATION</w:t>
       </w:r>
+      <w:bookmarkEnd w:id="6"/>
       <w:bookmarkEnd w:id="7"/>
-      <w:bookmarkEnd w:id="8"/>
     </w:p>
     <w:p>
       <w:r>
@@ -2509,53 +2832,59 @@
       <w:pPr>
         <w:pStyle w:val="Heading1"/>
       </w:pPr>
-      <w:bookmarkStart w:id="9" w:name="_Toc395880668"/>
-      <w:bookmarkStart w:id="10" w:name="_Toc413876043"/>
+      <w:bookmarkStart w:id="8" w:name="_Toc395880668"/>
+      <w:bookmarkStart w:id="9" w:name="_Toc417330058"/>
       <w:r>
         <w:lastRenderedPageBreak/>
         <w:t>PROJECT INFORMATION</w:t>
       </w:r>
+      <w:bookmarkEnd w:id="8"/>
       <w:bookmarkEnd w:id="9"/>
+    </w:p>
+    <w:p>
+      <w:r>
+        <w:t xml:space="preserve">This practicum is </w:t>
+      </w:r>
+      <w:r>
+        <w:t xml:space="preserve">focused on two applications: 1) </w:t>
+      </w:r>
+      <w:r>
+        <w:t xml:space="preserve">Data Exfiltration Tool </w:t>
+      </w:r>
+      <w:r>
+        <w:t xml:space="preserve">and 2) Android Security Tools. Details of each applications are described below: </w:t>
+      </w:r>
+    </w:p>
+    <w:p>
+      <w:pPr>
+        <w:pStyle w:val="Heading3"/>
+      </w:pPr>
+      <w:bookmarkStart w:id="10" w:name="_Toc417330059"/>
+      <w:r>
+        <w:t>Data Exfiltration Tool</w:t>
+      </w:r>
       <w:bookmarkEnd w:id="10"/>
     </w:p>
     <w:p>
       <w:r>
-        <w:t xml:space="preserve">This practicum is </w:t>
-      </w:r>
-      <w:r>
-        <w:t xml:space="preserve">focused on two applications: 1) </w:t>
-      </w:r>
-      <w:r>
-        <w:t xml:space="preserve">Data Exfiltration Tool </w:t>
-      </w:r>
-      <w:r>
-        <w:t xml:space="preserve">and 2) Android Security Tools. Details of each applications are described below: </w:t>
-      </w:r>
-    </w:p>
-    <w:p>
-      <w:pPr>
-        <w:pStyle w:val="ListParagraph"/>
-        <w:numPr>
-          <w:ilvl w:val="0"/>
-          <w:numId w:val="18"/>
-        </w:numPr>
-      </w:pPr>
-      <w:r>
-        <w:t>Data Exfiltration Tool</w:t>
-      </w:r>
-    </w:p>
-    <w:p/>
-    <w:p>
-      <w:pPr>
-        <w:pStyle w:val="ListParagraph"/>
-        <w:numPr>
-          <w:ilvl w:val="0"/>
-          <w:numId w:val="18"/>
-        </w:numPr>
-      </w:pPr>
+        <w:t>The primary portion of this</w:t>
+      </w:r>
+      <w:r>
+        <w:t xml:space="preserve"> application will be to create </w:t>
+      </w:r>
+      <w:r>
+        <w:t xml:space="preserve">prototype applications that will highlight various portions of the main application and then a final application that will utilize all the prototypes to combine and create a fully functional Data Exfiltration Tool. The main functionality of this tool will be to run on a target machine and send the contents of the system in an encrypted format to the controller machine. This application will use the common encryption tools such as Triple DES and also some advanced information hiding techniques using QR Codes and Steganography. </w:t>
+      </w:r>
+    </w:p>
+    <w:p>
+      <w:pPr>
+        <w:pStyle w:val="Heading3"/>
+      </w:pPr>
+      <w:bookmarkStart w:id="11" w:name="_Toc417330060"/>
       <w:r>
         <w:t>Android Security Tools</w:t>
       </w:r>
+      <w:bookmarkEnd w:id="11"/>
     </w:p>
     <w:p>
       <w:r>
@@ -2574,10 +2903,11 @@
         <w:t>.</w:t>
       </w:r>
       <w:r>
-        <w:t xml:space="preserve"> The main functionality of this suite for the purpose of the practicum will be to provide users with few common security tools that can be used to compromise system; gather information on the network; or craft and send custom packets to analyze their response to the packets. </w:t>
-      </w:r>
-    </w:p>
-    <w:p>
+        <w:t xml:space="preserve"> The main functionality of this suite for the purpose of the practicum will be to provide users with few common security tools that can be used to compromise system; gather information on the network; or craft and send custom packets to analyze</w:t>
+      </w:r>
+      <w:r>
+        <w:t xml:space="preserve"> their response to the packets. </w:t>
+      </w:r>
       <w:r>
         <w:t>Throughout my exploration of this practicum, I will attempt to implement the following major features in the Security Suite:</w:t>
       </w:r>
@@ -2714,12 +3044,22 @@
           <w:numId w:val="3"/>
         </w:numPr>
       </w:pPr>
-      <w:bookmarkStart w:id="11" w:name="_Toc413876044"/>
+      <w:bookmarkStart w:id="12" w:name="_Toc417330061"/>
       <w:r>
         <w:lastRenderedPageBreak/>
         <w:t>BACKGROUND INFORMATION</w:t>
       </w:r>
-      <w:bookmarkEnd w:id="11"/>
+      <w:bookmarkEnd w:id="12"/>
+    </w:p>
+    <w:p>
+      <w:pPr>
+        <w:pStyle w:val="Heading3"/>
+      </w:pPr>
+      <w:bookmarkStart w:id="13" w:name="_Toc417330062"/>
+      <w:r>
+        <w:t>Android Security Suite</w:t>
+      </w:r>
+      <w:bookmarkEnd w:id="13"/>
     </w:p>
     <w:p>
       <w:r>
@@ -2730,7 +3070,6 @@
           <w:id w:val="-1379848099"/>
           <w:citation/>
         </w:sdtPr>
-        <w:sdtEndPr/>
         <w:sdtContent>
           <w:r>
             <w:fldChar w:fldCharType="begin"/>
@@ -2849,7 +3188,6 @@
           <w:id w:val="-74676810"/>
           <w:citation/>
         </w:sdtPr>
-        <w:sdtEndPr/>
         <w:sdtContent>
           <w:r>
             <w:fldChar w:fldCharType="begin"/>
@@ -2915,7 +3253,6 @@
           <w:id w:val="789241022"/>
           <w:citation/>
         </w:sdtPr>
-        <w:sdtEndPr/>
         <w:sdtContent>
           <w:r>
             <w:fldChar w:fldCharType="begin"/>
@@ -3007,6 +3344,7 @@
         </w:numPr>
       </w:pPr>
       <w:r>
+        <w:lastRenderedPageBreak/>
         <w:t>Denial-Of-Service (DOS) attack</w:t>
       </w:r>
     </w:p>
@@ -3019,7 +3357,6 @@
         </w:numPr>
       </w:pPr>
       <w:r>
-        <w:lastRenderedPageBreak/>
         <w:t>Spoofing</w:t>
       </w:r>
     </w:p>
@@ -3100,8 +3437,23 @@
         <w:spacing w:before="0" w:after="200" w:line="276" w:lineRule="auto"/>
       </w:pPr>
       <w:r>
-        <w:t xml:space="preserve">Above mentioned OS distributions, software’s are only made for desktops or laptops. For this project, I would like to a take a step further and develop this functionality for a fully mobile platform, Android. I chose Android over other devices because Android’s base is Linux which theoretically makes building these applications possible. </w:t>
-      </w:r>
+        <w:t>Above mentioned OS distributions, software’s are only made for desktops or laptops. For this project, I would like to a take a step further and develop this functionality for a fully mobile platform, Android. I chose Android over other devices because Android’s base is Linux which theoretically makes building these applications possible.</w:t>
+      </w:r>
+    </w:p>
+    <w:p>
+      <w:pPr>
+        <w:pStyle w:val="Heading3"/>
+      </w:pPr>
+      <w:bookmarkStart w:id="14" w:name="_Toc417330063"/>
+      <w:r>
+        <w:t>Data Exfiltration Tool</w:t>
+      </w:r>
+      <w:bookmarkEnd w:id="14"/>
+      <w:r>
+        <w:t xml:space="preserve"> </w:t>
+      </w:r>
+    </w:p>
+    <w:p>
       <w:r>
         <w:br w:type="page"/>
       </w:r>
@@ -3110,7 +3462,7 @@
       <w:pPr>
         <w:pStyle w:val="Heading2"/>
       </w:pPr>
-      <w:bookmarkStart w:id="12" w:name="_Toc413876045"/>
+      <w:bookmarkStart w:id="15" w:name="_Toc417330064"/>
       <w:r>
         <w:lastRenderedPageBreak/>
         <w:t>ASSU</w:t>
@@ -3121,7 +3473,7 @@
       <w:r>
         <w:t>PTIONS</w:t>
       </w:r>
-      <w:bookmarkEnd w:id="12"/>
+      <w:bookmarkEnd w:id="15"/>
     </w:p>
     <w:p>
       <w:r>
@@ -3159,7 +3511,6 @@
           <w:id w:val="534622639"/>
           <w:citation/>
         </w:sdtPr>
-        <w:sdtEndPr/>
         <w:sdtContent>
           <w:r>
             <w:fldChar w:fldCharType="begin"/>
@@ -3208,7 +3559,12 @@
         <w:t xml:space="preserve">The application will require root access to the device for proper execution. </w:t>
       </w:r>
       <w:r>
-        <w:t xml:space="preserve">This assumption is derived from the similar behaviour on a Linux machine where application would require a root access in order to access the network card capabilities for packet capture and custom packet crafting purposes. </w:t>
+        <w:t>This assumption is derived from the simila</w:t>
+      </w:r>
+      <w:bookmarkStart w:id="16" w:name="_GoBack"/>
+      <w:bookmarkEnd w:id="16"/>
+      <w:r>
+        <w:t xml:space="preserve">r behaviour on a Linux machine where application would require a root access in order to access the network card capabilities for packet capture and custom packet crafting purposes. </w:t>
       </w:r>
     </w:p>
     <w:p>
@@ -3314,12 +3670,12 @@
       <w:pPr>
         <w:pStyle w:val="Heading2"/>
       </w:pPr>
-      <w:bookmarkStart w:id="13" w:name="_Toc413876046"/>
+      <w:bookmarkStart w:id="17" w:name="_Toc417330065"/>
       <w:r>
         <w:lastRenderedPageBreak/>
         <w:t>SCOPE</w:t>
       </w:r>
-      <w:bookmarkEnd w:id="13"/>
+      <w:bookmarkEnd w:id="17"/>
     </w:p>
     <w:p>
       <w:r>
@@ -3682,16 +4038,7 @@
       <w:r>
         <w:t>Creates custom DNS response packets</w:t>
       </w:r>
-    </w:p>
-    <w:p/>
-    <w:p>
-      <w:pPr>
-        <w:spacing w:before="0" w:after="200" w:line="276" w:lineRule="auto"/>
-        <w:ind w:firstLine="0"/>
-        <w:jc w:val="left"/>
-      </w:pPr>
-      <w:r>
-        <w:lastRenderedPageBreak/>
+      <w:r>
         <w:br w:type="page"/>
       </w:r>
     </w:p>
@@ -3699,12 +4046,12 @@
       <w:pPr>
         <w:pStyle w:val="Heading2"/>
       </w:pPr>
-      <w:bookmarkStart w:id="14" w:name="_Toc413876047"/>
+      <w:bookmarkStart w:id="18" w:name="_Toc417330066"/>
       <w:r>
         <w:lastRenderedPageBreak/>
         <w:t>INNOVATION</w:t>
       </w:r>
-      <w:bookmarkEnd w:id="14"/>
+      <w:bookmarkEnd w:id="18"/>
     </w:p>
     <w:p>
       <w:r>
@@ -3739,12 +4086,12 @@
       <w:pPr>
         <w:pStyle w:val="Heading2"/>
       </w:pPr>
-      <w:bookmarkStart w:id="15" w:name="_Toc413876048"/>
+      <w:bookmarkStart w:id="19" w:name="_Toc417330067"/>
       <w:r>
         <w:lastRenderedPageBreak/>
         <w:t>TECHNICAL CHALLENGES</w:t>
       </w:r>
-      <w:bookmarkEnd w:id="15"/>
+      <w:bookmarkEnd w:id="19"/>
     </w:p>
     <w:p>
       <w:r>
@@ -3813,12 +4160,12 @@
       <w:pPr>
         <w:pStyle w:val="Heading2"/>
       </w:pPr>
-      <w:bookmarkStart w:id="16" w:name="_Toc413876049"/>
+      <w:bookmarkStart w:id="20" w:name="_Toc417330068"/>
       <w:r>
         <w:lastRenderedPageBreak/>
         <w:t>METHODOLOGY</w:t>
       </w:r>
-      <w:bookmarkEnd w:id="16"/>
+      <w:bookmarkEnd w:id="20"/>
     </w:p>
     <w:p>
       <w:r>
@@ -3993,12 +4340,12 @@
       <w:pPr>
         <w:pStyle w:val="Heading2"/>
       </w:pPr>
-      <w:bookmarkStart w:id="17" w:name="_Toc413876050"/>
+      <w:bookmarkStart w:id="21" w:name="_Toc417330069"/>
       <w:r>
         <w:lastRenderedPageBreak/>
         <w:t>TECHNOLOGIES USED</w:t>
       </w:r>
-      <w:bookmarkEnd w:id="17"/>
+      <w:bookmarkEnd w:id="21"/>
     </w:p>
     <w:p>
       <w:r>
@@ -4209,12 +4556,12 @@
       <w:pPr>
         <w:pStyle w:val="Heading2"/>
       </w:pPr>
-      <w:bookmarkStart w:id="18" w:name="_Toc413876051"/>
+      <w:bookmarkStart w:id="22" w:name="_Toc417330070"/>
       <w:r>
         <w:lastRenderedPageBreak/>
         <w:t>TESTING PLAN</w:t>
       </w:r>
-      <w:bookmarkEnd w:id="18"/>
+      <w:bookmarkEnd w:id="22"/>
     </w:p>
     <w:p>
       <w:r>
@@ -5357,14 +5704,9 @@
     <w:p>
       <w:pPr>
         <w:spacing w:before="0" w:after="200" w:line="276" w:lineRule="auto"/>
-      </w:pPr>
-    </w:p>
-    <w:p>
-      <w:pPr>
-        <w:spacing w:before="0" w:after="200" w:line="276" w:lineRule="auto"/>
-      </w:pPr>
-      <w:r>
-        <w:lastRenderedPageBreak/>
+        <w:ind w:firstLine="0"/>
+      </w:pPr>
+      <w:r>
         <w:br w:type="page"/>
       </w:r>
     </w:p>
@@ -5372,12 +5714,12 @@
       <w:pPr>
         <w:pStyle w:val="Heading2"/>
       </w:pPr>
-      <w:bookmarkStart w:id="19" w:name="_Toc413876052"/>
+      <w:bookmarkStart w:id="23" w:name="_Toc417330071"/>
       <w:r>
         <w:lastRenderedPageBreak/>
         <w:t>SCHEDULED ESTIMATES</w:t>
       </w:r>
-      <w:bookmarkEnd w:id="19"/>
+      <w:bookmarkEnd w:id="23"/>
     </w:p>
     <w:p>
       <w:r>
@@ -5606,12 +5948,12 @@
       <w:pPr>
         <w:pStyle w:val="Heading2"/>
       </w:pPr>
-      <w:bookmarkStart w:id="20" w:name="_Toc413876053"/>
+      <w:bookmarkStart w:id="24" w:name="_Toc417330072"/>
       <w:r>
         <w:lastRenderedPageBreak/>
         <w:t>DELIVERABLES</w:t>
       </w:r>
-      <w:bookmarkEnd w:id="20"/>
+      <w:bookmarkEnd w:id="24"/>
     </w:p>
     <w:p>
       <w:r>
@@ -5732,11 +6074,13 @@
         <w:br w:type="page"/>
       </w:r>
     </w:p>
-    <w:bookmarkStart w:id="21" w:name="_Toc413876054" w:displacedByCustomXml="next"/>
+    <w:bookmarkStart w:id="25" w:name="_Toc417330073" w:displacedByCustomXml="next"/>
     <w:sdt>
       <w:sdtPr>
         <w:rPr>
           <w:rFonts w:asciiTheme="minorHAnsi" w:eastAsiaTheme="minorHAnsi" w:hAnsiTheme="minorHAnsi" w:cstheme="minorBidi"/>
+          <w:b w:val="0"/>
+          <w:bCs w:val="0"/>
           <w:color w:val="auto"/>
           <w:sz w:val="22"/>
           <w:szCs w:val="22"/>
@@ -5747,12 +6091,6 @@
           <w:docPartUnique/>
         </w:docPartObj>
       </w:sdtPr>
-      <w:sdtEndPr>
-        <w:rPr>
-          <w:b w:val="0"/>
-          <w:bCs w:val="0"/>
-        </w:rPr>
-      </w:sdtEndPr>
       <w:sdtContent>
         <w:p>
           <w:pPr>
@@ -5761,7 +6099,7 @@
           <w:r>
             <w:t>REFERENCES</w:t>
           </w:r>
-          <w:bookmarkEnd w:id="21"/>
+          <w:bookmarkEnd w:id="25"/>
         </w:p>
         <w:p>
           <w:pPr>
@@ -5969,7 +6307,6 @@
           <w:dataBinding w:prefixMappings="xmlns:ns0='http://schemas.openxmlformats.org/package/2006/metadata/core-properties' xmlns:ns1='http://purl.org/dc/elements/1.1/'" w:xpath="/ns0:coreProperties[1]/ns1:title[1]" w:storeItemID="{6C3C8BC8-F283-45AE-878A-BAB7291924A1}"/>
           <w:text/>
         </w:sdtPr>
-        <w:sdtEndPr/>
         <w:sdtContent>
           <w:tc>
             <w:tcPr>
@@ -6027,7 +6364,7 @@
               <w:noProof/>
               <w:color w:val="FFFFFF" w:themeColor="background1"/>
             </w:rPr>
-            <w:t>5</w:t>
+            <w:t>10</w:t>
           </w:r>
           <w:r>
             <w:rPr>
@@ -6052,6 +6389,120 @@
 <file path=word/numbering.xml><?xml version="1.0" encoding="utf-8"?>
 <w:numbering xmlns:wpc="http://schemas.microsoft.com/office/word/2010/wordprocessingCanvas" xmlns:mc="http://schemas.openxmlformats.org/markup-compatibility/2006" xmlns:o="urn:schemas-microsoft-com:office:office" xmlns:r="http://schemas.openxmlformats.org/officeDocument/2006/relationships" xmlns:m="http://schemas.openxmlformats.org/officeDocument/2006/math" xmlns:v="urn:schemas-microsoft-com:vml" xmlns:wp14="http://schemas.microsoft.com/office/word/2010/wordprocessingDrawing" xmlns:wp="http://schemas.openxmlformats.org/drawingml/2006/wordprocessingDrawing" xmlns:w10="urn:schemas-microsoft-com:office:word" xmlns:w="http://schemas.openxmlformats.org/wordprocessingml/2006/main" xmlns:w14="http://schemas.microsoft.com/office/word/2010/wordml" xmlns:w15="http://schemas.microsoft.com/office/word/2012/wordml" xmlns:wpg="http://schemas.microsoft.com/office/word/2010/wordprocessingGroup" xmlns:wpi="http://schemas.microsoft.com/office/word/2010/wordprocessingInk" xmlns:wne="http://schemas.microsoft.com/office/word/2006/wordml" xmlns:wps="http://schemas.microsoft.com/office/word/2010/wordprocessingShape" mc:Ignorable="w14 w15 wp14">
   <w:abstractNum w:abstractNumId="0">
+    <w:nsid w:val="00793EE8"/>
+    <w:multiLevelType w:val="multilevel"/>
+    <w:tmpl w:val="AA7604EA"/>
+    <w:lvl w:ilvl="0">
+      <w:start w:val="1"/>
+      <w:numFmt w:val="decimal"/>
+      <w:lvlText w:val="%1."/>
+      <w:lvlJc w:val="left"/>
+      <w:pPr>
+        <w:ind w:left="360" w:hanging="360"/>
+      </w:pPr>
+      <w:rPr>
+        <w:rFonts w:hint="default"/>
+      </w:rPr>
+    </w:lvl>
+    <w:lvl w:ilvl="1">
+      <w:start w:val="1"/>
+      <w:numFmt w:val="bullet"/>
+      <w:pStyle w:val="Heading3"/>
+      <w:lvlText w:val=""/>
+      <w:lvlJc w:val="left"/>
+      <w:pPr>
+        <w:ind w:left="792" w:hanging="432"/>
+      </w:pPr>
+      <w:rPr>
+        <w:rFonts w:ascii="Symbol" w:hAnsi="Symbol" w:hint="default"/>
+      </w:rPr>
+    </w:lvl>
+    <w:lvl w:ilvl="2">
+      <w:start w:val="1"/>
+      <w:numFmt w:val="decimal"/>
+      <w:lvlText w:val="%1.%2.%3."/>
+      <w:lvlJc w:val="left"/>
+      <w:pPr>
+        <w:ind w:left="1224" w:hanging="504"/>
+      </w:pPr>
+      <w:rPr>
+        <w:rFonts w:hint="default"/>
+      </w:rPr>
+    </w:lvl>
+    <w:lvl w:ilvl="3">
+      <w:start w:val="1"/>
+      <w:numFmt w:val="decimal"/>
+      <w:lvlText w:val="%1.%2.%3.%4."/>
+      <w:lvlJc w:val="left"/>
+      <w:pPr>
+        <w:ind w:left="1728" w:hanging="648"/>
+      </w:pPr>
+      <w:rPr>
+        <w:rFonts w:hint="default"/>
+      </w:rPr>
+    </w:lvl>
+    <w:lvl w:ilvl="4">
+      <w:start w:val="1"/>
+      <w:numFmt w:val="decimal"/>
+      <w:lvlText w:val="%1.%2.%3.%4.%5."/>
+      <w:lvlJc w:val="left"/>
+      <w:pPr>
+        <w:ind w:left="2232" w:hanging="792"/>
+      </w:pPr>
+      <w:rPr>
+        <w:rFonts w:hint="default"/>
+      </w:rPr>
+    </w:lvl>
+    <w:lvl w:ilvl="5">
+      <w:start w:val="1"/>
+      <w:numFmt w:val="decimal"/>
+      <w:lvlText w:val="%1.%2.%3.%4.%5.%6."/>
+      <w:lvlJc w:val="left"/>
+      <w:pPr>
+        <w:ind w:left="2736" w:hanging="936"/>
+      </w:pPr>
+      <w:rPr>
+        <w:rFonts w:hint="default"/>
+      </w:rPr>
+    </w:lvl>
+    <w:lvl w:ilvl="6">
+      <w:start w:val="1"/>
+      <w:numFmt w:val="decimal"/>
+      <w:lvlText w:val="%1.%2.%3.%4.%5.%6.%7."/>
+      <w:lvlJc w:val="left"/>
+      <w:pPr>
+        <w:ind w:left="3240" w:hanging="1080"/>
+      </w:pPr>
+      <w:rPr>
+        <w:rFonts w:hint="default"/>
+      </w:rPr>
+    </w:lvl>
+    <w:lvl w:ilvl="7">
+      <w:start w:val="1"/>
+      <w:numFmt w:val="decimal"/>
+      <w:lvlText w:val="%1.%2.%3.%4.%5.%6.%7.%8."/>
+      <w:lvlJc w:val="left"/>
+      <w:pPr>
+        <w:ind w:left="3744" w:hanging="1224"/>
+      </w:pPr>
+      <w:rPr>
+        <w:rFonts w:hint="default"/>
+      </w:rPr>
+    </w:lvl>
+    <w:lvl w:ilvl="8">
+      <w:start w:val="1"/>
+      <w:numFmt w:val="decimal"/>
+      <w:lvlText w:val="%1.%2.%3.%4.%5.%6.%7.%8.%9."/>
+      <w:lvlJc w:val="left"/>
+      <w:pPr>
+        <w:ind w:left="4320" w:hanging="1440"/>
+      </w:pPr>
+      <w:rPr>
+        <w:rFonts w:hint="default"/>
+      </w:rPr>
+    </w:lvl>
+  </w:abstractNum>
+  <w:abstractNum w:abstractNumId="1">
     <w:nsid w:val="18C91608"/>
     <w:multiLevelType w:val="hybridMultilevel"/>
     <w:tmpl w:val="A222706E"/>
@@ -6164,7 +6615,7 @@
       </w:rPr>
     </w:lvl>
   </w:abstractNum>
-  <w:abstractNum w:abstractNumId="1">
+  <w:abstractNum w:abstractNumId="2">
     <w:nsid w:val="26327952"/>
     <w:multiLevelType w:val="hybridMultilevel"/>
     <w:tmpl w:val="ED904EAA"/>
@@ -6253,7 +6704,7 @@
       </w:pPr>
     </w:lvl>
   </w:abstractNum>
-  <w:abstractNum w:abstractNumId="2">
+  <w:abstractNum w:abstractNumId="3">
     <w:nsid w:val="2FEB761C"/>
     <w:multiLevelType w:val="hybridMultilevel"/>
     <w:tmpl w:val="BE3C976C"/>
@@ -6342,7 +6793,7 @@
       </w:pPr>
     </w:lvl>
   </w:abstractNum>
-  <w:abstractNum w:abstractNumId="3">
+  <w:abstractNum w:abstractNumId="4">
     <w:nsid w:val="30F57623"/>
     <w:multiLevelType w:val="hybridMultilevel"/>
     <w:tmpl w:val="BC661CB6"/>
@@ -6455,7 +6906,7 @@
       </w:rPr>
     </w:lvl>
   </w:abstractNum>
-  <w:abstractNum w:abstractNumId="4">
+  <w:abstractNum w:abstractNumId="5">
     <w:nsid w:val="3627307A"/>
     <w:multiLevelType w:val="hybridMultilevel"/>
     <w:tmpl w:val="40CA0FBA"/>
@@ -6544,11 +6995,11 @@
       </w:pPr>
     </w:lvl>
   </w:abstractNum>
-  <w:abstractNum w:abstractNumId="5">
+  <w:abstractNum w:abstractNumId="6">
     <w:nsid w:val="47792316"/>
     <w:multiLevelType w:val="hybridMultilevel"/>
-    <w:tmpl w:val="937A42D0"/>
-    <w:lvl w:ilvl="0" w:tplc="77265856">
+    <w:tmpl w:val="924CD616"/>
+    <w:lvl w:ilvl="0" w:tplc="942E2234">
       <w:start w:val="1"/>
       <w:numFmt w:val="decimal"/>
       <w:pStyle w:val="Heading1"/>
@@ -6559,7 +7010,7 @@
       </w:pPr>
       <w:rPr>
         <w:rFonts w:hint="default"/>
-        <w:sz w:val="96"/>
+        <w:sz w:val="72"/>
       </w:rPr>
     </w:lvl>
     <w:lvl w:ilvl="1" w:tplc="10090019" w:tentative="1">
@@ -6635,7 +7086,7 @@
       </w:pPr>
     </w:lvl>
   </w:abstractNum>
-  <w:abstractNum w:abstractNumId="6">
+  <w:abstractNum w:abstractNumId="7">
     <w:nsid w:val="4B5F4E6A"/>
     <w:multiLevelType w:val="hybridMultilevel"/>
     <w:tmpl w:val="EB8859AE"/>
@@ -6748,7 +7199,7 @@
       </w:rPr>
     </w:lvl>
   </w:abstractNum>
-  <w:abstractNum w:abstractNumId="7">
+  <w:abstractNum w:abstractNumId="8">
     <w:nsid w:val="4D772486"/>
     <w:multiLevelType w:val="multilevel"/>
     <w:tmpl w:val="BC04971C"/>
@@ -6897,7 +7348,7 @@
       </w:rPr>
     </w:lvl>
   </w:abstractNum>
-  <w:abstractNum w:abstractNumId="8">
+  <w:abstractNum w:abstractNumId="9">
     <w:nsid w:val="50D71A1B"/>
     <w:multiLevelType w:val="hybridMultilevel"/>
     <w:tmpl w:val="81AC3632"/>
@@ -6986,7 +7437,7 @@
       </w:pPr>
     </w:lvl>
   </w:abstractNum>
-  <w:abstractNum w:abstractNumId="9">
+  <w:abstractNum w:abstractNumId="10">
     <w:nsid w:val="52B70711"/>
     <w:multiLevelType w:val="hybridMultilevel"/>
     <w:tmpl w:val="B5169258"/>
@@ -7099,7 +7550,7 @@
       </w:rPr>
     </w:lvl>
   </w:abstractNum>
-  <w:abstractNum w:abstractNumId="10">
+  <w:abstractNum w:abstractNumId="11">
     <w:nsid w:val="60A02926"/>
     <w:multiLevelType w:val="hybridMultilevel"/>
     <w:tmpl w:val="BB88E7E6"/>
@@ -7212,7 +7663,7 @@
       </w:rPr>
     </w:lvl>
   </w:abstractNum>
-  <w:abstractNum w:abstractNumId="11">
+  <w:abstractNum w:abstractNumId="12">
     <w:nsid w:val="6FC41229"/>
     <w:multiLevelType w:val="multilevel"/>
     <w:tmpl w:val="A222706E"/>
@@ -7325,7 +7776,7 @@
       </w:rPr>
     </w:lvl>
   </w:abstractNum>
-  <w:abstractNum w:abstractNumId="12">
+  <w:abstractNum w:abstractNumId="13">
     <w:nsid w:val="7111685C"/>
     <w:multiLevelType w:val="hybridMultilevel"/>
     <w:tmpl w:val="6664725E"/>
@@ -7415,7 +7866,7 @@
       </w:pPr>
     </w:lvl>
   </w:abstractNum>
-  <w:abstractNum w:abstractNumId="13">
+  <w:abstractNum w:abstractNumId="14">
     <w:nsid w:val="74150A7B"/>
     <w:multiLevelType w:val="hybridMultilevel"/>
     <w:tmpl w:val="F40E55B2"/>
@@ -7504,7 +7955,7 @@
       </w:pPr>
     </w:lvl>
   </w:abstractNum>
-  <w:abstractNum w:abstractNumId="14">
+  <w:abstractNum w:abstractNumId="15">
     <w:nsid w:val="762F446D"/>
     <w:multiLevelType w:val="hybridMultilevel"/>
     <w:tmpl w:val="CE44B8EC"/>
@@ -7593,7 +8044,7 @@
       </w:pPr>
     </w:lvl>
   </w:abstractNum>
-  <w:abstractNum w:abstractNumId="15">
+  <w:abstractNum w:abstractNumId="16">
     <w:nsid w:val="7B066DD9"/>
     <w:multiLevelType w:val="hybridMultilevel"/>
     <w:tmpl w:val="8DF21BCA"/>
@@ -7682,7 +8133,7 @@
       </w:pPr>
     </w:lvl>
   </w:abstractNum>
-  <w:abstractNum w:abstractNumId="16">
+  <w:abstractNum w:abstractNumId="17">
     <w:nsid w:val="7D660354"/>
     <w:multiLevelType w:val="hybridMultilevel"/>
     <w:tmpl w:val="B46E81B8"/>
@@ -7769,61 +8220,67 @@
     </w:lvl>
   </w:abstractNum>
   <w:num w:numId="1">
-    <w:abstractNumId w:val="5"/>
+    <w:abstractNumId w:val="6"/>
   </w:num>
   <w:num w:numId="2">
-    <w:abstractNumId w:val="12"/>
+    <w:abstractNumId w:val="13"/>
   </w:num>
   <w:num w:numId="3">
-    <w:abstractNumId w:val="12"/>
+    <w:abstractNumId w:val="13"/>
     <w:lvlOverride w:ilvl="0">
       <w:startOverride w:val="1"/>
     </w:lvlOverride>
   </w:num>
   <w:num w:numId="4">
+    <w:abstractNumId w:val="1"/>
+  </w:num>
+  <w:num w:numId="5">
+    <w:abstractNumId w:val="12"/>
+  </w:num>
+  <w:num w:numId="6">
+    <w:abstractNumId w:val="8"/>
+  </w:num>
+  <w:num w:numId="7">
+    <w:abstractNumId w:val="11"/>
+  </w:num>
+  <w:num w:numId="8">
+    <w:abstractNumId w:val="10"/>
+  </w:num>
+  <w:num w:numId="9">
+    <w:abstractNumId w:val="7"/>
+  </w:num>
+  <w:num w:numId="10">
+    <w:abstractNumId w:val="9"/>
+  </w:num>
+  <w:num w:numId="11">
+    <w:abstractNumId w:val="3"/>
+  </w:num>
+  <w:num w:numId="12">
+    <w:abstractNumId w:val="17"/>
+  </w:num>
+  <w:num w:numId="13">
+    <w:abstractNumId w:val="2"/>
+  </w:num>
+  <w:num w:numId="14">
+    <w:abstractNumId w:val="5"/>
+  </w:num>
+  <w:num w:numId="15">
+    <w:abstractNumId w:val="16"/>
+  </w:num>
+  <w:num w:numId="16">
+    <w:abstractNumId w:val="15"/>
+  </w:num>
+  <w:num w:numId="17">
+    <w:abstractNumId w:val="4"/>
+  </w:num>
+  <w:num w:numId="18">
+    <w:abstractNumId w:val="14"/>
+  </w:num>
+  <w:num w:numId="19">
     <w:abstractNumId w:val="0"/>
   </w:num>
-  <w:num w:numId="5">
-    <w:abstractNumId w:val="11"/>
-  </w:num>
-  <w:num w:numId="6">
-    <w:abstractNumId w:val="7"/>
-  </w:num>
-  <w:num w:numId="7">
-    <w:abstractNumId w:val="10"/>
-  </w:num>
-  <w:num w:numId="8">
-    <w:abstractNumId w:val="9"/>
-  </w:num>
-  <w:num w:numId="9">
-    <w:abstractNumId w:val="6"/>
-  </w:num>
-  <w:num w:numId="10">
-    <w:abstractNumId w:val="8"/>
-  </w:num>
-  <w:num w:numId="11">
-    <w:abstractNumId w:val="2"/>
-  </w:num>
-  <w:num w:numId="12">
-    <w:abstractNumId w:val="16"/>
-  </w:num>
-  <w:num w:numId="13">
-    <w:abstractNumId w:val="1"/>
-  </w:num>
-  <w:num w:numId="14">
-    <w:abstractNumId w:val="4"/>
-  </w:num>
-  <w:num w:numId="15">
-    <w:abstractNumId w:val="15"/>
-  </w:num>
-  <w:num w:numId="16">
-    <w:abstractNumId w:val="14"/>
-  </w:num>
-  <w:num w:numId="17">
-    <w:abstractNumId w:val="3"/>
-  </w:num>
-  <w:num w:numId="18">
-    <w:abstractNumId w:val="13"/>
+  <w:num w:numId="20">
+    <w:abstractNumId w:val="0"/>
   </w:num>
 </w:numbering>
 </file>
@@ -8236,7 +8693,7 @@
     <w:autoRedefine/>
     <w:uiPriority w:val="9"/>
     <w:qFormat/>
-    <w:rsid w:val="00E53222"/>
+    <w:rsid w:val="003F4C8C"/>
     <w:pPr>
       <w:keepNext/>
       <w:keepLines/>
@@ -8253,7 +8710,7 @@
       <w:b/>
       <w:bCs/>
       <w:color w:val="6B7C71" w:themeColor="accent1" w:themeShade="BF"/>
-      <w:sz w:val="52"/>
+      <w:sz w:val="40"/>
       <w:szCs w:val="28"/>
     </w:rPr>
   </w:style>
@@ -8284,6 +8741,55 @@
       <w:color w:val="93A299" w:themeColor="accent1"/>
       <w:sz w:val="36"/>
       <w:szCs w:val="26"/>
+    </w:rPr>
+  </w:style>
+  <w:style w:type="paragraph" w:styleId="Heading3">
+    <w:name w:val="heading 3"/>
+    <w:basedOn w:val="Normal"/>
+    <w:next w:val="Normal"/>
+    <w:link w:val="Heading3Char"/>
+    <w:uiPriority w:val="9"/>
+    <w:unhideWhenUsed/>
+    <w:qFormat/>
+    <w:rsid w:val="00602FB5"/>
+    <w:pPr>
+      <w:keepNext/>
+      <w:keepLines/>
+      <w:numPr>
+        <w:ilvl w:val="1"/>
+        <w:numId w:val="19"/>
+      </w:numPr>
+      <w:spacing w:before="40" w:after="0"/>
+      <w:outlineLvl w:val="2"/>
+    </w:pPr>
+    <w:rPr>
+      <w:rFonts w:asciiTheme="majorHAnsi" w:eastAsiaTheme="majorEastAsia" w:hAnsiTheme="majorHAnsi" w:cstheme="majorBidi"/>
+      <w:color w:val="47524B" w:themeColor="accent1" w:themeShade="7F"/>
+      <w:sz w:val="28"/>
+      <w:szCs w:val="28"/>
+    </w:rPr>
+  </w:style>
+  <w:style w:type="paragraph" w:styleId="Heading4">
+    <w:name w:val="heading 4"/>
+    <w:basedOn w:val="Normal"/>
+    <w:next w:val="Normal"/>
+    <w:link w:val="Heading4Char"/>
+    <w:uiPriority w:val="9"/>
+    <w:unhideWhenUsed/>
+    <w:qFormat/>
+    <w:rsid w:val="00602FB5"/>
+    <w:pPr>
+      <w:keepNext/>
+      <w:keepLines/>
+      <w:spacing w:before="40" w:after="0"/>
+      <w:outlineLvl w:val="3"/>
+    </w:pPr>
+    <w:rPr>
+      <w:rFonts w:asciiTheme="majorHAnsi" w:eastAsiaTheme="majorEastAsia" w:hAnsiTheme="majorHAnsi" w:cstheme="majorBidi"/>
+      <w:i/>
+      <w:iCs/>
+      <w:color w:val="6B7C71" w:themeColor="accent1" w:themeShade="BF"/>
+      <w:sz w:val="28"/>
     </w:rPr>
   </w:style>
   <w:style w:type="character" w:default="1" w:styleId="DefaultParagraphFont">
@@ -8672,13 +9178,13 @@
     <w:basedOn w:val="DefaultParagraphFont"/>
     <w:link w:val="Heading1"/>
     <w:uiPriority w:val="9"/>
-    <w:rsid w:val="00E53222"/>
+    <w:rsid w:val="003F4C8C"/>
     <w:rPr>
       <w:rFonts w:ascii="Nyala" w:eastAsiaTheme="majorEastAsia" w:hAnsi="Nyala" w:cstheme="majorBidi"/>
       <w:b/>
       <w:bCs/>
       <w:color w:val="6B7C71" w:themeColor="accent1" w:themeShade="BF"/>
-      <w:sz w:val="52"/>
+      <w:sz w:val="40"/>
       <w:szCs w:val="28"/>
     </w:rPr>
   </w:style>
@@ -9080,6 +9586,33 @@
     <w:basedOn w:val="DefaultParagraphFont"/>
     <w:rsid w:val="00274117"/>
   </w:style>
+  <w:style w:type="character" w:customStyle="1" w:styleId="Heading3Char">
+    <w:name w:val="Heading 3 Char"/>
+    <w:basedOn w:val="DefaultParagraphFont"/>
+    <w:link w:val="Heading3"/>
+    <w:uiPriority w:val="9"/>
+    <w:rsid w:val="00602FB5"/>
+    <w:rPr>
+      <w:rFonts w:asciiTheme="majorHAnsi" w:eastAsiaTheme="majorEastAsia" w:hAnsiTheme="majorHAnsi" w:cstheme="majorBidi"/>
+      <w:color w:val="47524B" w:themeColor="accent1" w:themeShade="7F"/>
+      <w:sz w:val="28"/>
+      <w:szCs w:val="28"/>
+    </w:rPr>
+  </w:style>
+  <w:style w:type="character" w:customStyle="1" w:styleId="Heading4Char">
+    <w:name w:val="Heading 4 Char"/>
+    <w:basedOn w:val="DefaultParagraphFont"/>
+    <w:link w:val="Heading4"/>
+    <w:uiPriority w:val="9"/>
+    <w:rsid w:val="00602FB5"/>
+    <w:rPr>
+      <w:rFonts w:asciiTheme="majorHAnsi" w:eastAsiaTheme="majorEastAsia" w:hAnsiTheme="majorHAnsi" w:cstheme="majorBidi"/>
+      <w:i/>
+      <w:iCs/>
+      <w:color w:val="6B7C71" w:themeColor="accent1" w:themeShade="BF"/>
+      <w:sz w:val="28"/>
+    </w:rPr>
+  </w:style>
 </w:styles>
 </file>
 
@@ -9118,19 +9651,26 @@
 
 <file path=word/glossary/fontTable.xml><?xml version="1.0" encoding="utf-8"?>
 <w:fonts xmlns:mc="http://schemas.openxmlformats.org/markup-compatibility/2006" xmlns:r="http://schemas.openxmlformats.org/officeDocument/2006/relationships" xmlns:w="http://schemas.openxmlformats.org/wordprocessingml/2006/main" xmlns:w14="http://schemas.microsoft.com/office/word/2010/wordml" xmlns:w15="http://schemas.microsoft.com/office/word/2012/wordml" mc:Ignorable="w14 w15">
+  <w:font w:name="Times New Roman">
+    <w:panose1 w:val="02020603050405020304"/>
+    <w:charset w:val="00"/>
+    <w:family w:val="roman"/>
+    <w:pitch w:val="variable"/>
+    <w:sig w:usb0="E0002EFF" w:usb1="C0007843" w:usb2="00000009" w:usb3="00000000" w:csb0="000001FF" w:csb1="00000000"/>
+  </w:font>
+  <w:font w:name="Symbol">
+    <w:panose1 w:val="05050102010706020507"/>
+    <w:charset w:val="02"/>
+    <w:family w:val="roman"/>
+    <w:pitch w:val="variable"/>
+    <w:sig w:usb0="00000000" w:usb1="10000000" w:usb2="00000000" w:usb3="00000000" w:csb0="80000000" w:csb1="00000000"/>
+  </w:font>
   <w:font w:name="Georgia">
     <w:panose1 w:val="02040502050405020303"/>
     <w:charset w:val="00"/>
     <w:family w:val="roman"/>
     <w:pitch w:val="variable"/>
     <w:sig w:usb0="00000287" w:usb1="00000000" w:usb2="00000000" w:usb3="00000000" w:csb0="0000009F" w:csb1="00000000"/>
-  </w:font>
-  <w:font w:name="Times New Roman">
-    <w:panose1 w:val="02020603050405020304"/>
-    <w:charset w:val="00"/>
-    <w:family w:val="roman"/>
-    <w:pitch w:val="variable"/>
-    <w:sig w:usb0="E0002EFF" w:usb1="C0007843" w:usb2="00000009" w:usb3="00000000" w:csb0="000001FF" w:csb1="00000000"/>
   </w:font>
   <w:font w:name="Courier New">
     <w:panose1 w:val="02070309020205020404"/>
@@ -9143,13 +9683,6 @@
     <w:panose1 w:val="05000000000000000000"/>
     <w:charset w:val="02"/>
     <w:family w:val="auto"/>
-    <w:pitch w:val="variable"/>
-    <w:sig w:usb0="00000000" w:usb1="10000000" w:usb2="00000000" w:usb3="00000000" w:csb0="80000000" w:csb1="00000000"/>
-  </w:font>
-  <w:font w:name="Symbol">
-    <w:panose1 w:val="05050102010706020507"/>
-    <w:charset w:val="02"/>
-    <w:family w:val="roman"/>
     <w:pitch w:val="variable"/>
     <w:sig w:usb0="00000000" w:usb1="10000000" w:usb2="00000000" w:usb3="00000000" w:csb0="80000000" w:csb1="00000000"/>
   </w:font>
@@ -9212,8 +9745,8 @@
     <w:rsid w:val="002F600A"/>
     <w:rsid w:val="00334CD5"/>
     <w:rsid w:val="004963C0"/>
-    <w:rsid w:val="005F51A8"/>
     <w:rsid w:val="006A1A99"/>
+    <w:rsid w:val="006B2608"/>
     <w:rsid w:val="006D0584"/>
     <w:rsid w:val="007367C9"/>
     <w:rsid w:val="007978F9"/>
@@ -9229,6 +9762,7 @@
     <w:rsid w:val="00EA1551"/>
     <w:rsid w:val="00F1024E"/>
     <w:rsid w:val="00FA1BB1"/>
+    <w:rsid w:val="00FB0908"/>
   </w:rsids>
   <m:mathPr>
     <m:mathFont m:val="Cambria Math"/>
@@ -10033,7 +10567,7 @@
 </file>
 
 <file path=customXml/itemProps1.xml><?xml version="1.0" encoding="utf-8"?>
-<ds:datastoreItem xmlns:ds="http://schemas.openxmlformats.org/officeDocument/2006/customXml" ds:itemID="{76569735-1D27-402E-A133-AD91064298B3}">
+<ds:datastoreItem xmlns:ds="http://schemas.openxmlformats.org/officeDocument/2006/customXml" ds:itemID="{93D48FE6-5D04-40B7-B17E-69FC89082D70}">
   <ds:schemaRefs>
     <ds:schemaRef ds:uri="http://schemas.openxmlformats.org/officeDocument/2006/bibliography"/>
   </ds:schemaRefs>

--- a/Proposal/Project Proposal.docx
+++ b/Proposal/Project Proposal.docx
@@ -522,7 +522,7 @@
       <w:r>
         <w:fldChar w:fldCharType="separate"/>
       </w:r>
-      <w:hyperlink w:anchor="_Toc417330054" w:history="1">
+      <w:hyperlink w:anchor="_Toc417746737" w:history="1">
         <w:r>
           <w:rPr>
             <w:rStyle w:val="Hyperlink"/>
@@ -570,7 +570,7 @@
             <w:noProof/>
             <w:webHidden/>
           </w:rPr>
-          <w:instrText xml:space="preserve"> PAGEREF _Toc417330054 \h </w:instrText>
+          <w:instrText xml:space="preserve"> PAGEREF _Toc417746737 \h </w:instrText>
         </w:r>
         <w:r>
           <w:rPr>
@@ -616,7 +616,7 @@
           <w:lang w:val="en-US"/>
         </w:rPr>
       </w:pPr>
-      <w:hyperlink w:anchor="_Toc417330055" w:history="1">
+      <w:hyperlink w:anchor="_Toc417746738" w:history="1">
         <w:r>
           <w:rPr>
             <w:rStyle w:val="Hyperlink"/>
@@ -660,7 +660,7 @@
             <w:noProof/>
             <w:webHidden/>
           </w:rPr>
-          <w:instrText xml:space="preserve"> PAGEREF _Toc417330055 \h </w:instrText>
+          <w:instrText xml:space="preserve"> PAGEREF _Toc417746738 \h </w:instrText>
         </w:r>
         <w:r>
           <w:rPr>
@@ -706,7 +706,7 @@
           <w:lang w:val="en-US"/>
         </w:rPr>
       </w:pPr>
-      <w:hyperlink w:anchor="_Toc417330056" w:history="1">
+      <w:hyperlink w:anchor="_Toc417746739" w:history="1">
         <w:r>
           <w:rPr>
             <w:rStyle w:val="Hyperlink"/>
@@ -750,7 +750,7 @@
             <w:noProof/>
             <w:webHidden/>
           </w:rPr>
-          <w:instrText xml:space="preserve"> PAGEREF _Toc417330056 \h </w:instrText>
+          <w:instrText xml:space="preserve"> PAGEREF _Toc417746739 \h </w:instrText>
         </w:r>
         <w:r>
           <w:rPr>
@@ -796,7 +796,7 @@
           <w:lang w:val="en-US"/>
         </w:rPr>
       </w:pPr>
-      <w:hyperlink w:anchor="_Toc417330057" w:history="1">
+      <w:hyperlink w:anchor="_Toc417746740" w:history="1">
         <w:r>
           <w:rPr>
             <w:rStyle w:val="Hyperlink"/>
@@ -840,7 +840,7 @@
             <w:noProof/>
             <w:webHidden/>
           </w:rPr>
-          <w:instrText xml:space="preserve"> PAGEREF _Toc417330057 \h </w:instrText>
+          <w:instrText xml:space="preserve"> PAGEREF _Toc417746740 \h </w:instrText>
         </w:r>
         <w:r>
           <w:rPr>
@@ -890,7 +890,7 @@
           <w:lang w:val="en-US"/>
         </w:rPr>
       </w:pPr>
-      <w:hyperlink w:anchor="_Toc417330058" w:history="1">
+      <w:hyperlink w:anchor="_Toc417746741" w:history="1">
         <w:r>
           <w:rPr>
             <w:rStyle w:val="Hyperlink"/>
@@ -938,7 +938,7 @@
             <w:noProof/>
             <w:webHidden/>
           </w:rPr>
-          <w:instrText xml:space="preserve"> PAGEREF _Toc417330058 \h </w:instrText>
+          <w:instrText xml:space="preserve"> PAGEREF _Toc417746741 \h </w:instrText>
         </w:r>
         <w:r>
           <w:rPr>
@@ -971,8 +971,9 @@
     </w:p>
     <w:p>
       <w:pPr>
-        <w:pStyle w:val="TOC4"/>
+        <w:pStyle w:val="TOC3"/>
         <w:tabs>
+          <w:tab w:val="left" w:pos="1100"/>
           <w:tab w:val="right" w:leader="dot" w:pos="8170"/>
         </w:tabs>
         <w:rPr>
@@ -983,10 +984,28 @@
           <w:lang w:val="en-US"/>
         </w:rPr>
       </w:pPr>
-      <w:hyperlink w:anchor="_Toc417330059" w:history="1">
+      <w:hyperlink w:anchor="_Toc417746742" w:history="1">
         <w:r>
           <w:rPr>
             <w:rStyle w:val="Hyperlink"/>
+            <w:rFonts w:ascii="Symbol" w:hAnsi="Symbol"/>
+            <w:noProof/>
+          </w:rPr>
+          <w:t></w:t>
+        </w:r>
+        <w:r>
+          <w:rPr>
+            <w:rFonts w:eastAsiaTheme="minorEastAsia"/>
+            <w:noProof/>
+            <w:sz w:val="22"/>
+            <w:szCs w:val="22"/>
+            <w:lang w:val="en-US"/>
+          </w:rPr>
+          <w:tab/>
+        </w:r>
+        <w:r>
+          <w:rPr>
+            <w:rStyle w:val="Hyperlink"/>
             <w:noProof/>
           </w:rPr>
           <w:t>Data Exfiltration Tool</w:t>
@@ -1010,7 +1029,7 @@
             <w:noProof/>
             <w:webHidden/>
           </w:rPr>
-          <w:instrText xml:space="preserve"> PAGEREF _Toc417330059 \h </w:instrText>
+          <w:instrText xml:space="preserve"> PAGEREF _Toc417746742 \h </w:instrText>
         </w:r>
         <w:r>
           <w:rPr>
@@ -1043,8 +1062,9 @@
     </w:p>
     <w:p>
       <w:pPr>
-        <w:pStyle w:val="TOC4"/>
+        <w:pStyle w:val="TOC3"/>
         <w:tabs>
+          <w:tab w:val="left" w:pos="1100"/>
           <w:tab w:val="right" w:leader="dot" w:pos="8170"/>
         </w:tabs>
         <w:rPr>
@@ -1055,10 +1075,28 @@
           <w:lang w:val="en-US"/>
         </w:rPr>
       </w:pPr>
-      <w:hyperlink w:anchor="_Toc417330060" w:history="1">
+      <w:hyperlink w:anchor="_Toc417746743" w:history="1">
         <w:r>
           <w:rPr>
             <w:rStyle w:val="Hyperlink"/>
+            <w:rFonts w:ascii="Symbol" w:hAnsi="Symbol"/>
+            <w:noProof/>
+          </w:rPr>
+          <w:t></w:t>
+        </w:r>
+        <w:r>
+          <w:rPr>
+            <w:rFonts w:eastAsiaTheme="minorEastAsia"/>
+            <w:noProof/>
+            <w:sz w:val="22"/>
+            <w:szCs w:val="22"/>
+            <w:lang w:val="en-US"/>
+          </w:rPr>
+          <w:tab/>
+        </w:r>
+        <w:r>
+          <w:rPr>
+            <w:rStyle w:val="Hyperlink"/>
             <w:noProof/>
           </w:rPr>
           <w:t>Android Security Tools</w:t>
@@ -1082,7 +1120,7 @@
             <w:noProof/>
             <w:webHidden/>
           </w:rPr>
-          <w:instrText xml:space="preserve"> PAGEREF _Toc417330060 \h </w:instrText>
+          <w:instrText xml:space="preserve"> PAGEREF _Toc417746743 \h </w:instrText>
         </w:r>
         <w:r>
           <w:rPr>
@@ -1128,7 +1166,7 @@
           <w:lang w:val="en-US"/>
         </w:rPr>
       </w:pPr>
-      <w:hyperlink w:anchor="_Toc417330061" w:history="1">
+      <w:hyperlink w:anchor="_Toc417746744" w:history="1">
         <w:r>
           <w:rPr>
             <w:rStyle w:val="Hyperlink"/>
@@ -1172,7 +1210,7 @@
             <w:noProof/>
             <w:webHidden/>
           </w:rPr>
-          <w:instrText xml:space="preserve"> PAGEREF _Toc417330061 \h </w:instrText>
+          <w:instrText xml:space="preserve"> PAGEREF _Toc417746744 \h </w:instrText>
         </w:r>
         <w:r>
           <w:rPr>
@@ -1218,7 +1256,7 @@
           <w:lang w:val="en-US"/>
         </w:rPr>
       </w:pPr>
-      <w:hyperlink w:anchor="_Toc417330062" w:history="1">
+      <w:hyperlink w:anchor="_Toc417746745" w:history="1">
         <w:r>
           <w:rPr>
             <w:rStyle w:val="Hyperlink"/>
@@ -1263,7 +1301,7 @@
             <w:noProof/>
             <w:webHidden/>
           </w:rPr>
-          <w:instrText xml:space="preserve"> PAGEREF _Toc417330062 \h </w:instrText>
+          <w:instrText xml:space="preserve"> PAGEREF _Toc417746745 \h </w:instrText>
         </w:r>
         <w:r>
           <w:rPr>
@@ -1309,7 +1347,7 @@
           <w:lang w:val="en-US"/>
         </w:rPr>
       </w:pPr>
-      <w:hyperlink w:anchor="_Toc417330063" w:history="1">
+      <w:hyperlink w:anchor="_Toc417746746" w:history="1">
         <w:r>
           <w:rPr>
             <w:rStyle w:val="Hyperlink"/>
@@ -1354,7 +1392,7 @@
             <w:noProof/>
             <w:webHidden/>
           </w:rPr>
-          <w:instrText xml:space="preserve"> PAGEREF _Toc417330063 \h </w:instrText>
+          <w:instrText xml:space="preserve"> PAGEREF _Toc417746746 \h </w:instrText>
         </w:r>
         <w:r>
           <w:rPr>
@@ -1400,7 +1438,7 @@
           <w:lang w:val="en-US"/>
         </w:rPr>
       </w:pPr>
-      <w:hyperlink w:anchor="_Toc417330064" w:history="1">
+      <w:hyperlink w:anchor="_Toc417746747" w:history="1">
         <w:r>
           <w:rPr>
             <w:rStyle w:val="Hyperlink"/>
@@ -1444,7 +1482,7 @@
             <w:noProof/>
             <w:webHidden/>
           </w:rPr>
-          <w:instrText xml:space="preserve"> PAGEREF _Toc417330064 \h </w:instrText>
+          <w:instrText xml:space="preserve"> PAGEREF _Toc417746747 \h </w:instrText>
         </w:r>
         <w:r>
           <w:rPr>
@@ -1490,7 +1528,7 @@
           <w:lang w:val="en-US"/>
         </w:rPr>
       </w:pPr>
-      <w:hyperlink w:anchor="_Toc417330065" w:history="1">
+      <w:hyperlink w:anchor="_Toc417746748" w:history="1">
         <w:r>
           <w:rPr>
             <w:rStyle w:val="Hyperlink"/>
@@ -1534,7 +1572,7 @@
             <w:noProof/>
             <w:webHidden/>
           </w:rPr>
-          <w:instrText xml:space="preserve"> PAGEREF _Toc417330065 \h </w:instrText>
+          <w:instrText xml:space="preserve"> PAGEREF _Toc417746748 \h </w:instrText>
         </w:r>
         <w:r>
           <w:rPr>
@@ -1580,7 +1618,7 @@
           <w:lang w:val="en-US"/>
         </w:rPr>
       </w:pPr>
-      <w:hyperlink w:anchor="_Toc417330066" w:history="1">
+      <w:hyperlink w:anchor="_Toc417746749" w:history="1">
         <w:r>
           <w:rPr>
             <w:rStyle w:val="Hyperlink"/>
@@ -1624,7 +1662,7 @@
             <w:noProof/>
             <w:webHidden/>
           </w:rPr>
-          <w:instrText xml:space="preserve"> PAGEREF _Toc417330066 \h </w:instrText>
+          <w:instrText xml:space="preserve"> PAGEREF _Toc417746749 \h </w:instrText>
         </w:r>
         <w:r>
           <w:rPr>
@@ -1670,7 +1708,7 @@
           <w:lang w:val="en-US"/>
         </w:rPr>
       </w:pPr>
-      <w:hyperlink w:anchor="_Toc417330067" w:history="1">
+      <w:hyperlink w:anchor="_Toc417746750" w:history="1">
         <w:r>
           <w:rPr>
             <w:rStyle w:val="Hyperlink"/>
@@ -1714,7 +1752,7 @@
             <w:noProof/>
             <w:webHidden/>
           </w:rPr>
-          <w:instrText xml:space="preserve"> PAGEREF _Toc417330067 \h </w:instrText>
+          <w:instrText xml:space="preserve"> PAGEREF _Toc417746750 \h </w:instrText>
         </w:r>
         <w:r>
           <w:rPr>
@@ -1760,7 +1798,7 @@
           <w:lang w:val="en-US"/>
         </w:rPr>
       </w:pPr>
-      <w:hyperlink w:anchor="_Toc417330068" w:history="1">
+      <w:hyperlink w:anchor="_Toc417746751" w:history="1">
         <w:r>
           <w:rPr>
             <w:rStyle w:val="Hyperlink"/>
@@ -1804,7 +1842,7 @@
             <w:noProof/>
             <w:webHidden/>
           </w:rPr>
-          <w:instrText xml:space="preserve"> PAGEREF _Toc417330068 \h </w:instrText>
+          <w:instrText xml:space="preserve"> PAGEREF _Toc417746751 \h </w:instrText>
         </w:r>
         <w:r>
           <w:rPr>
@@ -1850,7 +1888,7 @@
           <w:lang w:val="en-US"/>
         </w:rPr>
       </w:pPr>
-      <w:hyperlink w:anchor="_Toc417330069" w:history="1">
+      <w:hyperlink w:anchor="_Toc417746752" w:history="1">
         <w:r>
           <w:rPr>
             <w:rStyle w:val="Hyperlink"/>
@@ -1894,7 +1932,7 @@
             <w:noProof/>
             <w:webHidden/>
           </w:rPr>
-          <w:instrText xml:space="preserve"> PAGEREF _Toc417330069 \h </w:instrText>
+          <w:instrText xml:space="preserve"> PAGEREF _Toc417746752 \h </w:instrText>
         </w:r>
         <w:r>
           <w:rPr>
@@ -1940,7 +1978,7 @@
           <w:lang w:val="en-US"/>
         </w:rPr>
       </w:pPr>
-      <w:hyperlink w:anchor="_Toc417330070" w:history="1">
+      <w:hyperlink w:anchor="_Toc417746753" w:history="1">
         <w:r>
           <w:rPr>
             <w:rStyle w:val="Hyperlink"/>
@@ -1984,7 +2022,7 @@
             <w:noProof/>
             <w:webHidden/>
           </w:rPr>
-          <w:instrText xml:space="preserve"> PAGEREF _Toc417330070 \h </w:instrText>
+          <w:instrText xml:space="preserve"> PAGEREF _Toc417746753 \h </w:instrText>
         </w:r>
         <w:r>
           <w:rPr>
@@ -2030,7 +2068,7 @@
           <w:lang w:val="en-US"/>
         </w:rPr>
       </w:pPr>
-      <w:hyperlink w:anchor="_Toc417330071" w:history="1">
+      <w:hyperlink w:anchor="_Toc417746754" w:history="1">
         <w:r>
           <w:rPr>
             <w:rStyle w:val="Hyperlink"/>
@@ -2074,7 +2112,7 @@
             <w:noProof/>
             <w:webHidden/>
           </w:rPr>
-          <w:instrText xml:space="preserve"> PAGEREF _Toc417330071 \h </w:instrText>
+          <w:instrText xml:space="preserve"> PAGEREF _Toc417746754 \h </w:instrText>
         </w:r>
         <w:r>
           <w:rPr>
@@ -2120,7 +2158,7 @@
           <w:lang w:val="en-US"/>
         </w:rPr>
       </w:pPr>
-      <w:hyperlink w:anchor="_Toc417330072" w:history="1">
+      <w:hyperlink w:anchor="_Toc417746755" w:history="1">
         <w:r>
           <w:rPr>
             <w:rStyle w:val="Hyperlink"/>
@@ -2164,7 +2202,7 @@
             <w:noProof/>
             <w:webHidden/>
           </w:rPr>
-          <w:instrText xml:space="preserve"> PAGEREF _Toc417330072 \h </w:instrText>
+          <w:instrText xml:space="preserve"> PAGEREF _Toc417746755 \h </w:instrText>
         </w:r>
         <w:r>
           <w:rPr>
@@ -2214,7 +2252,7 @@
           <w:lang w:val="en-US"/>
         </w:rPr>
       </w:pPr>
-      <w:hyperlink w:anchor="_Toc417330073" w:history="1">
+      <w:hyperlink w:anchor="_Toc417746756" w:history="1">
         <w:r>
           <w:rPr>
             <w:rStyle w:val="Hyperlink"/>
@@ -2262,7 +2300,7 @@
             <w:noProof/>
             <w:webHidden/>
           </w:rPr>
-          <w:instrText xml:space="preserve"> PAGEREF _Toc417330073 \h </w:instrText>
+          <w:instrText xml:space="preserve"> PAGEREF _Toc417746756 \h </w:instrText>
         </w:r>
         <w:r>
           <w:rPr>
@@ -2315,7 +2353,7 @@
         <w:pStyle w:val="Heading1"/>
       </w:pPr>
       <w:bookmarkStart w:id="0" w:name="_Toc395880664"/>
-      <w:bookmarkStart w:id="1" w:name="_Toc417330054"/>
+      <w:bookmarkStart w:id="1" w:name="_Toc417746737"/>
       <w:r>
         <w:lastRenderedPageBreak/>
         <w:t>CURRICULUM VITAE</w:t>
@@ -2328,7 +2366,7 @@
         <w:pStyle w:val="Heading2"/>
       </w:pPr>
       <w:bookmarkStart w:id="2" w:name="_Toc395880665"/>
-      <w:bookmarkStart w:id="3" w:name="_Toc417330055"/>
+      <w:bookmarkStart w:id="3" w:name="_Toc417746738"/>
       <w:r>
         <w:t>FORMAL EDUCATION</w:t>
       </w:r>
@@ -2514,7 +2552,7 @@
         <w:pStyle w:val="Heading2"/>
       </w:pPr>
       <w:bookmarkStart w:id="4" w:name="_Toc395880666"/>
-      <w:bookmarkStart w:id="5" w:name="_Toc417330056"/>
+      <w:bookmarkStart w:id="5" w:name="_Toc417746739"/>
       <w:r>
         <w:lastRenderedPageBreak/>
         <w:t>WORK EXPERIENCE</w:t>
@@ -2770,7 +2808,7 @@
         <w:pStyle w:val="Heading2"/>
       </w:pPr>
       <w:bookmarkStart w:id="6" w:name="_Toc395880667"/>
-      <w:bookmarkStart w:id="7" w:name="_Toc417330057"/>
+      <w:bookmarkStart w:id="7" w:name="_Toc417746740"/>
       <w:r>
         <w:lastRenderedPageBreak/>
         <w:t>AREAS OF SPECIALIZATION</w:t>
@@ -2833,7 +2871,7 @@
         <w:pStyle w:val="Heading1"/>
       </w:pPr>
       <w:bookmarkStart w:id="8" w:name="_Toc395880668"/>
-      <w:bookmarkStart w:id="9" w:name="_Toc417330058"/>
+      <w:bookmarkStart w:id="9" w:name="_Toc417746741"/>
       <w:r>
         <w:lastRenderedPageBreak/>
         <w:t>PROJECT INFORMATION</w:t>
@@ -2859,7 +2897,7 @@
       <w:pPr>
         <w:pStyle w:val="Heading3"/>
       </w:pPr>
-      <w:bookmarkStart w:id="10" w:name="_Toc417330059"/>
+      <w:bookmarkStart w:id="10" w:name="_Toc417746742"/>
       <w:r>
         <w:t>Data Exfiltration Tool</w:t>
       </w:r>
@@ -2880,7 +2918,7 @@
       <w:pPr>
         <w:pStyle w:val="Heading3"/>
       </w:pPr>
-      <w:bookmarkStart w:id="11" w:name="_Toc417330060"/>
+      <w:bookmarkStart w:id="11" w:name="_Toc417746743"/>
       <w:r>
         <w:t>Android Security Tools</w:t>
       </w:r>
@@ -3044,7 +3082,7 @@
           <w:numId w:val="3"/>
         </w:numPr>
       </w:pPr>
-      <w:bookmarkStart w:id="12" w:name="_Toc417330061"/>
+      <w:bookmarkStart w:id="12" w:name="_Toc417746744"/>
       <w:r>
         <w:lastRenderedPageBreak/>
         <w:t>BACKGROUND INFORMATION</w:t>
@@ -3055,7 +3093,7 @@
       <w:pPr>
         <w:pStyle w:val="Heading3"/>
       </w:pPr>
-      <w:bookmarkStart w:id="13" w:name="_Toc417330062"/>
+      <w:bookmarkStart w:id="13" w:name="_Toc417746745"/>
       <w:r>
         <w:t>Android Security Suite</w:t>
       </w:r>
@@ -3444,7 +3482,7 @@
       <w:pPr>
         <w:pStyle w:val="Heading3"/>
       </w:pPr>
-      <w:bookmarkStart w:id="14" w:name="_Toc417330063"/>
+      <w:bookmarkStart w:id="14" w:name="_Toc417746746"/>
       <w:r>
         <w:t>Data Exfiltration Tool</w:t>
       </w:r>
@@ -3455,6 +3493,51 @@
     </w:p>
     <w:p>
       <w:r>
+        <w:t>Data exfiltration</w:t>
+      </w:r>
+      <w:r>
+        <w:t xml:space="preserve"> </w:t>
+      </w:r>
+      <w:r>
+        <w:t>is the unauthorized</w:t>
+      </w:r>
+      <w:r>
+        <w:t xml:space="preserve"> copying,</w:t>
+      </w:r>
+      <w:r>
+        <w:t xml:space="preserve"> transfer</w:t>
+      </w:r>
+      <w:r>
+        <w:t xml:space="preserve"> or retrieval</w:t>
+      </w:r>
+      <w:r>
+        <w:t xml:space="preserve"> of data from</w:t>
+      </w:r>
+      <w:r>
+        <w:t xml:space="preserve"> a computer or server. Data exfiltration is a malicious activity performed through various different techniques. </w:t>
+      </w:r>
+      <w:r>
+        <w:t>Such a transfer may be manual and carried out by someone with physical access to a computer or it may be automated and carried out</w:t>
+      </w:r>
+      <w:r>
+        <w:t xml:space="preserve"> by cybercriminals</w:t>
+      </w:r>
+      <w:r>
+        <w:t xml:space="preserve"> through malicious programming over a network. </w:t>
+      </w:r>
+      <w:r>
+        <w:t xml:space="preserve">Data exfiltration is also known as data extrusion, data exportation or data theft. </w:t>
+      </w:r>
+    </w:p>
+    <w:p>
+      <w:r>
+        <w:t xml:space="preserve">Data exfiltration is primarily a security breach that occurs when an individual’s or organization’s data is illegally copied. Generally, data exfiltration’s are targeted attacks where the hacker’s primary intent is to find and copy specific data from the target machine. </w:t>
+      </w:r>
+      <w:bookmarkStart w:id="15" w:name="_GoBack"/>
+      <w:bookmarkEnd w:id="15"/>
+    </w:p>
+    <w:p>
+      <w:r>
         <w:br w:type="page"/>
       </w:r>
     </w:p>
@@ -3462,7 +3545,7 @@
       <w:pPr>
         <w:pStyle w:val="Heading2"/>
       </w:pPr>
-      <w:bookmarkStart w:id="15" w:name="_Toc417330064"/>
+      <w:bookmarkStart w:id="16" w:name="_Toc417746747"/>
       <w:r>
         <w:lastRenderedPageBreak/>
         <w:t>ASSU</w:t>
@@ -3473,7 +3556,7 @@
       <w:r>
         <w:t>PTIONS</w:t>
       </w:r>
-      <w:bookmarkEnd w:id="15"/>
+      <w:bookmarkEnd w:id="16"/>
     </w:p>
     <w:p>
       <w:r>
@@ -3559,12 +3642,7 @@
         <w:t xml:space="preserve">The application will require root access to the device for proper execution. </w:t>
       </w:r>
       <w:r>
-        <w:t>This assumption is derived from the simila</w:t>
-      </w:r>
-      <w:bookmarkStart w:id="16" w:name="_GoBack"/>
-      <w:bookmarkEnd w:id="16"/>
-      <w:r>
-        <w:t xml:space="preserve">r behaviour on a Linux machine where application would require a root access in order to access the network card capabilities for packet capture and custom packet crafting purposes. </w:t>
+        <w:t xml:space="preserve">This assumption is derived from the similar behaviour on a Linux machine where application would require a root access in order to access the network card capabilities for packet capture and custom packet crafting purposes. </w:t>
       </w:r>
     </w:p>
     <w:p>
@@ -3670,7 +3748,7 @@
       <w:pPr>
         <w:pStyle w:val="Heading2"/>
       </w:pPr>
-      <w:bookmarkStart w:id="17" w:name="_Toc417330065"/>
+      <w:bookmarkStart w:id="17" w:name="_Toc417746748"/>
       <w:r>
         <w:lastRenderedPageBreak/>
         <w:t>SCOPE</w:t>
@@ -3737,12 +3815,87 @@
       <w:pPr>
         <w:pStyle w:val="ListParagraph"/>
         <w:numPr>
+          <w:ilvl w:val="0"/>
+          <w:numId w:val="12"/>
+        </w:numPr>
+      </w:pPr>
+      <w:r>
+        <w:t>TCPDump Packet Capture</w:t>
+      </w:r>
+    </w:p>
+    <w:p>
+      <w:pPr>
+        <w:pStyle w:val="ListParagraph"/>
+        <w:numPr>
           <w:ilvl w:val="1"/>
           <w:numId w:val="12"/>
         </w:numPr>
       </w:pPr>
       <w:r>
-        <w:t>Version Detection – Interrogating network services on remote devices to determine application name and version number.</w:t>
+        <w:t xml:space="preserve">Packet Analyzer that runs under the command line. </w:t>
+      </w:r>
+    </w:p>
+    <w:p>
+      <w:pPr>
+        <w:pStyle w:val="ListParagraph"/>
+        <w:numPr>
+          <w:ilvl w:val="1"/>
+          <w:numId w:val="12"/>
+        </w:numPr>
+      </w:pPr>
+      <w:r>
+        <w:t>Allows user to capture and filter packets over the network.</w:t>
+      </w:r>
+    </w:p>
+    <w:p>
+      <w:pPr>
+        <w:pStyle w:val="ListParagraph"/>
+        <w:numPr>
+          <w:ilvl w:val="1"/>
+          <w:numId w:val="12"/>
+        </w:numPr>
+      </w:pPr>
+      <w:r>
+        <w:t>D</w:t>
+      </w:r>
+      <w:r>
+        <w:t>isplays the captured</w:t>
+      </w:r>
+      <w:r>
+        <w:t xml:space="preserve"> packet and their information.</w:t>
+      </w:r>
+    </w:p>
+    <w:p>
+      <w:pPr>
+        <w:pStyle w:val="ListParagraph"/>
+        <w:numPr>
+          <w:ilvl w:val="1"/>
+          <w:numId w:val="12"/>
+        </w:numPr>
+      </w:pPr>
+      <w:r>
+        <w:t>Reads</w:t>
+      </w:r>
+      <w:r>
+        <w:t xml:space="preserve"> captured packet information from a</w:t>
+      </w:r>
+      <w:r>
+        <w:t xml:space="preserve"> PCAP</w:t>
+      </w:r>
+      <w:r>
+        <w:t xml:space="preserve"> file.</w:t>
+      </w:r>
+    </w:p>
+    <w:p>
+      <w:pPr>
+        <w:pStyle w:val="ListParagraph"/>
+        <w:numPr>
+          <w:ilvl w:val="1"/>
+          <w:numId w:val="12"/>
+        </w:numPr>
+      </w:pPr>
+      <w:r>
+        <w:t xml:space="preserve">Writes captured packet information in a PCAP file. </w:t>
       </w:r>
     </w:p>
     <w:p>
@@ -3754,7 +3907,7 @@
         </w:numPr>
       </w:pPr>
       <w:r>
-        <w:t>TCPDump Packet Capture</w:t>
+        <w:t>Packet Crafter</w:t>
       </w:r>
     </w:p>
     <w:p>
@@ -3766,7 +3919,7 @@
         </w:numPr>
       </w:pPr>
       <w:r>
-        <w:t xml:space="preserve">Packet Analyzer that runs under the command line. </w:t>
+        <w:t>Tool for auditing Firewalls and networks.</w:t>
       </w:r>
     </w:p>
     <w:p>
@@ -3778,7 +3931,7 @@
         </w:numPr>
       </w:pPr>
       <w:r>
-        <w:t>Allows user to capture and filter packets over the network.</w:t>
+        <w:t>Create and Send custom TCP packets</w:t>
       </w:r>
     </w:p>
     <w:p>
@@ -3790,13 +3943,13 @@
         </w:numPr>
       </w:pPr>
       <w:r>
-        <w:t>D</w:t>
-      </w:r>
-      <w:r>
-        <w:t>isplays the captured</w:t>
-      </w:r>
-      <w:r>
-        <w:t xml:space="preserve"> packet and their information.</w:t>
+        <w:rPr>
+          <w:rFonts w:ascii="Georgia" w:eastAsia="Georgia" w:hAnsi="Georgia" w:cs="Georgia"/>
+        </w:rPr>
+        <w:t xml:space="preserve">Create and </w:t>
+      </w:r>
+      <w:r>
+        <w:t>Send custom UDP packets</w:t>
       </w:r>
     </w:p>
     <w:p>
@@ -3808,16 +3961,13 @@
         </w:numPr>
       </w:pPr>
       <w:r>
-        <w:t>Reads</w:t>
-      </w:r>
-      <w:r>
-        <w:t xml:space="preserve"> captured packet information from a</w:t>
-      </w:r>
-      <w:r>
-        <w:t xml:space="preserve"> PCAP</w:t>
-      </w:r>
-      <w:r>
-        <w:t xml:space="preserve"> file.</w:t>
+        <w:rPr>
+          <w:rFonts w:ascii="Georgia" w:eastAsia="Georgia" w:hAnsi="Georgia" w:cs="Georgia"/>
+        </w:rPr>
+        <w:t xml:space="preserve">Create and </w:t>
+      </w:r>
+      <w:r>
+        <w:t>Send customer ICMP packets</w:t>
       </w:r>
     </w:p>
     <w:p>
@@ -3829,7 +3979,7 @@
         </w:numPr>
       </w:pPr>
       <w:r>
-        <w:t xml:space="preserve">Writes captured packet information in a PCAP file. </w:t>
+        <w:t xml:space="preserve">Captures response packets </w:t>
       </w:r>
     </w:p>
     <w:p>
@@ -3841,7 +3991,7 @@
         </w:numPr>
       </w:pPr>
       <w:r>
-        <w:t>Packet Crafter</w:t>
+        <w:t>ARP Spoofer</w:t>
       </w:r>
     </w:p>
     <w:p>
@@ -3853,7 +4003,7 @@
         </w:numPr>
       </w:pPr>
       <w:r>
-        <w:t>Tool for auditing Firewalls and networks.</w:t>
+        <w:t>Sends packets to one Host (Default Gateway) and one Target Machine</w:t>
       </w:r>
     </w:p>
     <w:p>
@@ -3865,7 +4015,7 @@
         </w:numPr>
       </w:pPr>
       <w:r>
-        <w:t>Create and Send custom TCP packets</w:t>
+        <w:t>Sends packets to one Host (Default Gateway) and many Target Machines</w:t>
       </w:r>
     </w:p>
     <w:p>
@@ -3877,13 +4027,10 @@
         </w:numPr>
       </w:pPr>
       <w:r>
-        <w:rPr>
-          <w:rFonts w:ascii="Georgia" w:eastAsia="Georgia" w:hAnsi="Georgia" w:cs="Georgia"/>
-        </w:rPr>
-        <w:t xml:space="preserve">Create and </w:t>
-      </w:r>
-      <w:r>
-        <w:t>Send custom UDP packets</w:t>
+        <w:t xml:space="preserve">Combines with </w:t>
+      </w:r>
+      <w:r>
+        <w:t>TCPDump to capture the packets.</w:t>
       </w:r>
     </w:p>
     <w:p>
@@ -3895,13 +4042,19 @@
         </w:numPr>
       </w:pPr>
       <w:r>
-        <w:rPr>
-          <w:rFonts w:ascii="Georgia" w:eastAsia="Georgia" w:hAnsi="Georgia" w:cs="Georgia"/>
-        </w:rPr>
-        <w:t xml:space="preserve">Create and </w:t>
-      </w:r>
-      <w:r>
-        <w:t>Send customer ICMP packets</w:t>
+        <w:t>Combines with TCPDump to Filter incoming packets</w:t>
+      </w:r>
+    </w:p>
+    <w:p>
+      <w:pPr>
+        <w:pStyle w:val="ListParagraph"/>
+        <w:numPr>
+          <w:ilvl w:val="0"/>
+          <w:numId w:val="12"/>
+        </w:numPr>
+      </w:pPr>
+      <w:r>
+        <w:t>DNS Spoofer</w:t>
       </w:r>
     </w:p>
     <w:p>
@@ -3913,19 +4066,7 @@
         </w:numPr>
       </w:pPr>
       <w:r>
-        <w:t xml:space="preserve">Captures response packets </w:t>
-      </w:r>
-    </w:p>
-    <w:p>
-      <w:pPr>
-        <w:pStyle w:val="ListParagraph"/>
-        <w:numPr>
-          <w:ilvl w:val="0"/>
-          <w:numId w:val="12"/>
-        </w:numPr>
-      </w:pPr>
-      <w:r>
-        <w:t>ARP Spoofer</w:t>
+        <w:t xml:space="preserve"> Combines with ARP Spoofer to capture packets over the LAN.</w:t>
       </w:r>
     </w:p>
     <w:p>
@@ -3937,7 +4078,7 @@
         </w:numPr>
       </w:pPr>
       <w:r>
-        <w:t>Sends packets to one Host (Default Gateway) and one Target Machine</w:t>
+        <w:t>Filters incoming DNS Inquiry packets with specific URLs or Addresses</w:t>
       </w:r>
     </w:p>
     <w:p>
@@ -3949,7 +4090,7 @@
         </w:numPr>
       </w:pPr>
       <w:r>
-        <w:t>Sends packets to one Host (Default Gateway) and many Target Machines</w:t>
+        <w:t>Filters all incoming DNS Inquiry packets</w:t>
       </w:r>
     </w:p>
     <w:p>
@@ -3961,81 +4102,6 @@
         </w:numPr>
       </w:pPr>
       <w:r>
-        <w:t xml:space="preserve">Combines with </w:t>
-      </w:r>
-      <w:r>
-        <w:t>TCPDump to capture the packets.</w:t>
-      </w:r>
-    </w:p>
-    <w:p>
-      <w:pPr>
-        <w:pStyle w:val="ListParagraph"/>
-        <w:numPr>
-          <w:ilvl w:val="1"/>
-          <w:numId w:val="12"/>
-        </w:numPr>
-      </w:pPr>
-      <w:r>
-        <w:t>Combines with TCPDump to Filter incoming packets</w:t>
-      </w:r>
-    </w:p>
-    <w:p>
-      <w:pPr>
-        <w:pStyle w:val="ListParagraph"/>
-        <w:numPr>
-          <w:ilvl w:val="0"/>
-          <w:numId w:val="12"/>
-        </w:numPr>
-      </w:pPr>
-      <w:r>
-        <w:t>DNS Spoofer</w:t>
-      </w:r>
-    </w:p>
-    <w:p>
-      <w:pPr>
-        <w:pStyle w:val="ListParagraph"/>
-        <w:numPr>
-          <w:ilvl w:val="1"/>
-          <w:numId w:val="12"/>
-        </w:numPr>
-      </w:pPr>
-      <w:r>
-        <w:t xml:space="preserve"> Combines with ARP Spoofer to capture packets over the LAN.</w:t>
-      </w:r>
-    </w:p>
-    <w:p>
-      <w:pPr>
-        <w:pStyle w:val="ListParagraph"/>
-        <w:numPr>
-          <w:ilvl w:val="1"/>
-          <w:numId w:val="12"/>
-        </w:numPr>
-      </w:pPr>
-      <w:r>
-        <w:t>Filters incoming DNS Inquiry packets with specific URLs or Addresses</w:t>
-      </w:r>
-    </w:p>
-    <w:p>
-      <w:pPr>
-        <w:pStyle w:val="ListParagraph"/>
-        <w:numPr>
-          <w:ilvl w:val="1"/>
-          <w:numId w:val="12"/>
-        </w:numPr>
-      </w:pPr>
-      <w:r>
-        <w:t>Filters all incoming DNS Inquiry packets</w:t>
-      </w:r>
-    </w:p>
-    <w:p>
-      <w:pPr>
-        <w:pStyle w:val="ListParagraph"/>
-        <w:numPr>
-          <w:ilvl w:val="1"/>
-          <w:numId w:val="12"/>
-        </w:numPr>
-      </w:pPr>
-      <w:r>
         <w:t>Creates custom DNS response packets</w:t>
       </w:r>
       <w:r>
@@ -4046,7 +4112,7 @@
       <w:pPr>
         <w:pStyle w:val="Heading2"/>
       </w:pPr>
-      <w:bookmarkStart w:id="18" w:name="_Toc417330066"/>
+      <w:bookmarkStart w:id="18" w:name="_Toc417746749"/>
       <w:r>
         <w:lastRenderedPageBreak/>
         <w:t>INNOVATION</w:t>
@@ -4086,7 +4152,7 @@
       <w:pPr>
         <w:pStyle w:val="Heading2"/>
       </w:pPr>
-      <w:bookmarkStart w:id="19" w:name="_Toc417330067"/>
+      <w:bookmarkStart w:id="19" w:name="_Toc417746750"/>
       <w:r>
         <w:lastRenderedPageBreak/>
         <w:t>TECHNICAL CHALLENGES</w:t>
@@ -4160,7 +4226,7 @@
       <w:pPr>
         <w:pStyle w:val="Heading2"/>
       </w:pPr>
-      <w:bookmarkStart w:id="20" w:name="_Toc417330068"/>
+      <w:bookmarkStart w:id="20" w:name="_Toc417746751"/>
       <w:r>
         <w:lastRenderedPageBreak/>
         <w:t>METHODOLOGY</w:t>
@@ -4340,7 +4406,7 @@
       <w:pPr>
         <w:pStyle w:val="Heading2"/>
       </w:pPr>
-      <w:bookmarkStart w:id="21" w:name="_Toc417330069"/>
+      <w:bookmarkStart w:id="21" w:name="_Toc417746752"/>
       <w:r>
         <w:lastRenderedPageBreak/>
         <w:t>TECHNOLOGIES USED</w:t>
@@ -4556,7 +4622,7 @@
       <w:pPr>
         <w:pStyle w:val="Heading2"/>
       </w:pPr>
-      <w:bookmarkStart w:id="22" w:name="_Toc417330070"/>
+      <w:bookmarkStart w:id="22" w:name="_Toc417746753"/>
       <w:r>
         <w:lastRenderedPageBreak/>
         <w:t>TESTING PLAN</w:t>
@@ -5714,7 +5780,7 @@
       <w:pPr>
         <w:pStyle w:val="Heading2"/>
       </w:pPr>
-      <w:bookmarkStart w:id="23" w:name="_Toc417330071"/>
+      <w:bookmarkStart w:id="23" w:name="_Toc417746754"/>
       <w:r>
         <w:lastRenderedPageBreak/>
         <w:t>SCHEDULED ESTIMATES</w:t>
@@ -5948,7 +6014,7 @@
       <w:pPr>
         <w:pStyle w:val="Heading2"/>
       </w:pPr>
-      <w:bookmarkStart w:id="24" w:name="_Toc417330072"/>
+      <w:bookmarkStart w:id="24" w:name="_Toc417746755"/>
       <w:r>
         <w:lastRenderedPageBreak/>
         <w:t>DELIVERABLES</w:t>
@@ -6074,7 +6140,7 @@
         <w:br w:type="page"/>
       </w:r>
     </w:p>
-    <w:bookmarkStart w:id="25" w:name="_Toc417330073" w:displacedByCustomXml="next"/>
+    <w:bookmarkStart w:id="25" w:name="_Toc417746756" w:displacedByCustomXml="next"/>
     <w:sdt>
       <w:sdtPr>
         <w:rPr>
@@ -6364,7 +6430,7 @@
               <w:noProof/>
               <w:color w:val="FFFFFF" w:themeColor="background1"/>
             </w:rPr>
-            <w:t>10</w:t>
+            <w:t>22</w:t>
           </w:r>
           <w:r>
             <w:rPr>
@@ -6391,7 +6457,7 @@
   <w:abstractNum w:abstractNumId="0">
     <w:nsid w:val="00793EE8"/>
     <w:multiLevelType w:val="multilevel"/>
-    <w:tmpl w:val="AA7604EA"/>
+    <w:tmpl w:val="348ADC3C"/>
     <w:lvl w:ilvl="0">
       <w:start w:val="1"/>
       <w:numFmt w:val="decimal"/>
@@ -8751,7 +8817,7 @@
     <w:uiPriority w:val="9"/>
     <w:unhideWhenUsed/>
     <w:qFormat/>
-    <w:rsid w:val="00602FB5"/>
+    <w:rsid w:val="00A40F88"/>
     <w:pPr>
       <w:keepNext/>
       <w:keepLines/>
@@ -8764,6 +8830,7 @@
     </w:pPr>
     <w:rPr>
       <w:rFonts w:asciiTheme="majorHAnsi" w:eastAsiaTheme="majorEastAsia" w:hAnsiTheme="majorHAnsi" w:cstheme="majorBidi"/>
+      <w:b/>
       <w:color w:val="47524B" w:themeColor="accent1" w:themeShade="7F"/>
       <w:sz w:val="28"/>
       <w:szCs w:val="28"/>
@@ -8790,6 +8857,27 @@
       <w:iCs/>
       <w:color w:val="6B7C71" w:themeColor="accent1" w:themeShade="BF"/>
       <w:sz w:val="28"/>
+    </w:rPr>
+  </w:style>
+  <w:style w:type="paragraph" w:styleId="Heading5">
+    <w:name w:val="heading 5"/>
+    <w:basedOn w:val="Normal"/>
+    <w:next w:val="Normal"/>
+    <w:link w:val="Heading5Char"/>
+    <w:uiPriority w:val="9"/>
+    <w:semiHidden/>
+    <w:unhideWhenUsed/>
+    <w:qFormat/>
+    <w:rsid w:val="00763C71"/>
+    <w:pPr>
+      <w:keepNext/>
+      <w:keepLines/>
+      <w:spacing w:before="40" w:after="0"/>
+      <w:outlineLvl w:val="4"/>
+    </w:pPr>
+    <w:rPr>
+      <w:rFonts w:asciiTheme="majorHAnsi" w:eastAsiaTheme="majorEastAsia" w:hAnsiTheme="majorHAnsi" w:cstheme="majorBidi"/>
+      <w:color w:val="6B7C71" w:themeColor="accent1" w:themeShade="BF"/>
     </w:rPr>
   </w:style>
   <w:style w:type="character" w:default="1" w:styleId="DefaultParagraphFont">
@@ -9591,9 +9679,10 @@
     <w:basedOn w:val="DefaultParagraphFont"/>
     <w:link w:val="Heading3"/>
     <w:uiPriority w:val="9"/>
-    <w:rsid w:val="00602FB5"/>
+    <w:rsid w:val="00A40F88"/>
     <w:rPr>
       <w:rFonts w:asciiTheme="majorHAnsi" w:eastAsiaTheme="majorEastAsia" w:hAnsiTheme="majorHAnsi" w:cstheme="majorBidi"/>
+      <w:b/>
       <w:color w:val="47524B" w:themeColor="accent1" w:themeShade="7F"/>
       <w:sz w:val="28"/>
       <w:szCs w:val="28"/>
@@ -9611,6 +9700,18 @@
       <w:iCs/>
       <w:color w:val="6B7C71" w:themeColor="accent1" w:themeShade="BF"/>
       <w:sz w:val="28"/>
+    </w:rPr>
+  </w:style>
+  <w:style w:type="character" w:customStyle="1" w:styleId="Heading5Char">
+    <w:name w:val="Heading 5 Char"/>
+    <w:basedOn w:val="DefaultParagraphFont"/>
+    <w:link w:val="Heading5"/>
+    <w:uiPriority w:val="9"/>
+    <w:semiHidden/>
+    <w:rsid w:val="00763C71"/>
+    <w:rPr>
+      <w:rFonts w:asciiTheme="majorHAnsi" w:eastAsiaTheme="majorEastAsia" w:hAnsiTheme="majorHAnsi" w:cstheme="majorBidi"/>
+      <w:color w:val="6B7C71" w:themeColor="accent1" w:themeShade="BF"/>
     </w:rPr>
   </w:style>
 </w:styles>
@@ -9752,6 +9853,7 @@
     <w:rsid w:val="007978F9"/>
     <w:rsid w:val="007F097A"/>
     <w:rsid w:val="00840B2A"/>
+    <w:rsid w:val="008E2D0D"/>
     <w:rsid w:val="00A1646F"/>
     <w:rsid w:val="00AD29A7"/>
     <w:rsid w:val="00B062EA"/>
@@ -10567,7 +10669,7 @@
 </file>
 
 <file path=customXml/itemProps1.xml><?xml version="1.0" encoding="utf-8"?>
-<ds:datastoreItem xmlns:ds="http://schemas.openxmlformats.org/officeDocument/2006/customXml" ds:itemID="{93D48FE6-5D04-40B7-B17E-69FC89082D70}">
+<ds:datastoreItem xmlns:ds="http://schemas.openxmlformats.org/officeDocument/2006/customXml" ds:itemID="{379CD047-0EC8-4996-B5C4-65C662B69D27}">
   <ds:schemaRefs>
     <ds:schemaRef ds:uri="http://schemas.openxmlformats.org/officeDocument/2006/bibliography"/>
   </ds:schemaRefs>

--- a/Proposal/Project Proposal.docx
+++ b/Proposal/Project Proposal.docx
@@ -522,7 +522,7 @@
       <w:r>
         <w:fldChar w:fldCharType="separate"/>
       </w:r>
-      <w:hyperlink w:anchor="_Toc417746737" w:history="1">
+      <w:hyperlink w:anchor="_Toc419316797" w:history="1">
         <w:r>
           <w:rPr>
             <w:rStyle w:val="Hyperlink"/>
@@ -570,7 +570,7 @@
             <w:noProof/>
             <w:webHidden/>
           </w:rPr>
-          <w:instrText xml:space="preserve"> PAGEREF _Toc417746737 \h </w:instrText>
+          <w:instrText xml:space="preserve"> PAGEREF _Toc419316797 \h </w:instrText>
         </w:r>
         <w:r>
           <w:rPr>
@@ -590,7 +590,7 @@
             <w:noProof/>
             <w:webHidden/>
           </w:rPr>
-          <w:t>3</w:t>
+          <w:t>4</w:t>
         </w:r>
         <w:r>
           <w:rPr>
@@ -616,7 +616,7 @@
           <w:lang w:val="en-US"/>
         </w:rPr>
       </w:pPr>
-      <w:hyperlink w:anchor="_Toc417746738" w:history="1">
+      <w:hyperlink w:anchor="_Toc419316798" w:history="1">
         <w:r>
           <w:rPr>
             <w:rStyle w:val="Hyperlink"/>
@@ -660,7 +660,7 @@
             <w:noProof/>
             <w:webHidden/>
           </w:rPr>
-          <w:instrText xml:space="preserve"> PAGEREF _Toc417746738 \h </w:instrText>
+          <w:instrText xml:space="preserve"> PAGEREF _Toc419316798 \h </w:instrText>
         </w:r>
         <w:r>
           <w:rPr>
@@ -680,7 +680,7 @@
             <w:noProof/>
             <w:webHidden/>
           </w:rPr>
-          <w:t>3</w:t>
+          <w:t>4</w:t>
         </w:r>
         <w:r>
           <w:rPr>
@@ -706,7 +706,7 @@
           <w:lang w:val="en-US"/>
         </w:rPr>
       </w:pPr>
-      <w:hyperlink w:anchor="_Toc417746739" w:history="1">
+      <w:hyperlink w:anchor="_Toc419316799" w:history="1">
         <w:r>
           <w:rPr>
             <w:rStyle w:val="Hyperlink"/>
@@ -750,7 +750,7 @@
             <w:noProof/>
             <w:webHidden/>
           </w:rPr>
-          <w:instrText xml:space="preserve"> PAGEREF _Toc417746739 \h </w:instrText>
+          <w:instrText xml:space="preserve"> PAGEREF _Toc419316799 \h </w:instrText>
         </w:r>
         <w:r>
           <w:rPr>
@@ -770,7 +770,7 @@
             <w:noProof/>
             <w:webHidden/>
           </w:rPr>
-          <w:t>4</w:t>
+          <w:t>5</w:t>
         </w:r>
         <w:r>
           <w:rPr>
@@ -796,7 +796,7 @@
           <w:lang w:val="en-US"/>
         </w:rPr>
       </w:pPr>
-      <w:hyperlink w:anchor="_Toc417746740" w:history="1">
+      <w:hyperlink w:anchor="_Toc419316800" w:history="1">
         <w:r>
           <w:rPr>
             <w:rStyle w:val="Hyperlink"/>
@@ -840,7 +840,7 @@
             <w:noProof/>
             <w:webHidden/>
           </w:rPr>
-          <w:instrText xml:space="preserve"> PAGEREF _Toc417746740 \h </w:instrText>
+          <w:instrText xml:space="preserve"> PAGEREF _Toc419316800 \h </w:instrText>
         </w:r>
         <w:r>
           <w:rPr>
@@ -860,7 +860,7 @@
             <w:noProof/>
             <w:webHidden/>
           </w:rPr>
-          <w:t>5</w:t>
+          <w:t>6</w:t>
         </w:r>
         <w:r>
           <w:rPr>
@@ -890,7 +890,7 @@
           <w:lang w:val="en-US"/>
         </w:rPr>
       </w:pPr>
-      <w:hyperlink w:anchor="_Toc417746741" w:history="1">
+      <w:hyperlink w:anchor="_Toc419316801" w:history="1">
         <w:r>
           <w:rPr>
             <w:rStyle w:val="Hyperlink"/>
@@ -938,7 +938,7 @@
             <w:noProof/>
             <w:webHidden/>
           </w:rPr>
-          <w:instrText xml:space="preserve"> PAGEREF _Toc417746741 \h </w:instrText>
+          <w:instrText xml:space="preserve"> PAGEREF _Toc419316801 \h </w:instrText>
         </w:r>
         <w:r>
           <w:rPr>
@@ -958,7 +958,7 @@
             <w:noProof/>
             <w:webHidden/>
           </w:rPr>
-          <w:t>6</w:t>
+          <w:t>7</w:t>
         </w:r>
         <w:r>
           <w:rPr>
@@ -984,7 +984,7 @@
           <w:lang w:val="en-US"/>
         </w:rPr>
       </w:pPr>
-      <w:hyperlink w:anchor="_Toc417746742" w:history="1">
+      <w:hyperlink w:anchor="_Toc419316802" w:history="1">
         <w:r>
           <w:rPr>
             <w:rStyle w:val="Hyperlink"/>
@@ -1029,7 +1029,7 @@
             <w:noProof/>
             <w:webHidden/>
           </w:rPr>
-          <w:instrText xml:space="preserve"> PAGEREF _Toc417746742 \h </w:instrText>
+          <w:instrText xml:space="preserve"> PAGEREF _Toc419316802 \h </w:instrText>
         </w:r>
         <w:r>
           <w:rPr>
@@ -1049,7 +1049,7 @@
             <w:noProof/>
             <w:webHidden/>
           </w:rPr>
-          <w:t>6</w:t>
+          <w:t>7</w:t>
         </w:r>
         <w:r>
           <w:rPr>
@@ -1075,7 +1075,7 @@
           <w:lang w:val="en-US"/>
         </w:rPr>
       </w:pPr>
-      <w:hyperlink w:anchor="_Toc417746743" w:history="1">
+      <w:hyperlink w:anchor="_Toc419316803" w:history="1">
         <w:r>
           <w:rPr>
             <w:rStyle w:val="Hyperlink"/>
@@ -1120,7 +1120,7 @@
             <w:noProof/>
             <w:webHidden/>
           </w:rPr>
-          <w:instrText xml:space="preserve"> PAGEREF _Toc417746743 \h </w:instrText>
+          <w:instrText xml:space="preserve"> PAGEREF _Toc419316803 \h </w:instrText>
         </w:r>
         <w:r>
           <w:rPr>
@@ -1140,7 +1140,7 @@
             <w:noProof/>
             <w:webHidden/>
           </w:rPr>
-          <w:t>6</w:t>
+          <w:t>7</w:t>
         </w:r>
         <w:r>
           <w:rPr>
@@ -1166,7 +1166,7 @@
           <w:lang w:val="en-US"/>
         </w:rPr>
       </w:pPr>
-      <w:hyperlink w:anchor="_Toc417746744" w:history="1">
+      <w:hyperlink w:anchor="_Toc419316804" w:history="1">
         <w:r>
           <w:rPr>
             <w:rStyle w:val="Hyperlink"/>
@@ -1210,7 +1210,7 @@
             <w:noProof/>
             <w:webHidden/>
           </w:rPr>
-          <w:instrText xml:space="preserve"> PAGEREF _Toc417746744 \h </w:instrText>
+          <w:instrText xml:space="preserve"> PAGEREF _Toc419316804 \h </w:instrText>
         </w:r>
         <w:r>
           <w:rPr>
@@ -1230,7 +1230,7 @@
             <w:noProof/>
             <w:webHidden/>
           </w:rPr>
-          <w:t>7</w:t>
+          <w:t>9</w:t>
         </w:r>
         <w:r>
           <w:rPr>
@@ -1256,7 +1256,7 @@
           <w:lang w:val="en-US"/>
         </w:rPr>
       </w:pPr>
-      <w:hyperlink w:anchor="_Toc417746745" w:history="1">
+      <w:hyperlink w:anchor="_Toc419316805" w:history="1">
         <w:r>
           <w:rPr>
             <w:rStyle w:val="Hyperlink"/>
@@ -1301,7 +1301,7 @@
             <w:noProof/>
             <w:webHidden/>
           </w:rPr>
-          <w:instrText xml:space="preserve"> PAGEREF _Toc417746745 \h </w:instrText>
+          <w:instrText xml:space="preserve"> PAGEREF _Toc419316805 \h </w:instrText>
         </w:r>
         <w:r>
           <w:rPr>
@@ -1321,7 +1321,7 @@
             <w:noProof/>
             <w:webHidden/>
           </w:rPr>
-          <w:t>7</w:t>
+          <w:t>9</w:t>
         </w:r>
         <w:r>
           <w:rPr>
@@ -1347,7 +1347,7 @@
           <w:lang w:val="en-US"/>
         </w:rPr>
       </w:pPr>
-      <w:hyperlink w:anchor="_Toc417746746" w:history="1">
+      <w:hyperlink w:anchor="_Toc419316806" w:history="1">
         <w:r>
           <w:rPr>
             <w:rStyle w:val="Hyperlink"/>
@@ -1392,7 +1392,7 @@
             <w:noProof/>
             <w:webHidden/>
           </w:rPr>
-          <w:instrText xml:space="preserve"> PAGEREF _Toc417746746 \h </w:instrText>
+          <w:instrText xml:space="preserve"> PAGEREF _Toc419316806 \h </w:instrText>
         </w:r>
         <w:r>
           <w:rPr>
@@ -1412,7 +1412,7 @@
             <w:noProof/>
             <w:webHidden/>
           </w:rPr>
-          <w:t>8</w:t>
+          <w:t>10</w:t>
         </w:r>
         <w:r>
           <w:rPr>
@@ -1438,7 +1438,7 @@
           <w:lang w:val="en-US"/>
         </w:rPr>
       </w:pPr>
-      <w:hyperlink w:anchor="_Toc417746747" w:history="1">
+      <w:hyperlink w:anchor="_Toc419316807" w:history="1">
         <w:r>
           <w:rPr>
             <w:rStyle w:val="Hyperlink"/>
@@ -1482,7 +1482,7 @@
             <w:noProof/>
             <w:webHidden/>
           </w:rPr>
-          <w:instrText xml:space="preserve"> PAGEREF _Toc417746747 \h </w:instrText>
+          <w:instrText xml:space="preserve"> PAGEREF _Toc419316807 \h </w:instrText>
         </w:r>
         <w:r>
           <w:rPr>
@@ -1502,7 +1502,189 @@
             <w:noProof/>
             <w:webHidden/>
           </w:rPr>
-          <w:t>9</w:t>
+          <w:t>11</w:t>
+        </w:r>
+        <w:r>
+          <w:rPr>
+            <w:noProof/>
+            <w:webHidden/>
+          </w:rPr>
+          <w:fldChar w:fldCharType="end"/>
+        </w:r>
+      </w:hyperlink>
+    </w:p>
+    <w:p>
+      <w:pPr>
+        <w:pStyle w:val="TOC3"/>
+        <w:tabs>
+          <w:tab w:val="left" w:pos="1100"/>
+          <w:tab w:val="right" w:leader="dot" w:pos="8170"/>
+        </w:tabs>
+        <w:rPr>
+          <w:rFonts w:eastAsiaTheme="minorEastAsia"/>
+          <w:noProof/>
+          <w:sz w:val="22"/>
+          <w:szCs w:val="22"/>
+          <w:lang w:val="en-US"/>
+        </w:rPr>
+      </w:pPr>
+      <w:hyperlink w:anchor="_Toc419316808" w:history="1">
+        <w:r>
+          <w:rPr>
+            <w:rStyle w:val="Hyperlink"/>
+            <w:rFonts w:ascii="Symbol" w:hAnsi="Symbol"/>
+            <w:noProof/>
+          </w:rPr>
+          <w:t></w:t>
+        </w:r>
+        <w:r>
+          <w:rPr>
+            <w:rFonts w:eastAsiaTheme="minorEastAsia"/>
+            <w:noProof/>
+            <w:sz w:val="22"/>
+            <w:szCs w:val="22"/>
+            <w:lang w:val="en-US"/>
+          </w:rPr>
+          <w:tab/>
+        </w:r>
+        <w:r>
+          <w:rPr>
+            <w:rStyle w:val="Hyperlink"/>
+            <w:noProof/>
+          </w:rPr>
+          <w:t>Android Security Suite</w:t>
+        </w:r>
+        <w:r>
+          <w:rPr>
+            <w:noProof/>
+            <w:webHidden/>
+          </w:rPr>
+          <w:tab/>
+        </w:r>
+        <w:r>
+          <w:rPr>
+            <w:noProof/>
+            <w:webHidden/>
+          </w:rPr>
+          <w:fldChar w:fldCharType="begin"/>
+        </w:r>
+        <w:r>
+          <w:rPr>
+            <w:noProof/>
+            <w:webHidden/>
+          </w:rPr>
+          <w:instrText xml:space="preserve"> PAGEREF _Toc419316808 \h </w:instrText>
+        </w:r>
+        <w:r>
+          <w:rPr>
+            <w:noProof/>
+            <w:webHidden/>
+          </w:rPr>
+        </w:r>
+        <w:r>
+          <w:rPr>
+            <w:noProof/>
+            <w:webHidden/>
+          </w:rPr>
+          <w:fldChar w:fldCharType="separate"/>
+        </w:r>
+        <w:r>
+          <w:rPr>
+            <w:noProof/>
+            <w:webHidden/>
+          </w:rPr>
+          <w:t>11</w:t>
+        </w:r>
+        <w:r>
+          <w:rPr>
+            <w:noProof/>
+            <w:webHidden/>
+          </w:rPr>
+          <w:fldChar w:fldCharType="end"/>
+        </w:r>
+      </w:hyperlink>
+    </w:p>
+    <w:p>
+      <w:pPr>
+        <w:pStyle w:val="TOC3"/>
+        <w:tabs>
+          <w:tab w:val="left" w:pos="1100"/>
+          <w:tab w:val="right" w:leader="dot" w:pos="8170"/>
+        </w:tabs>
+        <w:rPr>
+          <w:rFonts w:eastAsiaTheme="minorEastAsia"/>
+          <w:noProof/>
+          <w:sz w:val="22"/>
+          <w:szCs w:val="22"/>
+          <w:lang w:val="en-US"/>
+        </w:rPr>
+      </w:pPr>
+      <w:hyperlink w:anchor="_Toc419316809" w:history="1">
+        <w:r>
+          <w:rPr>
+            <w:rStyle w:val="Hyperlink"/>
+            <w:rFonts w:ascii="Symbol" w:hAnsi="Symbol"/>
+            <w:noProof/>
+          </w:rPr>
+          <w:t></w:t>
+        </w:r>
+        <w:r>
+          <w:rPr>
+            <w:rFonts w:eastAsiaTheme="minorEastAsia"/>
+            <w:noProof/>
+            <w:sz w:val="22"/>
+            <w:szCs w:val="22"/>
+            <w:lang w:val="en-US"/>
+          </w:rPr>
+          <w:tab/>
+        </w:r>
+        <w:r>
+          <w:rPr>
+            <w:rStyle w:val="Hyperlink"/>
+            <w:noProof/>
+          </w:rPr>
+          <w:t>Data Exfiltration Tool</w:t>
+        </w:r>
+        <w:r>
+          <w:rPr>
+            <w:noProof/>
+            <w:webHidden/>
+          </w:rPr>
+          <w:tab/>
+        </w:r>
+        <w:r>
+          <w:rPr>
+            <w:noProof/>
+            <w:webHidden/>
+          </w:rPr>
+          <w:fldChar w:fldCharType="begin"/>
+        </w:r>
+        <w:r>
+          <w:rPr>
+            <w:noProof/>
+            <w:webHidden/>
+          </w:rPr>
+          <w:instrText xml:space="preserve"> PAGEREF _Toc419316809 \h </w:instrText>
+        </w:r>
+        <w:r>
+          <w:rPr>
+            <w:noProof/>
+            <w:webHidden/>
+          </w:rPr>
+        </w:r>
+        <w:r>
+          <w:rPr>
+            <w:noProof/>
+            <w:webHidden/>
+          </w:rPr>
+          <w:fldChar w:fldCharType="separate"/>
+        </w:r>
+        <w:r>
+          <w:rPr>
+            <w:noProof/>
+            <w:webHidden/>
+          </w:rPr>
+          <w:t>11</w:t>
         </w:r>
         <w:r>
           <w:rPr>
@@ -1528,7 +1710,7 @@
           <w:lang w:val="en-US"/>
         </w:rPr>
       </w:pPr>
-      <w:hyperlink w:anchor="_Toc417746748" w:history="1">
+      <w:hyperlink w:anchor="_Toc419316810" w:history="1">
         <w:r>
           <w:rPr>
             <w:rStyle w:val="Hyperlink"/>
@@ -1572,7 +1754,7 @@
             <w:noProof/>
             <w:webHidden/>
           </w:rPr>
-          <w:instrText xml:space="preserve"> PAGEREF _Toc417746748 \h </w:instrText>
+          <w:instrText xml:space="preserve"> PAGEREF _Toc419316810 \h </w:instrText>
         </w:r>
         <w:r>
           <w:rPr>
@@ -1592,7 +1774,189 @@
             <w:noProof/>
             <w:webHidden/>
           </w:rPr>
-          <w:t>10</w:t>
+          <w:t>12</w:t>
+        </w:r>
+        <w:r>
+          <w:rPr>
+            <w:noProof/>
+            <w:webHidden/>
+          </w:rPr>
+          <w:fldChar w:fldCharType="end"/>
+        </w:r>
+      </w:hyperlink>
+    </w:p>
+    <w:p>
+      <w:pPr>
+        <w:pStyle w:val="TOC3"/>
+        <w:tabs>
+          <w:tab w:val="left" w:pos="1100"/>
+          <w:tab w:val="right" w:leader="dot" w:pos="8170"/>
+        </w:tabs>
+        <w:rPr>
+          <w:rFonts w:eastAsiaTheme="minorEastAsia"/>
+          <w:noProof/>
+          <w:sz w:val="22"/>
+          <w:szCs w:val="22"/>
+          <w:lang w:val="en-US"/>
+        </w:rPr>
+      </w:pPr>
+      <w:hyperlink w:anchor="_Toc419316811" w:history="1">
+        <w:r>
+          <w:rPr>
+            <w:rStyle w:val="Hyperlink"/>
+            <w:rFonts w:ascii="Symbol" w:hAnsi="Symbol"/>
+            <w:noProof/>
+          </w:rPr>
+          <w:t></w:t>
+        </w:r>
+        <w:r>
+          <w:rPr>
+            <w:rFonts w:eastAsiaTheme="minorEastAsia"/>
+            <w:noProof/>
+            <w:sz w:val="22"/>
+            <w:szCs w:val="22"/>
+            <w:lang w:val="en-US"/>
+          </w:rPr>
+          <w:tab/>
+        </w:r>
+        <w:r>
+          <w:rPr>
+            <w:rStyle w:val="Hyperlink"/>
+            <w:noProof/>
+          </w:rPr>
+          <w:t>Android Security Suite</w:t>
+        </w:r>
+        <w:r>
+          <w:rPr>
+            <w:noProof/>
+            <w:webHidden/>
+          </w:rPr>
+          <w:tab/>
+        </w:r>
+        <w:r>
+          <w:rPr>
+            <w:noProof/>
+            <w:webHidden/>
+          </w:rPr>
+          <w:fldChar w:fldCharType="begin"/>
+        </w:r>
+        <w:r>
+          <w:rPr>
+            <w:noProof/>
+            <w:webHidden/>
+          </w:rPr>
+          <w:instrText xml:space="preserve"> PAGEREF _Toc419316811 \h </w:instrText>
+        </w:r>
+        <w:r>
+          <w:rPr>
+            <w:noProof/>
+            <w:webHidden/>
+          </w:rPr>
+        </w:r>
+        <w:r>
+          <w:rPr>
+            <w:noProof/>
+            <w:webHidden/>
+          </w:rPr>
+          <w:fldChar w:fldCharType="separate"/>
+        </w:r>
+        <w:r>
+          <w:rPr>
+            <w:noProof/>
+            <w:webHidden/>
+          </w:rPr>
+          <w:t>12</w:t>
+        </w:r>
+        <w:r>
+          <w:rPr>
+            <w:noProof/>
+            <w:webHidden/>
+          </w:rPr>
+          <w:fldChar w:fldCharType="end"/>
+        </w:r>
+      </w:hyperlink>
+    </w:p>
+    <w:p>
+      <w:pPr>
+        <w:pStyle w:val="TOC3"/>
+        <w:tabs>
+          <w:tab w:val="left" w:pos="1100"/>
+          <w:tab w:val="right" w:leader="dot" w:pos="8170"/>
+        </w:tabs>
+        <w:rPr>
+          <w:rFonts w:eastAsiaTheme="minorEastAsia"/>
+          <w:noProof/>
+          <w:sz w:val="22"/>
+          <w:szCs w:val="22"/>
+          <w:lang w:val="en-US"/>
+        </w:rPr>
+      </w:pPr>
+      <w:hyperlink w:anchor="_Toc419316812" w:history="1">
+        <w:r>
+          <w:rPr>
+            <w:rStyle w:val="Hyperlink"/>
+            <w:rFonts w:ascii="Symbol" w:hAnsi="Symbol"/>
+            <w:noProof/>
+          </w:rPr>
+          <w:t></w:t>
+        </w:r>
+        <w:r>
+          <w:rPr>
+            <w:rFonts w:eastAsiaTheme="minorEastAsia"/>
+            <w:noProof/>
+            <w:sz w:val="22"/>
+            <w:szCs w:val="22"/>
+            <w:lang w:val="en-US"/>
+          </w:rPr>
+          <w:tab/>
+        </w:r>
+        <w:r>
+          <w:rPr>
+            <w:rStyle w:val="Hyperlink"/>
+            <w:noProof/>
+          </w:rPr>
+          <w:t>Data Exfiltration Tool</w:t>
+        </w:r>
+        <w:r>
+          <w:rPr>
+            <w:noProof/>
+            <w:webHidden/>
+          </w:rPr>
+          <w:tab/>
+        </w:r>
+        <w:r>
+          <w:rPr>
+            <w:noProof/>
+            <w:webHidden/>
+          </w:rPr>
+          <w:fldChar w:fldCharType="begin"/>
+        </w:r>
+        <w:r>
+          <w:rPr>
+            <w:noProof/>
+            <w:webHidden/>
+          </w:rPr>
+          <w:instrText xml:space="preserve"> PAGEREF _Toc419316812 \h </w:instrText>
+        </w:r>
+        <w:r>
+          <w:rPr>
+            <w:noProof/>
+            <w:webHidden/>
+          </w:rPr>
+        </w:r>
+        <w:r>
+          <w:rPr>
+            <w:noProof/>
+            <w:webHidden/>
+          </w:rPr>
+          <w:fldChar w:fldCharType="separate"/>
+        </w:r>
+        <w:r>
+          <w:rPr>
+            <w:noProof/>
+            <w:webHidden/>
+          </w:rPr>
+          <w:t>14</w:t>
         </w:r>
         <w:r>
           <w:rPr>
@@ -1618,7 +1982,7 @@
           <w:lang w:val="en-US"/>
         </w:rPr>
       </w:pPr>
-      <w:hyperlink w:anchor="_Toc417746749" w:history="1">
+      <w:hyperlink w:anchor="_Toc419316813" w:history="1">
         <w:r>
           <w:rPr>
             <w:rStyle w:val="Hyperlink"/>
@@ -1662,7 +2026,7 @@
             <w:noProof/>
             <w:webHidden/>
           </w:rPr>
-          <w:instrText xml:space="preserve"> PAGEREF _Toc417746749 \h </w:instrText>
+          <w:instrText xml:space="preserve"> PAGEREF _Toc419316813 \h </w:instrText>
         </w:r>
         <w:r>
           <w:rPr>
@@ -1682,7 +2046,189 @@
             <w:noProof/>
             <w:webHidden/>
           </w:rPr>
-          <w:t>11</w:t>
+          <w:t>15</w:t>
+        </w:r>
+        <w:r>
+          <w:rPr>
+            <w:noProof/>
+            <w:webHidden/>
+          </w:rPr>
+          <w:fldChar w:fldCharType="end"/>
+        </w:r>
+      </w:hyperlink>
+    </w:p>
+    <w:p>
+      <w:pPr>
+        <w:pStyle w:val="TOC3"/>
+        <w:tabs>
+          <w:tab w:val="left" w:pos="1100"/>
+          <w:tab w:val="right" w:leader="dot" w:pos="8170"/>
+        </w:tabs>
+        <w:rPr>
+          <w:rFonts w:eastAsiaTheme="minorEastAsia"/>
+          <w:noProof/>
+          <w:sz w:val="22"/>
+          <w:szCs w:val="22"/>
+          <w:lang w:val="en-US"/>
+        </w:rPr>
+      </w:pPr>
+      <w:hyperlink w:anchor="_Toc419316814" w:history="1">
+        <w:r>
+          <w:rPr>
+            <w:rStyle w:val="Hyperlink"/>
+            <w:rFonts w:ascii="Symbol" w:hAnsi="Symbol"/>
+            <w:noProof/>
+          </w:rPr>
+          <w:t></w:t>
+        </w:r>
+        <w:r>
+          <w:rPr>
+            <w:rFonts w:eastAsiaTheme="minorEastAsia"/>
+            <w:noProof/>
+            <w:sz w:val="22"/>
+            <w:szCs w:val="22"/>
+            <w:lang w:val="en-US"/>
+          </w:rPr>
+          <w:tab/>
+        </w:r>
+        <w:r>
+          <w:rPr>
+            <w:rStyle w:val="Hyperlink"/>
+            <w:noProof/>
+          </w:rPr>
+          <w:t>Android Security Suite</w:t>
+        </w:r>
+        <w:r>
+          <w:rPr>
+            <w:noProof/>
+            <w:webHidden/>
+          </w:rPr>
+          <w:tab/>
+        </w:r>
+        <w:r>
+          <w:rPr>
+            <w:noProof/>
+            <w:webHidden/>
+          </w:rPr>
+          <w:fldChar w:fldCharType="begin"/>
+        </w:r>
+        <w:r>
+          <w:rPr>
+            <w:noProof/>
+            <w:webHidden/>
+          </w:rPr>
+          <w:instrText xml:space="preserve"> PAGEREF _Toc419316814 \h </w:instrText>
+        </w:r>
+        <w:r>
+          <w:rPr>
+            <w:noProof/>
+            <w:webHidden/>
+          </w:rPr>
+        </w:r>
+        <w:r>
+          <w:rPr>
+            <w:noProof/>
+            <w:webHidden/>
+          </w:rPr>
+          <w:fldChar w:fldCharType="separate"/>
+        </w:r>
+        <w:r>
+          <w:rPr>
+            <w:noProof/>
+            <w:webHidden/>
+          </w:rPr>
+          <w:t>15</w:t>
+        </w:r>
+        <w:r>
+          <w:rPr>
+            <w:noProof/>
+            <w:webHidden/>
+          </w:rPr>
+          <w:fldChar w:fldCharType="end"/>
+        </w:r>
+      </w:hyperlink>
+    </w:p>
+    <w:p>
+      <w:pPr>
+        <w:pStyle w:val="TOC3"/>
+        <w:tabs>
+          <w:tab w:val="left" w:pos="1100"/>
+          <w:tab w:val="right" w:leader="dot" w:pos="8170"/>
+        </w:tabs>
+        <w:rPr>
+          <w:rFonts w:eastAsiaTheme="minorEastAsia"/>
+          <w:noProof/>
+          <w:sz w:val="22"/>
+          <w:szCs w:val="22"/>
+          <w:lang w:val="en-US"/>
+        </w:rPr>
+      </w:pPr>
+      <w:hyperlink w:anchor="_Toc419316815" w:history="1">
+        <w:r>
+          <w:rPr>
+            <w:rStyle w:val="Hyperlink"/>
+            <w:rFonts w:ascii="Symbol" w:hAnsi="Symbol"/>
+            <w:noProof/>
+          </w:rPr>
+          <w:t></w:t>
+        </w:r>
+        <w:r>
+          <w:rPr>
+            <w:rFonts w:eastAsiaTheme="minorEastAsia"/>
+            <w:noProof/>
+            <w:sz w:val="22"/>
+            <w:szCs w:val="22"/>
+            <w:lang w:val="en-US"/>
+          </w:rPr>
+          <w:tab/>
+        </w:r>
+        <w:r>
+          <w:rPr>
+            <w:rStyle w:val="Hyperlink"/>
+            <w:noProof/>
+          </w:rPr>
+          <w:t>Data Exfiltration Tool</w:t>
+        </w:r>
+        <w:r>
+          <w:rPr>
+            <w:noProof/>
+            <w:webHidden/>
+          </w:rPr>
+          <w:tab/>
+        </w:r>
+        <w:r>
+          <w:rPr>
+            <w:noProof/>
+            <w:webHidden/>
+          </w:rPr>
+          <w:fldChar w:fldCharType="begin"/>
+        </w:r>
+        <w:r>
+          <w:rPr>
+            <w:noProof/>
+            <w:webHidden/>
+          </w:rPr>
+          <w:instrText xml:space="preserve"> PAGEREF _Toc419316815 \h </w:instrText>
+        </w:r>
+        <w:r>
+          <w:rPr>
+            <w:noProof/>
+            <w:webHidden/>
+          </w:rPr>
+        </w:r>
+        <w:r>
+          <w:rPr>
+            <w:noProof/>
+            <w:webHidden/>
+          </w:rPr>
+          <w:fldChar w:fldCharType="separate"/>
+        </w:r>
+        <w:r>
+          <w:rPr>
+            <w:noProof/>
+            <w:webHidden/>
+          </w:rPr>
+          <w:t>15</w:t>
         </w:r>
         <w:r>
           <w:rPr>
@@ -1708,7 +2254,7 @@
           <w:lang w:val="en-US"/>
         </w:rPr>
       </w:pPr>
-      <w:hyperlink w:anchor="_Toc417746750" w:history="1">
+      <w:hyperlink w:anchor="_Toc419316816" w:history="1">
         <w:r>
           <w:rPr>
             <w:rStyle w:val="Hyperlink"/>
@@ -1752,7 +2298,7 @@
             <w:noProof/>
             <w:webHidden/>
           </w:rPr>
-          <w:instrText xml:space="preserve"> PAGEREF _Toc417746750 \h </w:instrText>
+          <w:instrText xml:space="preserve"> PAGEREF _Toc419316816 \h </w:instrText>
         </w:r>
         <w:r>
           <w:rPr>
@@ -1772,7 +2318,189 @@
             <w:noProof/>
             <w:webHidden/>
           </w:rPr>
-          <w:t>12</w:t>
+          <w:t>17</w:t>
+        </w:r>
+        <w:r>
+          <w:rPr>
+            <w:noProof/>
+            <w:webHidden/>
+          </w:rPr>
+          <w:fldChar w:fldCharType="end"/>
+        </w:r>
+      </w:hyperlink>
+    </w:p>
+    <w:p>
+      <w:pPr>
+        <w:pStyle w:val="TOC3"/>
+        <w:tabs>
+          <w:tab w:val="left" w:pos="1100"/>
+          <w:tab w:val="right" w:leader="dot" w:pos="8170"/>
+        </w:tabs>
+        <w:rPr>
+          <w:rFonts w:eastAsiaTheme="minorEastAsia"/>
+          <w:noProof/>
+          <w:sz w:val="22"/>
+          <w:szCs w:val="22"/>
+          <w:lang w:val="en-US"/>
+        </w:rPr>
+      </w:pPr>
+      <w:hyperlink w:anchor="_Toc419316817" w:history="1">
+        <w:r>
+          <w:rPr>
+            <w:rStyle w:val="Hyperlink"/>
+            <w:rFonts w:ascii="Symbol" w:hAnsi="Symbol"/>
+            <w:noProof/>
+          </w:rPr>
+          <w:t></w:t>
+        </w:r>
+        <w:r>
+          <w:rPr>
+            <w:rFonts w:eastAsiaTheme="minorEastAsia"/>
+            <w:noProof/>
+            <w:sz w:val="22"/>
+            <w:szCs w:val="22"/>
+            <w:lang w:val="en-US"/>
+          </w:rPr>
+          <w:tab/>
+        </w:r>
+        <w:r>
+          <w:rPr>
+            <w:rStyle w:val="Hyperlink"/>
+            <w:noProof/>
+          </w:rPr>
+          <w:t>Android Security Suite</w:t>
+        </w:r>
+        <w:r>
+          <w:rPr>
+            <w:noProof/>
+            <w:webHidden/>
+          </w:rPr>
+          <w:tab/>
+        </w:r>
+        <w:r>
+          <w:rPr>
+            <w:noProof/>
+            <w:webHidden/>
+          </w:rPr>
+          <w:fldChar w:fldCharType="begin"/>
+        </w:r>
+        <w:r>
+          <w:rPr>
+            <w:noProof/>
+            <w:webHidden/>
+          </w:rPr>
+          <w:instrText xml:space="preserve"> PAGEREF _Toc419316817 \h </w:instrText>
+        </w:r>
+        <w:r>
+          <w:rPr>
+            <w:noProof/>
+            <w:webHidden/>
+          </w:rPr>
+        </w:r>
+        <w:r>
+          <w:rPr>
+            <w:noProof/>
+            <w:webHidden/>
+          </w:rPr>
+          <w:fldChar w:fldCharType="separate"/>
+        </w:r>
+        <w:r>
+          <w:rPr>
+            <w:noProof/>
+            <w:webHidden/>
+          </w:rPr>
+          <w:t>17</w:t>
+        </w:r>
+        <w:r>
+          <w:rPr>
+            <w:noProof/>
+            <w:webHidden/>
+          </w:rPr>
+          <w:fldChar w:fldCharType="end"/>
+        </w:r>
+      </w:hyperlink>
+    </w:p>
+    <w:p>
+      <w:pPr>
+        <w:pStyle w:val="TOC3"/>
+        <w:tabs>
+          <w:tab w:val="left" w:pos="1100"/>
+          <w:tab w:val="right" w:leader="dot" w:pos="8170"/>
+        </w:tabs>
+        <w:rPr>
+          <w:rFonts w:eastAsiaTheme="minorEastAsia"/>
+          <w:noProof/>
+          <w:sz w:val="22"/>
+          <w:szCs w:val="22"/>
+          <w:lang w:val="en-US"/>
+        </w:rPr>
+      </w:pPr>
+      <w:hyperlink w:anchor="_Toc419316818" w:history="1">
+        <w:r>
+          <w:rPr>
+            <w:rStyle w:val="Hyperlink"/>
+            <w:rFonts w:ascii="Symbol" w:hAnsi="Symbol"/>
+            <w:noProof/>
+          </w:rPr>
+          <w:t></w:t>
+        </w:r>
+        <w:r>
+          <w:rPr>
+            <w:rFonts w:eastAsiaTheme="minorEastAsia"/>
+            <w:noProof/>
+            <w:sz w:val="22"/>
+            <w:szCs w:val="22"/>
+            <w:lang w:val="en-US"/>
+          </w:rPr>
+          <w:tab/>
+        </w:r>
+        <w:r>
+          <w:rPr>
+            <w:rStyle w:val="Hyperlink"/>
+            <w:noProof/>
+          </w:rPr>
+          <w:t>Data Exfiltration Tool</w:t>
+        </w:r>
+        <w:r>
+          <w:rPr>
+            <w:noProof/>
+            <w:webHidden/>
+          </w:rPr>
+          <w:tab/>
+        </w:r>
+        <w:r>
+          <w:rPr>
+            <w:noProof/>
+            <w:webHidden/>
+          </w:rPr>
+          <w:fldChar w:fldCharType="begin"/>
+        </w:r>
+        <w:r>
+          <w:rPr>
+            <w:noProof/>
+            <w:webHidden/>
+          </w:rPr>
+          <w:instrText xml:space="preserve"> PAGEREF _Toc419316818 \h </w:instrText>
+        </w:r>
+        <w:r>
+          <w:rPr>
+            <w:noProof/>
+            <w:webHidden/>
+          </w:rPr>
+        </w:r>
+        <w:r>
+          <w:rPr>
+            <w:noProof/>
+            <w:webHidden/>
+          </w:rPr>
+          <w:fldChar w:fldCharType="separate"/>
+        </w:r>
+        <w:r>
+          <w:rPr>
+            <w:noProof/>
+            <w:webHidden/>
+          </w:rPr>
+          <w:t>17</w:t>
         </w:r>
         <w:r>
           <w:rPr>
@@ -1798,7 +2526,7 @@
           <w:lang w:val="en-US"/>
         </w:rPr>
       </w:pPr>
-      <w:hyperlink w:anchor="_Toc417746751" w:history="1">
+      <w:hyperlink w:anchor="_Toc419316819" w:history="1">
         <w:r>
           <w:rPr>
             <w:rStyle w:val="Hyperlink"/>
@@ -1842,7 +2570,7 @@
             <w:noProof/>
             <w:webHidden/>
           </w:rPr>
-          <w:instrText xml:space="preserve"> PAGEREF _Toc417746751 \h </w:instrText>
+          <w:instrText xml:space="preserve"> PAGEREF _Toc419316819 \h </w:instrText>
         </w:r>
         <w:r>
           <w:rPr>
@@ -1862,7 +2590,189 @@
             <w:noProof/>
             <w:webHidden/>
           </w:rPr>
-          <w:t>13</w:t>
+          <w:t>19</w:t>
+        </w:r>
+        <w:r>
+          <w:rPr>
+            <w:noProof/>
+            <w:webHidden/>
+          </w:rPr>
+          <w:fldChar w:fldCharType="end"/>
+        </w:r>
+      </w:hyperlink>
+    </w:p>
+    <w:p>
+      <w:pPr>
+        <w:pStyle w:val="TOC3"/>
+        <w:tabs>
+          <w:tab w:val="left" w:pos="1100"/>
+          <w:tab w:val="right" w:leader="dot" w:pos="8170"/>
+        </w:tabs>
+        <w:rPr>
+          <w:rFonts w:eastAsiaTheme="minorEastAsia"/>
+          <w:noProof/>
+          <w:sz w:val="22"/>
+          <w:szCs w:val="22"/>
+          <w:lang w:val="en-US"/>
+        </w:rPr>
+      </w:pPr>
+      <w:hyperlink w:anchor="_Toc419316820" w:history="1">
+        <w:r>
+          <w:rPr>
+            <w:rStyle w:val="Hyperlink"/>
+            <w:rFonts w:ascii="Symbol" w:hAnsi="Symbol"/>
+            <w:noProof/>
+          </w:rPr>
+          <w:t></w:t>
+        </w:r>
+        <w:r>
+          <w:rPr>
+            <w:rFonts w:eastAsiaTheme="minorEastAsia"/>
+            <w:noProof/>
+            <w:sz w:val="22"/>
+            <w:szCs w:val="22"/>
+            <w:lang w:val="en-US"/>
+          </w:rPr>
+          <w:tab/>
+        </w:r>
+        <w:r>
+          <w:rPr>
+            <w:rStyle w:val="Hyperlink"/>
+            <w:noProof/>
+          </w:rPr>
+          <w:t>Android Security Suite</w:t>
+        </w:r>
+        <w:r>
+          <w:rPr>
+            <w:noProof/>
+            <w:webHidden/>
+          </w:rPr>
+          <w:tab/>
+        </w:r>
+        <w:r>
+          <w:rPr>
+            <w:noProof/>
+            <w:webHidden/>
+          </w:rPr>
+          <w:fldChar w:fldCharType="begin"/>
+        </w:r>
+        <w:r>
+          <w:rPr>
+            <w:noProof/>
+            <w:webHidden/>
+          </w:rPr>
+          <w:instrText xml:space="preserve"> PAGEREF _Toc419316820 \h </w:instrText>
+        </w:r>
+        <w:r>
+          <w:rPr>
+            <w:noProof/>
+            <w:webHidden/>
+          </w:rPr>
+        </w:r>
+        <w:r>
+          <w:rPr>
+            <w:noProof/>
+            <w:webHidden/>
+          </w:rPr>
+          <w:fldChar w:fldCharType="separate"/>
+        </w:r>
+        <w:r>
+          <w:rPr>
+            <w:noProof/>
+            <w:webHidden/>
+          </w:rPr>
+          <w:t>19</w:t>
+        </w:r>
+        <w:r>
+          <w:rPr>
+            <w:noProof/>
+            <w:webHidden/>
+          </w:rPr>
+          <w:fldChar w:fldCharType="end"/>
+        </w:r>
+      </w:hyperlink>
+    </w:p>
+    <w:p>
+      <w:pPr>
+        <w:pStyle w:val="TOC3"/>
+        <w:tabs>
+          <w:tab w:val="left" w:pos="1100"/>
+          <w:tab w:val="right" w:leader="dot" w:pos="8170"/>
+        </w:tabs>
+        <w:rPr>
+          <w:rFonts w:eastAsiaTheme="minorEastAsia"/>
+          <w:noProof/>
+          <w:sz w:val="22"/>
+          <w:szCs w:val="22"/>
+          <w:lang w:val="en-US"/>
+        </w:rPr>
+      </w:pPr>
+      <w:hyperlink w:anchor="_Toc419316821" w:history="1">
+        <w:r>
+          <w:rPr>
+            <w:rStyle w:val="Hyperlink"/>
+            <w:rFonts w:ascii="Symbol" w:hAnsi="Symbol"/>
+            <w:noProof/>
+          </w:rPr>
+          <w:t></w:t>
+        </w:r>
+        <w:r>
+          <w:rPr>
+            <w:rFonts w:eastAsiaTheme="minorEastAsia"/>
+            <w:noProof/>
+            <w:sz w:val="22"/>
+            <w:szCs w:val="22"/>
+            <w:lang w:val="en-US"/>
+          </w:rPr>
+          <w:tab/>
+        </w:r>
+        <w:r>
+          <w:rPr>
+            <w:rStyle w:val="Hyperlink"/>
+            <w:noProof/>
+          </w:rPr>
+          <w:t>Data Exfiltration Tool</w:t>
+        </w:r>
+        <w:r>
+          <w:rPr>
+            <w:noProof/>
+            <w:webHidden/>
+          </w:rPr>
+          <w:tab/>
+        </w:r>
+        <w:r>
+          <w:rPr>
+            <w:noProof/>
+            <w:webHidden/>
+          </w:rPr>
+          <w:fldChar w:fldCharType="begin"/>
+        </w:r>
+        <w:r>
+          <w:rPr>
+            <w:noProof/>
+            <w:webHidden/>
+          </w:rPr>
+          <w:instrText xml:space="preserve"> PAGEREF _Toc419316821 \h </w:instrText>
+        </w:r>
+        <w:r>
+          <w:rPr>
+            <w:noProof/>
+            <w:webHidden/>
+          </w:rPr>
+        </w:r>
+        <w:r>
+          <w:rPr>
+            <w:noProof/>
+            <w:webHidden/>
+          </w:rPr>
+          <w:fldChar w:fldCharType="separate"/>
+        </w:r>
+        <w:r>
+          <w:rPr>
+            <w:noProof/>
+            <w:webHidden/>
+          </w:rPr>
+          <w:t>21</w:t>
         </w:r>
         <w:r>
           <w:rPr>
@@ -1888,7 +2798,7 @@
           <w:lang w:val="en-US"/>
         </w:rPr>
       </w:pPr>
-      <w:hyperlink w:anchor="_Toc417746752" w:history="1">
+      <w:hyperlink w:anchor="_Toc419316822" w:history="1">
         <w:r>
           <w:rPr>
             <w:rStyle w:val="Hyperlink"/>
@@ -1932,7 +2842,7 @@
             <w:noProof/>
             <w:webHidden/>
           </w:rPr>
-          <w:instrText xml:space="preserve"> PAGEREF _Toc417746752 \h </w:instrText>
+          <w:instrText xml:space="preserve"> PAGEREF _Toc419316822 \h </w:instrText>
         </w:r>
         <w:r>
           <w:rPr>
@@ -1952,7 +2862,189 @@
             <w:noProof/>
             <w:webHidden/>
           </w:rPr>
-          <w:t>15</w:t>
+          <w:t>23</w:t>
+        </w:r>
+        <w:r>
+          <w:rPr>
+            <w:noProof/>
+            <w:webHidden/>
+          </w:rPr>
+          <w:fldChar w:fldCharType="end"/>
+        </w:r>
+      </w:hyperlink>
+    </w:p>
+    <w:p>
+      <w:pPr>
+        <w:pStyle w:val="TOC3"/>
+        <w:tabs>
+          <w:tab w:val="left" w:pos="1100"/>
+          <w:tab w:val="right" w:leader="dot" w:pos="8170"/>
+        </w:tabs>
+        <w:rPr>
+          <w:rFonts w:eastAsiaTheme="minorEastAsia"/>
+          <w:noProof/>
+          <w:sz w:val="22"/>
+          <w:szCs w:val="22"/>
+          <w:lang w:val="en-US"/>
+        </w:rPr>
+      </w:pPr>
+      <w:hyperlink w:anchor="_Toc419316823" w:history="1">
+        <w:r>
+          <w:rPr>
+            <w:rStyle w:val="Hyperlink"/>
+            <w:rFonts w:ascii="Symbol" w:hAnsi="Symbol"/>
+            <w:noProof/>
+          </w:rPr>
+          <w:t></w:t>
+        </w:r>
+        <w:r>
+          <w:rPr>
+            <w:rFonts w:eastAsiaTheme="minorEastAsia"/>
+            <w:noProof/>
+            <w:sz w:val="22"/>
+            <w:szCs w:val="22"/>
+            <w:lang w:val="en-US"/>
+          </w:rPr>
+          <w:tab/>
+        </w:r>
+        <w:r>
+          <w:rPr>
+            <w:rStyle w:val="Hyperlink"/>
+            <w:noProof/>
+          </w:rPr>
+          <w:t>Android Security Suite</w:t>
+        </w:r>
+        <w:r>
+          <w:rPr>
+            <w:noProof/>
+            <w:webHidden/>
+          </w:rPr>
+          <w:tab/>
+        </w:r>
+        <w:r>
+          <w:rPr>
+            <w:noProof/>
+            <w:webHidden/>
+          </w:rPr>
+          <w:fldChar w:fldCharType="begin"/>
+        </w:r>
+        <w:r>
+          <w:rPr>
+            <w:noProof/>
+            <w:webHidden/>
+          </w:rPr>
+          <w:instrText xml:space="preserve"> PAGEREF _Toc419316823 \h </w:instrText>
+        </w:r>
+        <w:r>
+          <w:rPr>
+            <w:noProof/>
+            <w:webHidden/>
+          </w:rPr>
+        </w:r>
+        <w:r>
+          <w:rPr>
+            <w:noProof/>
+            <w:webHidden/>
+          </w:rPr>
+          <w:fldChar w:fldCharType="separate"/>
+        </w:r>
+        <w:r>
+          <w:rPr>
+            <w:noProof/>
+            <w:webHidden/>
+          </w:rPr>
+          <w:t>23</w:t>
+        </w:r>
+        <w:r>
+          <w:rPr>
+            <w:noProof/>
+            <w:webHidden/>
+          </w:rPr>
+          <w:fldChar w:fldCharType="end"/>
+        </w:r>
+      </w:hyperlink>
+    </w:p>
+    <w:p>
+      <w:pPr>
+        <w:pStyle w:val="TOC3"/>
+        <w:tabs>
+          <w:tab w:val="left" w:pos="1100"/>
+          <w:tab w:val="right" w:leader="dot" w:pos="8170"/>
+        </w:tabs>
+        <w:rPr>
+          <w:rFonts w:eastAsiaTheme="minorEastAsia"/>
+          <w:noProof/>
+          <w:sz w:val="22"/>
+          <w:szCs w:val="22"/>
+          <w:lang w:val="en-US"/>
+        </w:rPr>
+      </w:pPr>
+      <w:hyperlink w:anchor="_Toc419316824" w:history="1">
+        <w:r>
+          <w:rPr>
+            <w:rStyle w:val="Hyperlink"/>
+            <w:rFonts w:ascii="Symbol" w:hAnsi="Symbol"/>
+            <w:noProof/>
+          </w:rPr>
+          <w:t></w:t>
+        </w:r>
+        <w:r>
+          <w:rPr>
+            <w:rFonts w:eastAsiaTheme="minorEastAsia"/>
+            <w:noProof/>
+            <w:sz w:val="22"/>
+            <w:szCs w:val="22"/>
+            <w:lang w:val="en-US"/>
+          </w:rPr>
+          <w:tab/>
+        </w:r>
+        <w:r>
+          <w:rPr>
+            <w:rStyle w:val="Hyperlink"/>
+            <w:noProof/>
+          </w:rPr>
+          <w:t>Data Exfiltration Tool</w:t>
+        </w:r>
+        <w:r>
+          <w:rPr>
+            <w:noProof/>
+            <w:webHidden/>
+          </w:rPr>
+          <w:tab/>
+        </w:r>
+        <w:r>
+          <w:rPr>
+            <w:noProof/>
+            <w:webHidden/>
+          </w:rPr>
+          <w:fldChar w:fldCharType="begin"/>
+        </w:r>
+        <w:r>
+          <w:rPr>
+            <w:noProof/>
+            <w:webHidden/>
+          </w:rPr>
+          <w:instrText xml:space="preserve"> PAGEREF _Toc419316824 \h </w:instrText>
+        </w:r>
+        <w:r>
+          <w:rPr>
+            <w:noProof/>
+            <w:webHidden/>
+          </w:rPr>
+        </w:r>
+        <w:r>
+          <w:rPr>
+            <w:noProof/>
+            <w:webHidden/>
+          </w:rPr>
+          <w:fldChar w:fldCharType="separate"/>
+        </w:r>
+        <w:r>
+          <w:rPr>
+            <w:noProof/>
+            <w:webHidden/>
+          </w:rPr>
+          <w:t>23</w:t>
         </w:r>
         <w:r>
           <w:rPr>
@@ -1978,7 +3070,7 @@
           <w:lang w:val="en-US"/>
         </w:rPr>
       </w:pPr>
-      <w:hyperlink w:anchor="_Toc417746753" w:history="1">
+      <w:hyperlink w:anchor="_Toc419316825" w:history="1">
         <w:r>
           <w:rPr>
             <w:rStyle w:val="Hyperlink"/>
@@ -2022,7 +3114,7 @@
             <w:noProof/>
             <w:webHidden/>
           </w:rPr>
-          <w:instrText xml:space="preserve"> PAGEREF _Toc417746753 \h </w:instrText>
+          <w:instrText xml:space="preserve"> PAGEREF _Toc419316825 \h </w:instrText>
         </w:r>
         <w:r>
           <w:rPr>
@@ -2042,7 +3134,189 @@
             <w:noProof/>
             <w:webHidden/>
           </w:rPr>
-          <w:t>16</w:t>
+          <w:t>24</w:t>
+        </w:r>
+        <w:r>
+          <w:rPr>
+            <w:noProof/>
+            <w:webHidden/>
+          </w:rPr>
+          <w:fldChar w:fldCharType="end"/>
+        </w:r>
+      </w:hyperlink>
+    </w:p>
+    <w:p>
+      <w:pPr>
+        <w:pStyle w:val="TOC3"/>
+        <w:tabs>
+          <w:tab w:val="left" w:pos="1100"/>
+          <w:tab w:val="right" w:leader="dot" w:pos="8170"/>
+        </w:tabs>
+        <w:rPr>
+          <w:rFonts w:eastAsiaTheme="minorEastAsia"/>
+          <w:noProof/>
+          <w:sz w:val="22"/>
+          <w:szCs w:val="22"/>
+          <w:lang w:val="en-US"/>
+        </w:rPr>
+      </w:pPr>
+      <w:hyperlink w:anchor="_Toc419316826" w:history="1">
+        <w:r>
+          <w:rPr>
+            <w:rStyle w:val="Hyperlink"/>
+            <w:rFonts w:ascii="Symbol" w:hAnsi="Symbol"/>
+            <w:noProof/>
+          </w:rPr>
+          <w:t></w:t>
+        </w:r>
+        <w:r>
+          <w:rPr>
+            <w:rFonts w:eastAsiaTheme="minorEastAsia"/>
+            <w:noProof/>
+            <w:sz w:val="22"/>
+            <w:szCs w:val="22"/>
+            <w:lang w:val="en-US"/>
+          </w:rPr>
+          <w:tab/>
+        </w:r>
+        <w:r>
+          <w:rPr>
+            <w:rStyle w:val="Hyperlink"/>
+            <w:noProof/>
+          </w:rPr>
+          <w:t>Android Security Suite</w:t>
+        </w:r>
+        <w:r>
+          <w:rPr>
+            <w:noProof/>
+            <w:webHidden/>
+          </w:rPr>
+          <w:tab/>
+        </w:r>
+        <w:r>
+          <w:rPr>
+            <w:noProof/>
+            <w:webHidden/>
+          </w:rPr>
+          <w:fldChar w:fldCharType="begin"/>
+        </w:r>
+        <w:r>
+          <w:rPr>
+            <w:noProof/>
+            <w:webHidden/>
+          </w:rPr>
+          <w:instrText xml:space="preserve"> PAGEREF _Toc419316826 \h </w:instrText>
+        </w:r>
+        <w:r>
+          <w:rPr>
+            <w:noProof/>
+            <w:webHidden/>
+          </w:rPr>
+        </w:r>
+        <w:r>
+          <w:rPr>
+            <w:noProof/>
+            <w:webHidden/>
+          </w:rPr>
+          <w:fldChar w:fldCharType="separate"/>
+        </w:r>
+        <w:r>
+          <w:rPr>
+            <w:noProof/>
+            <w:webHidden/>
+          </w:rPr>
+          <w:t>24</w:t>
+        </w:r>
+        <w:r>
+          <w:rPr>
+            <w:noProof/>
+            <w:webHidden/>
+          </w:rPr>
+          <w:fldChar w:fldCharType="end"/>
+        </w:r>
+      </w:hyperlink>
+    </w:p>
+    <w:p>
+      <w:pPr>
+        <w:pStyle w:val="TOC3"/>
+        <w:tabs>
+          <w:tab w:val="left" w:pos="1100"/>
+          <w:tab w:val="right" w:leader="dot" w:pos="8170"/>
+        </w:tabs>
+        <w:rPr>
+          <w:rFonts w:eastAsiaTheme="minorEastAsia"/>
+          <w:noProof/>
+          <w:sz w:val="22"/>
+          <w:szCs w:val="22"/>
+          <w:lang w:val="en-US"/>
+        </w:rPr>
+      </w:pPr>
+      <w:hyperlink w:anchor="_Toc419316827" w:history="1">
+        <w:r>
+          <w:rPr>
+            <w:rStyle w:val="Hyperlink"/>
+            <w:rFonts w:ascii="Symbol" w:hAnsi="Symbol"/>
+            <w:noProof/>
+          </w:rPr>
+          <w:t></w:t>
+        </w:r>
+        <w:r>
+          <w:rPr>
+            <w:rFonts w:eastAsiaTheme="minorEastAsia"/>
+            <w:noProof/>
+            <w:sz w:val="22"/>
+            <w:szCs w:val="22"/>
+            <w:lang w:val="en-US"/>
+          </w:rPr>
+          <w:tab/>
+        </w:r>
+        <w:r>
+          <w:rPr>
+            <w:rStyle w:val="Hyperlink"/>
+            <w:noProof/>
+          </w:rPr>
+          <w:t>Data Exfiltration Tool</w:t>
+        </w:r>
+        <w:r>
+          <w:rPr>
+            <w:noProof/>
+            <w:webHidden/>
+          </w:rPr>
+          <w:tab/>
+        </w:r>
+        <w:r>
+          <w:rPr>
+            <w:noProof/>
+            <w:webHidden/>
+          </w:rPr>
+          <w:fldChar w:fldCharType="begin"/>
+        </w:r>
+        <w:r>
+          <w:rPr>
+            <w:noProof/>
+            <w:webHidden/>
+          </w:rPr>
+          <w:instrText xml:space="preserve"> PAGEREF _Toc419316827 \h </w:instrText>
+        </w:r>
+        <w:r>
+          <w:rPr>
+            <w:noProof/>
+            <w:webHidden/>
+          </w:rPr>
+        </w:r>
+        <w:r>
+          <w:rPr>
+            <w:noProof/>
+            <w:webHidden/>
+          </w:rPr>
+          <w:fldChar w:fldCharType="separate"/>
+        </w:r>
+        <w:r>
+          <w:rPr>
+            <w:noProof/>
+            <w:webHidden/>
+          </w:rPr>
+          <w:t>26</w:t>
         </w:r>
         <w:r>
           <w:rPr>
@@ -2068,7 +3342,7 @@
           <w:lang w:val="en-US"/>
         </w:rPr>
       </w:pPr>
-      <w:hyperlink w:anchor="_Toc417746754" w:history="1">
+      <w:hyperlink w:anchor="_Toc419316828" w:history="1">
         <w:r>
           <w:rPr>
             <w:rStyle w:val="Hyperlink"/>
@@ -2112,7 +3386,7 @@
             <w:noProof/>
             <w:webHidden/>
           </w:rPr>
-          <w:instrText xml:space="preserve"> PAGEREF _Toc417746754 \h </w:instrText>
+          <w:instrText xml:space="preserve"> PAGEREF _Toc419316828 \h </w:instrText>
         </w:r>
         <w:r>
           <w:rPr>
@@ -2132,7 +3406,189 @@
             <w:noProof/>
             <w:webHidden/>
           </w:rPr>
-          <w:t>18</w:t>
+          <w:t>28</w:t>
+        </w:r>
+        <w:r>
+          <w:rPr>
+            <w:noProof/>
+            <w:webHidden/>
+          </w:rPr>
+          <w:fldChar w:fldCharType="end"/>
+        </w:r>
+      </w:hyperlink>
+    </w:p>
+    <w:p>
+      <w:pPr>
+        <w:pStyle w:val="TOC3"/>
+        <w:tabs>
+          <w:tab w:val="left" w:pos="1100"/>
+          <w:tab w:val="right" w:leader="dot" w:pos="8170"/>
+        </w:tabs>
+        <w:rPr>
+          <w:rFonts w:eastAsiaTheme="minorEastAsia"/>
+          <w:noProof/>
+          <w:sz w:val="22"/>
+          <w:szCs w:val="22"/>
+          <w:lang w:val="en-US"/>
+        </w:rPr>
+      </w:pPr>
+      <w:hyperlink w:anchor="_Toc419316829" w:history="1">
+        <w:r>
+          <w:rPr>
+            <w:rStyle w:val="Hyperlink"/>
+            <w:rFonts w:ascii="Symbol" w:hAnsi="Symbol"/>
+            <w:noProof/>
+          </w:rPr>
+          <w:t></w:t>
+        </w:r>
+        <w:r>
+          <w:rPr>
+            <w:rFonts w:eastAsiaTheme="minorEastAsia"/>
+            <w:noProof/>
+            <w:sz w:val="22"/>
+            <w:szCs w:val="22"/>
+            <w:lang w:val="en-US"/>
+          </w:rPr>
+          <w:tab/>
+        </w:r>
+        <w:r>
+          <w:rPr>
+            <w:rStyle w:val="Hyperlink"/>
+            <w:noProof/>
+          </w:rPr>
+          <w:t>Data Exfiltration Tool</w:t>
+        </w:r>
+        <w:r>
+          <w:rPr>
+            <w:noProof/>
+            <w:webHidden/>
+          </w:rPr>
+          <w:tab/>
+        </w:r>
+        <w:r>
+          <w:rPr>
+            <w:noProof/>
+            <w:webHidden/>
+          </w:rPr>
+          <w:fldChar w:fldCharType="begin"/>
+        </w:r>
+        <w:r>
+          <w:rPr>
+            <w:noProof/>
+            <w:webHidden/>
+          </w:rPr>
+          <w:instrText xml:space="preserve"> PAGEREF _Toc419316829 \h </w:instrText>
+        </w:r>
+        <w:r>
+          <w:rPr>
+            <w:noProof/>
+            <w:webHidden/>
+          </w:rPr>
+        </w:r>
+        <w:r>
+          <w:rPr>
+            <w:noProof/>
+            <w:webHidden/>
+          </w:rPr>
+          <w:fldChar w:fldCharType="separate"/>
+        </w:r>
+        <w:r>
+          <w:rPr>
+            <w:noProof/>
+            <w:webHidden/>
+          </w:rPr>
+          <w:t>30</w:t>
+        </w:r>
+        <w:r>
+          <w:rPr>
+            <w:noProof/>
+            <w:webHidden/>
+          </w:rPr>
+          <w:fldChar w:fldCharType="end"/>
+        </w:r>
+      </w:hyperlink>
+    </w:p>
+    <w:p>
+      <w:pPr>
+        <w:pStyle w:val="TOC3"/>
+        <w:tabs>
+          <w:tab w:val="left" w:pos="1100"/>
+          <w:tab w:val="right" w:leader="dot" w:pos="8170"/>
+        </w:tabs>
+        <w:rPr>
+          <w:rFonts w:eastAsiaTheme="minorEastAsia"/>
+          <w:noProof/>
+          <w:sz w:val="22"/>
+          <w:szCs w:val="22"/>
+          <w:lang w:val="en-US"/>
+        </w:rPr>
+      </w:pPr>
+      <w:hyperlink w:anchor="_Toc419316830" w:history="1">
+        <w:r>
+          <w:rPr>
+            <w:rStyle w:val="Hyperlink"/>
+            <w:rFonts w:ascii="Symbol" w:hAnsi="Symbol"/>
+            <w:noProof/>
+          </w:rPr>
+          <w:t></w:t>
+        </w:r>
+        <w:r>
+          <w:rPr>
+            <w:rFonts w:eastAsiaTheme="minorEastAsia"/>
+            <w:noProof/>
+            <w:sz w:val="22"/>
+            <w:szCs w:val="22"/>
+            <w:lang w:val="en-US"/>
+          </w:rPr>
+          <w:tab/>
+        </w:r>
+        <w:r>
+          <w:rPr>
+            <w:rStyle w:val="Hyperlink"/>
+            <w:noProof/>
+          </w:rPr>
+          <w:t>Android Security Suite</w:t>
+        </w:r>
+        <w:r>
+          <w:rPr>
+            <w:noProof/>
+            <w:webHidden/>
+          </w:rPr>
+          <w:tab/>
+        </w:r>
+        <w:r>
+          <w:rPr>
+            <w:noProof/>
+            <w:webHidden/>
+          </w:rPr>
+          <w:fldChar w:fldCharType="begin"/>
+        </w:r>
+        <w:r>
+          <w:rPr>
+            <w:noProof/>
+            <w:webHidden/>
+          </w:rPr>
+          <w:instrText xml:space="preserve"> PAGEREF _Toc419316830 \h </w:instrText>
+        </w:r>
+        <w:r>
+          <w:rPr>
+            <w:noProof/>
+            <w:webHidden/>
+          </w:rPr>
+        </w:r>
+        <w:r>
+          <w:rPr>
+            <w:noProof/>
+            <w:webHidden/>
+          </w:rPr>
+          <w:fldChar w:fldCharType="separate"/>
+        </w:r>
+        <w:r>
+          <w:rPr>
+            <w:noProof/>
+            <w:webHidden/>
+          </w:rPr>
+          <w:t>30</w:t>
         </w:r>
         <w:r>
           <w:rPr>
@@ -2158,7 +3614,7 @@
           <w:lang w:val="en-US"/>
         </w:rPr>
       </w:pPr>
-      <w:hyperlink w:anchor="_Toc417746755" w:history="1">
+      <w:hyperlink w:anchor="_Toc419316831" w:history="1">
         <w:r>
           <w:rPr>
             <w:rStyle w:val="Hyperlink"/>
@@ -2202,7 +3658,7 @@
             <w:noProof/>
             <w:webHidden/>
           </w:rPr>
-          <w:instrText xml:space="preserve"> PAGEREF _Toc417746755 \h </w:instrText>
+          <w:instrText xml:space="preserve"> PAGEREF _Toc419316831 \h </w:instrText>
         </w:r>
         <w:r>
           <w:rPr>
@@ -2222,7 +3678,7 @@
             <w:noProof/>
             <w:webHidden/>
           </w:rPr>
-          <w:t>21</w:t>
+          <w:t>32</w:t>
         </w:r>
         <w:r>
           <w:rPr>
@@ -2252,7 +3708,7 @@
           <w:lang w:val="en-US"/>
         </w:rPr>
       </w:pPr>
-      <w:hyperlink w:anchor="_Toc417746756" w:history="1">
+      <w:hyperlink w:anchor="_Toc419316832" w:history="1">
         <w:r>
           <w:rPr>
             <w:rStyle w:val="Hyperlink"/>
@@ -2300,7 +3756,7 @@
             <w:noProof/>
             <w:webHidden/>
           </w:rPr>
-          <w:instrText xml:space="preserve"> PAGEREF _Toc417746756 \h </w:instrText>
+          <w:instrText xml:space="preserve"> PAGEREF _Toc419316832 \h </w:instrText>
         </w:r>
         <w:r>
           <w:rPr>
@@ -2320,7 +3776,105 @@
             <w:noProof/>
             <w:webHidden/>
           </w:rPr>
-          <w:t>22</w:t>
+          <w:t>33</w:t>
+        </w:r>
+        <w:r>
+          <w:rPr>
+            <w:noProof/>
+            <w:webHidden/>
+          </w:rPr>
+          <w:fldChar w:fldCharType="end"/>
+        </w:r>
+      </w:hyperlink>
+    </w:p>
+    <w:p>
+      <w:pPr>
+        <w:pStyle w:val="TOC1"/>
+        <w:tabs>
+          <w:tab w:val="left" w:pos="880"/>
+          <w:tab w:val="right" w:leader="dot" w:pos="8170"/>
+        </w:tabs>
+        <w:rPr>
+          <w:rFonts w:eastAsiaTheme="minorEastAsia"/>
+          <w:b w:val="0"/>
+          <w:bCs w:val="0"/>
+          <w:i w:val="0"/>
+          <w:iCs w:val="0"/>
+          <w:noProof/>
+          <w:sz w:val="22"/>
+          <w:szCs w:val="22"/>
+          <w:lang w:val="en-US"/>
+        </w:rPr>
+      </w:pPr>
+      <w:hyperlink w:anchor="_Toc419316833" w:history="1">
+        <w:r>
+          <w:rPr>
+            <w:rStyle w:val="Hyperlink"/>
+            <w:noProof/>
+          </w:rPr>
+          <w:t>4|</w:t>
+        </w:r>
+        <w:r>
+          <w:rPr>
+            <w:rFonts w:eastAsiaTheme="minorEastAsia"/>
+            <w:b w:val="0"/>
+            <w:bCs w:val="0"/>
+            <w:i w:val="0"/>
+            <w:iCs w:val="0"/>
+            <w:noProof/>
+            <w:sz w:val="22"/>
+            <w:szCs w:val="22"/>
+            <w:lang w:val="en-US"/>
+          </w:rPr>
+          <w:tab/>
+        </w:r>
+        <w:r>
+          <w:rPr>
+            <w:rStyle w:val="Hyperlink"/>
+            <w:noProof/>
+          </w:rPr>
+          <w:t>CHANGE LOG</w:t>
+        </w:r>
+        <w:r>
+          <w:rPr>
+            <w:noProof/>
+            <w:webHidden/>
+          </w:rPr>
+          <w:tab/>
+        </w:r>
+        <w:r>
+          <w:rPr>
+            <w:noProof/>
+            <w:webHidden/>
+          </w:rPr>
+          <w:fldChar w:fldCharType="begin"/>
+        </w:r>
+        <w:r>
+          <w:rPr>
+            <w:noProof/>
+            <w:webHidden/>
+          </w:rPr>
+          <w:instrText xml:space="preserve"> PAGEREF _Toc419316833 \h </w:instrText>
+        </w:r>
+        <w:r>
+          <w:rPr>
+            <w:noProof/>
+            <w:webHidden/>
+          </w:rPr>
+        </w:r>
+        <w:r>
+          <w:rPr>
+            <w:noProof/>
+            <w:webHidden/>
+          </w:rPr>
+          <w:fldChar w:fldCharType="separate"/>
+        </w:r>
+        <w:r>
+          <w:rPr>
+            <w:noProof/>
+            <w:webHidden/>
+          </w:rPr>
+          <w:t>34</w:t>
         </w:r>
         <w:r>
           <w:rPr>
@@ -2347,31 +3901,33 @@
       <w:r>
         <w:br w:type="page"/>
       </w:r>
+      <w:bookmarkStart w:id="0" w:name="_GoBack"/>
+      <w:bookmarkEnd w:id="0"/>
     </w:p>
     <w:p>
       <w:pPr>
         <w:pStyle w:val="Heading1"/>
       </w:pPr>
-      <w:bookmarkStart w:id="0" w:name="_Toc395880664"/>
-      <w:bookmarkStart w:id="1" w:name="_Toc417746737"/>
+      <w:bookmarkStart w:id="1" w:name="_Toc395880664"/>
+      <w:bookmarkStart w:id="2" w:name="_Toc419316797"/>
       <w:r>
         <w:lastRenderedPageBreak/>
         <w:t>CURRICULUM VITAE</w:t>
       </w:r>
-      <w:bookmarkEnd w:id="0"/>
       <w:bookmarkEnd w:id="1"/>
+      <w:bookmarkEnd w:id="2"/>
     </w:p>
     <w:p>
       <w:pPr>
         <w:pStyle w:val="Heading2"/>
       </w:pPr>
-      <w:bookmarkStart w:id="2" w:name="_Toc395880665"/>
-      <w:bookmarkStart w:id="3" w:name="_Toc417746738"/>
+      <w:bookmarkStart w:id="3" w:name="_Toc395880665"/>
+      <w:bookmarkStart w:id="4" w:name="_Toc419316798"/>
       <w:r>
         <w:t>FORMAL EDUCATION</w:t>
       </w:r>
-      <w:bookmarkEnd w:id="2"/>
       <w:bookmarkEnd w:id="3"/>
+      <w:bookmarkEnd w:id="4"/>
     </w:p>
     <w:p>
       <w:r>
@@ -2551,14 +4107,14 @@
       <w:pPr>
         <w:pStyle w:val="Heading2"/>
       </w:pPr>
-      <w:bookmarkStart w:id="4" w:name="_Toc395880666"/>
-      <w:bookmarkStart w:id="5" w:name="_Toc417746739"/>
+      <w:bookmarkStart w:id="5" w:name="_Toc395880666"/>
+      <w:bookmarkStart w:id="6" w:name="_Toc419316799"/>
       <w:r>
         <w:lastRenderedPageBreak/>
         <w:t>WORK EXPERIENCE</w:t>
       </w:r>
-      <w:bookmarkEnd w:id="4"/>
       <w:bookmarkEnd w:id="5"/>
+      <w:bookmarkEnd w:id="6"/>
     </w:p>
     <w:p>
       <w:r>
@@ -2807,14 +4363,14 @@
       <w:pPr>
         <w:pStyle w:val="Heading2"/>
       </w:pPr>
-      <w:bookmarkStart w:id="6" w:name="_Toc395880667"/>
-      <w:bookmarkStart w:id="7" w:name="_Toc417746740"/>
+      <w:bookmarkStart w:id="7" w:name="_Toc395880667"/>
+      <w:bookmarkStart w:id="8" w:name="_Toc419316800"/>
       <w:r>
         <w:lastRenderedPageBreak/>
         <w:t>AREAS OF SPECIALIZATION</w:t>
       </w:r>
-      <w:bookmarkEnd w:id="6"/>
       <w:bookmarkEnd w:id="7"/>
+      <w:bookmarkEnd w:id="8"/>
     </w:p>
     <w:p>
       <w:r>
@@ -2870,14 +4426,14 @@
       <w:pPr>
         <w:pStyle w:val="Heading1"/>
       </w:pPr>
-      <w:bookmarkStart w:id="8" w:name="_Toc395880668"/>
-      <w:bookmarkStart w:id="9" w:name="_Toc417746741"/>
+      <w:bookmarkStart w:id="9" w:name="_Toc395880668"/>
+      <w:bookmarkStart w:id="10" w:name="_Toc419316801"/>
       <w:r>
         <w:lastRenderedPageBreak/>
         <w:t>PROJECT INFORMATION</w:t>
       </w:r>
-      <w:bookmarkEnd w:id="8"/>
       <w:bookmarkEnd w:id="9"/>
+      <w:bookmarkEnd w:id="10"/>
     </w:p>
     <w:p>
       <w:r>
@@ -2897,11 +4453,11 @@
       <w:pPr>
         <w:pStyle w:val="Heading3"/>
       </w:pPr>
-      <w:bookmarkStart w:id="10" w:name="_Toc417746742"/>
+      <w:bookmarkStart w:id="11" w:name="_Toc419316802"/>
       <w:r>
         <w:t>Data Exfiltration Tool</w:t>
       </w:r>
-      <w:bookmarkEnd w:id="10"/>
+      <w:bookmarkEnd w:id="11"/>
     </w:p>
     <w:p>
       <w:r>
@@ -2911,18 +4467,105 @@
         <w:t xml:space="preserve"> application will be to create </w:t>
       </w:r>
       <w:r>
-        <w:t xml:space="preserve">prototype applications that will highlight various portions of the main application and then a final application that will utilize all the prototypes to combine and create a fully functional Data Exfiltration Tool. The main functionality of this tool will be to run on a target machine and send the contents of the system in an encrypted format to the controller machine. This application will use the common encryption tools such as Triple DES and also some advanced information hiding techniques using QR Codes and Steganography. </w:t>
+        <w:t>prototype</w:t>
+      </w:r>
+      <w:r>
+        <w:t xml:space="preserve"> desktop</w:t>
+      </w:r>
+      <w:r>
+        <w:t xml:space="preserve"> applications that will highlight various portions of the main application and then a final application that will utilize all the prototypes to combine and create a fully functional Data Exfiltration Tool. The main functionality of this tool will be to run on a target</w:t>
+      </w:r>
+      <w:r>
+        <w:t xml:space="preserve"> desktop</w:t>
+      </w:r>
+      <w:r>
+        <w:t xml:space="preserve"> machine and send the contents of the system in an encrypted format to the controller machine. </w:t>
+      </w:r>
+      <w:r>
+        <w:t xml:space="preserve">For the purposes of this practicum this application will be targeted towards Linux machines. </w:t>
+      </w:r>
+      <w:r>
+        <w:t>This application will use the common encryption tools such as Triple DES and also some advanced information hiding techniques using QR Codes and Steganography</w:t>
+      </w:r>
+      <w:r>
+        <w:t xml:space="preserve"> </w:t>
+      </w:r>
+      <w:sdt>
+        <w:sdtPr>
+          <w:id w:val="586429027"/>
+          <w:citation/>
+        </w:sdtPr>
+        <w:sdtContent>
+          <w:r>
+            <w:fldChar w:fldCharType="begin"/>
+          </w:r>
+          <w:r>
+            <w:rPr>
+              <w:lang w:val="en-US"/>
+            </w:rPr>
+            <w:instrText xml:space="preserve">CITATION Aks \l 1033 </w:instrText>
+          </w:r>
+          <w:r>
+            <w:fldChar w:fldCharType="separate"/>
+          </w:r>
+          <w:r>
+            <w:rPr>
+              <w:noProof/>
+              <w:lang w:val="en-US"/>
+            </w:rPr>
+            <w:t>( Akshay Choche and Hamid R. Arabnia)</w:t>
+          </w:r>
+          <w:r>
+            <w:fldChar w:fldCharType="end"/>
+          </w:r>
+        </w:sdtContent>
+      </w:sdt>
+      <w:r>
+        <w:t xml:space="preserve"> &amp; </w:t>
+      </w:r>
+      <w:sdt>
+        <w:sdtPr>
+          <w:id w:val="1880514462"/>
+          <w:citation/>
+        </w:sdtPr>
+        <w:sdtContent>
+          <w:r>
+            <w:fldChar w:fldCharType="begin"/>
+          </w:r>
+          <w:r>
+            <w:rPr>
+              <w:lang w:val="en-US"/>
+            </w:rPr>
+            <w:instrText xml:space="preserve"> CITATION Som12 \l 1033 </w:instrText>
+          </w:r>
+          <w:r>
+            <w:fldChar w:fldCharType="separate"/>
+          </w:r>
+          <w:r>
+            <w:rPr>
+              <w:noProof/>
+              <w:lang w:val="en-US"/>
+            </w:rPr>
+            <w:t>(Somdip Dey, Kalyan Mondal, Joyshree Nath, Asoke Nath, 2012)</w:t>
+          </w:r>
+          <w:r>
+            <w:fldChar w:fldCharType="end"/>
+          </w:r>
+        </w:sdtContent>
+      </w:sdt>
+      <w:r>
+        <w:t xml:space="preserve">. </w:t>
       </w:r>
     </w:p>
     <w:p>
       <w:pPr>
         <w:pStyle w:val="Heading3"/>
       </w:pPr>
-      <w:bookmarkStart w:id="11" w:name="_Toc417746743"/>
+      <w:bookmarkStart w:id="12" w:name="_Toc419316803"/>
       <w:r>
         <w:t>Android Security Tools</w:t>
       </w:r>
-      <w:bookmarkEnd w:id="11"/>
+      <w:bookmarkEnd w:id="12"/>
     </w:p>
     <w:p>
       <w:r>
@@ -2947,7 +4590,19 @@
         <w:t xml:space="preserve"> their response to the packets. </w:t>
       </w:r>
       <w:r>
-        <w:t>Throughout my exploration of this practicum, I will attempt to implement the following major features in the Security Suite:</w:t>
+        <w:t>Throughout my exploration of this practicum, I will attempt to implement the following</w:t>
+      </w:r>
+      <w:r>
+        <w:t xml:space="preserve"> 4</w:t>
+      </w:r>
+      <w:r>
+        <w:t xml:space="preserve"> major features</w:t>
+      </w:r>
+      <w:r>
+        <w:t xml:space="preserve"> and 1 optional feature</w:t>
+      </w:r>
+      <w:r>
+        <w:t xml:space="preserve"> in the Security Suite:</w:t>
       </w:r>
     </w:p>
     <w:p>
@@ -2959,16 +4614,13 @@
         </w:numPr>
       </w:pPr>
       <w:r>
-        <w:t xml:space="preserve">Network Scanner – scans the network and returns with a list of available </w:t>
-      </w:r>
-      <w:r>
-        <w:t>hosts on</w:t>
-      </w:r>
-      <w:r>
-        <w:t xml:space="preserve"> a network, list open ports </w:t>
-      </w:r>
-      <w:r>
-        <w:t>on a target host.</w:t>
+        <w:t>ARP Spoofer</w:t>
+      </w:r>
+      <w:r>
+        <w:t xml:space="preserve"> – used for spoofing the router and (single or multipl</w:t>
+      </w:r>
+      <w:r>
+        <w:t>e) victim machines on a network, for the purpose of tapping on the network traffic between the target machine and the router.</w:t>
       </w:r>
     </w:p>
     <w:p>
@@ -2986,19 +4638,27 @@
         </w:numPr>
       </w:pPr>
       <w:r>
-        <w:t>ARP Spoofer</w:t>
-      </w:r>
-      <w:r>
-        <w:t xml:space="preserve"> – used for spoofing the router and (single or multipl</w:t>
-      </w:r>
-      <w:r>
-        <w:t>e) victim machines on a network, for the purpose of tapping on the network traffic between the target machine and the router.</w:t>
+        <w:t>DNS Spoofer</w:t>
+      </w:r>
+      <w:r>
+        <w:t xml:space="preserve"> – </w:t>
+      </w:r>
+      <w:r>
+        <w:t>used for intercepting DNS requests from victim machines and</w:t>
+      </w:r>
+      <w:r>
+        <w:t xml:space="preserve"> feeding them false information ultimately</w:t>
+      </w:r>
+      <w:r>
+        <w:t xml:space="preserve"> red</w:t>
+      </w:r>
+      <w:r>
+        <w:t>irecting them to a fake server.</w:t>
       </w:r>
     </w:p>
     <w:p>
       <w:pPr>
         <w:pStyle w:val="ListParagraph"/>
-        <w:ind w:left="1004" w:firstLine="0"/>
       </w:pPr>
     </w:p>
     <w:p>
@@ -3010,22 +4670,10 @@
         </w:numPr>
       </w:pPr>
       <w:r>
-        <w:t>DNS Spoofer</w:t>
-      </w:r>
-      <w:r>
-        <w:t xml:space="preserve"> – </w:t>
-      </w:r>
-      <w:r>
-        <w:t>used for intercepting DNS requests from victim machines and</w:t>
-      </w:r>
-      <w:r>
-        <w:t xml:space="preserve"> feeding them false information ultimately</w:t>
-      </w:r>
-      <w:r>
-        <w:t xml:space="preserve"> red</w:t>
-      </w:r>
-      <w:r>
-        <w:t>irecting them to a fake server.</w:t>
+        <w:t>TCPDump</w:t>
+      </w:r>
+      <w:r>
+        <w:t xml:space="preserve"> – used to capture network packets both on mobile and wireless network. </w:t>
       </w:r>
     </w:p>
     <w:p>
@@ -3042,10 +4690,13 @@
         </w:numPr>
       </w:pPr>
       <w:r>
-        <w:t>TCPDump</w:t>
-      </w:r>
-      <w:r>
-        <w:t xml:space="preserve"> – used to capture network packets both on mobile and wireless network. </w:t>
+        <w:t xml:space="preserve">Packet Crafter </w:t>
+      </w:r>
+      <w:r>
+        <w:t>– send custom packet to a destination device and capture the response packets.</w:t>
+      </w:r>
+      <w:r>
+        <w:t xml:space="preserve"> </w:t>
       </w:r>
     </w:p>
     <w:p>
@@ -3062,13 +4713,8 @@
         </w:numPr>
       </w:pPr>
       <w:r>
-        <w:t xml:space="preserve">Packet Crafter </w:t>
-      </w:r>
-      <w:r>
-        <w:t>– send custom packet to a destination device and capture the response packets.</w:t>
-      </w:r>
-      <w:r>
-        <w:t xml:space="preserve"> </w:t>
+        <w:lastRenderedPageBreak/>
+        <w:t>Network Scanner – scans the network and returns with a list of available hosts on a network, list open ports on a target host (OPTIONAL).</w:t>
       </w:r>
       <w:r>
         <w:br w:type="page"/>
@@ -3082,22 +4728,22 @@
           <w:numId w:val="3"/>
         </w:numPr>
       </w:pPr>
-      <w:bookmarkStart w:id="12" w:name="_Toc417746744"/>
+      <w:bookmarkStart w:id="13" w:name="_Toc419316804"/>
       <w:r>
         <w:lastRenderedPageBreak/>
         <w:t>BACKGROUND INFORMATION</w:t>
       </w:r>
-      <w:bookmarkEnd w:id="12"/>
+      <w:bookmarkEnd w:id="13"/>
     </w:p>
     <w:p>
       <w:pPr>
         <w:pStyle w:val="Heading3"/>
       </w:pPr>
-      <w:bookmarkStart w:id="13" w:name="_Toc417746745"/>
+      <w:bookmarkStart w:id="14" w:name="_Toc419316805"/>
       <w:r>
         <w:t>Android Security Suite</w:t>
       </w:r>
-      <w:bookmarkEnd w:id="13"/>
+      <w:bookmarkEnd w:id="14"/>
     </w:p>
     <w:p>
       <w:r>
@@ -3251,7 +4897,7 @@
               <w:noProof/>
               <w:lang w:val="en-US"/>
             </w:rPr>
-            <w:t>(Kali Linux Tool Listing)</w:t>
+            <w:t>(Kali Linux Tool Listing, n.d.)</w:t>
           </w:r>
           <w:r>
             <w:fldChar w:fldCharType="end"/>
@@ -3475,18 +5121,27 @@
         <w:spacing w:before="0" w:after="200" w:line="276" w:lineRule="auto"/>
       </w:pPr>
       <w:r>
-        <w:t>Above mentioned OS distributions, software’s are only made for desktops or laptops. For this project, I would like to a take a step further and develop this functionality for a fully mobile platform, Android. I chose Android over other devices because Android’s base is Linux which theoretically makes building these applications possible.</w:t>
+        <w:t xml:space="preserve">Above mentioned OS distributions, software’s are </w:t>
+      </w:r>
+      <w:r>
+        <w:t>fully developed</w:t>
+      </w:r>
+      <w:r>
+        <w:t xml:space="preserve"> for desktops or laptops</w:t>
+      </w:r>
+      <w:r>
+        <w:t xml:space="preserve">, however they are in the beginning phase for Android and have only been partially developed/experimented with on Android Platform. </w:t>
       </w:r>
     </w:p>
     <w:p>
       <w:pPr>
         <w:pStyle w:val="Heading3"/>
       </w:pPr>
-      <w:bookmarkStart w:id="14" w:name="_Toc417746746"/>
+      <w:bookmarkStart w:id="15" w:name="_Toc419316806"/>
       <w:r>
         <w:t>Data Exfiltration Tool</w:t>
       </w:r>
-      <w:bookmarkEnd w:id="14"/>
+      <w:bookmarkEnd w:id="15"/>
       <w:r>
         <w:t xml:space="preserve"> </w:t>
       </w:r>
@@ -3531,10 +5186,60 @@
     </w:p>
     <w:p>
       <w:r>
-        <w:t xml:space="preserve">Data exfiltration is primarily a security breach that occurs when an individual’s or organization’s data is illegally copied. Generally, data exfiltration’s are targeted attacks where the hacker’s primary intent is to find and copy specific data from the target machine. </w:t>
-      </w:r>
-      <w:bookmarkStart w:id="15" w:name="_GoBack"/>
-      <w:bookmarkEnd w:id="15"/>
+        <w:t>Data exfiltration is primarily a security breach that occurs when an individual’s or organization’s data is illegally copied. Generally, data exfiltration’s are targeted attacks where the hacker’s primary intent is to find and copy specific data from the target machine</w:t>
+      </w:r>
+      <w:r>
+        <w:t xml:space="preserve">. Once attackers acquire the stolen information, the impact to any organization or individual may include sabotage, data theft and damage to brand image and reputation. </w:t>
+      </w:r>
+    </w:p>
+    <w:p>
+      <w:r>
+        <w:t xml:space="preserve">Attackers use a mix of legitimate and malicious tools and techniques in order to extract specific data from the target machine. One of the most common techniques used for data exfiltration is the use of backdoors. </w:t>
+      </w:r>
+    </w:p>
+    <w:p>
+      <w:r>
+        <w:t>Backdoors have built-in upload and download functions and are commonly installed in target systems. Backdoors can upload collected files and</w:t>
+      </w:r>
+      <w:r>
+        <w:t xml:space="preserve"> commonly</w:t>
+      </w:r>
+      <w:r>
+        <w:t xml:space="preserve"> use ports like 80 and 443 (for HTTP or HTTPS) and port 53 (for DNS) to hide their traffic. </w:t>
+      </w:r>
+      <w:r>
+        <w:t xml:space="preserve">One of the drawbacks for backdoors is their ability to transfer small amount of data in order to stay undetected. </w:t>
+      </w:r>
+      <w:sdt>
+        <w:sdtPr>
+          <w:id w:val="14731342"/>
+          <w:citation/>
+        </w:sdtPr>
+        <w:sdtContent>
+          <w:r>
+            <w:fldChar w:fldCharType="begin"/>
+          </w:r>
+          <w:r>
+            <w:rPr>
+              <w:lang w:val="en-US"/>
+            </w:rPr>
+            <w:instrText xml:space="preserve"> CITATION Tre \l 1033 </w:instrText>
+          </w:r>
+          <w:r>
+            <w:fldChar w:fldCharType="separate"/>
+          </w:r>
+          <w:r>
+            <w:rPr>
+              <w:noProof/>
+              <w:lang w:val="en-US"/>
+            </w:rPr>
+            <w:t>(TrendLabs)</w:t>
+          </w:r>
+          <w:r>
+            <w:fldChar w:fldCharType="end"/>
+          </w:r>
+        </w:sdtContent>
+      </w:sdt>
     </w:p>
     <w:p>
       <w:r>
@@ -3545,7 +5250,7 @@
       <w:pPr>
         <w:pStyle w:val="Heading2"/>
       </w:pPr>
-      <w:bookmarkStart w:id="16" w:name="_Toc417746747"/>
+      <w:bookmarkStart w:id="16" w:name="_Toc419316807"/>
       <w:r>
         <w:lastRenderedPageBreak/>
         <w:t>ASSU</w:t>
@@ -3560,15 +5265,25 @@
     </w:p>
     <w:p>
       <w:r>
-        <w:t xml:space="preserve">There are few assumptions that development of these Security Tools on Android device is depended on and I have listed these assumptions below. </w:t>
-      </w:r>
+        <w:t xml:space="preserve">There are few assumptions that development of these applications are depended on. I have listed these assumptions below. </w:t>
+      </w:r>
+    </w:p>
+    <w:p>
+      <w:pPr>
+        <w:pStyle w:val="Heading3"/>
+      </w:pPr>
+      <w:bookmarkStart w:id="17" w:name="_Toc419316808"/>
+      <w:r>
+        <w:t>Android Security Suite</w:t>
+      </w:r>
+      <w:bookmarkEnd w:id="17"/>
     </w:p>
     <w:p>
       <w:pPr>
         <w:pStyle w:val="ListParagraph"/>
         <w:numPr>
           <w:ilvl w:val="0"/>
-          <w:numId w:val="11"/>
+          <w:numId w:val="24"/>
         </w:numPr>
       </w:pPr>
       <w:r>
@@ -3599,9 +5314,6 @@
             <w:fldChar w:fldCharType="begin"/>
           </w:r>
           <w:r>
-            <w:rPr>
-              <w:lang w:val="en-US"/>
-            </w:rPr>
             <w:instrText xml:space="preserve">CITATION And15 \l 1033 </w:instrText>
           </w:r>
           <w:r>
@@ -3610,16 +5322,8 @@
           <w:r>
             <w:rPr>
               <w:noProof/>
-              <w:lang w:val="en-US"/>
             </w:rPr>
-            <w:t xml:space="preserve"> </w:t>
-          </w:r>
-          <w:r>
-            <w:rPr>
-              <w:noProof/>
-              <w:lang w:val="en-US"/>
-            </w:rPr>
-            <w:t>(Android Operating System)</w:t>
+            <w:t xml:space="preserve"> (Android Operating System)</w:t>
           </w:r>
           <w:r>
             <w:fldChar w:fldCharType="end"/>
@@ -3635,7 +5339,7 @@
         <w:pStyle w:val="ListParagraph"/>
         <w:numPr>
           <w:ilvl w:val="0"/>
-          <w:numId w:val="11"/>
+          <w:numId w:val="24"/>
         </w:numPr>
       </w:pPr>
       <w:r>
@@ -3650,7 +5354,7 @@
         <w:pStyle w:val="ListParagraph"/>
         <w:numPr>
           <w:ilvl w:val="0"/>
-          <w:numId w:val="11"/>
+          <w:numId w:val="24"/>
         </w:numPr>
       </w:pPr>
       <w:r>
@@ -3662,7 +5366,7 @@
         <w:pStyle w:val="ListParagraph"/>
         <w:numPr>
           <w:ilvl w:val="0"/>
-          <w:numId w:val="11"/>
+          <w:numId w:val="24"/>
         </w:numPr>
       </w:pPr>
       <w:r>
@@ -3677,7 +5381,7 @@
         <w:pStyle w:val="ListParagraph"/>
         <w:numPr>
           <w:ilvl w:val="0"/>
-          <w:numId w:val="11"/>
+          <w:numId w:val="24"/>
         </w:numPr>
       </w:pPr>
       <w:r>
@@ -3698,7 +5402,7 @@
         <w:pStyle w:val="ListParagraph"/>
         <w:numPr>
           <w:ilvl w:val="0"/>
-          <w:numId w:val="11"/>
+          <w:numId w:val="24"/>
         </w:numPr>
       </w:pPr>
       <w:r>
@@ -3713,7 +5417,7 @@
         <w:pStyle w:val="ListParagraph"/>
         <w:numPr>
           <w:ilvl w:val="0"/>
-          <w:numId w:val="11"/>
+          <w:numId w:val="24"/>
         </w:numPr>
       </w:pPr>
       <w:r>
@@ -3731,15 +5435,64 @@
     </w:p>
     <w:p>
       <w:pPr>
-        <w:rPr>
-          <w:rFonts w:asciiTheme="majorHAnsi" w:eastAsiaTheme="majorEastAsia" w:hAnsiTheme="majorHAnsi" w:cstheme="majorBidi"/>
-          <w:b/>
-          <w:bCs/>
-          <w:color w:val="93A299" w:themeColor="accent1"/>
-          <w:sz w:val="26"/>
-          <w:szCs w:val="26"/>
-        </w:rPr>
-      </w:pPr>
+        <w:pStyle w:val="Heading3"/>
+      </w:pPr>
+      <w:bookmarkStart w:id="18" w:name="_Toc419316809"/>
+      <w:r>
+        <w:t>Data Exfiltration Tool</w:t>
+      </w:r>
+      <w:bookmarkEnd w:id="18"/>
+    </w:p>
+    <w:p>
+      <w:pPr>
+        <w:pStyle w:val="ListParagraph"/>
+        <w:numPr>
+          <w:ilvl w:val="0"/>
+          <w:numId w:val="39"/>
+        </w:numPr>
+      </w:pPr>
+      <w:r>
+        <w:t xml:space="preserve">One of the benefits of this tool is its ability to encode large amounts of data, which could be single or multiple files. The assumption here is that QR codes have the ability to store large amounts of data, and for the purposes of this project, this application will be able to encode one or more files into single QR codes. </w:t>
+      </w:r>
+    </w:p>
+    <w:p>
+      <w:pPr>
+        <w:pStyle w:val="ListParagraph"/>
+        <w:numPr>
+          <w:ilvl w:val="0"/>
+          <w:numId w:val="39"/>
+        </w:numPr>
+      </w:pPr>
+      <w:r>
+        <w:t xml:space="preserve">Second feature of this exfiltration tool is the encryption of the QR code generated for the data copied from the target machine. This feature is depended on the ability to convert the QR code into bytes and then encrypt the bytes. </w:t>
+      </w:r>
+    </w:p>
+    <w:p>
+      <w:pPr>
+        <w:pStyle w:val="ListParagraph"/>
+        <w:numPr>
+          <w:ilvl w:val="0"/>
+          <w:numId w:val="39"/>
+        </w:numPr>
+      </w:pPr>
+      <w:r>
+        <w:t>Most important part als</w:t>
+      </w:r>
+      <w:r>
+        <w:t xml:space="preserve">o included ability to decrypt the encrypted bytes and regenerate the QR code. </w:t>
+      </w:r>
+    </w:p>
+    <w:p>
+      <w:pPr>
+        <w:pStyle w:val="ListParagraph"/>
+        <w:numPr>
+          <w:ilvl w:val="0"/>
+          <w:numId w:val="39"/>
+        </w:numPr>
+      </w:pPr>
+      <w:r>
+        <w:t>Another assumption here is that decrypted and regenerated QR code will be an exact copy of the original and therefore it will be possible retrieve the file(s) encoded into the QR code.</w:t>
+      </w:r>
       <w:r>
         <w:br w:type="page"/>
       </w:r>
@@ -3748,16 +5501,35 @@
       <w:pPr>
         <w:pStyle w:val="Heading2"/>
       </w:pPr>
-      <w:bookmarkStart w:id="17" w:name="_Toc417746748"/>
+      <w:bookmarkStart w:id="19" w:name="_Toc419316810"/>
       <w:r>
         <w:lastRenderedPageBreak/>
         <w:t>SCOPE</w:t>
       </w:r>
-      <w:bookmarkEnd w:id="17"/>
-    </w:p>
-    <w:p>
-      <w:r>
-        <w:t>The application consists of 5 sub-applications: Network Scanner, TCPDump Packet Scanner, Packet Crafter, ARP Spoofer and DNS Spoofer. I have scoped the project down to the basic execution of the 5 sub-application</w:t>
+      <w:bookmarkEnd w:id="19"/>
+    </w:p>
+    <w:p>
+      <w:pPr>
+        <w:pStyle w:val="Heading3"/>
+      </w:pPr>
+      <w:bookmarkStart w:id="20" w:name="_Toc419316811"/>
+      <w:r>
+        <w:t>Android Security Suite</w:t>
+      </w:r>
+      <w:bookmarkEnd w:id="20"/>
+    </w:p>
+    <w:p>
+      <w:r>
+        <w:t>This</w:t>
+      </w:r>
+      <w:r>
+        <w:t xml:space="preserve"> application consists of 5 sub-applications: Network Scanner, TCPDump Packet Scanner, Packet Crafter, ARP Spoofer and DNS Spoofer. I have scoped the project down</w:t>
+      </w:r>
+      <w:r>
+        <w:t xml:space="preserve"> to the basic execution of the 4</w:t>
+      </w:r>
+      <w:r>
+        <w:t xml:space="preserve"> sub-application</w:t>
       </w:r>
       <w:r>
         <w:t>s</w:t>
@@ -3769,7 +5541,25 @@
         <w:t>application</w:t>
       </w:r>
       <w:r>
-        <w:t xml:space="preserve">. </w:t>
+        <w:t>.</w:t>
+      </w:r>
+      <w:r>
+        <w:t xml:space="preserve"> The fifth application Network Scanner has been marked Optional in order to reduce the scope of this practicum.</w:t>
+      </w:r>
+      <w:r>
+        <w:t xml:space="preserve"> The option</w:t>
+      </w:r>
+      <w:r>
+        <w:t>al</w:t>
+      </w:r>
+      <w:r>
+        <w:t xml:space="preserve"> application will only be included in the final product if the project is about to finish ahead of schedule. However if the project reaches or exceeds the s</w:t>
+      </w:r>
+      <w:r>
+        <w:t>cheduled dates, the optional application will be skipped.</w:t>
+      </w:r>
+      <w:r>
+        <w:t xml:space="preserve"> </w:t>
       </w:r>
       <w:r>
         <w:t xml:space="preserve">In this section I have described features of individual sub-applications. </w:t>
@@ -3784,7 +5574,13 @@
         </w:numPr>
       </w:pPr>
       <w:r>
-        <w:t>Network Scanner</w:t>
+        <w:t>TCPDump Packet Capture</w:t>
+      </w:r>
+      <w:r>
+        <w:t xml:space="preserve"> </w:t>
+      </w:r>
+      <w:r>
+        <w:t>(AndroShark)</w:t>
       </w:r>
     </w:p>
     <w:p>
@@ -3796,7 +5592,7 @@
         </w:numPr>
       </w:pPr>
       <w:r>
-        <w:t xml:space="preserve">Host Discovery – Identifying hosts on a network. For Example, listing the hosts that respond to TCP and/or ICMP requests or have a particular port open. </w:t>
+        <w:t>Allows user to capture and filter packets over the network.</w:t>
       </w:r>
     </w:p>
     <w:p>
@@ -3808,7 +5604,52 @@
         </w:numPr>
       </w:pPr>
       <w:r>
-        <w:t>Port Scanning – Enumerating the open ports on target hosts.</w:t>
+        <w:t>D</w:t>
+      </w:r>
+      <w:r>
+        <w:t>isplays the captured</w:t>
+      </w:r>
+      <w:r>
+        <w:t xml:space="preserve"> packet and their</w:t>
+      </w:r>
+      <w:r>
+        <w:t xml:space="preserve"> detailed</w:t>
+      </w:r>
+      <w:r>
+        <w:t xml:space="preserve"> information.</w:t>
+      </w:r>
+    </w:p>
+    <w:p>
+      <w:pPr>
+        <w:pStyle w:val="ListParagraph"/>
+        <w:numPr>
+          <w:ilvl w:val="1"/>
+          <w:numId w:val="12"/>
+        </w:numPr>
+      </w:pPr>
+      <w:r>
+        <w:t>Reads</w:t>
+      </w:r>
+      <w:r>
+        <w:t xml:space="preserve"> captured packet information from a</w:t>
+      </w:r>
+      <w:r>
+        <w:t xml:space="preserve"> PCAP</w:t>
+      </w:r>
+      <w:r>
+        <w:t xml:space="preserve"> file.</w:t>
+      </w:r>
+    </w:p>
+    <w:p>
+      <w:pPr>
+        <w:pStyle w:val="ListParagraph"/>
+        <w:numPr>
+          <w:ilvl w:val="1"/>
+          <w:numId w:val="12"/>
+        </w:numPr>
+      </w:pPr>
+      <w:r>
+        <w:t xml:space="preserve">Writes captured packet information in a PCAP file. </w:t>
       </w:r>
     </w:p>
     <w:p>
@@ -3820,7 +5661,10 @@
         </w:numPr>
       </w:pPr>
       <w:r>
-        <w:t>TCPDump Packet Capture</w:t>
+        <w:t>Packet Crafter</w:t>
+      </w:r>
+      <w:r>
+        <w:t xml:space="preserve"> </w:t>
       </w:r>
     </w:p>
     <w:p>
@@ -3832,7 +5676,7 @@
         </w:numPr>
       </w:pPr>
       <w:r>
-        <w:t xml:space="preserve">Packet Analyzer that runs under the command line. </w:t>
+        <w:t>Tool for auditing Firewalls and networks.</w:t>
       </w:r>
     </w:p>
     <w:p>
@@ -3844,7 +5688,7 @@
         </w:numPr>
       </w:pPr>
       <w:r>
-        <w:t>Allows user to capture and filter packets over the network.</w:t>
+        <w:t>Create and Send custom TCP packets</w:t>
       </w:r>
     </w:p>
     <w:p>
@@ -3856,13 +5700,13 @@
         </w:numPr>
       </w:pPr>
       <w:r>
-        <w:t>D</w:t>
-      </w:r>
-      <w:r>
-        <w:t>isplays the captured</w:t>
-      </w:r>
-      <w:r>
-        <w:t xml:space="preserve"> packet and their information.</w:t>
+        <w:rPr>
+          <w:rFonts w:ascii="Georgia" w:eastAsia="Georgia" w:hAnsi="Georgia" w:cs="Georgia"/>
+        </w:rPr>
+        <w:t xml:space="preserve">Create and </w:t>
+      </w:r>
+      <w:r>
+        <w:t>Send custom UDP packets</w:t>
       </w:r>
     </w:p>
     <w:p>
@@ -3874,16 +5718,13 @@
         </w:numPr>
       </w:pPr>
       <w:r>
-        <w:t>Reads</w:t>
-      </w:r>
-      <w:r>
-        <w:t xml:space="preserve"> captured packet information from a</w:t>
-      </w:r>
-      <w:r>
-        <w:t xml:space="preserve"> PCAP</w:t>
-      </w:r>
-      <w:r>
-        <w:t xml:space="preserve"> file.</w:t>
+        <w:rPr>
+          <w:rFonts w:ascii="Georgia" w:eastAsia="Georgia" w:hAnsi="Georgia" w:cs="Georgia"/>
+        </w:rPr>
+        <w:t xml:space="preserve">Create and </w:t>
+      </w:r>
+      <w:r>
+        <w:t>Send customer ICMP packets</w:t>
       </w:r>
     </w:p>
     <w:p>
@@ -3895,7 +5736,7 @@
         </w:numPr>
       </w:pPr>
       <w:r>
-        <w:t xml:space="preserve">Writes captured packet information in a PCAP file. </w:t>
+        <w:t xml:space="preserve">Captures response packets </w:t>
       </w:r>
     </w:p>
     <w:p>
@@ -3907,7 +5748,7 @@
         </w:numPr>
       </w:pPr>
       <w:r>
-        <w:t>Packet Crafter</w:t>
+        <w:t>ARP Spoofer</w:t>
       </w:r>
     </w:p>
     <w:p>
@@ -3919,7 +5760,7 @@
         </w:numPr>
       </w:pPr>
       <w:r>
-        <w:t>Tool for auditing Firewalls and networks.</w:t>
+        <w:t>Sends packets to one Host (Default Gateway) and one Target Machine</w:t>
       </w:r>
     </w:p>
     <w:p>
@@ -3931,7 +5772,7 @@
         </w:numPr>
       </w:pPr>
       <w:r>
-        <w:t>Create and Send custom TCP packets</w:t>
+        <w:t>Sends packets to one Host (Default Gateway) and many Target Machines</w:t>
       </w:r>
     </w:p>
     <w:p>
@@ -3943,13 +5784,10 @@
         </w:numPr>
       </w:pPr>
       <w:r>
-        <w:rPr>
-          <w:rFonts w:ascii="Georgia" w:eastAsia="Georgia" w:hAnsi="Georgia" w:cs="Georgia"/>
-        </w:rPr>
-        <w:t xml:space="preserve">Create and </w:t>
-      </w:r>
-      <w:r>
-        <w:t>Send custom UDP packets</w:t>
+        <w:t xml:space="preserve">Combines with </w:t>
+      </w:r>
+      <w:r>
+        <w:t>TCPDump to capture the packets.</w:t>
       </w:r>
     </w:p>
     <w:p>
@@ -3961,13 +5799,19 @@
         </w:numPr>
       </w:pPr>
       <w:r>
-        <w:rPr>
-          <w:rFonts w:ascii="Georgia" w:eastAsia="Georgia" w:hAnsi="Georgia" w:cs="Georgia"/>
-        </w:rPr>
-        <w:t xml:space="preserve">Create and </w:t>
-      </w:r>
-      <w:r>
-        <w:t>Send customer ICMP packets</w:t>
+        <w:t>Combines with TCPDump to Filter incoming packets</w:t>
+      </w:r>
+    </w:p>
+    <w:p>
+      <w:pPr>
+        <w:pStyle w:val="ListParagraph"/>
+        <w:numPr>
+          <w:ilvl w:val="0"/>
+          <w:numId w:val="12"/>
+        </w:numPr>
+      </w:pPr>
+      <w:r>
+        <w:t>DNS Spoofer</w:t>
       </w:r>
     </w:p>
     <w:p>
@@ -3979,7 +5823,43 @@
         </w:numPr>
       </w:pPr>
       <w:r>
-        <w:t xml:space="preserve">Captures response packets </w:t>
+        <w:t xml:space="preserve"> Combines with ARP Spoofer to capture packets over the LAN.</w:t>
+      </w:r>
+    </w:p>
+    <w:p>
+      <w:pPr>
+        <w:pStyle w:val="ListParagraph"/>
+        <w:numPr>
+          <w:ilvl w:val="1"/>
+          <w:numId w:val="12"/>
+        </w:numPr>
+      </w:pPr>
+      <w:r>
+        <w:t>Filters incoming DNS Inquiry packets with specific URLs or Addresses</w:t>
+      </w:r>
+    </w:p>
+    <w:p>
+      <w:pPr>
+        <w:pStyle w:val="ListParagraph"/>
+        <w:numPr>
+          <w:ilvl w:val="1"/>
+          <w:numId w:val="12"/>
+        </w:numPr>
+      </w:pPr>
+      <w:r>
+        <w:t>Filters all incoming DNS Inquiry packets</w:t>
+      </w:r>
+    </w:p>
+    <w:p>
+      <w:pPr>
+        <w:pStyle w:val="ListParagraph"/>
+        <w:numPr>
+          <w:ilvl w:val="1"/>
+          <w:numId w:val="12"/>
+        </w:numPr>
+      </w:pPr>
+      <w:r>
+        <w:t>Creates custom DNS response packets</w:t>
       </w:r>
     </w:p>
     <w:p>
@@ -3991,7 +5871,7 @@
         </w:numPr>
       </w:pPr>
       <w:r>
-        <w:t>ARP Spoofer</w:t>
+        <w:t>Network Scanner (Optional)</w:t>
       </w:r>
     </w:p>
     <w:p>
@@ -4003,7 +5883,7 @@
         </w:numPr>
       </w:pPr>
       <w:r>
-        <w:t>Sends packets to one Host (Default Gateway) and one Target Machine</w:t>
+        <w:t xml:space="preserve">Host Discovery – Identifying hosts on a network. For Example, listing the hosts that respond to TCP and/or ICMP requests or have a particular port open. </w:t>
       </w:r>
     </w:p>
     <w:p>
@@ -4013,36 +5893,249 @@
           <w:ilvl w:val="1"/>
           <w:numId w:val="12"/>
         </w:numPr>
-      </w:pPr>
-      <w:r>
-        <w:t>Sends packets to one Host (Default Gateway) and many Target Machines</w:t>
+        <w:spacing w:before="0" w:after="200" w:line="276" w:lineRule="auto"/>
+        <w:jc w:val="left"/>
+      </w:pPr>
+      <w:r>
+        <w:lastRenderedPageBreak/>
+        <w:t>Port Scanning – Enumerating the open ports on target hosts.</w:t>
+      </w:r>
+      <w:r>
+        <w:br w:type="page"/>
+      </w:r>
+    </w:p>
+    <w:p>
+      <w:pPr>
+        <w:pStyle w:val="Heading3"/>
+      </w:pPr>
+      <w:bookmarkStart w:id="21" w:name="_Toc419316812"/>
+      <w:r>
+        <w:lastRenderedPageBreak/>
+        <w:t>Data Exfiltration Tool</w:t>
+      </w:r>
+      <w:bookmarkEnd w:id="21"/>
+      <w:r>
+        <w:t xml:space="preserve"> </w:t>
+      </w:r>
+    </w:p>
+    <w:p>
+      <w:r>
+        <w:t xml:space="preserve">Data Exfiltration tool is a backdoor application that runs on the target machine and has two main purposes 1) Receive commands from the controller/hacker machine, execute those commands and collect the results, 2) send the collected information in a covert and encrypted format back to the controller machine. </w:t>
+      </w:r>
+    </w:p>
+    <w:p>
+      <w:r>
+        <w:t xml:space="preserve">For the purposes of this project I will be focusing on the sending the data in an encrypted format back to the controller machine. The data will be encrypted and then embedded into an image before sending it to the controller machine. </w:t>
+      </w:r>
+      <w:r>
+        <w:t xml:space="preserve"> </w:t>
+      </w:r>
+      <w:r>
+        <w:t xml:space="preserve">This application will first </w:t>
+      </w:r>
+      <w:r>
+        <w:t>encode</w:t>
+      </w:r>
+      <w:r>
+        <w:t xml:space="preserve"> the data </w:t>
+      </w:r>
+      <w:r>
+        <w:t>to create</w:t>
+      </w:r>
+      <w:r>
+        <w:t xml:space="preserve"> a</w:t>
+      </w:r>
+      <w:r>
+        <w:t xml:space="preserve"> QR code. The application will then take the QR image and convert into bytes and encrypt those bytes using </w:t>
+      </w:r>
+      <w:r>
+        <w:t>some of the popular</w:t>
+      </w:r>
+      <w:r>
+        <w:t xml:space="preserve"> encryption mechanism </w:t>
+      </w:r>
+      <w:r>
+        <w:t xml:space="preserve">such as </w:t>
+      </w:r>
+      <w:proofErr w:type="spellStart"/>
+      <w:r>
+        <w:t>TrippleDES</w:t>
+      </w:r>
+      <w:proofErr w:type="spellEnd"/>
+      <w:r>
+        <w:t>. The cypher text received from encrypting the QR image will then be embedded into a host Image using stenography</w:t>
+      </w:r>
+      <w:r>
+        <w:t xml:space="preserve">. This image will then be sent to the controller machine. </w:t>
+      </w:r>
+    </w:p>
+    <w:p>
+      <w:r>
+        <w:t>The receiver will need to know the mechanism used to embed information into the image and will need to know the appropriate keys</w:t>
+      </w:r>
+      <w:r>
+        <w:t xml:space="preserve"> and encryption mechanism</w:t>
+      </w:r>
+      <w:r>
+        <w:t xml:space="preserve"> to decrypt the information extracted from the image to redraw the QR </w:t>
+      </w:r>
+      <w:r>
+        <w:t xml:space="preserve">code and then retrieve the actual data by decoding the QR code. </w:t>
+      </w:r>
+    </w:p>
+    <w:p>
+      <w:r>
+        <w:t>In this project I will first start by creating prototype a</w:t>
+      </w:r>
+      <w:r>
+        <w:t>pplications for highlighting 4</w:t>
+      </w:r>
+      <w:r>
+        <w:t xml:space="preserve"> aspects of this application: </w:t>
       </w:r>
     </w:p>
     <w:p>
       <w:pPr>
         <w:pStyle w:val="ListParagraph"/>
-        <w:numPr>
-          <w:ilvl w:val="1"/>
-          <w:numId w:val="12"/>
-        </w:numPr>
-      </w:pPr>
-      <w:r>
-        <w:t xml:space="preserve">Combines with </w:t>
-      </w:r>
-      <w:r>
-        <w:t>TCPDump to capture the packets.</w:t>
+      </w:pPr>
+      <w:r>
+        <w:t>1</w:t>
+      </w:r>
+      <w:r>
+        <w:t xml:space="preserve">) Generating QR code for the </w:t>
+      </w:r>
+      <w:r>
+        <w:t xml:space="preserve">selected </w:t>
+      </w:r>
+      <w:r>
+        <w:t xml:space="preserve">Data &amp; Retrieving the data from the generated QR Code, </w:t>
       </w:r>
     </w:p>
     <w:p>
       <w:pPr>
         <w:pStyle w:val="ListParagraph"/>
-        <w:numPr>
-          <w:ilvl w:val="1"/>
-          <w:numId w:val="12"/>
-        </w:numPr>
-      </w:pPr>
-      <w:r>
-        <w:t>Combines with TCPDump to Filter incoming packets</w:t>
+      </w:pPr>
+      <w:r>
+        <w:t>2</w:t>
+      </w:r>
+      <w:r>
+        <w:t xml:space="preserve">) Converting the QR code into Bytes, encrypting the bytes &amp; Redrawing the QR code after decrypting the bytes, </w:t>
+      </w:r>
+    </w:p>
+    <w:p>
+      <w:pPr>
+        <w:pStyle w:val="ListParagraph"/>
+      </w:pPr>
+      <w:r>
+        <w:t>3</w:t>
+      </w:r>
+      <w:r>
+        <w:t xml:space="preserve">) Embedding the Bytes into an image &amp; </w:t>
+      </w:r>
+      <w:proofErr w:type="gramStart"/>
+      <w:r>
+        <w:t>Retrieving</w:t>
+      </w:r>
+      <w:proofErr w:type="gramEnd"/>
+      <w:r>
+        <w:t xml:space="preserve"> the bytes from the image, </w:t>
+      </w:r>
+    </w:p>
+    <w:p>
+      <w:pPr>
+        <w:pStyle w:val="ListParagraph"/>
+      </w:pPr>
+      <w:r>
+        <w:t>4</w:t>
+      </w:r>
+      <w:r>
+        <w:t xml:space="preserve">) Sending &amp; Receiving the image with embedded information. </w:t>
+      </w:r>
+    </w:p>
+    <w:p>
+      <w:r>
+        <w:t>In the end I will combine all the prototypes to create</w:t>
+      </w:r>
+      <w:r>
+        <w:t xml:space="preserve"> 1) </w:t>
+      </w:r>
+      <w:r>
+        <w:t>a receiver application that will run on the controller machine &amp;</w:t>
+      </w:r>
+      <w:r>
+        <w:t xml:space="preserve"> 2) </w:t>
+      </w:r>
+      <w:r>
+        <w:t xml:space="preserve">exfiltration application that will run on the target machine. </w:t>
+      </w:r>
+    </w:p>
+    <w:p>
+      <w:r>
+        <w:t xml:space="preserve">This application will be developed using Java and will primarily focus on Linux systems. </w:t>
+      </w:r>
+    </w:p>
+    <w:p>
+      <w:r>
+        <w:br w:type="page"/>
+      </w:r>
+    </w:p>
+    <w:p>
+      <w:pPr>
+        <w:pStyle w:val="Heading2"/>
+      </w:pPr>
+      <w:bookmarkStart w:id="22" w:name="_Toc419316813"/>
+      <w:r>
+        <w:lastRenderedPageBreak/>
+        <w:t>INNOVATION</w:t>
+      </w:r>
+      <w:bookmarkEnd w:id="22"/>
+    </w:p>
+    <w:p>
+      <w:pPr>
+        <w:pStyle w:val="Heading3"/>
+      </w:pPr>
+      <w:bookmarkStart w:id="23" w:name="_Toc419316814"/>
+      <w:r>
+        <w:t>Android Security Suite</w:t>
+      </w:r>
+      <w:bookmarkEnd w:id="23"/>
+    </w:p>
+    <w:p>
+      <w:r>
+        <w:t>The applications developed in this project are used as penetration testing tools designed to test strengths of network defense tools such as firewalls etc. Penetration testing tools help determine the weak points of the network and also help testers determine the feasibility and a magnitude of an attack on the network. The tools discussed in this proposal are currently part of Operating System such as Kali and can also be manually installed in Linux OS.</w:t>
+      </w:r>
+    </w:p>
+    <w:p>
+      <w:r>
+        <w:t xml:space="preserve">My Innovation for this </w:t>
+      </w:r>
+      <w:r>
+        <w:t>application</w:t>
+      </w:r>
+      <w:r>
+        <w:t xml:space="preserve"> involves introduction of </w:t>
+      </w:r>
+      <w:r>
+        <w:t xml:space="preserve">few </w:t>
+      </w:r>
+      <w:r>
+        <w:t xml:space="preserve">penetration testing tools in a mobile platform specifically Android. A penetration testing framework contains many tools, for this project I have focussed on some of the common tools such as sniffers, crafters and scanners. </w:t>
+      </w:r>
+    </w:p>
+    <w:p>
+      <w:r>
+        <w:t>Android currently lacks frameworks for developing low level networking tools; this project will help me lay down a framework for low level networking tools for Android and</w:t>
+      </w:r>
+      <w:r>
+        <w:t xml:space="preserve"> </w:t>
+      </w:r>
+      <w:r>
+        <w:t>will allow me to pave a path for creating a penetration testing or pentesting suite for Android devices.</w:t>
+      </w:r>
+    </w:p>
+    <w:p>
+      <w:r>
+        <w:t xml:space="preserve">In this project, some of the innovative tools that I am focusing on that either have not been developed for Android device or I am including some addition functionality include: </w:t>
       </w:r>
     </w:p>
     <w:p>
@@ -4050,59 +6143,126 @@
         <w:pStyle w:val="ListParagraph"/>
         <w:numPr>
           <w:ilvl w:val="0"/>
-          <w:numId w:val="12"/>
+          <w:numId w:val="40"/>
         </w:numPr>
       </w:pPr>
       <w:r>
-        <w:t>DNS Spoofer</w:t>
+        <w:t xml:space="preserve">ARP Spoofer – This application already exist for an Android, however I am including an additional functionality which allows more than one machine over the network be targeted to this attack. </w:t>
       </w:r>
     </w:p>
     <w:p>
       <w:pPr>
         <w:pStyle w:val="ListParagraph"/>
         <w:numPr>
-          <w:ilvl w:val="1"/>
-          <w:numId w:val="12"/>
+          <w:ilvl w:val="0"/>
+          <w:numId w:val="40"/>
         </w:numPr>
       </w:pPr>
       <w:r>
-        <w:t xml:space="preserve"> Combines with ARP Spoofer to capture packets over the LAN.</w:t>
+        <w:t>DNS Spoofer – This application has not been developed for Android Platform and will be an extension of the ARP Spoofer.</w:t>
       </w:r>
     </w:p>
     <w:p>
       <w:pPr>
         <w:pStyle w:val="ListParagraph"/>
         <w:numPr>
-          <w:ilvl w:val="1"/>
-          <w:numId w:val="12"/>
+          <w:ilvl w:val="0"/>
+          <w:numId w:val="40"/>
         </w:numPr>
       </w:pPr>
       <w:r>
-        <w:t>Filters incoming DNS Inquiry packets with specific URLs or Addresses</w:t>
+        <w:t xml:space="preserve">Packet Crafter – This application is similar to </w:t>
+      </w:r>
+      <w:proofErr w:type="spellStart"/>
+      <w:r>
+        <w:t>HPing</w:t>
+      </w:r>
+      <w:proofErr w:type="spellEnd"/>
+      <w:r>
+        <w:t xml:space="preserve"> or </w:t>
+      </w:r>
+      <w:proofErr w:type="spellStart"/>
+      <w:r>
+        <w:t>NPing</w:t>
+      </w:r>
+      <w:proofErr w:type="spellEnd"/>
+      <w:r>
+        <w:t xml:space="preserve">, however this application also does not exist for an Android Platform. </w:t>
+      </w:r>
+    </w:p>
+    <w:p>
+      <w:pPr>
+        <w:pStyle w:val="Heading3"/>
+      </w:pPr>
+      <w:bookmarkStart w:id="24" w:name="_Toc419316815"/>
+      <w:r>
+        <w:t>Data Exfiltration Tool</w:t>
+      </w:r>
+      <w:bookmarkEnd w:id="24"/>
+      <w:r>
+        <w:t xml:space="preserve"> </w:t>
+      </w:r>
+    </w:p>
+    <w:p>
+      <w:r>
+        <w:t xml:space="preserve">Data Exfiltration tool is a backdoor application that runs on the target machine and its main purpose is to receive and execute command and the send collected information to the controller machine. For this application the innovation lies in the transfer of information back to the controller machine. </w:t>
+      </w:r>
+      <w:r>
+        <w:t xml:space="preserve">There are two innovate components of this application: </w:t>
       </w:r>
     </w:p>
     <w:p>
       <w:pPr>
         <w:pStyle w:val="ListParagraph"/>
         <w:numPr>
-          <w:ilvl w:val="1"/>
-          <w:numId w:val="12"/>
+          <w:ilvl w:val="0"/>
+          <w:numId w:val="22"/>
         </w:numPr>
       </w:pPr>
       <w:r>
-        <w:t>Filters all incoming DNS Inquiry packets</w:t>
+        <w:t xml:space="preserve">The use of QR codes by the backdoor to encode large amounts of data and transfer it to the controller machine. The typical method of transferring data is to embed small portions of data </w:t>
+      </w:r>
+      <w:r>
+        <w:t xml:space="preserve">in a TCP/IP packet and send it over port </w:t>
+      </w:r>
+      <w:r>
+        <w:lastRenderedPageBreak/>
+        <w:t xml:space="preserve">80 (HTTP) or 443 (HTTPS), or embed the data in DNS packet and send it over port 53 (DNS). </w:t>
       </w:r>
     </w:p>
     <w:p>
       <w:pPr>
         <w:pStyle w:val="ListParagraph"/>
         <w:numPr>
-          <w:ilvl w:val="1"/>
-          <w:numId w:val="12"/>
+          <w:ilvl w:val="0"/>
+          <w:numId w:val="22"/>
         </w:numPr>
       </w:pPr>
       <w:r>
-        <w:t>Creates custom DNS response packets</w:t>
+        <w:t>The encryption of the QR code and the use of steganography to hide the data before transfer.</w:t>
+      </w:r>
+      <w:r>
+        <w:t xml:space="preserve"> The typical method is to encrypt the data directly using encryption mechanism of choice and then transfer the encrypted data through appropriate protocols. </w:t>
+      </w:r>
+    </w:p>
+    <w:p>
+      <w:r>
+        <w:t>Both of these components add unique features to this Data Exfiltration tool. This Data Exfiltration tool is able to send l</w:t>
+      </w:r>
+      <w:r>
+        <w:t xml:space="preserve">arge amounts of </w:t>
+      </w:r>
+      <w:r>
+        <w:t>data through</w:t>
+      </w:r>
+      <w:r>
+        <w:t xml:space="preserve"> the use of QR codes and the transfer of the data is undetected as the information is being sent in an image and the person monitor the traffic will only see an image being sent and will not be able to retrieve any information hidden inside due the use of steganography and encryption</w:t>
+      </w:r>
+      <w:r>
+        <w:t xml:space="preserve"> of</w:t>
+      </w:r>
+      <w:r>
+        <w:t xml:space="preserve"> the QR code. </w:t>
       </w:r>
       <w:r>
         <w:br w:type="page"/>
@@ -4112,56 +6272,37 @@
       <w:pPr>
         <w:pStyle w:val="Heading2"/>
       </w:pPr>
-      <w:bookmarkStart w:id="18" w:name="_Toc417746749"/>
-      <w:r>
-        <w:lastRenderedPageBreak/>
-        <w:t>INNOVATION</w:t>
-      </w:r>
-      <w:bookmarkEnd w:id="18"/>
-    </w:p>
-    <w:p>
-      <w:r>
-        <w:t>The applications developed in this project are used as penetration testing tools designed to test strengths of network defense tools such as firewalls etc. Penetration testing tools help determine the weak points of the network and also help testers determine the feasibility and a magnitude of an attack on the network. The tools discussed in this proposal are currently part of Operating System such as Kali and can also be manually installed in Linux OS. However these applications are currently limited to a desktop environment only.</w:t>
-      </w:r>
-    </w:p>
-    <w:p>
-      <w:r>
-        <w:t xml:space="preserve">My Innovation for this practicum project involves introduction of penetration testing tools in a mobile platform specifically Android. A penetration testing framework contains many tools, for this project I have focussed on some of the common tools such as sniffers, crafters and scanners. </w:t>
-      </w:r>
-    </w:p>
-    <w:p>
-      <w:r>
-        <w:t>Android currently lacks frameworks for developing low level networking tools; this project will help me lay down a framework for low level networking tools for Android and</w:t>
-      </w:r>
-      <w:r>
-        <w:t xml:space="preserve"> </w:t>
-      </w:r>
-      <w:r>
-        <w:t>will allow me to pave a path for creating a penetration testing or pentesting suite for Android devices.</w:t>
-      </w:r>
-    </w:p>
-    <w:p>
-      <w:pPr>
-        <w:ind w:firstLine="0"/>
-      </w:pPr>
-      <w:r>
-        <w:br w:type="page"/>
-      </w:r>
-    </w:p>
-    <w:p>
-      <w:pPr>
-        <w:pStyle w:val="Heading2"/>
-      </w:pPr>
-      <w:bookmarkStart w:id="19" w:name="_Toc417746750"/>
+      <w:bookmarkStart w:id="25" w:name="_Toc419316816"/>
       <w:r>
         <w:lastRenderedPageBreak/>
         <w:t>TECHNICAL CHALLENGES</w:t>
       </w:r>
-      <w:bookmarkEnd w:id="19"/>
-    </w:p>
-    <w:p>
-      <w:r>
-        <w:t>This project allows me to utilize and build upon everything that I have learned in all the Network Security courses. Even though Android’s open platform allow us to build these pentesting tools, lack of any previous projects present me with a few extremely difficult technical challenges. Challenges for this project include but aren’t limited to following:</w:t>
+      <w:bookmarkEnd w:id="25"/>
+    </w:p>
+    <w:p>
+      <w:r>
+        <w:t>This project allows me to utilize and build upon everything that I have learned in all the Network Security courses.</w:t>
+      </w:r>
+    </w:p>
+    <w:p>
+      <w:pPr>
+        <w:pStyle w:val="Heading3"/>
+      </w:pPr>
+      <w:bookmarkStart w:id="26" w:name="_Toc419316817"/>
+      <w:r>
+        <w:t>Android Security Suite</w:t>
+      </w:r>
+      <w:bookmarkEnd w:id="26"/>
+    </w:p>
+    <w:p>
+      <w:r>
+        <w:t xml:space="preserve">Even though Android’s open platform allow us to build these pentesting tools, lack of any previous projects present me with a few extremely difficult technical challenges. Challenges for this </w:t>
+      </w:r>
+      <w:r>
+        <w:t>application</w:t>
+      </w:r>
+      <w:r>
+        <w:t xml:space="preserve"> include but aren’t limited to following:</w:t>
       </w:r>
     </w:p>
     <w:p>
@@ -4201,23 +6342,135 @@
       </w:r>
     </w:p>
     <w:p>
+      <w:r>
+        <w:t xml:space="preserve">Above are some of the most difficult challenges that are presented by this </w:t>
+      </w:r>
+      <w:r>
+        <w:t>application</w:t>
+      </w:r>
+      <w:r>
+        <w:t>, however overcoming these challenges will provide me with immense experience in Android Application development and also in Network Security application development.</w:t>
+      </w:r>
+    </w:p>
+    <w:p>
+      <w:pPr>
+        <w:pStyle w:val="Heading3"/>
+      </w:pPr>
+      <w:bookmarkStart w:id="27" w:name="_Toc419316818"/>
+      <w:r>
+        <w:t>Data Exfiltration Tool</w:t>
+      </w:r>
+      <w:bookmarkEnd w:id="27"/>
+      <w:r>
+        <w:t xml:space="preserve"> </w:t>
+      </w:r>
+    </w:p>
+    <w:p>
+      <w:r>
+        <w:t>For this project innovation lies in two areas 1) embedding large amounts of data in a QR code, 2) encryption &amp; retrieval of content from the QR code. Even though QR codes are extremely popular, they have not been utilized to</w:t>
+      </w:r>
+      <w:r>
+        <w:t xml:space="preserve"> the</w:t>
+      </w:r>
+      <w:r>
+        <w:t xml:space="preserve"> same extent as this project requires</w:t>
+      </w:r>
+      <w:r>
+        <w:t xml:space="preserve">. </w:t>
+      </w:r>
+      <w:r>
+        <w:t xml:space="preserve">Currently, QR codes are used to encode small amounts of data such as small messages, page URLs etc. </w:t>
+      </w:r>
+    </w:p>
+    <w:p>
+      <w:r>
+        <w:t xml:space="preserve">Some of the major technical challenges that exist include the following: </w:t>
+      </w:r>
+    </w:p>
+    <w:p>
+      <w:pPr>
+        <w:pStyle w:val="ListParagraph"/>
+        <w:numPr>
+          <w:ilvl w:val="0"/>
+          <w:numId w:val="25"/>
+        </w:numPr>
+      </w:pPr>
+      <w:r>
+        <w:t>Ability to encode multiple files into a QR code.</w:t>
+      </w:r>
+    </w:p>
+    <w:p>
+      <w:pPr>
+        <w:pStyle w:val="ListParagraph"/>
+        <w:numPr>
+          <w:ilvl w:val="0"/>
+          <w:numId w:val="25"/>
+        </w:numPr>
+      </w:pPr>
+      <w:r>
+        <w:t xml:space="preserve">Ability to decode and retrieve files from the QR codes. </w:t>
+      </w:r>
+    </w:p>
+    <w:p>
+      <w:pPr>
+        <w:pStyle w:val="ListParagraph"/>
+        <w:numPr>
+          <w:ilvl w:val="0"/>
+          <w:numId w:val="25"/>
+        </w:numPr>
+      </w:pPr>
+      <w:r>
+        <w:t>Encrypting the QR codes</w:t>
+      </w:r>
+    </w:p>
+    <w:p>
+      <w:pPr>
+        <w:pStyle w:val="ListParagraph"/>
+        <w:numPr>
+          <w:ilvl w:val="0"/>
+          <w:numId w:val="25"/>
+        </w:numPr>
+      </w:pPr>
+      <w:r>
+        <w:t>Decrypting and retrieving the data from the QR codes.</w:t>
+      </w:r>
+    </w:p>
+    <w:p>
+      <w:pPr>
+        <w:pStyle w:val="ListParagraph"/>
+        <w:numPr>
+          <w:ilvl w:val="0"/>
+          <w:numId w:val="25"/>
+        </w:numPr>
+      </w:pPr>
+      <w:r>
+        <w:lastRenderedPageBreak/>
+        <w:t>Encoding the encrypted QR Codes into a host image.</w:t>
+      </w:r>
+    </w:p>
+    <w:p>
+      <w:pPr>
+        <w:pStyle w:val="ListParagraph"/>
+        <w:numPr>
+          <w:ilvl w:val="0"/>
+          <w:numId w:val="25"/>
+        </w:numPr>
+      </w:pPr>
+      <w:r>
+        <w:t xml:space="preserve">Retrieving the embedded in data from the host image. </w:t>
+      </w:r>
+    </w:p>
+    <w:p>
+      <w:r>
+        <w:t xml:space="preserve">Above are some of the main features of this application, where the innovation for application lies. These innovative features are also the main areas where the major technical challenges exist. </w:t>
+      </w:r>
+    </w:p>
+    <w:p>
       <w:pPr>
         <w:spacing w:before="0" w:after="200" w:line="276" w:lineRule="auto"/>
         <w:ind w:firstLine="0"/>
         <w:jc w:val="left"/>
-        <w:rPr>
-          <w:rFonts w:asciiTheme="majorHAnsi" w:eastAsiaTheme="majorEastAsia" w:hAnsiTheme="majorHAnsi" w:cstheme="majorBidi"/>
-          <w:b/>
-          <w:bCs/>
-          <w:caps/>
-          <w:color w:val="93A299" w:themeColor="accent1"/>
-          <w:sz w:val="26"/>
-          <w:szCs w:val="26"/>
-        </w:rPr>
-      </w:pPr>
-      <w:r>
-        <w:t>Above are some of the most difficult challenges that are presented by this project, however overcoming these challenges will provide me with immense experience in Android Application development and also in Network Security application development.</w:t>
-      </w:r>
+      </w:pPr>
       <w:r>
         <w:br w:type="page"/>
       </w:r>
@@ -4226,16 +6479,29 @@
       <w:pPr>
         <w:pStyle w:val="Heading2"/>
       </w:pPr>
-      <w:bookmarkStart w:id="20" w:name="_Toc417746751"/>
+      <w:bookmarkStart w:id="28" w:name="_Toc419316819"/>
       <w:r>
         <w:lastRenderedPageBreak/>
         <w:t>METHODOLOGY</w:t>
       </w:r>
-      <w:bookmarkEnd w:id="20"/>
-    </w:p>
-    <w:p>
-      <w:r>
-        <w:t xml:space="preserve">The exploration of this practicum can be divided up into several discrete modules, which can then be integrated. The following sections will briefly outline each module and its function. </w:t>
+      <w:bookmarkEnd w:id="28"/>
+    </w:p>
+    <w:p>
+      <w:pPr>
+        <w:pStyle w:val="Heading3"/>
+      </w:pPr>
+      <w:bookmarkStart w:id="29" w:name="_Toc419316820"/>
+      <w:r>
+        <w:t>Android Security Suite</w:t>
+      </w:r>
+      <w:bookmarkEnd w:id="29"/>
+    </w:p>
+    <w:p>
+      <w:r>
+        <w:t xml:space="preserve">The exploration of this Security Suite application </w:t>
+      </w:r>
+      <w:r>
+        <w:t xml:space="preserve">can be divided up into several discrete modules, which can then be integrated. The following sections will briefly outline each module and its function. </w:t>
       </w:r>
     </w:p>
     <w:p>
@@ -4330,6 +6596,8 @@
         <w:t xml:space="preserve">This module will work alongside with Packet Capturing module, in order to capture the response from the target machines over the network, or to respond to incoming packet from target machine to feed false information. For example DNS Spoofer captures incoming DNS request packets from machine(s) over the network and then sends a false DNS response packet in order to redirect the traffic to intended destination. Similarly Network Scanner sends various TCP, UDP, ICMP packets in order to get more information about the network such as Machine IP addresses, open TCP &amp; UDP ports, services running over the ports of different machines over the network etc. </w:t>
       </w:r>
     </w:p>
+    <w:p/>
+    <w:p/>
     <w:p>
       <w:pPr>
         <w:pStyle w:val="ListParagraph"/>
@@ -4339,16 +6607,13 @@
         </w:numPr>
       </w:pPr>
       <w:r>
+        <w:lastRenderedPageBreak/>
         <w:t>Packet Traversing</w:t>
       </w:r>
     </w:p>
     <w:p>
       <w:r>
-        <w:t xml:space="preserve">The application has the functionality to create &amp; send custom packets and also capture incoming packets. This module will further allow the application to parse the information from the captured incoming packets and display the information for </w:t>
-      </w:r>
-      <w:r>
-        <w:lastRenderedPageBreak/>
-        <w:t xml:space="preserve">the user in a readable format. </w:t>
+        <w:t xml:space="preserve">The application has the functionality to create &amp; send custom packets and also capture incoming packets. This module will further allow the application to parse the information from the captured incoming packets and display the information for the user in a readable format. </w:t>
       </w:r>
       <w:r>
         <w:t xml:space="preserve">This module will be used by Network Scanner and TCPDump. TCPDump would parse the captured packet to display the user common information such as Source IP &amp; port, destination IP &amp; port, and packet data. Network scanner </w:t>
@@ -4397,6 +6662,8 @@
     <w:p>
       <w:pPr>
         <w:spacing w:before="0" w:after="200" w:line="276" w:lineRule="auto"/>
+        <w:ind w:firstLine="0"/>
+        <w:jc w:val="left"/>
       </w:pPr>
       <w:r>
         <w:br w:type="page"/>
@@ -4404,19 +6671,158 @@
     </w:p>
     <w:p>
       <w:pPr>
+        <w:pStyle w:val="Heading3"/>
+      </w:pPr>
+      <w:bookmarkStart w:id="30" w:name="_Toc419316821"/>
+      <w:r>
+        <w:lastRenderedPageBreak/>
+        <w:t>Data Exfiltration Tool</w:t>
+      </w:r>
+      <w:bookmarkEnd w:id="30"/>
+    </w:p>
+    <w:p>
+      <w:r>
+        <w:t>S</w:t>
+      </w:r>
+      <w:r>
+        <w:t>imilar to the Android Security S</w:t>
+      </w:r>
+      <w:r>
+        <w:t xml:space="preserve">uite, the development of this application can be divided into several discrete modules or prototype application, which then can be integrated together to make two separate applications 1) the controller/receiver application, 2) the backdoor data exfiltration application. </w:t>
+      </w:r>
+    </w:p>
+    <w:p>
+      <w:pPr>
+        <w:pStyle w:val="ListParagraph"/>
+        <w:numPr>
+          <w:ilvl w:val="0"/>
+          <w:numId w:val="26"/>
+        </w:numPr>
+      </w:pPr>
+      <w:r>
+        <w:t>QR Codes</w:t>
+      </w:r>
+    </w:p>
+    <w:p>
+      <w:r>
+        <w:t xml:space="preserve">Encoding and generating QR Codes is the integral part of this application. This module in the application will be responsible for retrieving the requested information, encoding the gathered information to generate a QR code. </w:t>
+      </w:r>
+      <w:r>
+        <w:t>This application will be developed as a separating working prototype</w:t>
+      </w:r>
+      <w:r>
+        <w:t xml:space="preserve"> and will only be focused on generating a QR code with fixed amount of data and then retrieving the data back from the QR code. </w:t>
+      </w:r>
+    </w:p>
+    <w:p>
+      <w:pPr>
+        <w:pStyle w:val="ListParagraph"/>
+        <w:numPr>
+          <w:ilvl w:val="0"/>
+          <w:numId w:val="26"/>
+        </w:numPr>
+      </w:pPr>
+      <w:r>
+        <w:t xml:space="preserve">QR </w:t>
+      </w:r>
+      <w:r>
+        <w:t>Encryption</w:t>
+      </w:r>
+    </w:p>
+    <w:p>
+      <w:r>
+        <w:t xml:space="preserve">One of the other main features of this application is ability to encrypt the generated QR codes in order to ensure that any unauthorized receiver cannot retrieve the contents encoded into the QR code. </w:t>
+      </w:r>
+      <w:r>
+        <w:t xml:space="preserve">Similar to the QR code application, this module will be developed as a separate working prototype application which will take a QR Code as an input and provide the encrypted information back. The application will then take encrypted information as an input, decrypt it and then redraw the original QR code. Whether the application returned the correct QR code back, can be checked using a QR code scanner and compare the content decoded from the QR code. </w:t>
+      </w:r>
+    </w:p>
+    <w:p>
+      <w:pPr>
+        <w:pStyle w:val="ListParagraph"/>
+        <w:numPr>
+          <w:ilvl w:val="0"/>
+          <w:numId w:val="26"/>
+        </w:numPr>
+      </w:pPr>
+      <w:r>
+        <w:t>Steganography</w:t>
+      </w:r>
+    </w:p>
+    <w:p>
+      <w:r>
+        <w:t xml:space="preserve">Other main feature of this application is the ability to embed specific content into a Host image file. For the purposes of this application this module will take two inputs 1) Encrypted QR information and 2) Host Image file. This module will then determine if the provided image file is large enough to embed the provided Encrypted QR code. If </w:t>
+      </w:r>
+      <w:r>
+        <w:t xml:space="preserve">it is large enough </w:t>
+      </w:r>
+      <w:r>
+        <w:t xml:space="preserve">it will embed the information and create a new file image file, </w:t>
+      </w:r>
+      <w:r>
+        <w:t xml:space="preserve">if the image file is not large enough it will request input of new image file with required file size. </w:t>
+      </w:r>
+      <w:r>
+        <w:t>This feature will also be developed as a separate prototype application.</w:t>
+      </w:r>
+    </w:p>
+    <w:p>
+      <w:pPr>
+        <w:pStyle w:val="ListParagraph"/>
+        <w:numPr>
+          <w:ilvl w:val="0"/>
+          <w:numId w:val="26"/>
+        </w:numPr>
+      </w:pPr>
+      <w:r>
+        <w:t>Integration</w:t>
+      </w:r>
+    </w:p>
+    <w:p>
+      <w:r>
+        <w:t xml:space="preserve">Finally at this steps all the features developed in the form of prototype applications above steps will be integrated into two separate applications. One application will be developed for the controller machine from where the commands will be sent and the responses will be received, information will be extracted from </w:t>
+      </w:r>
+      <w:r>
+        <w:lastRenderedPageBreak/>
+        <w:t>the host</w:t>
+      </w:r>
+      <w:r>
+        <w:t xml:space="preserve"> image, then decrypted to retrieve the original QR code and finally content will be decoded from the QR code. </w:t>
+      </w:r>
+    </w:p>
+    <w:p>
+      <w:r>
+        <w:t xml:space="preserve">Second application will be the backdoor which will receive commands from the controller machine, execute them, encode the data in a QR code, encrypt the QR code and finally embed the encrypted QR in the Host image before sending the image to the controller machine. Commands sent from the controller machine will be predefined and will include some common commands such as directory listing, file content etc. Completion of this step will provide the final application. </w:t>
+      </w:r>
+      <w:r>
+        <w:br w:type="page"/>
+      </w:r>
+    </w:p>
+    <w:p>
+      <w:pPr>
         <w:pStyle w:val="Heading2"/>
       </w:pPr>
-      <w:bookmarkStart w:id="21" w:name="_Toc417746752"/>
+      <w:bookmarkStart w:id="31" w:name="_Toc419316822"/>
       <w:r>
         <w:lastRenderedPageBreak/>
         <w:t>TECHNOLOGIES USED</w:t>
       </w:r>
-      <w:bookmarkEnd w:id="21"/>
+      <w:bookmarkEnd w:id="31"/>
     </w:p>
     <w:p>
       <w:r>
         <w:t xml:space="preserve">There are various technologies that are going to be used for this project both at the software level for development and hardware level for testing. In this section I will be listing all the technologies that I am going to be using for this project. </w:t>
       </w:r>
+    </w:p>
+    <w:p>
+      <w:pPr>
+        <w:pStyle w:val="Heading3"/>
+      </w:pPr>
+      <w:bookmarkStart w:id="32" w:name="_Toc419316823"/>
+      <w:r>
+        <w:t>Android Security Suite</w:t>
+      </w:r>
+      <w:bookmarkEnd w:id="32"/>
     </w:p>
     <w:p>
       <w:pPr>
@@ -4612,9 +7018,180 @@
     </w:p>
     <w:p>
       <w:pPr>
+        <w:pStyle w:val="Heading3"/>
+      </w:pPr>
+      <w:bookmarkStart w:id="33" w:name="_Toc419316824"/>
+      <w:r>
+        <w:t xml:space="preserve">Data </w:t>
+      </w:r>
+      <w:r>
+        <w:t>Exfiltration</w:t>
+      </w:r>
+      <w:r>
+        <w:t xml:space="preserve"> Tool</w:t>
+      </w:r>
+      <w:bookmarkEnd w:id="33"/>
+    </w:p>
+    <w:p>
+      <w:pPr>
+        <w:pStyle w:val="ListParagraph"/>
+        <w:numPr>
+          <w:ilvl w:val="0"/>
+          <w:numId w:val="33"/>
+        </w:numPr>
+      </w:pPr>
+      <w:r>
+        <w:t>Operating Systems</w:t>
+      </w:r>
+    </w:p>
+    <w:p>
+      <w:pPr>
+        <w:pStyle w:val="ListParagraph"/>
+        <w:numPr>
+          <w:ilvl w:val="0"/>
+          <w:numId w:val="34"/>
+        </w:numPr>
+      </w:pPr>
+      <w:r>
+        <w:t>Fedora Linux</w:t>
+      </w:r>
+    </w:p>
+    <w:p>
+      <w:pPr>
+        <w:pStyle w:val="ListParagraph"/>
+        <w:numPr>
+          <w:ilvl w:val="0"/>
+          <w:numId w:val="33"/>
+        </w:numPr>
         <w:spacing w:before="0" w:after="200" w:line="276" w:lineRule="auto"/>
       </w:pPr>
       <w:r>
+        <w:t>Development Tools</w:t>
+      </w:r>
+    </w:p>
+    <w:p>
+      <w:pPr>
+        <w:pStyle w:val="ListParagraph"/>
+        <w:numPr>
+          <w:ilvl w:val="0"/>
+          <w:numId w:val="35"/>
+        </w:numPr>
+      </w:pPr>
+      <w:r>
+        <w:t>Eclipse</w:t>
+      </w:r>
+    </w:p>
+    <w:p>
+      <w:pPr>
+        <w:pStyle w:val="ListParagraph"/>
+        <w:numPr>
+          <w:ilvl w:val="0"/>
+          <w:numId w:val="35"/>
+        </w:numPr>
+      </w:pPr>
+      <w:r>
+        <w:t>Bash Shell</w:t>
+      </w:r>
+    </w:p>
+    <w:p>
+      <w:pPr>
+        <w:pStyle w:val="ListParagraph"/>
+        <w:numPr>
+          <w:ilvl w:val="0"/>
+          <w:numId w:val="35"/>
+        </w:numPr>
+      </w:pPr>
+      <w:r>
+        <w:t>Vim</w:t>
+      </w:r>
+    </w:p>
+    <w:p>
+      <w:pPr>
+        <w:pStyle w:val="ListParagraph"/>
+        <w:numPr>
+          <w:ilvl w:val="0"/>
+          <w:numId w:val="33"/>
+        </w:numPr>
+        <w:spacing w:before="0" w:after="200" w:line="276" w:lineRule="auto"/>
+      </w:pPr>
+      <w:r>
+        <w:t>Hardware Testing Tools</w:t>
+      </w:r>
+    </w:p>
+    <w:p>
+      <w:pPr>
+        <w:pStyle w:val="ListParagraph"/>
+        <w:numPr>
+          <w:ilvl w:val="0"/>
+          <w:numId w:val="36"/>
+        </w:numPr>
+      </w:pPr>
+      <w:r>
+        <w:t>Linux Machine</w:t>
+      </w:r>
+    </w:p>
+    <w:p>
+      <w:pPr>
+        <w:pStyle w:val="ListParagraph"/>
+        <w:numPr>
+          <w:ilvl w:val="0"/>
+          <w:numId w:val="36"/>
+        </w:numPr>
+      </w:pPr>
+      <w:r>
+        <w:t>VMware Player</w:t>
+      </w:r>
+    </w:p>
+    <w:p>
+      <w:pPr>
+        <w:pStyle w:val="ListParagraph"/>
+        <w:numPr>
+          <w:ilvl w:val="0"/>
+          <w:numId w:val="33"/>
+        </w:numPr>
+        <w:spacing w:before="0" w:after="200" w:line="276" w:lineRule="auto"/>
+      </w:pPr>
+      <w:r>
+        <w:t>Software Testing tools</w:t>
+      </w:r>
+    </w:p>
+    <w:p>
+      <w:pPr>
+        <w:pStyle w:val="ListParagraph"/>
+        <w:numPr>
+          <w:ilvl w:val="0"/>
+          <w:numId w:val="37"/>
+        </w:numPr>
+      </w:pPr>
+      <w:r>
+        <w:t>Wireshark</w:t>
+      </w:r>
+    </w:p>
+    <w:p>
+      <w:pPr>
+        <w:pStyle w:val="ListParagraph"/>
+        <w:numPr>
+          <w:ilvl w:val="0"/>
+          <w:numId w:val="33"/>
+        </w:numPr>
+        <w:spacing w:before="0" w:after="200" w:line="276" w:lineRule="auto"/>
+      </w:pPr>
+      <w:r>
+        <w:t>Programming Languages</w:t>
+      </w:r>
+    </w:p>
+    <w:p>
+      <w:pPr>
+        <w:pStyle w:val="ListParagraph"/>
+        <w:numPr>
+          <w:ilvl w:val="0"/>
+          <w:numId w:val="38"/>
+        </w:numPr>
+      </w:pPr>
+      <w:r>
+        <w:t>Java</w:t>
+      </w:r>
+      <w:r>
         <w:br w:type="page"/>
       </w:r>
     </w:p>
@@ -4622,12 +7199,27 @@
       <w:pPr>
         <w:pStyle w:val="Heading2"/>
       </w:pPr>
-      <w:bookmarkStart w:id="22" w:name="_Toc417746753"/>
+      <w:bookmarkStart w:id="34" w:name="_Toc419316825"/>
       <w:r>
         <w:lastRenderedPageBreak/>
         <w:t>TESTING PLAN</w:t>
       </w:r>
-      <w:bookmarkEnd w:id="22"/>
+      <w:bookmarkEnd w:id="34"/>
+    </w:p>
+    <w:p>
+      <w:r>
+        <w:t xml:space="preserve">The testing format in the Final Report will be similar to the format defined in this section, however two more columns will be added in the report which will include detailed information of the actual results and whether the test passed or failed. </w:t>
+      </w:r>
+    </w:p>
+    <w:p>
+      <w:pPr>
+        <w:pStyle w:val="Heading3"/>
+      </w:pPr>
+      <w:bookmarkStart w:id="35" w:name="_Toc419316826"/>
+      <w:r>
+        <w:t>Android Security Suite</w:t>
+      </w:r>
+      <w:bookmarkEnd w:id="35"/>
     </w:p>
     <w:p>
       <w:r>
@@ -4671,11 +7263,6 @@
       </w:r>
       <w:r>
         <w:t xml:space="preserve">ases that go through the all the features of each sub-application. </w:t>
-      </w:r>
-    </w:p>
-    <w:p>
-      <w:r>
-        <w:t xml:space="preserve">The testing format in the Final Report will be similar to the format defined in this section, however two more columns will be added in the report which will include detailed information of the actual results and whether the test passed or failed. </w:t>
       </w:r>
     </w:p>
     <w:p>
@@ -4688,6 +7275,14 @@
       </w:pPr>
       <w:r>
         <w:t>Network Scanner</w:t>
+      </w:r>
+      <w:r>
+        <w:t xml:space="preserve"> (Optional)</w:t>
+      </w:r>
+    </w:p>
+    <w:p>
+      <w:r>
+        <w:t xml:space="preserve">Below are few examples of test cases for the Network Scanner application. The final report will contain many more test cases. </w:t>
       </w:r>
     </w:p>
     <w:tbl>
@@ -4907,6 +7502,14 @@
       <w:r>
         <w:t>TCPDump Packet Capture</w:t>
       </w:r>
+      <w:r>
+        <w:t xml:space="preserve"> (AndroShark)</w:t>
+      </w:r>
+    </w:p>
+    <w:p>
+      <w:r>
+        <w:t xml:space="preserve">Below are few examples of test cases for the TCPDump application. The final report will contain many more test cases. </w:t>
+      </w:r>
     </w:p>
     <w:tbl>
       <w:tblPr>
@@ -5111,12 +7714,19 @@
     <w:p>
       <w:pPr>
         <w:pStyle w:val="ListParagraph"/>
+        <w:ind w:left="644" w:firstLine="0"/>
+      </w:pPr>
+    </w:p>
+    <w:p>
+      <w:pPr>
+        <w:pStyle w:val="ListParagraph"/>
         <w:numPr>
           <w:ilvl w:val="0"/>
           <w:numId w:val="16"/>
         </w:numPr>
       </w:pPr>
       <w:r>
+        <w:lastRenderedPageBreak/>
         <w:t>Packet Crafter</w:t>
       </w:r>
     </w:p>
@@ -5256,11 +7866,7 @@
               <w:cnfStyle w:val="000000100000" w:firstRow="0" w:lastRow="0" w:firstColumn="0" w:lastColumn="0" w:oddVBand="0" w:evenVBand="0" w:oddHBand="1" w:evenHBand="0" w:firstRowFirstColumn="0" w:firstRowLastColumn="0" w:lastRowFirstColumn="0" w:lastRowLastColumn="0"/>
             </w:pPr>
             <w:r>
-              <w:t xml:space="preserve">The application creates and sends TCP packets for a specified target host with source port being 80. Since number of packets are not specified packets are </w:t>
-            </w:r>
-            <w:r>
-              <w:lastRenderedPageBreak/>
-              <w:t>sent every seconds until the process is manually killed.</w:t>
+              <w:t>The application creates and sends TCP packets for a specified target host with source port being 80. Since number of packets are not specified packets are sent every seconds until the process is manually killed.</w:t>
             </w:r>
           </w:p>
         </w:tc>
@@ -5279,7 +7885,6 @@
               <w:jc w:val="center"/>
             </w:pPr>
             <w:r>
-              <w:lastRenderedPageBreak/>
               <w:t>2</w:t>
             </w:r>
           </w:p>
@@ -5341,6 +7946,11 @@
       </w:pPr>
       <w:r>
         <w:t>ARP Spoofer</w:t>
+      </w:r>
+    </w:p>
+    <w:p>
+      <w:r>
+        <w:t xml:space="preserve">Below are few examples of test cases for the ARP Spoofer application. The final report will contain many more test cases. </w:t>
       </w:r>
     </w:p>
     <w:tbl>
@@ -5542,6 +8152,15 @@
       </w:tr>
     </w:tbl>
     <w:p>
+      <w:r>
+        <w:rPr>
+          <w:b/>
+          <w:bCs/>
+        </w:rPr>
+        <w:br w:type="page"/>
+      </w:r>
+    </w:p>
+    <w:p>
       <w:pPr>
         <w:pStyle w:val="ListParagraph"/>
         <w:numPr>
@@ -5550,7 +8169,13 @@
         </w:numPr>
       </w:pPr>
       <w:r>
+        <w:lastRenderedPageBreak/>
         <w:t>DNS Spoofer</w:t>
+      </w:r>
+    </w:p>
+    <w:p>
+      <w:r>
+        <w:t xml:space="preserve">Below are few examples of test cases for the DNS Spoofer application. The final report will contain many more test cases. </w:t>
       </w:r>
     </w:p>
     <w:tbl>
@@ -5764,14 +8389,631 @@
     </w:tbl>
     <w:p>
       <w:pPr>
+        <w:pStyle w:val="Heading3"/>
+      </w:pPr>
+      <w:bookmarkStart w:id="36" w:name="_Toc419316827"/>
+      <w:r>
+        <w:t>Data Exfiltration Tool</w:t>
+      </w:r>
+      <w:bookmarkEnd w:id="36"/>
+    </w:p>
+    <w:p>
+      <w:r>
+        <w:t>The Data Exfiltration tool consists of two application 1) the controller, 2) the backdoor. The testing plan for this practicum project includes a set of test cases for each of the application. In this section</w:t>
+      </w:r>
+      <w:r>
+        <w:t xml:space="preserve"> I have included set of example</w:t>
+      </w:r>
+      <w:r>
+        <w:t xml:space="preserve"> test cases for each of the application. The test cases include a test description, expected result, actual result and where a test passed or failed. Final</w:t>
+      </w:r>
+      <w:r>
+        <w:t xml:space="preserve"> Report</w:t>
+      </w:r>
+      <w:r>
+        <w:t xml:space="preserve"> will include many more test cases that go through all the features of each application. </w:t>
+      </w:r>
+    </w:p>
+    <w:p>
+      <w:r>
+        <w:t xml:space="preserve">Testing will be done for each of the prototypes as they are developed, however this section will only include the test cases and test results for the final application. </w:t>
+      </w:r>
+    </w:p>
+    <w:p>
+      <w:pPr>
+        <w:pStyle w:val="ListParagraph"/>
+        <w:numPr>
+          <w:ilvl w:val="0"/>
+          <w:numId w:val="42"/>
+        </w:numPr>
+      </w:pPr>
+      <w:r>
+        <w:t>The Controller</w:t>
+      </w:r>
+    </w:p>
+    <w:p>
+      <w:r>
+        <w:t xml:space="preserve">Below are few examples of test cases for the controller application. The final report will contain many more test cases. </w:t>
+      </w:r>
+    </w:p>
+    <w:tbl>
+      <w:tblPr>
+        <w:tblStyle w:val="MediumShading2"/>
+        <w:tblW w:w="0" w:type="auto"/>
+        <w:tblLayout w:type="fixed"/>
+        <w:tblLook w:val="04A0" w:firstRow="1" w:lastRow="0" w:firstColumn="1" w:lastColumn="0" w:noHBand="0" w:noVBand="1"/>
+      </w:tblPr>
+      <w:tblGrid>
+        <w:gridCol w:w="377"/>
+        <w:gridCol w:w="3961"/>
+        <w:gridCol w:w="4050"/>
+      </w:tblGrid>
+      <w:tr>
+        <w:trPr>
+          <w:cnfStyle w:val="100000000000" w:firstRow="1" w:lastRow="0" w:firstColumn="0" w:lastColumn="0" w:oddVBand="0" w:evenVBand="0" w:oddHBand="0" w:evenHBand="0" w:firstRowFirstColumn="0" w:firstRowLastColumn="0" w:lastRowFirstColumn="0" w:lastRowLastColumn="0"/>
+        </w:trPr>
+        <w:tc>
+          <w:tcPr>
+            <w:cnfStyle w:val="001000000100" w:firstRow="0" w:lastRow="0" w:firstColumn="1" w:lastColumn="0" w:oddVBand="0" w:evenVBand="0" w:oddHBand="0" w:evenHBand="0" w:firstRowFirstColumn="1" w:firstRowLastColumn="0" w:lastRowFirstColumn="0" w:lastRowLastColumn="0"/>
+            <w:tcW w:w="377" w:type="dxa"/>
+            <w:vAlign w:val="center"/>
+          </w:tcPr>
+          <w:p>
+            <w:pPr>
+              <w:spacing w:before="0" w:after="200" w:line="276" w:lineRule="auto"/>
+              <w:ind w:firstLine="0"/>
+              <w:jc w:val="center"/>
+            </w:pPr>
+            <w:r>
+              <w:t>#</w:t>
+            </w:r>
+          </w:p>
+        </w:tc>
+        <w:tc>
+          <w:tcPr>
+            <w:tcW w:w="3961" w:type="dxa"/>
+            <w:vAlign w:val="center"/>
+          </w:tcPr>
+          <w:p>
+            <w:pPr>
+              <w:spacing w:before="0" w:after="200" w:line="276" w:lineRule="auto"/>
+              <w:ind w:firstLine="0"/>
+              <w:jc w:val="center"/>
+              <w:cnfStyle w:val="100000000000" w:firstRow="1" w:lastRow="0" w:firstColumn="0" w:lastColumn="0" w:oddVBand="0" w:evenVBand="0" w:oddHBand="0" w:evenHBand="0" w:firstRowFirstColumn="0" w:firstRowLastColumn="0" w:lastRowFirstColumn="0" w:lastRowLastColumn="0"/>
+            </w:pPr>
+            <w:r>
+              <w:t>Test Case</w:t>
+            </w:r>
+          </w:p>
+        </w:tc>
+        <w:tc>
+          <w:tcPr>
+            <w:tcW w:w="4050" w:type="dxa"/>
+            <w:vAlign w:val="center"/>
+          </w:tcPr>
+          <w:p>
+            <w:pPr>
+              <w:spacing w:before="0" w:after="200" w:line="276" w:lineRule="auto"/>
+              <w:ind w:firstLine="0"/>
+              <w:jc w:val="center"/>
+              <w:cnfStyle w:val="100000000000" w:firstRow="1" w:lastRow="0" w:firstColumn="0" w:lastColumn="0" w:oddVBand="0" w:evenVBand="0" w:oddHBand="0" w:evenHBand="0" w:firstRowFirstColumn="0" w:firstRowLastColumn="0" w:lastRowFirstColumn="0" w:lastRowLastColumn="0"/>
+            </w:pPr>
+            <w:r>
+              <w:t>Expected Results</w:t>
+            </w:r>
+          </w:p>
+        </w:tc>
+      </w:tr>
+      <w:tr>
+        <w:trPr>
+          <w:cnfStyle w:val="000000100000" w:firstRow="0" w:lastRow="0" w:firstColumn="0" w:lastColumn="0" w:oddVBand="0" w:evenVBand="0" w:oddHBand="1" w:evenHBand="0" w:firstRowFirstColumn="0" w:firstRowLastColumn="0" w:lastRowFirstColumn="0" w:lastRowLastColumn="0"/>
+        </w:trPr>
+        <w:tc>
+          <w:tcPr>
+            <w:cnfStyle w:val="001000000000" w:firstRow="0" w:lastRow="0" w:firstColumn="1" w:lastColumn="0" w:oddVBand="0" w:evenVBand="0" w:oddHBand="0" w:evenHBand="0" w:firstRowFirstColumn="0" w:firstRowLastColumn="0" w:lastRowFirstColumn="0" w:lastRowLastColumn="0"/>
+            <w:tcW w:w="377" w:type="dxa"/>
+            <w:vAlign w:val="center"/>
+          </w:tcPr>
+          <w:p>
+            <w:pPr>
+              <w:spacing w:before="0" w:after="200" w:line="276" w:lineRule="auto"/>
+              <w:ind w:firstLine="0"/>
+              <w:jc w:val="center"/>
+            </w:pPr>
+            <w:r>
+              <w:t>1</w:t>
+            </w:r>
+          </w:p>
+        </w:tc>
+        <w:tc>
+          <w:tcPr>
+            <w:tcW w:w="3961" w:type="dxa"/>
+            <w:tcBorders>
+              <w:top w:val="single" w:sz="18" w:space="0" w:color="auto"/>
+              <w:bottom w:val="single" w:sz="18" w:space="0" w:color="auto"/>
+              <w:right w:val="double" w:sz="4" w:space="0" w:color="auto"/>
+            </w:tcBorders>
+            <w:vAlign w:val="center"/>
+          </w:tcPr>
+          <w:p>
+            <w:pPr>
+              <w:spacing w:before="0" w:after="200" w:line="276" w:lineRule="auto"/>
+              <w:ind w:firstLine="0"/>
+              <w:jc w:val="center"/>
+              <w:cnfStyle w:val="000000100000" w:firstRow="0" w:lastRow="0" w:firstColumn="0" w:lastColumn="0" w:oddVBand="0" w:evenVBand="0" w:oddHBand="1" w:evenHBand="0" w:firstRowFirstColumn="0" w:firstRowLastColumn="0" w:lastRowFirstColumn="0" w:lastRowLastColumn="0"/>
+            </w:pPr>
+            <w:r>
+              <w:t>Send a command to the backdoor</w:t>
+            </w:r>
+          </w:p>
+        </w:tc>
+        <w:tc>
+          <w:tcPr>
+            <w:tcW w:w="4050" w:type="dxa"/>
+            <w:tcBorders>
+              <w:top w:val="single" w:sz="18" w:space="0" w:color="auto"/>
+              <w:left w:val="double" w:sz="4" w:space="0" w:color="auto"/>
+              <w:bottom w:val="single" w:sz="18" w:space="0" w:color="auto"/>
+              <w:right w:val="nil"/>
+            </w:tcBorders>
+            <w:vAlign w:val="center"/>
+          </w:tcPr>
+          <w:p>
+            <w:pPr>
+              <w:spacing w:before="0" w:after="200" w:line="276" w:lineRule="auto"/>
+              <w:ind w:firstLine="0"/>
+              <w:jc w:val="center"/>
+              <w:cnfStyle w:val="000000100000" w:firstRow="0" w:lastRow="0" w:firstColumn="0" w:lastColumn="0" w:oddVBand="0" w:evenVBand="0" w:oddHBand="1" w:evenHBand="0" w:firstRowFirstColumn="0" w:firstRowLastColumn="0" w:lastRowFirstColumn="0" w:lastRowLastColumn="0"/>
+            </w:pPr>
+            <w:r>
+              <w:t>The backdoor running on the victim machine receives the command</w:t>
+            </w:r>
+          </w:p>
+        </w:tc>
+      </w:tr>
+      <w:tr>
+        <w:tc>
+          <w:tcPr>
+            <w:cnfStyle w:val="001000000000" w:firstRow="0" w:lastRow="0" w:firstColumn="1" w:lastColumn="0" w:oddVBand="0" w:evenVBand="0" w:oddHBand="0" w:evenHBand="0" w:firstRowFirstColumn="0" w:firstRowLastColumn="0" w:lastRowFirstColumn="0" w:lastRowLastColumn="0"/>
+            <w:tcW w:w="377" w:type="dxa"/>
+            <w:vAlign w:val="center"/>
+          </w:tcPr>
+          <w:p>
+            <w:pPr>
+              <w:spacing w:before="0" w:after="200" w:line="276" w:lineRule="auto"/>
+              <w:ind w:firstLine="0"/>
+              <w:jc w:val="center"/>
+            </w:pPr>
+            <w:r>
+              <w:t>2</w:t>
+            </w:r>
+          </w:p>
+        </w:tc>
+        <w:tc>
+          <w:tcPr>
+            <w:tcW w:w="3961" w:type="dxa"/>
+            <w:tcBorders>
+              <w:top w:val="single" w:sz="18" w:space="0" w:color="auto"/>
+              <w:bottom w:val="single" w:sz="18" w:space="0" w:color="auto"/>
+              <w:right w:val="double" w:sz="4" w:space="0" w:color="auto"/>
+            </w:tcBorders>
+            <w:vAlign w:val="center"/>
+          </w:tcPr>
+          <w:p>
+            <w:pPr>
+              <w:spacing w:before="0" w:after="200" w:line="276" w:lineRule="auto"/>
+              <w:ind w:firstLine="0"/>
+              <w:jc w:val="center"/>
+              <w:cnfStyle w:val="000000000000" w:firstRow="0" w:lastRow="0" w:firstColumn="0" w:lastColumn="0" w:oddVBand="0" w:evenVBand="0" w:oddHBand="0" w:evenHBand="0" w:firstRowFirstColumn="0" w:firstRowLastColumn="0" w:lastRowFirstColumn="0" w:lastRowLastColumn="0"/>
+            </w:pPr>
+            <w:r>
+              <w:t>Receives the response from the backdoor</w:t>
+            </w:r>
+          </w:p>
+        </w:tc>
+        <w:tc>
+          <w:tcPr>
+            <w:tcW w:w="4050" w:type="dxa"/>
+            <w:tcBorders>
+              <w:top w:val="single" w:sz="18" w:space="0" w:color="auto"/>
+              <w:left w:val="double" w:sz="4" w:space="0" w:color="auto"/>
+              <w:bottom w:val="single" w:sz="18" w:space="0" w:color="auto"/>
+              <w:right w:val="nil"/>
+            </w:tcBorders>
+            <w:vAlign w:val="center"/>
+          </w:tcPr>
+          <w:p>
+            <w:pPr>
+              <w:spacing w:before="0" w:after="200" w:line="276" w:lineRule="auto"/>
+              <w:ind w:firstLine="0"/>
+              <w:jc w:val="center"/>
+              <w:cnfStyle w:val="000000000000" w:firstRow="0" w:lastRow="0" w:firstColumn="0" w:lastColumn="0" w:oddVBand="0" w:evenVBand="0" w:oddHBand="0" w:evenHBand="0" w:firstRowFirstColumn="0" w:firstRowLastColumn="0" w:lastRowFirstColumn="0" w:lastRowLastColumn="0"/>
+            </w:pPr>
+            <w:r>
+              <w:t xml:space="preserve">The image is sent from the victim machine is saved in the file system, also response packets sent from the victim machine are captured by </w:t>
+            </w:r>
+            <w:r>
+              <w:t>Wireshark</w:t>
+            </w:r>
+          </w:p>
+        </w:tc>
+      </w:tr>
+      <w:tr>
+        <w:trPr>
+          <w:cnfStyle w:val="000000100000" w:firstRow="0" w:lastRow="0" w:firstColumn="0" w:lastColumn="0" w:oddVBand="0" w:evenVBand="0" w:oddHBand="1" w:evenHBand="0" w:firstRowFirstColumn="0" w:firstRowLastColumn="0" w:lastRowFirstColumn="0" w:lastRowLastColumn="0"/>
+        </w:trPr>
+        <w:tc>
+          <w:tcPr>
+            <w:cnfStyle w:val="001000000000" w:firstRow="0" w:lastRow="0" w:firstColumn="1" w:lastColumn="0" w:oddVBand="0" w:evenVBand="0" w:oddHBand="0" w:evenHBand="0" w:firstRowFirstColumn="0" w:firstRowLastColumn="0" w:lastRowFirstColumn="0" w:lastRowLastColumn="0"/>
+            <w:tcW w:w="377" w:type="dxa"/>
+            <w:vAlign w:val="center"/>
+          </w:tcPr>
+          <w:p>
+            <w:pPr>
+              <w:spacing w:before="0" w:after="200" w:line="276" w:lineRule="auto"/>
+              <w:ind w:firstLine="0"/>
+              <w:jc w:val="center"/>
+            </w:pPr>
+            <w:r>
+              <w:t>3</w:t>
+            </w:r>
+          </w:p>
+        </w:tc>
+        <w:tc>
+          <w:tcPr>
+            <w:tcW w:w="3961" w:type="dxa"/>
+            <w:tcBorders>
+              <w:top w:val="single" w:sz="18" w:space="0" w:color="auto"/>
+              <w:bottom w:val="single" w:sz="18" w:space="0" w:color="auto"/>
+              <w:right w:val="double" w:sz="4" w:space="0" w:color="auto"/>
+            </w:tcBorders>
+            <w:vAlign w:val="center"/>
+          </w:tcPr>
+          <w:p>
+            <w:pPr>
+              <w:spacing w:before="0" w:after="200" w:line="276" w:lineRule="auto"/>
+              <w:ind w:firstLine="0"/>
+              <w:jc w:val="center"/>
+              <w:cnfStyle w:val="000000100000" w:firstRow="0" w:lastRow="0" w:firstColumn="0" w:lastColumn="0" w:oddVBand="0" w:evenVBand="0" w:oddHBand="1" w:evenHBand="0" w:firstRowFirstColumn="0" w:firstRowLastColumn="0" w:lastRowFirstColumn="0" w:lastRowLastColumn="0"/>
+            </w:pPr>
+            <w:r>
+              <w:t>Able to decode the content from the QR code – For example, results for “ls</w:t>
+            </w:r>
+            <w:r>
+              <w:t xml:space="preserve"> /bin</w:t>
+            </w:r>
+            <w:r>
+              <w:t>” command</w:t>
+            </w:r>
+          </w:p>
+        </w:tc>
+        <w:tc>
+          <w:tcPr>
+            <w:tcW w:w="4050" w:type="dxa"/>
+            <w:tcBorders>
+              <w:top w:val="single" w:sz="18" w:space="0" w:color="auto"/>
+              <w:left w:val="double" w:sz="4" w:space="0" w:color="auto"/>
+              <w:bottom w:val="single" w:sz="18" w:space="0" w:color="auto"/>
+              <w:right w:val="nil"/>
+            </w:tcBorders>
+            <w:vAlign w:val="center"/>
+          </w:tcPr>
+          <w:p>
+            <w:pPr>
+              <w:spacing w:before="0" w:after="200" w:line="276" w:lineRule="auto"/>
+              <w:ind w:firstLine="0"/>
+              <w:jc w:val="center"/>
+              <w:cnfStyle w:val="000000100000" w:firstRow="0" w:lastRow="0" w:firstColumn="0" w:lastColumn="0" w:oddVBand="0" w:evenVBand="0" w:oddHBand="1" w:evenHBand="0" w:firstRowFirstColumn="0" w:firstRowLastColumn="0" w:lastRowFirstColumn="0" w:lastRowLastColumn="0"/>
+            </w:pPr>
+            <w:r>
+              <w:t xml:space="preserve">Compare the content decoded from the QR code, match the content sent by the backdoor. For example the content decoded from the QR code matches the </w:t>
+            </w:r>
+            <w:r>
+              <w:lastRenderedPageBreak/>
+              <w:t xml:space="preserve">directory listing </w:t>
+            </w:r>
+            <w:r>
+              <w:t>for the bin directory.</w:t>
+            </w:r>
+          </w:p>
+        </w:tc>
+      </w:tr>
+    </w:tbl>
+    <w:p>
+      <w:pPr>
+        <w:pStyle w:val="ListParagraph"/>
+        <w:numPr>
+          <w:ilvl w:val="0"/>
+          <w:numId w:val="42"/>
+        </w:numPr>
+      </w:pPr>
+      <w:r>
+        <w:lastRenderedPageBreak/>
+        <w:t>The Backdoor</w:t>
+      </w:r>
+    </w:p>
+    <w:p>
+      <w:r>
+        <w:t xml:space="preserve">Below are few examples of test cases for the backdoor application. The final report will contain many more test cases. </w:t>
+      </w:r>
+    </w:p>
+    <w:tbl>
+      <w:tblPr>
+        <w:tblStyle w:val="MediumShading2"/>
+        <w:tblW w:w="0" w:type="auto"/>
+        <w:tblLayout w:type="fixed"/>
+        <w:tblLook w:val="04A0" w:firstRow="1" w:lastRow="0" w:firstColumn="1" w:lastColumn="0" w:noHBand="0" w:noVBand="1"/>
+      </w:tblPr>
+      <w:tblGrid>
+        <w:gridCol w:w="377"/>
+        <w:gridCol w:w="3961"/>
+        <w:gridCol w:w="4050"/>
+      </w:tblGrid>
+      <w:tr>
+        <w:trPr>
+          <w:cnfStyle w:val="100000000000" w:firstRow="1" w:lastRow="0" w:firstColumn="0" w:lastColumn="0" w:oddVBand="0" w:evenVBand="0" w:oddHBand="0" w:evenHBand="0" w:firstRowFirstColumn="0" w:firstRowLastColumn="0" w:lastRowFirstColumn="0" w:lastRowLastColumn="0"/>
+        </w:trPr>
+        <w:tc>
+          <w:tcPr>
+            <w:cnfStyle w:val="001000000100" w:firstRow="0" w:lastRow="0" w:firstColumn="1" w:lastColumn="0" w:oddVBand="0" w:evenVBand="0" w:oddHBand="0" w:evenHBand="0" w:firstRowFirstColumn="1" w:firstRowLastColumn="0" w:lastRowFirstColumn="0" w:lastRowLastColumn="0"/>
+            <w:tcW w:w="377" w:type="dxa"/>
+            <w:vAlign w:val="center"/>
+          </w:tcPr>
+          <w:p>
+            <w:pPr>
+              <w:spacing w:before="0" w:after="200" w:line="276" w:lineRule="auto"/>
+              <w:ind w:firstLine="0"/>
+              <w:jc w:val="center"/>
+            </w:pPr>
+            <w:r>
+              <w:t>#</w:t>
+            </w:r>
+          </w:p>
+        </w:tc>
+        <w:tc>
+          <w:tcPr>
+            <w:tcW w:w="3961" w:type="dxa"/>
+            <w:vAlign w:val="center"/>
+          </w:tcPr>
+          <w:p>
+            <w:pPr>
+              <w:spacing w:before="0" w:after="200" w:line="276" w:lineRule="auto"/>
+              <w:ind w:firstLine="0"/>
+              <w:jc w:val="center"/>
+              <w:cnfStyle w:val="100000000000" w:firstRow="1" w:lastRow="0" w:firstColumn="0" w:lastColumn="0" w:oddVBand="0" w:evenVBand="0" w:oddHBand="0" w:evenHBand="0" w:firstRowFirstColumn="0" w:firstRowLastColumn="0" w:lastRowFirstColumn="0" w:lastRowLastColumn="0"/>
+            </w:pPr>
+            <w:r>
+              <w:t>Test Case</w:t>
+            </w:r>
+          </w:p>
+        </w:tc>
+        <w:tc>
+          <w:tcPr>
+            <w:tcW w:w="4050" w:type="dxa"/>
+            <w:vAlign w:val="center"/>
+          </w:tcPr>
+          <w:p>
+            <w:pPr>
+              <w:spacing w:before="0" w:after="200" w:line="276" w:lineRule="auto"/>
+              <w:ind w:firstLine="0"/>
+              <w:jc w:val="center"/>
+              <w:cnfStyle w:val="100000000000" w:firstRow="1" w:lastRow="0" w:firstColumn="0" w:lastColumn="0" w:oddVBand="0" w:evenVBand="0" w:oddHBand="0" w:evenHBand="0" w:firstRowFirstColumn="0" w:firstRowLastColumn="0" w:lastRowFirstColumn="0" w:lastRowLastColumn="0"/>
+            </w:pPr>
+            <w:r>
+              <w:t>Expected Results</w:t>
+            </w:r>
+          </w:p>
+        </w:tc>
+      </w:tr>
+      <w:tr>
+        <w:trPr>
+          <w:cnfStyle w:val="000000100000" w:firstRow="0" w:lastRow="0" w:firstColumn="0" w:lastColumn="0" w:oddVBand="0" w:evenVBand="0" w:oddHBand="1" w:evenHBand="0" w:firstRowFirstColumn="0" w:firstRowLastColumn="0" w:lastRowFirstColumn="0" w:lastRowLastColumn="0"/>
+        </w:trPr>
+        <w:tc>
+          <w:tcPr>
+            <w:cnfStyle w:val="001000000000" w:firstRow="0" w:lastRow="0" w:firstColumn="1" w:lastColumn="0" w:oddVBand="0" w:evenVBand="0" w:oddHBand="0" w:evenHBand="0" w:firstRowFirstColumn="0" w:firstRowLastColumn="0" w:lastRowFirstColumn="0" w:lastRowLastColumn="0"/>
+            <w:tcW w:w="377" w:type="dxa"/>
+            <w:vAlign w:val="center"/>
+          </w:tcPr>
+          <w:p>
+            <w:pPr>
+              <w:spacing w:before="0" w:after="200" w:line="276" w:lineRule="auto"/>
+              <w:ind w:firstLine="0"/>
+              <w:jc w:val="center"/>
+            </w:pPr>
+            <w:r>
+              <w:t>1</w:t>
+            </w:r>
+          </w:p>
+        </w:tc>
+        <w:tc>
+          <w:tcPr>
+            <w:tcW w:w="3961" w:type="dxa"/>
+            <w:tcBorders>
+              <w:top w:val="single" w:sz="18" w:space="0" w:color="auto"/>
+              <w:bottom w:val="single" w:sz="18" w:space="0" w:color="auto"/>
+              <w:right w:val="double" w:sz="4" w:space="0" w:color="auto"/>
+            </w:tcBorders>
+            <w:vAlign w:val="center"/>
+          </w:tcPr>
+          <w:p>
+            <w:pPr>
+              <w:spacing w:before="0" w:after="200" w:line="276" w:lineRule="auto"/>
+              <w:ind w:firstLine="0"/>
+              <w:jc w:val="center"/>
+              <w:cnfStyle w:val="000000100000" w:firstRow="0" w:lastRow="0" w:firstColumn="0" w:lastColumn="0" w:oddVBand="0" w:evenVBand="0" w:oddHBand="1" w:evenHBand="0" w:firstRowFirstColumn="0" w:firstRowLastColumn="0" w:lastRowFirstColumn="0" w:lastRowLastColumn="0"/>
+            </w:pPr>
+            <w:r>
+              <w:t>Receives commands from the backdoor</w:t>
+            </w:r>
+          </w:p>
+        </w:tc>
+        <w:tc>
+          <w:tcPr>
+            <w:tcW w:w="4050" w:type="dxa"/>
+            <w:tcBorders>
+              <w:top w:val="single" w:sz="18" w:space="0" w:color="auto"/>
+              <w:left w:val="double" w:sz="4" w:space="0" w:color="auto"/>
+              <w:bottom w:val="single" w:sz="18" w:space="0" w:color="auto"/>
+              <w:right w:val="nil"/>
+            </w:tcBorders>
+            <w:vAlign w:val="center"/>
+          </w:tcPr>
+          <w:p>
+            <w:pPr>
+              <w:spacing w:before="0" w:after="200" w:line="276" w:lineRule="auto"/>
+              <w:ind w:firstLine="0"/>
+              <w:jc w:val="center"/>
+              <w:cnfStyle w:val="000000100000" w:firstRow="0" w:lastRow="0" w:firstColumn="0" w:lastColumn="0" w:oddVBand="0" w:evenVBand="0" w:oddHBand="1" w:evenHBand="0" w:firstRowFirstColumn="0" w:firstRowLastColumn="0" w:lastRowFirstColumn="0" w:lastRowLastColumn="0"/>
+            </w:pPr>
+            <w:r>
+              <w:t xml:space="preserve">Wireshark captures a packet received from the controller machine, also the backdoor application is able to parse the </w:t>
+            </w:r>
+            <w:r>
+              <w:t xml:space="preserve">received packet and display the command. </w:t>
+            </w:r>
+          </w:p>
+        </w:tc>
+      </w:tr>
+      <w:tr>
+        <w:tc>
+          <w:tcPr>
+            <w:cnfStyle w:val="001000000000" w:firstRow="0" w:lastRow="0" w:firstColumn="1" w:lastColumn="0" w:oddVBand="0" w:evenVBand="0" w:oddHBand="0" w:evenHBand="0" w:firstRowFirstColumn="0" w:firstRowLastColumn="0" w:lastRowFirstColumn="0" w:lastRowLastColumn="0"/>
+            <w:tcW w:w="377" w:type="dxa"/>
+            <w:vAlign w:val="center"/>
+          </w:tcPr>
+          <w:p>
+            <w:pPr>
+              <w:spacing w:before="0" w:after="200" w:line="276" w:lineRule="auto"/>
+              <w:ind w:firstLine="0"/>
+              <w:jc w:val="center"/>
+            </w:pPr>
+            <w:r>
+              <w:t>2</w:t>
+            </w:r>
+          </w:p>
+        </w:tc>
+        <w:tc>
+          <w:tcPr>
+            <w:tcW w:w="3961" w:type="dxa"/>
+            <w:tcBorders>
+              <w:top w:val="single" w:sz="18" w:space="0" w:color="auto"/>
+              <w:bottom w:val="single" w:sz="18" w:space="0" w:color="auto"/>
+              <w:right w:val="double" w:sz="4" w:space="0" w:color="auto"/>
+            </w:tcBorders>
+            <w:vAlign w:val="center"/>
+          </w:tcPr>
+          <w:p>
+            <w:pPr>
+              <w:spacing w:before="0" w:after="200" w:line="276" w:lineRule="auto"/>
+              <w:ind w:firstLine="0"/>
+              <w:jc w:val="center"/>
+              <w:cnfStyle w:val="000000000000" w:firstRow="0" w:lastRow="0" w:firstColumn="0" w:lastColumn="0" w:oddVBand="0" w:evenVBand="0" w:oddHBand="0" w:evenHBand="0" w:firstRowFirstColumn="0" w:firstRowLastColumn="0" w:lastRowFirstColumn="0" w:lastRowLastColumn="0"/>
+            </w:pPr>
+            <w:r>
+              <w:t>Executes the commands received from the controller</w:t>
+            </w:r>
+          </w:p>
+        </w:tc>
+        <w:tc>
+          <w:tcPr>
+            <w:tcW w:w="4050" w:type="dxa"/>
+            <w:tcBorders>
+              <w:top w:val="single" w:sz="18" w:space="0" w:color="auto"/>
+              <w:left w:val="double" w:sz="4" w:space="0" w:color="auto"/>
+              <w:bottom w:val="single" w:sz="18" w:space="0" w:color="auto"/>
+              <w:right w:val="nil"/>
+            </w:tcBorders>
+            <w:vAlign w:val="center"/>
+          </w:tcPr>
+          <w:p>
+            <w:pPr>
+              <w:spacing w:before="0" w:after="200" w:line="276" w:lineRule="auto"/>
+              <w:ind w:firstLine="0"/>
+              <w:jc w:val="center"/>
+              <w:cnfStyle w:val="000000000000" w:firstRow="0" w:lastRow="0" w:firstColumn="0" w:lastColumn="0" w:oddVBand="0" w:evenVBand="0" w:oddHBand="0" w:evenHBand="0" w:firstRowFirstColumn="0" w:firstRowLastColumn="0" w:lastRowFirstColumn="0" w:lastRowLastColumn="0"/>
+            </w:pPr>
+            <w:r>
+              <w:t>The backdoor application lists the results of the command.</w:t>
+            </w:r>
+          </w:p>
+        </w:tc>
+      </w:tr>
+      <w:tr>
+        <w:trPr>
+          <w:cnfStyle w:val="000000100000" w:firstRow="0" w:lastRow="0" w:firstColumn="0" w:lastColumn="0" w:oddVBand="0" w:evenVBand="0" w:oddHBand="1" w:evenHBand="0" w:firstRowFirstColumn="0" w:firstRowLastColumn="0" w:lastRowFirstColumn="0" w:lastRowLastColumn="0"/>
+        </w:trPr>
+        <w:tc>
+          <w:tcPr>
+            <w:cnfStyle w:val="001000000000" w:firstRow="0" w:lastRow="0" w:firstColumn="1" w:lastColumn="0" w:oddVBand="0" w:evenVBand="0" w:oddHBand="0" w:evenHBand="0" w:firstRowFirstColumn="0" w:firstRowLastColumn="0" w:lastRowFirstColumn="0" w:lastRowLastColumn="0"/>
+            <w:tcW w:w="377" w:type="dxa"/>
+            <w:vAlign w:val="center"/>
+          </w:tcPr>
+          <w:p>
+            <w:pPr>
+              <w:spacing w:before="0" w:after="200" w:line="276" w:lineRule="auto"/>
+              <w:ind w:firstLine="0"/>
+              <w:jc w:val="center"/>
+            </w:pPr>
+            <w:r>
+              <w:t>3</w:t>
+            </w:r>
+          </w:p>
+        </w:tc>
+        <w:tc>
+          <w:tcPr>
+            <w:tcW w:w="3961" w:type="dxa"/>
+            <w:tcBorders>
+              <w:top w:val="single" w:sz="18" w:space="0" w:color="auto"/>
+              <w:bottom w:val="single" w:sz="18" w:space="0" w:color="auto"/>
+              <w:right w:val="double" w:sz="4" w:space="0" w:color="auto"/>
+            </w:tcBorders>
+            <w:vAlign w:val="center"/>
+          </w:tcPr>
+          <w:p>
+            <w:pPr>
+              <w:spacing w:before="0" w:after="200" w:line="276" w:lineRule="auto"/>
+              <w:ind w:firstLine="0"/>
+              <w:jc w:val="center"/>
+              <w:cnfStyle w:val="000000100000" w:firstRow="0" w:lastRow="0" w:firstColumn="0" w:lastColumn="0" w:oddVBand="0" w:evenVBand="0" w:oddHBand="1" w:evenHBand="0" w:firstRowFirstColumn="0" w:firstRowLastColumn="0" w:lastRowFirstColumn="0" w:lastRowLastColumn="0"/>
+            </w:pPr>
+            <w:r>
+              <w:t xml:space="preserve">Create </w:t>
+            </w:r>
+            <w:r>
+              <w:t>a QR code for the results of the command executed</w:t>
+            </w:r>
+          </w:p>
+        </w:tc>
+        <w:tc>
+          <w:tcPr>
+            <w:tcW w:w="4050" w:type="dxa"/>
+            <w:tcBorders>
+              <w:top w:val="single" w:sz="18" w:space="0" w:color="auto"/>
+              <w:left w:val="double" w:sz="4" w:space="0" w:color="auto"/>
+              <w:bottom w:val="single" w:sz="18" w:space="0" w:color="auto"/>
+              <w:right w:val="nil"/>
+            </w:tcBorders>
+            <w:vAlign w:val="center"/>
+          </w:tcPr>
+          <w:p>
+            <w:pPr>
+              <w:spacing w:before="0" w:after="200" w:line="276" w:lineRule="auto"/>
+              <w:ind w:firstLine="0"/>
+              <w:jc w:val="center"/>
+              <w:cnfStyle w:val="000000100000" w:firstRow="0" w:lastRow="0" w:firstColumn="0" w:lastColumn="0" w:oddVBand="0" w:evenVBand="0" w:oddHBand="1" w:evenHBand="0" w:firstRowFirstColumn="0" w:firstRowLastColumn="0" w:lastRowFirstColumn="0" w:lastRowLastColumn="0"/>
+            </w:pPr>
+            <w:r>
+              <w:t>The application creates and save a QR code image in the file system.</w:t>
+            </w:r>
+          </w:p>
+        </w:tc>
+      </w:tr>
+    </w:tbl>
+    <w:p>
+      <w:pPr>
         <w:ind w:firstLine="0"/>
       </w:pPr>
-    </w:p>
-    <w:p>
-      <w:pPr>
-        <w:spacing w:before="0" w:after="200" w:line="276" w:lineRule="auto"/>
-        <w:ind w:firstLine="0"/>
-      </w:pPr>
       <w:r>
         <w:br w:type="page"/>
       </w:r>
@@ -5780,12 +9022,12 @@
       <w:pPr>
         <w:pStyle w:val="Heading2"/>
       </w:pPr>
-      <w:bookmarkStart w:id="23" w:name="_Toc417746754"/>
+      <w:bookmarkStart w:id="37" w:name="_Toc419316828"/>
       <w:r>
         <w:lastRenderedPageBreak/>
         <w:t>SCHEDULED ESTIMATES</w:t>
       </w:r>
-      <w:bookmarkEnd w:id="23"/>
+      <w:bookmarkEnd w:id="37"/>
     </w:p>
     <w:p>
       <w:r>
@@ -5807,15 +9049,39 @@
         <w:t>.</w:t>
       </w:r>
       <w:r>
-        <w:t xml:space="preserve"> I have allotted a time frame of 154 days t</w:t>
-      </w:r>
-      <w:r>
-        <w:t xml:space="preserve">o the completion of this project. Each day consists of minimum of 3 hrs of works which adds up to 462 hours in total. </w:t>
-      </w:r>
-    </w:p>
-    <w:p>
-      <w:r>
-        <w:t xml:space="preserve">The Gantt chart below is divided based on each sub-application and various tasks for each sub-application. Upon completion of all the tasks for the sub-application, a complete Use case testing is done on the entire sub-application. </w:t>
+        <w:t xml:space="preserve"> I h</w:t>
+      </w:r>
+      <w:r>
+        <w:t>ave allotted a time frame of 188</w:t>
+      </w:r>
+      <w:r>
+        <w:t xml:space="preserve"> days t</w:t>
+      </w:r>
+      <w:r>
+        <w:t>o the completion of this project. Each day consists of minimum of 3 h</w:t>
+      </w:r>
+      <w:r>
+        <w:t>rs of works which adds up to 564</w:t>
+      </w:r>
+      <w:r>
+        <w:t xml:space="preserve"> hours in total. </w:t>
+      </w:r>
+    </w:p>
+    <w:p>
+      <w:r>
+        <w:t>The Gantt chart below is divided based on each</w:t>
+      </w:r>
+      <w:r>
+        <w:t xml:space="preserve"> application and</w:t>
+      </w:r>
+      <w:r>
+        <w:t xml:space="preserve"> sub-application and various tasks for each sub-application. Upon completi</w:t>
+      </w:r>
+      <w:r>
+        <w:t xml:space="preserve">on of all the tasks for the </w:t>
+      </w:r>
+      <w:r>
+        <w:t xml:space="preserve">application, a complete Use case testing is done on the entire sub-application. </w:t>
       </w:r>
     </w:p>
     <w:p>
@@ -5825,10 +9091,10 @@
           <w:lang w:val="en-US"/>
         </w:rPr>
         <w:drawing>
-          <wp:inline distT="0" distB="0" distL="0" distR="0" wp14:anchorId="3E921A94" wp14:editId="1479B0E0">
-            <wp:extent cx="5191124" cy="3543300"/>
-            <wp:effectExtent l="0" t="0" r="0" b="0"/>
-            <wp:docPr id="1" name="Picture 1"/>
+          <wp:inline distT="0" distB="0" distL="0" distR="0" wp14:anchorId="1964EBF9" wp14:editId="622ED11E">
+            <wp:extent cx="5194300" cy="4614117"/>
+            <wp:effectExtent l="0" t="0" r="6350" b="0"/>
+            <wp:docPr id="2" name="Picture 2" descr="C:\Users\boss-pc\AppData\Local\Temp\SNAGHTML1e628a07.PNG"/>
             <wp:cNvGraphicFramePr>
               <a:graphicFrameLocks xmlns:a="http://schemas.openxmlformats.org/drawingml/2006/main" noChangeAspect="1"/>
             </wp:cNvGraphicFramePr>
@@ -5836,23 +9102,36 @@
               <a:graphicData uri="http://schemas.openxmlformats.org/drawingml/2006/picture">
                 <pic:pic xmlns:pic="http://schemas.openxmlformats.org/drawingml/2006/picture">
                   <pic:nvPicPr>
-                    <pic:cNvPr id="0" name=""/>
-                    <pic:cNvPicPr/>
+                    <pic:cNvPr id="0" name="Picture 1" descr="C:\Users\boss-pc\AppData\Local\Temp\SNAGHTML1e628a07.PNG"/>
+                    <pic:cNvPicPr>
+                      <a:picLocks noChangeAspect="1" noChangeArrowheads="1"/>
+                    </pic:cNvPicPr>
                   </pic:nvPicPr>
                   <pic:blipFill>
-                    <a:blip r:embed="rId9"/>
+                    <a:blip r:embed="rId9">
+                      <a:extLst>
+                        <a:ext uri="{28A0092B-C50C-407E-A947-70E740481C1C}">
+                          <a14:useLocalDpi xmlns:a14="http://schemas.microsoft.com/office/drawing/2010/main" val="0"/>
+                        </a:ext>
+                      </a:extLst>
+                    </a:blip>
+                    <a:srcRect/>
                     <a:stretch>
                       <a:fillRect/>
                     </a:stretch>
                   </pic:blipFill>
-                  <pic:spPr>
+                  <pic:spPr bwMode="auto">
                     <a:xfrm>
                       <a:off x="0" y="0"/>
-                      <a:ext cx="5194300" cy="3545468"/>
+                      <a:ext cx="5194300" cy="4614117"/>
                     </a:xfrm>
                     <a:prstGeom prst="rect">
                       <a:avLst/>
                     </a:prstGeom>
+                    <a:noFill/>
+                    <a:ln>
+                      <a:noFill/>
+                    </a:ln>
                   </pic:spPr>
                 </pic:pic>
               </a:graphicData>
@@ -5862,6 +9141,16 @@
       </w:r>
     </w:p>
     <w:p>
+      <w:pPr>
+        <w:spacing w:before="0" w:after="200" w:line="276" w:lineRule="auto"/>
+        <w:ind w:firstLine="0"/>
+        <w:jc w:val="left"/>
+      </w:pPr>
+      <w:r>
+        <w:br w:type="page"/>
+      </w:r>
+    </w:p>
+    <w:p>
       <w:r>
         <w:rPr>
           <w:noProof/>
@@ -5869,10 +9158,10 @@
         </w:rPr>
         <w:lastRenderedPageBreak/>
         <w:drawing>
-          <wp:inline distT="0" distB="0" distL="0" distR="0" wp14:anchorId="30FE9A7D" wp14:editId="064DB523">
-            <wp:extent cx="5191125" cy="3733800"/>
-            <wp:effectExtent l="0" t="0" r="9525" b="0"/>
-            <wp:docPr id="4" name="Picture 4"/>
+          <wp:inline distT="0" distB="0" distL="0" distR="0" wp14:anchorId="17E2886C" wp14:editId="01B7A7F1">
+            <wp:extent cx="4666615" cy="7185660"/>
+            <wp:effectExtent l="0" t="0" r="635" b="0"/>
+            <wp:docPr id="3" name="Picture 3" descr="C:\Users\boss-pc\AppData\Local\Temp\SNAGHTML1e62bf8e.PNG"/>
             <wp:cNvGraphicFramePr>
               <a:graphicFrameLocks xmlns:a="http://schemas.openxmlformats.org/drawingml/2006/main" noChangeAspect="1"/>
             </wp:cNvGraphicFramePr>
@@ -5880,23 +9169,36 @@
               <a:graphicData uri="http://schemas.openxmlformats.org/drawingml/2006/picture">
                 <pic:pic xmlns:pic="http://schemas.openxmlformats.org/drawingml/2006/picture">
                   <pic:nvPicPr>
-                    <pic:cNvPr id="0" name=""/>
-                    <pic:cNvPicPr/>
+                    <pic:cNvPr id="0" name="Picture 3" descr="C:\Users\boss-pc\AppData\Local\Temp\SNAGHTML1e62bf8e.PNG"/>
+                    <pic:cNvPicPr>
+                      <a:picLocks noChangeAspect="1" noChangeArrowheads="1"/>
+                    </pic:cNvPicPr>
                   </pic:nvPicPr>
                   <pic:blipFill>
-                    <a:blip r:embed="rId10"/>
+                    <a:blip r:embed="rId10">
+                      <a:extLst>
+                        <a:ext uri="{28A0092B-C50C-407E-A947-70E740481C1C}">
+                          <a14:useLocalDpi xmlns:a14="http://schemas.microsoft.com/office/drawing/2010/main" val="0"/>
+                        </a:ext>
+                      </a:extLst>
+                    </a:blip>
+                    <a:srcRect/>
                     <a:stretch>
                       <a:fillRect/>
                     </a:stretch>
                   </pic:blipFill>
-                  <pic:spPr>
+                  <pic:spPr bwMode="auto">
                     <a:xfrm>
                       <a:off x="0" y="0"/>
-                      <a:ext cx="5194300" cy="3736084"/>
+                      <a:ext cx="4666615" cy="7185660"/>
                     </a:xfrm>
                     <a:prstGeom prst="rect">
                       <a:avLst/>
                     </a:prstGeom>
+                    <a:noFill/>
+                    <a:ln>
+                      <a:noFill/>
+                    </a:ln>
                   </pic:spPr>
                 </pic:pic>
               </a:graphicData>
@@ -5916,17 +9218,27 @@
       </w:r>
     </w:p>
     <w:p>
+      <w:pPr>
+        <w:pStyle w:val="Heading3"/>
+      </w:pPr>
+      <w:bookmarkStart w:id="38" w:name="_Toc419316829"/>
+      <w:r>
+        <w:lastRenderedPageBreak/>
+        <w:t>Data Exfiltration Tool</w:t>
+      </w:r>
+      <w:bookmarkEnd w:id="38"/>
+    </w:p>
+    <w:p>
       <w:r>
         <w:rPr>
           <w:noProof/>
           <w:lang w:val="en-US"/>
         </w:rPr>
-        <w:lastRenderedPageBreak/>
         <w:drawing>
-          <wp:inline distT="0" distB="0" distL="0" distR="0" wp14:anchorId="19EEDCBF" wp14:editId="67CD3F5F">
-            <wp:extent cx="5194300" cy="3602713"/>
-            <wp:effectExtent l="0" t="0" r="6350" b="0"/>
-            <wp:docPr id="5" name="Picture 5"/>
+          <wp:inline distT="0" distB="0" distL="0" distR="0" wp14:anchorId="31268AD1" wp14:editId="75947A98">
+            <wp:extent cx="5193665" cy="3200400"/>
+            <wp:effectExtent l="0" t="0" r="6985" b="0"/>
+            <wp:docPr id="7" name="Picture 7" descr="C:\Users\boss-pc\AppData\Local\Temp\SNAGHTML1e6308ec.PNG"/>
             <wp:cNvGraphicFramePr>
               <a:graphicFrameLocks xmlns:a="http://schemas.openxmlformats.org/drawingml/2006/main" noChangeAspect="1"/>
             </wp:cNvGraphicFramePr>
@@ -5934,23 +9246,39 @@
               <a:graphicData uri="http://schemas.openxmlformats.org/drawingml/2006/picture">
                 <pic:pic xmlns:pic="http://schemas.openxmlformats.org/drawingml/2006/picture">
                   <pic:nvPicPr>
-                    <pic:cNvPr id="0" name=""/>
-                    <pic:cNvPicPr/>
+                    <pic:cNvPr id="0" name="Picture 5" descr="C:\Users\boss-pc\AppData\Local\Temp\SNAGHTML1e6308ec.PNG"/>
+                    <pic:cNvPicPr>
+                      <a:picLocks noChangeAspect="1" noChangeArrowheads="1"/>
+                    </pic:cNvPicPr>
                   </pic:nvPicPr>
-                  <pic:blipFill>
-                    <a:blip r:embed="rId11"/>
-                    <a:stretch>
-                      <a:fillRect/>
-                    </a:stretch>
+                  <pic:blipFill rotWithShape="1">
+                    <a:blip r:embed="rId11">
+                      <a:extLst>
+                        <a:ext uri="{28A0092B-C50C-407E-A947-70E740481C1C}">
+                          <a14:useLocalDpi xmlns:a14="http://schemas.microsoft.com/office/drawing/2010/main" val="0"/>
+                        </a:ext>
+                      </a:extLst>
+                    </a:blip>
+                    <a:srcRect b="22838"/>
+                    <a:stretch/>
                   </pic:blipFill>
-                  <pic:spPr>
+                  <pic:spPr bwMode="auto">
                     <a:xfrm>
                       <a:off x="0" y="0"/>
-                      <a:ext cx="5194300" cy="3602713"/>
+                      <a:ext cx="5194300" cy="3200791"/>
                     </a:xfrm>
                     <a:prstGeom prst="rect">
                       <a:avLst/>
                     </a:prstGeom>
+                    <a:noFill/>
+                    <a:ln>
+                      <a:noFill/>
+                    </a:ln>
+                    <a:extLst>
+                      <a:ext uri="{53640926-AAD7-44D8-BBD7-CCE9431645EC}">
+                        <a14:shadowObscured xmlns:a14="http://schemas.microsoft.com/office/drawing/2010/main"/>
+                      </a:ext>
+                    </a:extLst>
                   </pic:spPr>
                 </pic:pic>
               </a:graphicData>
@@ -5960,16 +9288,26 @@
       </w:r>
     </w:p>
     <w:p>
+      <w:pPr>
+        <w:pStyle w:val="Heading3"/>
+      </w:pPr>
+      <w:bookmarkStart w:id="39" w:name="_Toc419316830"/>
+      <w:r>
+        <w:t>Android Security Suite</w:t>
+      </w:r>
+      <w:bookmarkEnd w:id="39"/>
+    </w:p>
+    <w:p>
       <w:r>
         <w:rPr>
           <w:noProof/>
           <w:lang w:val="en-US"/>
         </w:rPr>
         <w:drawing>
-          <wp:inline distT="0" distB="0" distL="0" distR="0" wp14:anchorId="74742C59" wp14:editId="573EEA7B">
-            <wp:extent cx="5194300" cy="3768087"/>
-            <wp:effectExtent l="0" t="0" r="6350" b="4445"/>
-            <wp:docPr id="6" name="Picture 6"/>
+          <wp:inline distT="0" distB="0" distL="0" distR="0" wp14:anchorId="06C0876F" wp14:editId="43B4ED3C">
+            <wp:extent cx="5194300" cy="3713790"/>
+            <wp:effectExtent l="0" t="0" r="6350" b="1270"/>
+            <wp:docPr id="8" name="Picture 8" descr="C:\Users\boss-pc\AppData\Local\Temp\SNAGHTML1e63beed.PNG"/>
             <wp:cNvGraphicFramePr>
               <a:graphicFrameLocks xmlns:a="http://schemas.openxmlformats.org/drawingml/2006/main" noChangeAspect="1"/>
             </wp:cNvGraphicFramePr>
@@ -5977,23 +9315,36 @@
               <a:graphicData uri="http://schemas.openxmlformats.org/drawingml/2006/picture">
                 <pic:pic xmlns:pic="http://schemas.openxmlformats.org/drawingml/2006/picture">
                   <pic:nvPicPr>
-                    <pic:cNvPr id="0" name=""/>
-                    <pic:cNvPicPr/>
+                    <pic:cNvPr id="0" name="Picture 7" descr="C:\Users\boss-pc\AppData\Local\Temp\SNAGHTML1e63beed.PNG"/>
+                    <pic:cNvPicPr>
+                      <a:picLocks noChangeAspect="1" noChangeArrowheads="1"/>
+                    </pic:cNvPicPr>
                   </pic:nvPicPr>
                   <pic:blipFill>
-                    <a:blip r:embed="rId12"/>
+                    <a:blip r:embed="rId12">
+                      <a:extLst>
+                        <a:ext uri="{28A0092B-C50C-407E-A947-70E740481C1C}">
+                          <a14:useLocalDpi xmlns:a14="http://schemas.microsoft.com/office/drawing/2010/main" val="0"/>
+                        </a:ext>
+                      </a:extLst>
+                    </a:blip>
+                    <a:srcRect/>
                     <a:stretch>
                       <a:fillRect/>
                     </a:stretch>
                   </pic:blipFill>
-                  <pic:spPr>
+                  <pic:spPr bwMode="auto">
                     <a:xfrm>
                       <a:off x="0" y="0"/>
-                      <a:ext cx="5194300" cy="3768087"/>
+                      <a:ext cx="5194300" cy="3713790"/>
                     </a:xfrm>
                     <a:prstGeom prst="rect">
                       <a:avLst/>
                     </a:prstGeom>
+                    <a:noFill/>
+                    <a:ln>
+                      <a:noFill/>
+                    </a:ln>
                   </pic:spPr>
                 </pic:pic>
               </a:graphicData>
@@ -6001,11 +9352,63 @@
           </wp:inline>
         </w:drawing>
       </w:r>
-      <w:r>
-        <w:t xml:space="preserve"> </w:t>
-      </w:r>
-    </w:p>
-    <w:p>
+    </w:p>
+    <w:p>
+      <w:r>
+        <w:rPr>
+          <w:noProof/>
+          <w:lang w:val="en-US"/>
+        </w:rPr>
+        <w:lastRenderedPageBreak/>
+        <w:drawing>
+          <wp:inline distT="0" distB="0" distL="0" distR="0" wp14:anchorId="6A8402B3" wp14:editId="7940CF73">
+            <wp:extent cx="5194300" cy="2531692"/>
+            <wp:effectExtent l="0" t="0" r="6350" b="2540"/>
+            <wp:docPr id="9" name="Picture 9" descr="C:\Users\boss-pc\AppData\Local\Temp\SNAGHTML1e886d9d.PNG"/>
+            <wp:cNvGraphicFramePr>
+              <a:graphicFrameLocks xmlns:a="http://schemas.openxmlformats.org/drawingml/2006/main" noChangeAspect="1"/>
+            </wp:cNvGraphicFramePr>
+            <a:graphic xmlns:a="http://schemas.openxmlformats.org/drawingml/2006/main">
+              <a:graphicData uri="http://schemas.openxmlformats.org/drawingml/2006/picture">
+                <pic:pic xmlns:pic="http://schemas.openxmlformats.org/drawingml/2006/picture">
+                  <pic:nvPicPr>
+                    <pic:cNvPr id="0" name="Picture 9" descr="C:\Users\boss-pc\AppData\Local\Temp\SNAGHTML1e886d9d.PNG"/>
+                    <pic:cNvPicPr>
+                      <a:picLocks noChangeAspect="1" noChangeArrowheads="1"/>
+                    </pic:cNvPicPr>
+                  </pic:nvPicPr>
+                  <pic:blipFill>
+                    <a:blip r:embed="rId13">
+                      <a:extLst>
+                        <a:ext uri="{28A0092B-C50C-407E-A947-70E740481C1C}">
+                          <a14:useLocalDpi xmlns:a14="http://schemas.microsoft.com/office/drawing/2010/main" val="0"/>
+                        </a:ext>
+                      </a:extLst>
+                    </a:blip>
+                    <a:srcRect/>
+                    <a:stretch>
+                      <a:fillRect/>
+                    </a:stretch>
+                  </pic:blipFill>
+                  <pic:spPr bwMode="auto">
+                    <a:xfrm>
+                      <a:off x="0" y="0"/>
+                      <a:ext cx="5194300" cy="2531692"/>
+                    </a:xfrm>
+                    <a:prstGeom prst="rect">
+                      <a:avLst/>
+                    </a:prstGeom>
+                    <a:noFill/>
+                    <a:ln>
+                      <a:noFill/>
+                    </a:ln>
+                  </pic:spPr>
+                </pic:pic>
+              </a:graphicData>
+            </a:graphic>
+          </wp:inline>
+        </w:drawing>
+      </w:r>
       <w:r>
         <w:br w:type="page"/>
       </w:r>
@@ -6014,12 +9417,12 @@
       <w:pPr>
         <w:pStyle w:val="Heading2"/>
       </w:pPr>
-      <w:bookmarkStart w:id="24" w:name="_Toc417746755"/>
+      <w:bookmarkStart w:id="40" w:name="_Toc419316831"/>
       <w:r>
         <w:lastRenderedPageBreak/>
         <w:t>DELIVERABLES</w:t>
       </w:r>
-      <w:bookmarkEnd w:id="24"/>
+      <w:bookmarkEnd w:id="40"/>
     </w:p>
     <w:p>
       <w:r>
@@ -6059,7 +9462,7 @@
         </w:numPr>
       </w:pPr>
       <w:r>
-        <w:t>Application APK file for quick installation</w:t>
+        <w:t>Application Installation Instruction Guide</w:t>
       </w:r>
     </w:p>
     <w:p>
@@ -6071,7 +9474,7 @@
         </w:numPr>
       </w:pPr>
       <w:r>
-        <w:t>User Manual</w:t>
+        <w:t>Application APK file for quick installation</w:t>
       </w:r>
     </w:p>
     <w:p>
@@ -6083,7 +9486,7 @@
         </w:numPr>
       </w:pPr>
       <w:r>
-        <w:t>Testing Documentation</w:t>
+        <w:t>User Manual</w:t>
       </w:r>
     </w:p>
     <w:p>
@@ -6095,7 +9498,7 @@
         </w:numPr>
       </w:pPr>
       <w:r>
-        <w:t>Test Supporting documents or scripts</w:t>
+        <w:t>Testing Documentation</w:t>
       </w:r>
     </w:p>
     <w:p>
@@ -6107,7 +9510,7 @@
         </w:numPr>
       </w:pPr>
       <w:r>
-        <w:t xml:space="preserve">Project Proposal </w:t>
+        <w:t>Test Supporting documents or scripts</w:t>
       </w:r>
     </w:p>
     <w:p>
@@ -6119,7 +9522,7 @@
         </w:numPr>
       </w:pPr>
       <w:r>
-        <w:t>Project Final Report</w:t>
+        <w:t xml:space="preserve">Project Proposal </w:t>
       </w:r>
     </w:p>
     <w:p>
@@ -6131,16 +9534,38 @@
         </w:numPr>
       </w:pPr>
       <w:r>
+        <w:t>Project Final Report</w:t>
+      </w:r>
+    </w:p>
+    <w:p>
+      <w:pPr>
+        <w:pStyle w:val="ListParagraph"/>
+        <w:numPr>
+          <w:ilvl w:val="0"/>
+          <w:numId w:val="17"/>
+        </w:numPr>
+      </w:pPr>
+      <w:r>
         <w:t>Subject Expert Approval Form</w:t>
       </w:r>
     </w:p>
-    <w:p/>
+    <w:p>
+      <w:r>
+        <w:t xml:space="preserve">The deliverables however will not include any prototype applications that were developed in order to test a specific feature. The prototypes are developed to ensure that development of each feature possible before including that feature in the final </w:t>
+      </w:r>
+      <w:r>
+        <w:t>integrated</w:t>
+      </w:r>
+      <w:r>
+        <w:t xml:space="preserve"> application. </w:t>
+      </w:r>
+    </w:p>
     <w:p>
       <w:r>
         <w:br w:type="page"/>
       </w:r>
     </w:p>
-    <w:bookmarkStart w:id="25" w:name="_Toc417746756" w:displacedByCustomXml="next"/>
+    <w:bookmarkStart w:id="41" w:name="_Toc419316832" w:displacedByCustomXml="next"/>
     <w:sdt>
       <w:sdtPr>
         <w:rPr>
@@ -6165,7 +9590,7 @@
           <w:r>
             <w:t>REFERENCES</w:t>
           </w:r>
-          <w:bookmarkEnd w:id="25"/>
+          <w:bookmarkEnd w:id="41"/>
         </w:p>
         <w:p>
           <w:pPr>
@@ -6173,6 +9598,8 @@
             <w:ind w:left="720" w:hanging="720"/>
             <w:rPr>
               <w:noProof/>
+              <w:sz w:val="24"/>
+              <w:szCs w:val="24"/>
             </w:rPr>
           </w:pPr>
           <w:r>
@@ -6184,6 +9611,35 @@
           <w:r>
             <w:fldChar w:fldCharType="separate"/>
           </w:r>
+          <w:r>
+            <w:rPr>
+              <w:noProof/>
+            </w:rPr>
+            <w:t xml:space="preserve">Akshay Choche and Hamid R. Arabnia. (n.d.). </w:t>
+          </w:r>
+          <w:r>
+            <w:rPr>
+              <w:i/>
+              <w:iCs/>
+              <w:noProof/>
+            </w:rPr>
+            <w:t>A Methodology to Conceal QR Codes for Security Applications.</w:t>
+          </w:r>
+          <w:r>
+            <w:rPr>
+              <w:noProof/>
+            </w:rPr>
+            <w:t xml:space="preserve"> </w:t>
+          </w:r>
+        </w:p>
+        <w:p>
+          <w:pPr>
+            <w:pStyle w:val="Bibliography"/>
+            <w:ind w:left="720" w:hanging="720"/>
+            <w:rPr>
+              <w:noProof/>
+            </w:rPr>
+          </w:pPr>
           <w:r>
             <w:rPr>
               <w:i/>
@@ -6257,7 +9713,51 @@
             <w:rPr>
               <w:noProof/>
             </w:rPr>
+            <w:t xml:space="preserve">Somdip Dey, Kalyan Mondal, Joyshree Nath, Asoke Nath. (2012). </w:t>
+          </w:r>
+          <w:r>
+            <w:rPr>
+              <w:i/>
+              <w:iCs/>
+              <w:noProof/>
+            </w:rPr>
+            <w:t>Advanced Steganography Algorithm Using Randomized Intermediate QR Host Embedded With Any Encrypted Secret Message: ASA_QR Algorithm.</w:t>
+          </w:r>
+          <w:r>
+            <w:rPr>
+              <w:noProof/>
+            </w:rPr>
+            <w:t xml:space="preserve"> Retrieved from http://www.mecs-press.org</w:t>
+          </w:r>
+        </w:p>
+        <w:p>
+          <w:pPr>
+            <w:pStyle w:val="Bibliography"/>
+            <w:ind w:left="720" w:hanging="720"/>
+            <w:rPr>
+              <w:noProof/>
+            </w:rPr>
+          </w:pPr>
+          <w:r>
+            <w:rPr>
+              <w:noProof/>
+            </w:rPr>
             <w:t>Stephen Northcutt, Jerry Shenk, Dave Shackleford, Tim Rosenberg, Raul Siles, and Steve Mancini;. (2006, June). Retrieved March 2015, from SANS: http://www.sans.org/reading-room/whitepapers/analyst/penetration-testing-assessing-security-attackers-34635</w:t>
+          </w:r>
+        </w:p>
+        <w:p>
+          <w:pPr>
+            <w:pStyle w:val="Bibliography"/>
+            <w:ind w:left="720" w:hanging="720"/>
+            <w:rPr>
+              <w:noProof/>
+            </w:rPr>
+          </w:pPr>
+          <w:r>
+            <w:rPr>
+              <w:noProof/>
+            </w:rPr>
+            <w:t>TrendLabs. (n.d.). Retrieved from Trend Micro: http://about-threats.trendmicro.com/cloud-content/us/ent-primers/pdf/how_do_threat_actors_steal_your_data.pdf</w:t>
           </w:r>
         </w:p>
         <w:p>
@@ -6273,11 +9773,51 @@
     </w:sdt>
     <w:p>
       <w:pPr>
+        <w:spacing w:before="0" w:after="200" w:line="276" w:lineRule="auto"/>
         <w:ind w:firstLine="0"/>
-      </w:pPr>
+        <w:jc w:val="left"/>
+      </w:pPr>
+      <w:r>
+        <w:br w:type="page"/>
+      </w:r>
+    </w:p>
+    <w:p>
+      <w:pPr>
+        <w:pStyle w:val="Heading1"/>
+      </w:pPr>
+      <w:bookmarkStart w:id="42" w:name="_Toc419316833"/>
+      <w:r>
+        <w:lastRenderedPageBreak/>
+        <w:t>CHANGE LOG</w:t>
+      </w:r>
+      <w:bookmarkEnd w:id="42"/>
+    </w:p>
+    <w:p>
+      <w:r>
+        <w:t>This</w:t>
+      </w:r>
+      <w:r>
+        <w:t xml:space="preserve"> is a second version</w:t>
+      </w:r>
+      <w:r>
+        <w:t xml:space="preserve"> of the Project Proposal. In this version a lot of changes were made, more specifically a whole new application was added, alongside the application that was described in first version of the Proposal. </w:t>
+      </w:r>
+    </w:p>
+    <w:p>
+      <w:r>
+        <w:t xml:space="preserve">In this this version some of the </w:t>
+      </w:r>
+      <w:r>
+        <w:t xml:space="preserve">concerns of the committee were addressed, specifically in the Innovation section of the proposal for Android Security Suite. The Innovative components of the applications were highlighted and the innovation behind them was described. Due to the addition of a whole new application, some minor functionality from the existing applications has been removed and one sub-application is now marked as “Optional”. </w:t>
+      </w:r>
+    </w:p>
+    <w:p>
+      <w:r>
+        <w:t xml:space="preserve">Apart from the application mentioned in the first version, a new application was included to the practicum which also includes some fairly difficult and innovative components. Full details about the application has also been included in this version. </w:t>
+      </w:r>
     </w:p>
     <w:sectPr>
-      <w:headerReference w:type="default" r:id="rId13"/>
+      <w:headerReference w:type="default" r:id="rId14"/>
       <w:pgSz w:w="12240" w:h="15840"/>
       <w:pgMar w:top="1440" w:right="2030" w:bottom="1440" w:left="2030" w:header="709" w:footer="709" w:gutter="0"/>
       <w:pgBorders w:offsetFrom="page">
@@ -6430,7 +9970,7 @@
               <w:noProof/>
               <w:color w:val="FFFFFF" w:themeColor="background1"/>
             </w:rPr>
-            <w:t>22</w:t>
+            <w:t>21</w:t>
           </w:r>
           <w:r>
             <w:rPr>
@@ -6569,6 +10109,184 @@
     </w:lvl>
   </w:abstractNum>
   <w:abstractNum w:abstractNumId="1">
+    <w:nsid w:val="11A05D5A"/>
+    <w:multiLevelType w:val="hybridMultilevel"/>
+    <w:tmpl w:val="7A6A913C"/>
+    <w:lvl w:ilvl="0" w:tplc="D688974A">
+      <w:start w:val="1"/>
+      <w:numFmt w:val="decimal"/>
+      <w:lvlText w:val="%1)"/>
+      <w:lvlJc w:val="left"/>
+      <w:pPr>
+        <w:ind w:left="644" w:hanging="360"/>
+      </w:pPr>
+      <w:rPr>
+        <w:rFonts w:hint="default"/>
+      </w:rPr>
+    </w:lvl>
+    <w:lvl w:ilvl="1" w:tplc="04090019" w:tentative="1">
+      <w:start w:val="1"/>
+      <w:numFmt w:val="lowerLetter"/>
+      <w:lvlText w:val="%2."/>
+      <w:lvlJc w:val="left"/>
+      <w:pPr>
+        <w:ind w:left="1364" w:hanging="360"/>
+      </w:pPr>
+    </w:lvl>
+    <w:lvl w:ilvl="2" w:tplc="0409001B" w:tentative="1">
+      <w:start w:val="1"/>
+      <w:numFmt w:val="lowerRoman"/>
+      <w:lvlText w:val="%3."/>
+      <w:lvlJc w:val="right"/>
+      <w:pPr>
+        <w:ind w:left="2084" w:hanging="180"/>
+      </w:pPr>
+    </w:lvl>
+    <w:lvl w:ilvl="3" w:tplc="0409000F" w:tentative="1">
+      <w:start w:val="1"/>
+      <w:numFmt w:val="decimal"/>
+      <w:lvlText w:val="%4."/>
+      <w:lvlJc w:val="left"/>
+      <w:pPr>
+        <w:ind w:left="2804" w:hanging="360"/>
+      </w:pPr>
+    </w:lvl>
+    <w:lvl w:ilvl="4" w:tplc="04090019" w:tentative="1">
+      <w:start w:val="1"/>
+      <w:numFmt w:val="lowerLetter"/>
+      <w:lvlText w:val="%5."/>
+      <w:lvlJc w:val="left"/>
+      <w:pPr>
+        <w:ind w:left="3524" w:hanging="360"/>
+      </w:pPr>
+    </w:lvl>
+    <w:lvl w:ilvl="5" w:tplc="0409001B" w:tentative="1">
+      <w:start w:val="1"/>
+      <w:numFmt w:val="lowerRoman"/>
+      <w:lvlText w:val="%6."/>
+      <w:lvlJc w:val="right"/>
+      <w:pPr>
+        <w:ind w:left="4244" w:hanging="180"/>
+      </w:pPr>
+    </w:lvl>
+    <w:lvl w:ilvl="6" w:tplc="0409000F" w:tentative="1">
+      <w:start w:val="1"/>
+      <w:numFmt w:val="decimal"/>
+      <w:lvlText w:val="%7."/>
+      <w:lvlJc w:val="left"/>
+      <w:pPr>
+        <w:ind w:left="4964" w:hanging="360"/>
+      </w:pPr>
+    </w:lvl>
+    <w:lvl w:ilvl="7" w:tplc="04090019" w:tentative="1">
+      <w:start w:val="1"/>
+      <w:numFmt w:val="lowerLetter"/>
+      <w:lvlText w:val="%8."/>
+      <w:lvlJc w:val="left"/>
+      <w:pPr>
+        <w:ind w:left="5684" w:hanging="360"/>
+      </w:pPr>
+    </w:lvl>
+    <w:lvl w:ilvl="8" w:tplc="0409001B" w:tentative="1">
+      <w:start w:val="1"/>
+      <w:numFmt w:val="lowerRoman"/>
+      <w:lvlText w:val="%9."/>
+      <w:lvlJc w:val="right"/>
+      <w:pPr>
+        <w:ind w:left="6404" w:hanging="180"/>
+      </w:pPr>
+    </w:lvl>
+  </w:abstractNum>
+  <w:abstractNum w:abstractNumId="2">
+    <w:nsid w:val="125612E0"/>
+    <w:multiLevelType w:val="hybridMultilevel"/>
+    <w:tmpl w:val="C04CCDE0"/>
+    <w:lvl w:ilvl="0" w:tplc="78888384">
+      <w:start w:val="1"/>
+      <w:numFmt w:val="decimal"/>
+      <w:lvlText w:val="%1)"/>
+      <w:lvlJc w:val="left"/>
+      <w:pPr>
+        <w:ind w:left="644" w:hanging="360"/>
+      </w:pPr>
+      <w:rPr>
+        <w:rFonts w:hint="default"/>
+      </w:rPr>
+    </w:lvl>
+    <w:lvl w:ilvl="1" w:tplc="04090019" w:tentative="1">
+      <w:start w:val="1"/>
+      <w:numFmt w:val="lowerLetter"/>
+      <w:lvlText w:val="%2."/>
+      <w:lvlJc w:val="left"/>
+      <w:pPr>
+        <w:ind w:left="1364" w:hanging="360"/>
+      </w:pPr>
+    </w:lvl>
+    <w:lvl w:ilvl="2" w:tplc="0409001B" w:tentative="1">
+      <w:start w:val="1"/>
+      <w:numFmt w:val="lowerRoman"/>
+      <w:lvlText w:val="%3."/>
+      <w:lvlJc w:val="right"/>
+      <w:pPr>
+        <w:ind w:left="2084" w:hanging="180"/>
+      </w:pPr>
+    </w:lvl>
+    <w:lvl w:ilvl="3" w:tplc="0409000F" w:tentative="1">
+      <w:start w:val="1"/>
+      <w:numFmt w:val="decimal"/>
+      <w:lvlText w:val="%4."/>
+      <w:lvlJc w:val="left"/>
+      <w:pPr>
+        <w:ind w:left="2804" w:hanging="360"/>
+      </w:pPr>
+    </w:lvl>
+    <w:lvl w:ilvl="4" w:tplc="04090019" w:tentative="1">
+      <w:start w:val="1"/>
+      <w:numFmt w:val="lowerLetter"/>
+      <w:lvlText w:val="%5."/>
+      <w:lvlJc w:val="left"/>
+      <w:pPr>
+        <w:ind w:left="3524" w:hanging="360"/>
+      </w:pPr>
+    </w:lvl>
+    <w:lvl w:ilvl="5" w:tplc="0409001B" w:tentative="1">
+      <w:start w:val="1"/>
+      <w:numFmt w:val="lowerRoman"/>
+      <w:lvlText w:val="%6."/>
+      <w:lvlJc w:val="right"/>
+      <w:pPr>
+        <w:ind w:left="4244" w:hanging="180"/>
+      </w:pPr>
+    </w:lvl>
+    <w:lvl w:ilvl="6" w:tplc="0409000F" w:tentative="1">
+      <w:start w:val="1"/>
+      <w:numFmt w:val="decimal"/>
+      <w:lvlText w:val="%7."/>
+      <w:lvlJc w:val="left"/>
+      <w:pPr>
+        <w:ind w:left="4964" w:hanging="360"/>
+      </w:pPr>
+    </w:lvl>
+    <w:lvl w:ilvl="7" w:tplc="04090019" w:tentative="1">
+      <w:start w:val="1"/>
+      <w:numFmt w:val="lowerLetter"/>
+      <w:lvlText w:val="%8."/>
+      <w:lvlJc w:val="left"/>
+      <w:pPr>
+        <w:ind w:left="5684" w:hanging="360"/>
+      </w:pPr>
+    </w:lvl>
+    <w:lvl w:ilvl="8" w:tplc="0409001B" w:tentative="1">
+      <w:start w:val="1"/>
+      <w:numFmt w:val="lowerRoman"/>
+      <w:lvlText w:val="%9."/>
+      <w:lvlJc w:val="right"/>
+      <w:pPr>
+        <w:ind w:left="6404" w:hanging="180"/>
+      </w:pPr>
+    </w:lvl>
+  </w:abstractNum>
+  <w:abstractNum w:abstractNumId="3">
     <w:nsid w:val="18C91608"/>
     <w:multiLevelType w:val="hybridMultilevel"/>
     <w:tmpl w:val="A222706E"/>
@@ -6681,7 +10399,411 @@
       </w:rPr>
     </w:lvl>
   </w:abstractNum>
-  <w:abstractNum w:abstractNumId="2">
+  <w:abstractNum w:abstractNumId="4">
+    <w:nsid w:val="1A9A3201"/>
+    <w:multiLevelType w:val="hybridMultilevel"/>
+    <w:tmpl w:val="043CEE7E"/>
+    <w:lvl w:ilvl="0" w:tplc="04090001">
+      <w:start w:val="1"/>
+      <w:numFmt w:val="bullet"/>
+      <w:lvlText w:val=""/>
+      <w:lvlJc w:val="left"/>
+      <w:pPr>
+        <w:ind w:left="1004" w:hanging="360"/>
+      </w:pPr>
+      <w:rPr>
+        <w:rFonts w:ascii="Symbol" w:hAnsi="Symbol" w:hint="default"/>
+      </w:rPr>
+    </w:lvl>
+    <w:lvl w:ilvl="1" w:tplc="04090003" w:tentative="1">
+      <w:start w:val="1"/>
+      <w:numFmt w:val="bullet"/>
+      <w:lvlText w:val="o"/>
+      <w:lvlJc w:val="left"/>
+      <w:pPr>
+        <w:ind w:left="1724" w:hanging="360"/>
+      </w:pPr>
+      <w:rPr>
+        <w:rFonts w:ascii="Courier New" w:hAnsi="Courier New" w:cs="Courier New" w:hint="default"/>
+      </w:rPr>
+    </w:lvl>
+    <w:lvl w:ilvl="2" w:tplc="04090005" w:tentative="1">
+      <w:start w:val="1"/>
+      <w:numFmt w:val="bullet"/>
+      <w:lvlText w:val=""/>
+      <w:lvlJc w:val="left"/>
+      <w:pPr>
+        <w:ind w:left="2444" w:hanging="360"/>
+      </w:pPr>
+      <w:rPr>
+        <w:rFonts w:ascii="Wingdings" w:hAnsi="Wingdings" w:hint="default"/>
+      </w:rPr>
+    </w:lvl>
+    <w:lvl w:ilvl="3" w:tplc="04090001" w:tentative="1">
+      <w:start w:val="1"/>
+      <w:numFmt w:val="bullet"/>
+      <w:lvlText w:val=""/>
+      <w:lvlJc w:val="left"/>
+      <w:pPr>
+        <w:ind w:left="3164" w:hanging="360"/>
+      </w:pPr>
+      <w:rPr>
+        <w:rFonts w:ascii="Symbol" w:hAnsi="Symbol" w:hint="default"/>
+      </w:rPr>
+    </w:lvl>
+    <w:lvl w:ilvl="4" w:tplc="04090003" w:tentative="1">
+      <w:start w:val="1"/>
+      <w:numFmt w:val="bullet"/>
+      <w:lvlText w:val="o"/>
+      <w:lvlJc w:val="left"/>
+      <w:pPr>
+        <w:ind w:left="3884" w:hanging="360"/>
+      </w:pPr>
+      <w:rPr>
+        <w:rFonts w:ascii="Courier New" w:hAnsi="Courier New" w:cs="Courier New" w:hint="default"/>
+      </w:rPr>
+    </w:lvl>
+    <w:lvl w:ilvl="5" w:tplc="04090005" w:tentative="1">
+      <w:start w:val="1"/>
+      <w:numFmt w:val="bullet"/>
+      <w:lvlText w:val=""/>
+      <w:lvlJc w:val="left"/>
+      <w:pPr>
+        <w:ind w:left="4604" w:hanging="360"/>
+      </w:pPr>
+      <w:rPr>
+        <w:rFonts w:ascii="Wingdings" w:hAnsi="Wingdings" w:hint="default"/>
+      </w:rPr>
+    </w:lvl>
+    <w:lvl w:ilvl="6" w:tplc="04090001" w:tentative="1">
+      <w:start w:val="1"/>
+      <w:numFmt w:val="bullet"/>
+      <w:lvlText w:val=""/>
+      <w:lvlJc w:val="left"/>
+      <w:pPr>
+        <w:ind w:left="5324" w:hanging="360"/>
+      </w:pPr>
+      <w:rPr>
+        <w:rFonts w:ascii="Symbol" w:hAnsi="Symbol" w:hint="default"/>
+      </w:rPr>
+    </w:lvl>
+    <w:lvl w:ilvl="7" w:tplc="04090003" w:tentative="1">
+      <w:start w:val="1"/>
+      <w:numFmt w:val="bullet"/>
+      <w:lvlText w:val="o"/>
+      <w:lvlJc w:val="left"/>
+      <w:pPr>
+        <w:ind w:left="6044" w:hanging="360"/>
+      </w:pPr>
+      <w:rPr>
+        <w:rFonts w:ascii="Courier New" w:hAnsi="Courier New" w:cs="Courier New" w:hint="default"/>
+      </w:rPr>
+    </w:lvl>
+    <w:lvl w:ilvl="8" w:tplc="04090005" w:tentative="1">
+      <w:start w:val="1"/>
+      <w:numFmt w:val="bullet"/>
+      <w:lvlText w:val=""/>
+      <w:lvlJc w:val="left"/>
+      <w:pPr>
+        <w:ind w:left="6764" w:hanging="360"/>
+      </w:pPr>
+      <w:rPr>
+        <w:rFonts w:ascii="Wingdings" w:hAnsi="Wingdings" w:hint="default"/>
+      </w:rPr>
+    </w:lvl>
+  </w:abstractNum>
+  <w:abstractNum w:abstractNumId="5">
+    <w:nsid w:val="1AD21890"/>
+    <w:multiLevelType w:val="hybridMultilevel"/>
+    <w:tmpl w:val="9BFEC84E"/>
+    <w:lvl w:ilvl="0" w:tplc="4E66FF08">
+      <w:start w:val="1"/>
+      <w:numFmt w:val="lowerLetter"/>
+      <w:lvlText w:val="%1."/>
+      <w:lvlJc w:val="left"/>
+      <w:pPr>
+        <w:ind w:left="1004" w:hanging="360"/>
+      </w:pPr>
+      <w:rPr>
+        <w:rFonts w:hint="default"/>
+      </w:rPr>
+    </w:lvl>
+    <w:lvl w:ilvl="1" w:tplc="04090019" w:tentative="1">
+      <w:start w:val="1"/>
+      <w:numFmt w:val="lowerLetter"/>
+      <w:lvlText w:val="%2."/>
+      <w:lvlJc w:val="left"/>
+      <w:pPr>
+        <w:ind w:left="1724" w:hanging="360"/>
+      </w:pPr>
+    </w:lvl>
+    <w:lvl w:ilvl="2" w:tplc="0409001B" w:tentative="1">
+      <w:start w:val="1"/>
+      <w:numFmt w:val="lowerRoman"/>
+      <w:lvlText w:val="%3."/>
+      <w:lvlJc w:val="right"/>
+      <w:pPr>
+        <w:ind w:left="2444" w:hanging="180"/>
+      </w:pPr>
+    </w:lvl>
+    <w:lvl w:ilvl="3" w:tplc="0409000F" w:tentative="1">
+      <w:start w:val="1"/>
+      <w:numFmt w:val="decimal"/>
+      <w:lvlText w:val="%4."/>
+      <w:lvlJc w:val="left"/>
+      <w:pPr>
+        <w:ind w:left="3164" w:hanging="360"/>
+      </w:pPr>
+    </w:lvl>
+    <w:lvl w:ilvl="4" w:tplc="04090019" w:tentative="1">
+      <w:start w:val="1"/>
+      <w:numFmt w:val="lowerLetter"/>
+      <w:lvlText w:val="%5."/>
+      <w:lvlJc w:val="left"/>
+      <w:pPr>
+        <w:ind w:left="3884" w:hanging="360"/>
+      </w:pPr>
+    </w:lvl>
+    <w:lvl w:ilvl="5" w:tplc="0409001B" w:tentative="1">
+      <w:start w:val="1"/>
+      <w:numFmt w:val="lowerRoman"/>
+      <w:lvlText w:val="%6."/>
+      <w:lvlJc w:val="right"/>
+      <w:pPr>
+        <w:ind w:left="4604" w:hanging="180"/>
+      </w:pPr>
+    </w:lvl>
+    <w:lvl w:ilvl="6" w:tplc="0409000F" w:tentative="1">
+      <w:start w:val="1"/>
+      <w:numFmt w:val="decimal"/>
+      <w:lvlText w:val="%7."/>
+      <w:lvlJc w:val="left"/>
+      <w:pPr>
+        <w:ind w:left="5324" w:hanging="360"/>
+      </w:pPr>
+    </w:lvl>
+    <w:lvl w:ilvl="7" w:tplc="04090019" w:tentative="1">
+      <w:start w:val="1"/>
+      <w:numFmt w:val="lowerLetter"/>
+      <w:lvlText w:val="%8."/>
+      <w:lvlJc w:val="left"/>
+      <w:pPr>
+        <w:ind w:left="6044" w:hanging="360"/>
+      </w:pPr>
+    </w:lvl>
+    <w:lvl w:ilvl="8" w:tplc="0409001B" w:tentative="1">
+      <w:start w:val="1"/>
+      <w:numFmt w:val="lowerRoman"/>
+      <w:lvlText w:val="%9."/>
+      <w:lvlJc w:val="right"/>
+      <w:pPr>
+        <w:ind w:left="6764" w:hanging="180"/>
+      </w:pPr>
+    </w:lvl>
+  </w:abstractNum>
+  <w:abstractNum w:abstractNumId="6">
+    <w:nsid w:val="1C7C7CB8"/>
+    <w:multiLevelType w:val="hybridMultilevel"/>
+    <w:tmpl w:val="40CA0FBA"/>
+    <w:lvl w:ilvl="0" w:tplc="919A2680">
+      <w:start w:val="1"/>
+      <w:numFmt w:val="decimal"/>
+      <w:lvlText w:val="%1)"/>
+      <w:lvlJc w:val="left"/>
+      <w:pPr>
+        <w:ind w:left="644" w:hanging="360"/>
+      </w:pPr>
+      <w:rPr>
+        <w:rFonts w:hint="default"/>
+      </w:rPr>
+    </w:lvl>
+    <w:lvl w:ilvl="1" w:tplc="04090019">
+      <w:start w:val="1"/>
+      <w:numFmt w:val="lowerLetter"/>
+      <w:lvlText w:val="%2."/>
+      <w:lvlJc w:val="left"/>
+      <w:pPr>
+        <w:ind w:left="1364" w:hanging="360"/>
+      </w:pPr>
+    </w:lvl>
+    <w:lvl w:ilvl="2" w:tplc="0409001B" w:tentative="1">
+      <w:start w:val="1"/>
+      <w:numFmt w:val="lowerRoman"/>
+      <w:lvlText w:val="%3."/>
+      <w:lvlJc w:val="right"/>
+      <w:pPr>
+        <w:ind w:left="2084" w:hanging="180"/>
+      </w:pPr>
+    </w:lvl>
+    <w:lvl w:ilvl="3" w:tplc="0409000F" w:tentative="1">
+      <w:start w:val="1"/>
+      <w:numFmt w:val="decimal"/>
+      <w:lvlText w:val="%4."/>
+      <w:lvlJc w:val="left"/>
+      <w:pPr>
+        <w:ind w:left="2804" w:hanging="360"/>
+      </w:pPr>
+    </w:lvl>
+    <w:lvl w:ilvl="4" w:tplc="04090019" w:tentative="1">
+      <w:start w:val="1"/>
+      <w:numFmt w:val="lowerLetter"/>
+      <w:lvlText w:val="%5."/>
+      <w:lvlJc w:val="left"/>
+      <w:pPr>
+        <w:ind w:left="3524" w:hanging="360"/>
+      </w:pPr>
+    </w:lvl>
+    <w:lvl w:ilvl="5" w:tplc="0409001B" w:tentative="1">
+      <w:start w:val="1"/>
+      <w:numFmt w:val="lowerRoman"/>
+      <w:lvlText w:val="%6."/>
+      <w:lvlJc w:val="right"/>
+      <w:pPr>
+        <w:ind w:left="4244" w:hanging="180"/>
+      </w:pPr>
+    </w:lvl>
+    <w:lvl w:ilvl="6" w:tplc="0409000F" w:tentative="1">
+      <w:start w:val="1"/>
+      <w:numFmt w:val="decimal"/>
+      <w:lvlText w:val="%7."/>
+      <w:lvlJc w:val="left"/>
+      <w:pPr>
+        <w:ind w:left="4964" w:hanging="360"/>
+      </w:pPr>
+    </w:lvl>
+    <w:lvl w:ilvl="7" w:tplc="04090019" w:tentative="1">
+      <w:start w:val="1"/>
+      <w:numFmt w:val="lowerLetter"/>
+      <w:lvlText w:val="%8."/>
+      <w:lvlJc w:val="left"/>
+      <w:pPr>
+        <w:ind w:left="5684" w:hanging="360"/>
+      </w:pPr>
+    </w:lvl>
+    <w:lvl w:ilvl="8" w:tplc="0409001B" w:tentative="1">
+      <w:start w:val="1"/>
+      <w:numFmt w:val="lowerRoman"/>
+      <w:lvlText w:val="%9."/>
+      <w:lvlJc w:val="right"/>
+      <w:pPr>
+        <w:ind w:left="6404" w:hanging="180"/>
+      </w:pPr>
+    </w:lvl>
+  </w:abstractNum>
+  <w:abstractNum w:abstractNumId="7">
+    <w:nsid w:val="21E57A5B"/>
+    <w:multiLevelType w:val="hybridMultilevel"/>
+    <w:tmpl w:val="9E3AB242"/>
+    <w:lvl w:ilvl="0" w:tplc="04090001">
+      <w:start w:val="1"/>
+      <w:numFmt w:val="bullet"/>
+      <w:lvlText w:val=""/>
+      <w:lvlJc w:val="left"/>
+      <w:pPr>
+        <w:ind w:left="1004" w:hanging="360"/>
+      </w:pPr>
+      <w:rPr>
+        <w:rFonts w:ascii="Symbol" w:hAnsi="Symbol" w:hint="default"/>
+      </w:rPr>
+    </w:lvl>
+    <w:lvl w:ilvl="1" w:tplc="04090003" w:tentative="1">
+      <w:start w:val="1"/>
+      <w:numFmt w:val="bullet"/>
+      <w:lvlText w:val="o"/>
+      <w:lvlJc w:val="left"/>
+      <w:pPr>
+        <w:ind w:left="1724" w:hanging="360"/>
+      </w:pPr>
+      <w:rPr>
+        <w:rFonts w:ascii="Courier New" w:hAnsi="Courier New" w:cs="Courier New" w:hint="default"/>
+      </w:rPr>
+    </w:lvl>
+    <w:lvl w:ilvl="2" w:tplc="04090005" w:tentative="1">
+      <w:start w:val="1"/>
+      <w:numFmt w:val="bullet"/>
+      <w:lvlText w:val=""/>
+      <w:lvlJc w:val="left"/>
+      <w:pPr>
+        <w:ind w:left="2444" w:hanging="360"/>
+      </w:pPr>
+      <w:rPr>
+        <w:rFonts w:ascii="Wingdings" w:hAnsi="Wingdings" w:hint="default"/>
+      </w:rPr>
+    </w:lvl>
+    <w:lvl w:ilvl="3" w:tplc="04090001" w:tentative="1">
+      <w:start w:val="1"/>
+      <w:numFmt w:val="bullet"/>
+      <w:lvlText w:val=""/>
+      <w:lvlJc w:val="left"/>
+      <w:pPr>
+        <w:ind w:left="3164" w:hanging="360"/>
+      </w:pPr>
+      <w:rPr>
+        <w:rFonts w:ascii="Symbol" w:hAnsi="Symbol" w:hint="default"/>
+      </w:rPr>
+    </w:lvl>
+    <w:lvl w:ilvl="4" w:tplc="04090003" w:tentative="1">
+      <w:start w:val="1"/>
+      <w:numFmt w:val="bullet"/>
+      <w:lvlText w:val="o"/>
+      <w:lvlJc w:val="left"/>
+      <w:pPr>
+        <w:ind w:left="3884" w:hanging="360"/>
+      </w:pPr>
+      <w:rPr>
+        <w:rFonts w:ascii="Courier New" w:hAnsi="Courier New" w:cs="Courier New" w:hint="default"/>
+      </w:rPr>
+    </w:lvl>
+    <w:lvl w:ilvl="5" w:tplc="04090005" w:tentative="1">
+      <w:start w:val="1"/>
+      <w:numFmt w:val="bullet"/>
+      <w:lvlText w:val=""/>
+      <w:lvlJc w:val="left"/>
+      <w:pPr>
+        <w:ind w:left="4604" w:hanging="360"/>
+      </w:pPr>
+      <w:rPr>
+        <w:rFonts w:ascii="Wingdings" w:hAnsi="Wingdings" w:hint="default"/>
+      </w:rPr>
+    </w:lvl>
+    <w:lvl w:ilvl="6" w:tplc="04090001" w:tentative="1">
+      <w:start w:val="1"/>
+      <w:numFmt w:val="bullet"/>
+      <w:lvlText w:val=""/>
+      <w:lvlJc w:val="left"/>
+      <w:pPr>
+        <w:ind w:left="5324" w:hanging="360"/>
+      </w:pPr>
+      <w:rPr>
+        <w:rFonts w:ascii="Symbol" w:hAnsi="Symbol" w:hint="default"/>
+      </w:rPr>
+    </w:lvl>
+    <w:lvl w:ilvl="7" w:tplc="04090003" w:tentative="1">
+      <w:start w:val="1"/>
+      <w:numFmt w:val="bullet"/>
+      <w:lvlText w:val="o"/>
+      <w:lvlJc w:val="left"/>
+      <w:pPr>
+        <w:ind w:left="6044" w:hanging="360"/>
+      </w:pPr>
+      <w:rPr>
+        <w:rFonts w:ascii="Courier New" w:hAnsi="Courier New" w:cs="Courier New" w:hint="default"/>
+      </w:rPr>
+    </w:lvl>
+    <w:lvl w:ilvl="8" w:tplc="04090005" w:tentative="1">
+      <w:start w:val="1"/>
+      <w:numFmt w:val="bullet"/>
+      <w:lvlText w:val=""/>
+      <w:lvlJc w:val="left"/>
+      <w:pPr>
+        <w:ind w:left="6764" w:hanging="360"/>
+      </w:pPr>
+      <w:rPr>
+        <w:rFonts w:ascii="Wingdings" w:hAnsi="Wingdings" w:hint="default"/>
+      </w:rPr>
+    </w:lvl>
+  </w:abstractNum>
+  <w:abstractNum w:abstractNumId="8">
     <w:nsid w:val="26327952"/>
     <w:multiLevelType w:val="hybridMultilevel"/>
     <w:tmpl w:val="ED904EAA"/>
@@ -6770,7 +10892,185 @@
       </w:pPr>
     </w:lvl>
   </w:abstractNum>
-  <w:abstractNum w:abstractNumId="3">
+  <w:abstractNum w:abstractNumId="9">
+    <w:nsid w:val="2AC75FEE"/>
+    <w:multiLevelType w:val="hybridMultilevel"/>
+    <w:tmpl w:val="10BEC6C0"/>
+    <w:lvl w:ilvl="0" w:tplc="E4762E34">
+      <w:start w:val="1"/>
+      <w:numFmt w:val="lowerLetter"/>
+      <w:lvlText w:val="%1."/>
+      <w:lvlJc w:val="left"/>
+      <w:pPr>
+        <w:ind w:left="1004" w:hanging="360"/>
+      </w:pPr>
+      <w:rPr>
+        <w:rFonts w:hint="default"/>
+      </w:rPr>
+    </w:lvl>
+    <w:lvl w:ilvl="1" w:tplc="04090019" w:tentative="1">
+      <w:start w:val="1"/>
+      <w:numFmt w:val="lowerLetter"/>
+      <w:lvlText w:val="%2."/>
+      <w:lvlJc w:val="left"/>
+      <w:pPr>
+        <w:ind w:left="1724" w:hanging="360"/>
+      </w:pPr>
+    </w:lvl>
+    <w:lvl w:ilvl="2" w:tplc="0409001B" w:tentative="1">
+      <w:start w:val="1"/>
+      <w:numFmt w:val="lowerRoman"/>
+      <w:lvlText w:val="%3."/>
+      <w:lvlJc w:val="right"/>
+      <w:pPr>
+        <w:ind w:left="2444" w:hanging="180"/>
+      </w:pPr>
+    </w:lvl>
+    <w:lvl w:ilvl="3" w:tplc="0409000F" w:tentative="1">
+      <w:start w:val="1"/>
+      <w:numFmt w:val="decimal"/>
+      <w:lvlText w:val="%4."/>
+      <w:lvlJc w:val="left"/>
+      <w:pPr>
+        <w:ind w:left="3164" w:hanging="360"/>
+      </w:pPr>
+    </w:lvl>
+    <w:lvl w:ilvl="4" w:tplc="04090019" w:tentative="1">
+      <w:start w:val="1"/>
+      <w:numFmt w:val="lowerLetter"/>
+      <w:lvlText w:val="%5."/>
+      <w:lvlJc w:val="left"/>
+      <w:pPr>
+        <w:ind w:left="3884" w:hanging="360"/>
+      </w:pPr>
+    </w:lvl>
+    <w:lvl w:ilvl="5" w:tplc="0409001B" w:tentative="1">
+      <w:start w:val="1"/>
+      <w:numFmt w:val="lowerRoman"/>
+      <w:lvlText w:val="%6."/>
+      <w:lvlJc w:val="right"/>
+      <w:pPr>
+        <w:ind w:left="4604" w:hanging="180"/>
+      </w:pPr>
+    </w:lvl>
+    <w:lvl w:ilvl="6" w:tplc="0409000F" w:tentative="1">
+      <w:start w:val="1"/>
+      <w:numFmt w:val="decimal"/>
+      <w:lvlText w:val="%7."/>
+      <w:lvlJc w:val="left"/>
+      <w:pPr>
+        <w:ind w:left="5324" w:hanging="360"/>
+      </w:pPr>
+    </w:lvl>
+    <w:lvl w:ilvl="7" w:tplc="04090019" w:tentative="1">
+      <w:start w:val="1"/>
+      <w:numFmt w:val="lowerLetter"/>
+      <w:lvlText w:val="%8."/>
+      <w:lvlJc w:val="left"/>
+      <w:pPr>
+        <w:ind w:left="6044" w:hanging="360"/>
+      </w:pPr>
+    </w:lvl>
+    <w:lvl w:ilvl="8" w:tplc="0409001B" w:tentative="1">
+      <w:start w:val="1"/>
+      <w:numFmt w:val="lowerRoman"/>
+      <w:lvlText w:val="%9."/>
+      <w:lvlJc w:val="right"/>
+      <w:pPr>
+        <w:ind w:left="6764" w:hanging="180"/>
+      </w:pPr>
+    </w:lvl>
+  </w:abstractNum>
+  <w:abstractNum w:abstractNumId="10">
+    <w:nsid w:val="2B397031"/>
+    <w:multiLevelType w:val="hybridMultilevel"/>
+    <w:tmpl w:val="9AC4BE7E"/>
+    <w:lvl w:ilvl="0" w:tplc="9B4AD5B8">
+      <w:start w:val="1"/>
+      <w:numFmt w:val="lowerLetter"/>
+      <w:lvlText w:val="%1."/>
+      <w:lvlJc w:val="left"/>
+      <w:pPr>
+        <w:ind w:left="1004" w:hanging="360"/>
+      </w:pPr>
+      <w:rPr>
+        <w:rFonts w:hint="default"/>
+      </w:rPr>
+    </w:lvl>
+    <w:lvl w:ilvl="1" w:tplc="04090019" w:tentative="1">
+      <w:start w:val="1"/>
+      <w:numFmt w:val="lowerLetter"/>
+      <w:lvlText w:val="%2."/>
+      <w:lvlJc w:val="left"/>
+      <w:pPr>
+        <w:ind w:left="1724" w:hanging="360"/>
+      </w:pPr>
+    </w:lvl>
+    <w:lvl w:ilvl="2" w:tplc="0409001B" w:tentative="1">
+      <w:start w:val="1"/>
+      <w:numFmt w:val="lowerRoman"/>
+      <w:lvlText w:val="%3."/>
+      <w:lvlJc w:val="right"/>
+      <w:pPr>
+        <w:ind w:left="2444" w:hanging="180"/>
+      </w:pPr>
+    </w:lvl>
+    <w:lvl w:ilvl="3" w:tplc="0409000F" w:tentative="1">
+      <w:start w:val="1"/>
+      <w:numFmt w:val="decimal"/>
+      <w:lvlText w:val="%4."/>
+      <w:lvlJc w:val="left"/>
+      <w:pPr>
+        <w:ind w:left="3164" w:hanging="360"/>
+      </w:pPr>
+    </w:lvl>
+    <w:lvl w:ilvl="4" w:tplc="04090019" w:tentative="1">
+      <w:start w:val="1"/>
+      <w:numFmt w:val="lowerLetter"/>
+      <w:lvlText w:val="%5."/>
+      <w:lvlJc w:val="left"/>
+      <w:pPr>
+        <w:ind w:left="3884" w:hanging="360"/>
+      </w:pPr>
+    </w:lvl>
+    <w:lvl w:ilvl="5" w:tplc="0409001B" w:tentative="1">
+      <w:start w:val="1"/>
+      <w:numFmt w:val="lowerRoman"/>
+      <w:lvlText w:val="%6."/>
+      <w:lvlJc w:val="right"/>
+      <w:pPr>
+        <w:ind w:left="4604" w:hanging="180"/>
+      </w:pPr>
+    </w:lvl>
+    <w:lvl w:ilvl="6" w:tplc="0409000F" w:tentative="1">
+      <w:start w:val="1"/>
+      <w:numFmt w:val="decimal"/>
+      <w:lvlText w:val="%7."/>
+      <w:lvlJc w:val="left"/>
+      <w:pPr>
+        <w:ind w:left="5324" w:hanging="360"/>
+      </w:pPr>
+    </w:lvl>
+    <w:lvl w:ilvl="7" w:tplc="04090019" w:tentative="1">
+      <w:start w:val="1"/>
+      <w:numFmt w:val="lowerLetter"/>
+      <w:lvlText w:val="%8."/>
+      <w:lvlJc w:val="left"/>
+      <w:pPr>
+        <w:ind w:left="6044" w:hanging="360"/>
+      </w:pPr>
+    </w:lvl>
+    <w:lvl w:ilvl="8" w:tplc="0409001B" w:tentative="1">
+      <w:start w:val="1"/>
+      <w:numFmt w:val="lowerRoman"/>
+      <w:lvlText w:val="%9."/>
+      <w:lvlJc w:val="right"/>
+      <w:pPr>
+        <w:ind w:left="6764" w:hanging="180"/>
+      </w:pPr>
+    </w:lvl>
+  </w:abstractNum>
+  <w:abstractNum w:abstractNumId="11">
     <w:nsid w:val="2FEB761C"/>
     <w:multiLevelType w:val="hybridMultilevel"/>
     <w:tmpl w:val="BE3C976C"/>
@@ -6859,7 +11159,7 @@
       </w:pPr>
     </w:lvl>
   </w:abstractNum>
-  <w:abstractNum w:abstractNumId="4">
+  <w:abstractNum w:abstractNumId="12">
     <w:nsid w:val="30F57623"/>
     <w:multiLevelType w:val="hybridMultilevel"/>
     <w:tmpl w:val="BC661CB6"/>
@@ -6972,7 +11272,7 @@
       </w:rPr>
     </w:lvl>
   </w:abstractNum>
-  <w:abstractNum w:abstractNumId="5">
+  <w:abstractNum w:abstractNumId="13">
     <w:nsid w:val="3627307A"/>
     <w:multiLevelType w:val="hybridMultilevel"/>
     <w:tmpl w:val="40CA0FBA"/>
@@ -7061,7 +11361,182 @@
       </w:pPr>
     </w:lvl>
   </w:abstractNum>
-  <w:abstractNum w:abstractNumId="6">
+  <w:abstractNum w:abstractNumId="14">
+    <w:nsid w:val="3E1D2967"/>
+    <w:multiLevelType w:val="hybridMultilevel"/>
+    <w:tmpl w:val="653AC5B6"/>
+    <w:lvl w:ilvl="0" w:tplc="04090019">
+      <w:start w:val="1"/>
+      <w:numFmt w:val="lowerLetter"/>
+      <w:lvlText w:val="%1."/>
+      <w:lvlJc w:val="left"/>
+      <w:pPr>
+        <w:ind w:left="1364" w:hanging="360"/>
+      </w:pPr>
+    </w:lvl>
+    <w:lvl w:ilvl="1" w:tplc="04090019" w:tentative="1">
+      <w:start w:val="1"/>
+      <w:numFmt w:val="lowerLetter"/>
+      <w:lvlText w:val="%2."/>
+      <w:lvlJc w:val="left"/>
+      <w:pPr>
+        <w:ind w:left="2084" w:hanging="360"/>
+      </w:pPr>
+    </w:lvl>
+    <w:lvl w:ilvl="2" w:tplc="0409001B" w:tentative="1">
+      <w:start w:val="1"/>
+      <w:numFmt w:val="lowerRoman"/>
+      <w:lvlText w:val="%3."/>
+      <w:lvlJc w:val="right"/>
+      <w:pPr>
+        <w:ind w:left="2804" w:hanging="180"/>
+      </w:pPr>
+    </w:lvl>
+    <w:lvl w:ilvl="3" w:tplc="0409000F" w:tentative="1">
+      <w:start w:val="1"/>
+      <w:numFmt w:val="decimal"/>
+      <w:lvlText w:val="%4."/>
+      <w:lvlJc w:val="left"/>
+      <w:pPr>
+        <w:ind w:left="3524" w:hanging="360"/>
+      </w:pPr>
+    </w:lvl>
+    <w:lvl w:ilvl="4" w:tplc="04090019" w:tentative="1">
+      <w:start w:val="1"/>
+      <w:numFmt w:val="lowerLetter"/>
+      <w:lvlText w:val="%5."/>
+      <w:lvlJc w:val="left"/>
+      <w:pPr>
+        <w:ind w:left="4244" w:hanging="360"/>
+      </w:pPr>
+    </w:lvl>
+    <w:lvl w:ilvl="5" w:tplc="0409001B" w:tentative="1">
+      <w:start w:val="1"/>
+      <w:numFmt w:val="lowerRoman"/>
+      <w:lvlText w:val="%6."/>
+      <w:lvlJc w:val="right"/>
+      <w:pPr>
+        <w:ind w:left="4964" w:hanging="180"/>
+      </w:pPr>
+    </w:lvl>
+    <w:lvl w:ilvl="6" w:tplc="0409000F" w:tentative="1">
+      <w:start w:val="1"/>
+      <w:numFmt w:val="decimal"/>
+      <w:lvlText w:val="%7."/>
+      <w:lvlJc w:val="left"/>
+      <w:pPr>
+        <w:ind w:left="5684" w:hanging="360"/>
+      </w:pPr>
+    </w:lvl>
+    <w:lvl w:ilvl="7" w:tplc="04090019" w:tentative="1">
+      <w:start w:val="1"/>
+      <w:numFmt w:val="lowerLetter"/>
+      <w:lvlText w:val="%8."/>
+      <w:lvlJc w:val="left"/>
+      <w:pPr>
+        <w:ind w:left="6404" w:hanging="360"/>
+      </w:pPr>
+    </w:lvl>
+    <w:lvl w:ilvl="8" w:tplc="0409001B" w:tentative="1">
+      <w:start w:val="1"/>
+      <w:numFmt w:val="lowerRoman"/>
+      <w:lvlText w:val="%9."/>
+      <w:lvlJc w:val="right"/>
+      <w:pPr>
+        <w:ind w:left="7124" w:hanging="180"/>
+      </w:pPr>
+    </w:lvl>
+  </w:abstractNum>
+  <w:abstractNum w:abstractNumId="15">
+    <w:nsid w:val="412F5953"/>
+    <w:multiLevelType w:val="hybridMultilevel"/>
+    <w:tmpl w:val="CE44B8EC"/>
+    <w:lvl w:ilvl="0" w:tplc="78888384">
+      <w:start w:val="1"/>
+      <w:numFmt w:val="decimal"/>
+      <w:lvlText w:val="%1)"/>
+      <w:lvlJc w:val="left"/>
+      <w:pPr>
+        <w:ind w:left="644" w:hanging="360"/>
+      </w:pPr>
+      <w:rPr>
+        <w:rFonts w:hint="default"/>
+      </w:rPr>
+    </w:lvl>
+    <w:lvl w:ilvl="1" w:tplc="04090019" w:tentative="1">
+      <w:start w:val="1"/>
+      <w:numFmt w:val="lowerLetter"/>
+      <w:lvlText w:val="%2."/>
+      <w:lvlJc w:val="left"/>
+      <w:pPr>
+        <w:ind w:left="1364" w:hanging="360"/>
+      </w:pPr>
+    </w:lvl>
+    <w:lvl w:ilvl="2" w:tplc="0409001B" w:tentative="1">
+      <w:start w:val="1"/>
+      <w:numFmt w:val="lowerRoman"/>
+      <w:lvlText w:val="%3."/>
+      <w:lvlJc w:val="right"/>
+      <w:pPr>
+        <w:ind w:left="2084" w:hanging="180"/>
+      </w:pPr>
+    </w:lvl>
+    <w:lvl w:ilvl="3" w:tplc="0409000F" w:tentative="1">
+      <w:start w:val="1"/>
+      <w:numFmt w:val="decimal"/>
+      <w:lvlText w:val="%4."/>
+      <w:lvlJc w:val="left"/>
+      <w:pPr>
+        <w:ind w:left="2804" w:hanging="360"/>
+      </w:pPr>
+    </w:lvl>
+    <w:lvl w:ilvl="4" w:tplc="04090019" w:tentative="1">
+      <w:start w:val="1"/>
+      <w:numFmt w:val="lowerLetter"/>
+      <w:lvlText w:val="%5."/>
+      <w:lvlJc w:val="left"/>
+      <w:pPr>
+        <w:ind w:left="3524" w:hanging="360"/>
+      </w:pPr>
+    </w:lvl>
+    <w:lvl w:ilvl="5" w:tplc="0409001B" w:tentative="1">
+      <w:start w:val="1"/>
+      <w:numFmt w:val="lowerRoman"/>
+      <w:lvlText w:val="%6."/>
+      <w:lvlJc w:val="right"/>
+      <w:pPr>
+        <w:ind w:left="4244" w:hanging="180"/>
+      </w:pPr>
+    </w:lvl>
+    <w:lvl w:ilvl="6" w:tplc="0409000F" w:tentative="1">
+      <w:start w:val="1"/>
+      <w:numFmt w:val="decimal"/>
+      <w:lvlText w:val="%7."/>
+      <w:lvlJc w:val="left"/>
+      <w:pPr>
+        <w:ind w:left="4964" w:hanging="360"/>
+      </w:pPr>
+    </w:lvl>
+    <w:lvl w:ilvl="7" w:tplc="04090019" w:tentative="1">
+      <w:start w:val="1"/>
+      <w:numFmt w:val="lowerLetter"/>
+      <w:lvlText w:val="%8."/>
+      <w:lvlJc w:val="left"/>
+      <w:pPr>
+        <w:ind w:left="5684" w:hanging="360"/>
+      </w:pPr>
+    </w:lvl>
+    <w:lvl w:ilvl="8" w:tplc="0409001B" w:tentative="1">
+      <w:start w:val="1"/>
+      <w:numFmt w:val="lowerRoman"/>
+      <w:lvlText w:val="%9."/>
+      <w:lvlJc w:val="right"/>
+      <w:pPr>
+        <w:ind w:left="6404" w:hanging="180"/>
+      </w:pPr>
+    </w:lvl>
+  </w:abstractNum>
+  <w:abstractNum w:abstractNumId="16">
     <w:nsid w:val="47792316"/>
     <w:multiLevelType w:val="hybridMultilevel"/>
     <w:tmpl w:val="924CD616"/>
@@ -7152,7 +11627,7 @@
       </w:pPr>
     </w:lvl>
   </w:abstractNum>
-  <w:abstractNum w:abstractNumId="7">
+  <w:abstractNum w:abstractNumId="17">
     <w:nsid w:val="4B5F4E6A"/>
     <w:multiLevelType w:val="hybridMultilevel"/>
     <w:tmpl w:val="EB8859AE"/>
@@ -7265,7 +11740,7 @@
       </w:rPr>
     </w:lvl>
   </w:abstractNum>
-  <w:abstractNum w:abstractNumId="8">
+  <w:abstractNum w:abstractNumId="18">
     <w:nsid w:val="4D772486"/>
     <w:multiLevelType w:val="multilevel"/>
     <w:tmpl w:val="BC04971C"/>
@@ -7414,7 +11889,96 @@
       </w:rPr>
     </w:lvl>
   </w:abstractNum>
-  <w:abstractNum w:abstractNumId="9">
+  <w:abstractNum w:abstractNumId="19">
+    <w:nsid w:val="5037160B"/>
+    <w:multiLevelType w:val="hybridMultilevel"/>
+    <w:tmpl w:val="EA22BD90"/>
+    <w:lvl w:ilvl="0" w:tplc="F9FAA140">
+      <w:start w:val="1"/>
+      <w:numFmt w:val="lowerLetter"/>
+      <w:lvlText w:val="%1."/>
+      <w:lvlJc w:val="left"/>
+      <w:pPr>
+        <w:ind w:left="1004" w:hanging="360"/>
+      </w:pPr>
+      <w:rPr>
+        <w:rFonts w:hint="default"/>
+      </w:rPr>
+    </w:lvl>
+    <w:lvl w:ilvl="1" w:tplc="04090019" w:tentative="1">
+      <w:start w:val="1"/>
+      <w:numFmt w:val="lowerLetter"/>
+      <w:lvlText w:val="%2."/>
+      <w:lvlJc w:val="left"/>
+      <w:pPr>
+        <w:ind w:left="1724" w:hanging="360"/>
+      </w:pPr>
+    </w:lvl>
+    <w:lvl w:ilvl="2" w:tplc="0409001B" w:tentative="1">
+      <w:start w:val="1"/>
+      <w:numFmt w:val="lowerRoman"/>
+      <w:lvlText w:val="%3."/>
+      <w:lvlJc w:val="right"/>
+      <w:pPr>
+        <w:ind w:left="2444" w:hanging="180"/>
+      </w:pPr>
+    </w:lvl>
+    <w:lvl w:ilvl="3" w:tplc="0409000F" w:tentative="1">
+      <w:start w:val="1"/>
+      <w:numFmt w:val="decimal"/>
+      <w:lvlText w:val="%4."/>
+      <w:lvlJc w:val="left"/>
+      <w:pPr>
+        <w:ind w:left="3164" w:hanging="360"/>
+      </w:pPr>
+    </w:lvl>
+    <w:lvl w:ilvl="4" w:tplc="04090019" w:tentative="1">
+      <w:start w:val="1"/>
+      <w:numFmt w:val="lowerLetter"/>
+      <w:lvlText w:val="%5."/>
+      <w:lvlJc w:val="left"/>
+      <w:pPr>
+        <w:ind w:left="3884" w:hanging="360"/>
+      </w:pPr>
+    </w:lvl>
+    <w:lvl w:ilvl="5" w:tplc="0409001B" w:tentative="1">
+      <w:start w:val="1"/>
+      <w:numFmt w:val="lowerRoman"/>
+      <w:lvlText w:val="%6."/>
+      <w:lvlJc w:val="right"/>
+      <w:pPr>
+        <w:ind w:left="4604" w:hanging="180"/>
+      </w:pPr>
+    </w:lvl>
+    <w:lvl w:ilvl="6" w:tplc="0409000F" w:tentative="1">
+      <w:start w:val="1"/>
+      <w:numFmt w:val="decimal"/>
+      <w:lvlText w:val="%7."/>
+      <w:lvlJc w:val="left"/>
+      <w:pPr>
+        <w:ind w:left="5324" w:hanging="360"/>
+      </w:pPr>
+    </w:lvl>
+    <w:lvl w:ilvl="7" w:tplc="04090019" w:tentative="1">
+      <w:start w:val="1"/>
+      <w:numFmt w:val="lowerLetter"/>
+      <w:lvlText w:val="%8."/>
+      <w:lvlJc w:val="left"/>
+      <w:pPr>
+        <w:ind w:left="6044" w:hanging="360"/>
+      </w:pPr>
+    </w:lvl>
+    <w:lvl w:ilvl="8" w:tplc="0409001B" w:tentative="1">
+      <w:start w:val="1"/>
+      <w:numFmt w:val="lowerRoman"/>
+      <w:lvlText w:val="%9."/>
+      <w:lvlJc w:val="right"/>
+      <w:pPr>
+        <w:ind w:left="6764" w:hanging="180"/>
+      </w:pPr>
+    </w:lvl>
+  </w:abstractNum>
+  <w:abstractNum w:abstractNumId="20">
     <w:nsid w:val="50D71A1B"/>
     <w:multiLevelType w:val="hybridMultilevel"/>
     <w:tmpl w:val="81AC3632"/>
@@ -7503,7 +12067,7 @@
       </w:pPr>
     </w:lvl>
   </w:abstractNum>
-  <w:abstractNum w:abstractNumId="10">
+  <w:abstractNum w:abstractNumId="21">
     <w:nsid w:val="52B70711"/>
     <w:multiLevelType w:val="hybridMultilevel"/>
     <w:tmpl w:val="B5169258"/>
@@ -7616,7 +12180,443 @@
       </w:rPr>
     </w:lvl>
   </w:abstractNum>
-  <w:abstractNum w:abstractNumId="11">
+  <w:abstractNum w:abstractNumId="22">
+    <w:nsid w:val="52C51C28"/>
+    <w:multiLevelType w:val="hybridMultilevel"/>
+    <w:tmpl w:val="653AC5B6"/>
+    <w:lvl w:ilvl="0" w:tplc="04090019">
+      <w:start w:val="1"/>
+      <w:numFmt w:val="lowerLetter"/>
+      <w:lvlText w:val="%1."/>
+      <w:lvlJc w:val="left"/>
+      <w:pPr>
+        <w:ind w:left="1364" w:hanging="360"/>
+      </w:pPr>
+    </w:lvl>
+    <w:lvl w:ilvl="1" w:tplc="04090019" w:tentative="1">
+      <w:start w:val="1"/>
+      <w:numFmt w:val="lowerLetter"/>
+      <w:lvlText w:val="%2."/>
+      <w:lvlJc w:val="left"/>
+      <w:pPr>
+        <w:ind w:left="2084" w:hanging="360"/>
+      </w:pPr>
+    </w:lvl>
+    <w:lvl w:ilvl="2" w:tplc="0409001B" w:tentative="1">
+      <w:start w:val="1"/>
+      <w:numFmt w:val="lowerRoman"/>
+      <w:lvlText w:val="%3."/>
+      <w:lvlJc w:val="right"/>
+      <w:pPr>
+        <w:ind w:left="2804" w:hanging="180"/>
+      </w:pPr>
+    </w:lvl>
+    <w:lvl w:ilvl="3" w:tplc="0409000F" w:tentative="1">
+      <w:start w:val="1"/>
+      <w:numFmt w:val="decimal"/>
+      <w:lvlText w:val="%4."/>
+      <w:lvlJc w:val="left"/>
+      <w:pPr>
+        <w:ind w:left="3524" w:hanging="360"/>
+      </w:pPr>
+    </w:lvl>
+    <w:lvl w:ilvl="4" w:tplc="04090019" w:tentative="1">
+      <w:start w:val="1"/>
+      <w:numFmt w:val="lowerLetter"/>
+      <w:lvlText w:val="%5."/>
+      <w:lvlJc w:val="left"/>
+      <w:pPr>
+        <w:ind w:left="4244" w:hanging="360"/>
+      </w:pPr>
+    </w:lvl>
+    <w:lvl w:ilvl="5" w:tplc="0409001B" w:tentative="1">
+      <w:start w:val="1"/>
+      <w:numFmt w:val="lowerRoman"/>
+      <w:lvlText w:val="%6."/>
+      <w:lvlJc w:val="right"/>
+      <w:pPr>
+        <w:ind w:left="4964" w:hanging="180"/>
+      </w:pPr>
+    </w:lvl>
+    <w:lvl w:ilvl="6" w:tplc="0409000F" w:tentative="1">
+      <w:start w:val="1"/>
+      <w:numFmt w:val="decimal"/>
+      <w:lvlText w:val="%7."/>
+      <w:lvlJc w:val="left"/>
+      <w:pPr>
+        <w:ind w:left="5684" w:hanging="360"/>
+      </w:pPr>
+    </w:lvl>
+    <w:lvl w:ilvl="7" w:tplc="04090019" w:tentative="1">
+      <w:start w:val="1"/>
+      <w:numFmt w:val="lowerLetter"/>
+      <w:lvlText w:val="%8."/>
+      <w:lvlJc w:val="left"/>
+      <w:pPr>
+        <w:ind w:left="6404" w:hanging="360"/>
+      </w:pPr>
+    </w:lvl>
+    <w:lvl w:ilvl="8" w:tplc="0409001B" w:tentative="1">
+      <w:start w:val="1"/>
+      <w:numFmt w:val="lowerRoman"/>
+      <w:lvlText w:val="%9."/>
+      <w:lvlJc w:val="right"/>
+      <w:pPr>
+        <w:ind w:left="7124" w:hanging="180"/>
+      </w:pPr>
+    </w:lvl>
+  </w:abstractNum>
+  <w:abstractNum w:abstractNumId="23">
+    <w:nsid w:val="57C86952"/>
+    <w:multiLevelType w:val="hybridMultilevel"/>
+    <w:tmpl w:val="653AC5B6"/>
+    <w:lvl w:ilvl="0" w:tplc="04090019">
+      <w:start w:val="1"/>
+      <w:numFmt w:val="lowerLetter"/>
+      <w:lvlText w:val="%1."/>
+      <w:lvlJc w:val="left"/>
+      <w:pPr>
+        <w:ind w:left="1364" w:hanging="360"/>
+      </w:pPr>
+    </w:lvl>
+    <w:lvl w:ilvl="1" w:tplc="04090019" w:tentative="1">
+      <w:start w:val="1"/>
+      <w:numFmt w:val="lowerLetter"/>
+      <w:lvlText w:val="%2."/>
+      <w:lvlJc w:val="left"/>
+      <w:pPr>
+        <w:ind w:left="2084" w:hanging="360"/>
+      </w:pPr>
+    </w:lvl>
+    <w:lvl w:ilvl="2" w:tplc="0409001B" w:tentative="1">
+      <w:start w:val="1"/>
+      <w:numFmt w:val="lowerRoman"/>
+      <w:lvlText w:val="%3."/>
+      <w:lvlJc w:val="right"/>
+      <w:pPr>
+        <w:ind w:left="2804" w:hanging="180"/>
+      </w:pPr>
+    </w:lvl>
+    <w:lvl w:ilvl="3" w:tplc="0409000F" w:tentative="1">
+      <w:start w:val="1"/>
+      <w:numFmt w:val="decimal"/>
+      <w:lvlText w:val="%4."/>
+      <w:lvlJc w:val="left"/>
+      <w:pPr>
+        <w:ind w:left="3524" w:hanging="360"/>
+      </w:pPr>
+    </w:lvl>
+    <w:lvl w:ilvl="4" w:tplc="04090019" w:tentative="1">
+      <w:start w:val="1"/>
+      <w:numFmt w:val="lowerLetter"/>
+      <w:lvlText w:val="%5."/>
+      <w:lvlJc w:val="left"/>
+      <w:pPr>
+        <w:ind w:left="4244" w:hanging="360"/>
+      </w:pPr>
+    </w:lvl>
+    <w:lvl w:ilvl="5" w:tplc="0409001B" w:tentative="1">
+      <w:start w:val="1"/>
+      <w:numFmt w:val="lowerRoman"/>
+      <w:lvlText w:val="%6."/>
+      <w:lvlJc w:val="right"/>
+      <w:pPr>
+        <w:ind w:left="4964" w:hanging="180"/>
+      </w:pPr>
+    </w:lvl>
+    <w:lvl w:ilvl="6" w:tplc="0409000F" w:tentative="1">
+      <w:start w:val="1"/>
+      <w:numFmt w:val="decimal"/>
+      <w:lvlText w:val="%7."/>
+      <w:lvlJc w:val="left"/>
+      <w:pPr>
+        <w:ind w:left="5684" w:hanging="360"/>
+      </w:pPr>
+    </w:lvl>
+    <w:lvl w:ilvl="7" w:tplc="04090019" w:tentative="1">
+      <w:start w:val="1"/>
+      <w:numFmt w:val="lowerLetter"/>
+      <w:lvlText w:val="%8."/>
+      <w:lvlJc w:val="left"/>
+      <w:pPr>
+        <w:ind w:left="6404" w:hanging="360"/>
+      </w:pPr>
+    </w:lvl>
+    <w:lvl w:ilvl="8" w:tplc="0409001B" w:tentative="1">
+      <w:start w:val="1"/>
+      <w:numFmt w:val="lowerRoman"/>
+      <w:lvlText w:val="%9."/>
+      <w:lvlJc w:val="right"/>
+      <w:pPr>
+        <w:ind w:left="7124" w:hanging="180"/>
+      </w:pPr>
+    </w:lvl>
+  </w:abstractNum>
+  <w:abstractNum w:abstractNumId="24">
+    <w:nsid w:val="5A956166"/>
+    <w:multiLevelType w:val="hybridMultilevel"/>
+    <w:tmpl w:val="CCB0308E"/>
+    <w:lvl w:ilvl="0" w:tplc="3A0E90A0">
+      <w:start w:val="1"/>
+      <w:numFmt w:val="decimal"/>
+      <w:lvlText w:val="%1)"/>
+      <w:lvlJc w:val="left"/>
+      <w:pPr>
+        <w:ind w:left="1004" w:hanging="360"/>
+      </w:pPr>
+      <w:rPr>
+        <w:rFonts w:hint="default"/>
+      </w:rPr>
+    </w:lvl>
+    <w:lvl w:ilvl="1" w:tplc="04090019" w:tentative="1">
+      <w:start w:val="1"/>
+      <w:numFmt w:val="lowerLetter"/>
+      <w:lvlText w:val="%2."/>
+      <w:lvlJc w:val="left"/>
+      <w:pPr>
+        <w:ind w:left="1724" w:hanging="360"/>
+      </w:pPr>
+    </w:lvl>
+    <w:lvl w:ilvl="2" w:tplc="0409001B" w:tentative="1">
+      <w:start w:val="1"/>
+      <w:numFmt w:val="lowerRoman"/>
+      <w:lvlText w:val="%3."/>
+      <w:lvlJc w:val="right"/>
+      <w:pPr>
+        <w:ind w:left="2444" w:hanging="180"/>
+      </w:pPr>
+    </w:lvl>
+    <w:lvl w:ilvl="3" w:tplc="0409000F" w:tentative="1">
+      <w:start w:val="1"/>
+      <w:numFmt w:val="decimal"/>
+      <w:lvlText w:val="%4."/>
+      <w:lvlJc w:val="left"/>
+      <w:pPr>
+        <w:ind w:left="3164" w:hanging="360"/>
+      </w:pPr>
+    </w:lvl>
+    <w:lvl w:ilvl="4" w:tplc="04090019" w:tentative="1">
+      <w:start w:val="1"/>
+      <w:numFmt w:val="lowerLetter"/>
+      <w:lvlText w:val="%5."/>
+      <w:lvlJc w:val="left"/>
+      <w:pPr>
+        <w:ind w:left="3884" w:hanging="360"/>
+      </w:pPr>
+    </w:lvl>
+    <w:lvl w:ilvl="5" w:tplc="0409001B" w:tentative="1">
+      <w:start w:val="1"/>
+      <w:numFmt w:val="lowerRoman"/>
+      <w:lvlText w:val="%6."/>
+      <w:lvlJc w:val="right"/>
+      <w:pPr>
+        <w:ind w:left="4604" w:hanging="180"/>
+      </w:pPr>
+    </w:lvl>
+    <w:lvl w:ilvl="6" w:tplc="0409000F" w:tentative="1">
+      <w:start w:val="1"/>
+      <w:numFmt w:val="decimal"/>
+      <w:lvlText w:val="%7."/>
+      <w:lvlJc w:val="left"/>
+      <w:pPr>
+        <w:ind w:left="5324" w:hanging="360"/>
+      </w:pPr>
+    </w:lvl>
+    <w:lvl w:ilvl="7" w:tplc="04090019" w:tentative="1">
+      <w:start w:val="1"/>
+      <w:numFmt w:val="lowerLetter"/>
+      <w:lvlText w:val="%8."/>
+      <w:lvlJc w:val="left"/>
+      <w:pPr>
+        <w:ind w:left="6044" w:hanging="360"/>
+      </w:pPr>
+    </w:lvl>
+    <w:lvl w:ilvl="8" w:tplc="0409001B" w:tentative="1">
+      <w:start w:val="1"/>
+      <w:numFmt w:val="lowerRoman"/>
+      <w:lvlText w:val="%9."/>
+      <w:lvlJc w:val="right"/>
+      <w:pPr>
+        <w:ind w:left="6764" w:hanging="180"/>
+      </w:pPr>
+    </w:lvl>
+  </w:abstractNum>
+  <w:abstractNum w:abstractNumId="25">
+    <w:nsid w:val="5D5A1885"/>
+    <w:multiLevelType w:val="hybridMultilevel"/>
+    <w:tmpl w:val="89FC2F38"/>
+    <w:lvl w:ilvl="0" w:tplc="D7A807F8">
+      <w:start w:val="1"/>
+      <w:numFmt w:val="decimal"/>
+      <w:lvlText w:val="%1)"/>
+      <w:lvlJc w:val="left"/>
+      <w:pPr>
+        <w:ind w:left="720" w:hanging="360"/>
+      </w:pPr>
+      <w:rPr>
+        <w:rFonts w:asciiTheme="minorHAnsi" w:eastAsiaTheme="minorHAnsi" w:hAnsiTheme="minorHAnsi" w:cstheme="minorBidi"/>
+      </w:rPr>
+    </w:lvl>
+    <w:lvl w:ilvl="1" w:tplc="04090019" w:tentative="1">
+      <w:start w:val="1"/>
+      <w:numFmt w:val="lowerLetter"/>
+      <w:lvlText w:val="%2."/>
+      <w:lvlJc w:val="left"/>
+      <w:pPr>
+        <w:ind w:left="1440" w:hanging="360"/>
+      </w:pPr>
+    </w:lvl>
+    <w:lvl w:ilvl="2" w:tplc="0409001B" w:tentative="1">
+      <w:start w:val="1"/>
+      <w:numFmt w:val="lowerRoman"/>
+      <w:lvlText w:val="%3."/>
+      <w:lvlJc w:val="right"/>
+      <w:pPr>
+        <w:ind w:left="2160" w:hanging="180"/>
+      </w:pPr>
+    </w:lvl>
+    <w:lvl w:ilvl="3" w:tplc="0409000F" w:tentative="1">
+      <w:start w:val="1"/>
+      <w:numFmt w:val="decimal"/>
+      <w:lvlText w:val="%4."/>
+      <w:lvlJc w:val="left"/>
+      <w:pPr>
+        <w:ind w:left="2880" w:hanging="360"/>
+      </w:pPr>
+    </w:lvl>
+    <w:lvl w:ilvl="4" w:tplc="04090019" w:tentative="1">
+      <w:start w:val="1"/>
+      <w:numFmt w:val="lowerLetter"/>
+      <w:lvlText w:val="%5."/>
+      <w:lvlJc w:val="left"/>
+      <w:pPr>
+        <w:ind w:left="3600" w:hanging="360"/>
+      </w:pPr>
+    </w:lvl>
+    <w:lvl w:ilvl="5" w:tplc="0409001B" w:tentative="1">
+      <w:start w:val="1"/>
+      <w:numFmt w:val="lowerRoman"/>
+      <w:lvlText w:val="%6."/>
+      <w:lvlJc w:val="right"/>
+      <w:pPr>
+        <w:ind w:left="4320" w:hanging="180"/>
+      </w:pPr>
+    </w:lvl>
+    <w:lvl w:ilvl="6" w:tplc="0409000F" w:tentative="1">
+      <w:start w:val="1"/>
+      <w:numFmt w:val="decimal"/>
+      <w:lvlText w:val="%7."/>
+      <w:lvlJc w:val="left"/>
+      <w:pPr>
+        <w:ind w:left="5040" w:hanging="360"/>
+      </w:pPr>
+    </w:lvl>
+    <w:lvl w:ilvl="7" w:tplc="04090019" w:tentative="1">
+      <w:start w:val="1"/>
+      <w:numFmt w:val="lowerLetter"/>
+      <w:lvlText w:val="%8."/>
+      <w:lvlJc w:val="left"/>
+      <w:pPr>
+        <w:ind w:left="5760" w:hanging="360"/>
+      </w:pPr>
+    </w:lvl>
+    <w:lvl w:ilvl="8" w:tplc="0409001B" w:tentative="1">
+      <w:start w:val="1"/>
+      <w:numFmt w:val="lowerRoman"/>
+      <w:lvlText w:val="%9."/>
+      <w:lvlJc w:val="right"/>
+      <w:pPr>
+        <w:ind w:left="6480" w:hanging="180"/>
+      </w:pPr>
+    </w:lvl>
+  </w:abstractNum>
+  <w:abstractNum w:abstractNumId="26">
+    <w:nsid w:val="5F325027"/>
+    <w:multiLevelType w:val="hybridMultilevel"/>
+    <w:tmpl w:val="653AC5B6"/>
+    <w:lvl w:ilvl="0" w:tplc="04090019">
+      <w:start w:val="1"/>
+      <w:numFmt w:val="lowerLetter"/>
+      <w:lvlText w:val="%1."/>
+      <w:lvlJc w:val="left"/>
+      <w:pPr>
+        <w:ind w:left="1364" w:hanging="360"/>
+      </w:pPr>
+    </w:lvl>
+    <w:lvl w:ilvl="1" w:tplc="04090019" w:tentative="1">
+      <w:start w:val="1"/>
+      <w:numFmt w:val="lowerLetter"/>
+      <w:lvlText w:val="%2."/>
+      <w:lvlJc w:val="left"/>
+      <w:pPr>
+        <w:ind w:left="2084" w:hanging="360"/>
+      </w:pPr>
+    </w:lvl>
+    <w:lvl w:ilvl="2" w:tplc="0409001B" w:tentative="1">
+      <w:start w:val="1"/>
+      <w:numFmt w:val="lowerRoman"/>
+      <w:lvlText w:val="%3."/>
+      <w:lvlJc w:val="right"/>
+      <w:pPr>
+        <w:ind w:left="2804" w:hanging="180"/>
+      </w:pPr>
+    </w:lvl>
+    <w:lvl w:ilvl="3" w:tplc="0409000F" w:tentative="1">
+      <w:start w:val="1"/>
+      <w:numFmt w:val="decimal"/>
+      <w:lvlText w:val="%4."/>
+      <w:lvlJc w:val="left"/>
+      <w:pPr>
+        <w:ind w:left="3524" w:hanging="360"/>
+      </w:pPr>
+    </w:lvl>
+    <w:lvl w:ilvl="4" w:tplc="04090019" w:tentative="1">
+      <w:start w:val="1"/>
+      <w:numFmt w:val="lowerLetter"/>
+      <w:lvlText w:val="%5."/>
+      <w:lvlJc w:val="left"/>
+      <w:pPr>
+        <w:ind w:left="4244" w:hanging="360"/>
+      </w:pPr>
+    </w:lvl>
+    <w:lvl w:ilvl="5" w:tplc="0409001B" w:tentative="1">
+      <w:start w:val="1"/>
+      <w:numFmt w:val="lowerRoman"/>
+      <w:lvlText w:val="%6."/>
+      <w:lvlJc w:val="right"/>
+      <w:pPr>
+        <w:ind w:left="4964" w:hanging="180"/>
+      </w:pPr>
+    </w:lvl>
+    <w:lvl w:ilvl="6" w:tplc="0409000F" w:tentative="1">
+      <w:start w:val="1"/>
+      <w:numFmt w:val="decimal"/>
+      <w:lvlText w:val="%7."/>
+      <w:lvlJc w:val="left"/>
+      <w:pPr>
+        <w:ind w:left="5684" w:hanging="360"/>
+      </w:pPr>
+    </w:lvl>
+    <w:lvl w:ilvl="7" w:tplc="04090019" w:tentative="1">
+      <w:start w:val="1"/>
+      <w:numFmt w:val="lowerLetter"/>
+      <w:lvlText w:val="%8."/>
+      <w:lvlJc w:val="left"/>
+      <w:pPr>
+        <w:ind w:left="6404" w:hanging="360"/>
+      </w:pPr>
+    </w:lvl>
+    <w:lvl w:ilvl="8" w:tplc="0409001B" w:tentative="1">
+      <w:start w:val="1"/>
+      <w:numFmt w:val="lowerRoman"/>
+      <w:lvlText w:val="%9."/>
+      <w:lvlJc w:val="right"/>
+      <w:pPr>
+        <w:ind w:left="7124" w:hanging="180"/>
+      </w:pPr>
+    </w:lvl>
+  </w:abstractNum>
+  <w:abstractNum w:abstractNumId="27">
     <w:nsid w:val="60A02926"/>
     <w:multiLevelType w:val="hybridMultilevel"/>
     <w:tmpl w:val="BB88E7E6"/>
@@ -7729,7 +12729,360 @@
       </w:rPr>
     </w:lvl>
   </w:abstractNum>
-  <w:abstractNum w:abstractNumId="12">
+  <w:abstractNum w:abstractNumId="28">
+    <w:nsid w:val="64C761A7"/>
+    <w:multiLevelType w:val="hybridMultilevel"/>
+    <w:tmpl w:val="A7166D46"/>
+    <w:lvl w:ilvl="0" w:tplc="208C1226">
+      <w:start w:val="1"/>
+      <w:numFmt w:val="decimal"/>
+      <w:lvlText w:val="%1)"/>
+      <w:lvlJc w:val="left"/>
+      <w:pPr>
+        <w:ind w:left="644" w:hanging="360"/>
+      </w:pPr>
+      <w:rPr>
+        <w:rFonts w:hint="default"/>
+      </w:rPr>
+    </w:lvl>
+    <w:lvl w:ilvl="1" w:tplc="04090019" w:tentative="1">
+      <w:start w:val="1"/>
+      <w:numFmt w:val="lowerLetter"/>
+      <w:lvlText w:val="%2."/>
+      <w:lvlJc w:val="left"/>
+      <w:pPr>
+        <w:ind w:left="1364" w:hanging="360"/>
+      </w:pPr>
+    </w:lvl>
+    <w:lvl w:ilvl="2" w:tplc="0409001B" w:tentative="1">
+      <w:start w:val="1"/>
+      <w:numFmt w:val="lowerRoman"/>
+      <w:lvlText w:val="%3."/>
+      <w:lvlJc w:val="right"/>
+      <w:pPr>
+        <w:ind w:left="2084" w:hanging="180"/>
+      </w:pPr>
+    </w:lvl>
+    <w:lvl w:ilvl="3" w:tplc="0409000F" w:tentative="1">
+      <w:start w:val="1"/>
+      <w:numFmt w:val="decimal"/>
+      <w:lvlText w:val="%4."/>
+      <w:lvlJc w:val="left"/>
+      <w:pPr>
+        <w:ind w:left="2804" w:hanging="360"/>
+      </w:pPr>
+    </w:lvl>
+    <w:lvl w:ilvl="4" w:tplc="04090019" w:tentative="1">
+      <w:start w:val="1"/>
+      <w:numFmt w:val="lowerLetter"/>
+      <w:lvlText w:val="%5."/>
+      <w:lvlJc w:val="left"/>
+      <w:pPr>
+        <w:ind w:left="3524" w:hanging="360"/>
+      </w:pPr>
+    </w:lvl>
+    <w:lvl w:ilvl="5" w:tplc="0409001B" w:tentative="1">
+      <w:start w:val="1"/>
+      <w:numFmt w:val="lowerRoman"/>
+      <w:lvlText w:val="%6."/>
+      <w:lvlJc w:val="right"/>
+      <w:pPr>
+        <w:ind w:left="4244" w:hanging="180"/>
+      </w:pPr>
+    </w:lvl>
+    <w:lvl w:ilvl="6" w:tplc="0409000F" w:tentative="1">
+      <w:start w:val="1"/>
+      <w:numFmt w:val="decimal"/>
+      <w:lvlText w:val="%7."/>
+      <w:lvlJc w:val="left"/>
+      <w:pPr>
+        <w:ind w:left="4964" w:hanging="360"/>
+      </w:pPr>
+    </w:lvl>
+    <w:lvl w:ilvl="7" w:tplc="04090019" w:tentative="1">
+      <w:start w:val="1"/>
+      <w:numFmt w:val="lowerLetter"/>
+      <w:lvlText w:val="%8."/>
+      <w:lvlJc w:val="left"/>
+      <w:pPr>
+        <w:ind w:left="5684" w:hanging="360"/>
+      </w:pPr>
+    </w:lvl>
+    <w:lvl w:ilvl="8" w:tplc="0409001B" w:tentative="1">
+      <w:start w:val="1"/>
+      <w:numFmt w:val="lowerRoman"/>
+      <w:lvlText w:val="%9."/>
+      <w:lvlJc w:val="right"/>
+      <w:pPr>
+        <w:ind w:left="6404" w:hanging="180"/>
+      </w:pPr>
+    </w:lvl>
+  </w:abstractNum>
+  <w:abstractNum w:abstractNumId="29">
+    <w:nsid w:val="68CC183C"/>
+    <w:multiLevelType w:val="hybridMultilevel"/>
+    <w:tmpl w:val="653AC5B6"/>
+    <w:lvl w:ilvl="0" w:tplc="04090019">
+      <w:start w:val="1"/>
+      <w:numFmt w:val="lowerLetter"/>
+      <w:lvlText w:val="%1."/>
+      <w:lvlJc w:val="left"/>
+      <w:pPr>
+        <w:ind w:left="1364" w:hanging="360"/>
+      </w:pPr>
+    </w:lvl>
+    <w:lvl w:ilvl="1" w:tplc="04090019" w:tentative="1">
+      <w:start w:val="1"/>
+      <w:numFmt w:val="lowerLetter"/>
+      <w:lvlText w:val="%2."/>
+      <w:lvlJc w:val="left"/>
+      <w:pPr>
+        <w:ind w:left="2084" w:hanging="360"/>
+      </w:pPr>
+    </w:lvl>
+    <w:lvl w:ilvl="2" w:tplc="0409001B" w:tentative="1">
+      <w:start w:val="1"/>
+      <w:numFmt w:val="lowerRoman"/>
+      <w:lvlText w:val="%3."/>
+      <w:lvlJc w:val="right"/>
+      <w:pPr>
+        <w:ind w:left="2804" w:hanging="180"/>
+      </w:pPr>
+    </w:lvl>
+    <w:lvl w:ilvl="3" w:tplc="0409000F" w:tentative="1">
+      <w:start w:val="1"/>
+      <w:numFmt w:val="decimal"/>
+      <w:lvlText w:val="%4."/>
+      <w:lvlJc w:val="left"/>
+      <w:pPr>
+        <w:ind w:left="3524" w:hanging="360"/>
+      </w:pPr>
+    </w:lvl>
+    <w:lvl w:ilvl="4" w:tplc="04090019" w:tentative="1">
+      <w:start w:val="1"/>
+      <w:numFmt w:val="lowerLetter"/>
+      <w:lvlText w:val="%5."/>
+      <w:lvlJc w:val="left"/>
+      <w:pPr>
+        <w:ind w:left="4244" w:hanging="360"/>
+      </w:pPr>
+    </w:lvl>
+    <w:lvl w:ilvl="5" w:tplc="0409001B" w:tentative="1">
+      <w:start w:val="1"/>
+      <w:numFmt w:val="lowerRoman"/>
+      <w:lvlText w:val="%6."/>
+      <w:lvlJc w:val="right"/>
+      <w:pPr>
+        <w:ind w:left="4964" w:hanging="180"/>
+      </w:pPr>
+    </w:lvl>
+    <w:lvl w:ilvl="6" w:tplc="0409000F" w:tentative="1">
+      <w:start w:val="1"/>
+      <w:numFmt w:val="decimal"/>
+      <w:lvlText w:val="%7."/>
+      <w:lvlJc w:val="left"/>
+      <w:pPr>
+        <w:ind w:left="5684" w:hanging="360"/>
+      </w:pPr>
+    </w:lvl>
+    <w:lvl w:ilvl="7" w:tplc="04090019" w:tentative="1">
+      <w:start w:val="1"/>
+      <w:numFmt w:val="lowerLetter"/>
+      <w:lvlText w:val="%8."/>
+      <w:lvlJc w:val="left"/>
+      <w:pPr>
+        <w:ind w:left="6404" w:hanging="360"/>
+      </w:pPr>
+    </w:lvl>
+    <w:lvl w:ilvl="8" w:tplc="0409001B" w:tentative="1">
+      <w:start w:val="1"/>
+      <w:numFmt w:val="lowerRoman"/>
+      <w:lvlText w:val="%9."/>
+      <w:lvlJc w:val="right"/>
+      <w:pPr>
+        <w:ind w:left="7124" w:hanging="180"/>
+      </w:pPr>
+    </w:lvl>
+  </w:abstractNum>
+  <w:abstractNum w:abstractNumId="30">
+    <w:nsid w:val="69385E5A"/>
+    <w:multiLevelType w:val="hybridMultilevel"/>
+    <w:tmpl w:val="CCB0308E"/>
+    <w:lvl w:ilvl="0" w:tplc="3A0E90A0">
+      <w:start w:val="1"/>
+      <w:numFmt w:val="decimal"/>
+      <w:lvlText w:val="%1)"/>
+      <w:lvlJc w:val="left"/>
+      <w:pPr>
+        <w:ind w:left="1004" w:hanging="360"/>
+      </w:pPr>
+      <w:rPr>
+        <w:rFonts w:hint="default"/>
+      </w:rPr>
+    </w:lvl>
+    <w:lvl w:ilvl="1" w:tplc="04090019" w:tentative="1">
+      <w:start w:val="1"/>
+      <w:numFmt w:val="lowerLetter"/>
+      <w:lvlText w:val="%2."/>
+      <w:lvlJc w:val="left"/>
+      <w:pPr>
+        <w:ind w:left="1724" w:hanging="360"/>
+      </w:pPr>
+    </w:lvl>
+    <w:lvl w:ilvl="2" w:tplc="0409001B" w:tentative="1">
+      <w:start w:val="1"/>
+      <w:numFmt w:val="lowerRoman"/>
+      <w:lvlText w:val="%3."/>
+      <w:lvlJc w:val="right"/>
+      <w:pPr>
+        <w:ind w:left="2444" w:hanging="180"/>
+      </w:pPr>
+    </w:lvl>
+    <w:lvl w:ilvl="3" w:tplc="0409000F" w:tentative="1">
+      <w:start w:val="1"/>
+      <w:numFmt w:val="decimal"/>
+      <w:lvlText w:val="%4."/>
+      <w:lvlJc w:val="left"/>
+      <w:pPr>
+        <w:ind w:left="3164" w:hanging="360"/>
+      </w:pPr>
+    </w:lvl>
+    <w:lvl w:ilvl="4" w:tplc="04090019" w:tentative="1">
+      <w:start w:val="1"/>
+      <w:numFmt w:val="lowerLetter"/>
+      <w:lvlText w:val="%5."/>
+      <w:lvlJc w:val="left"/>
+      <w:pPr>
+        <w:ind w:left="3884" w:hanging="360"/>
+      </w:pPr>
+    </w:lvl>
+    <w:lvl w:ilvl="5" w:tplc="0409001B" w:tentative="1">
+      <w:start w:val="1"/>
+      <w:numFmt w:val="lowerRoman"/>
+      <w:lvlText w:val="%6."/>
+      <w:lvlJc w:val="right"/>
+      <w:pPr>
+        <w:ind w:left="4604" w:hanging="180"/>
+      </w:pPr>
+    </w:lvl>
+    <w:lvl w:ilvl="6" w:tplc="0409000F" w:tentative="1">
+      <w:start w:val="1"/>
+      <w:numFmt w:val="decimal"/>
+      <w:lvlText w:val="%7."/>
+      <w:lvlJc w:val="left"/>
+      <w:pPr>
+        <w:ind w:left="5324" w:hanging="360"/>
+      </w:pPr>
+    </w:lvl>
+    <w:lvl w:ilvl="7" w:tplc="04090019" w:tentative="1">
+      <w:start w:val="1"/>
+      <w:numFmt w:val="lowerLetter"/>
+      <w:lvlText w:val="%8."/>
+      <w:lvlJc w:val="left"/>
+      <w:pPr>
+        <w:ind w:left="6044" w:hanging="360"/>
+      </w:pPr>
+    </w:lvl>
+    <w:lvl w:ilvl="8" w:tplc="0409001B" w:tentative="1">
+      <w:start w:val="1"/>
+      <w:numFmt w:val="lowerRoman"/>
+      <w:lvlText w:val="%9."/>
+      <w:lvlJc w:val="right"/>
+      <w:pPr>
+        <w:ind w:left="6764" w:hanging="180"/>
+      </w:pPr>
+    </w:lvl>
+  </w:abstractNum>
+  <w:abstractNum w:abstractNumId="31">
+    <w:nsid w:val="6D010DC3"/>
+    <w:multiLevelType w:val="hybridMultilevel"/>
+    <w:tmpl w:val="3222BC82"/>
+    <w:lvl w:ilvl="0" w:tplc="1BA4E0AE">
+      <w:start w:val="1"/>
+      <w:numFmt w:val="lowerLetter"/>
+      <w:lvlText w:val="%1."/>
+      <w:lvlJc w:val="left"/>
+      <w:pPr>
+        <w:ind w:left="1004" w:hanging="360"/>
+      </w:pPr>
+      <w:rPr>
+        <w:rFonts w:hint="default"/>
+      </w:rPr>
+    </w:lvl>
+    <w:lvl w:ilvl="1" w:tplc="04090019" w:tentative="1">
+      <w:start w:val="1"/>
+      <w:numFmt w:val="lowerLetter"/>
+      <w:lvlText w:val="%2."/>
+      <w:lvlJc w:val="left"/>
+      <w:pPr>
+        <w:ind w:left="1724" w:hanging="360"/>
+      </w:pPr>
+    </w:lvl>
+    <w:lvl w:ilvl="2" w:tplc="0409001B" w:tentative="1">
+      <w:start w:val="1"/>
+      <w:numFmt w:val="lowerRoman"/>
+      <w:lvlText w:val="%3."/>
+      <w:lvlJc w:val="right"/>
+      <w:pPr>
+        <w:ind w:left="2444" w:hanging="180"/>
+      </w:pPr>
+    </w:lvl>
+    <w:lvl w:ilvl="3" w:tplc="0409000F" w:tentative="1">
+      <w:start w:val="1"/>
+      <w:numFmt w:val="decimal"/>
+      <w:lvlText w:val="%4."/>
+      <w:lvlJc w:val="left"/>
+      <w:pPr>
+        <w:ind w:left="3164" w:hanging="360"/>
+      </w:pPr>
+    </w:lvl>
+    <w:lvl w:ilvl="4" w:tplc="04090019" w:tentative="1">
+      <w:start w:val="1"/>
+      <w:numFmt w:val="lowerLetter"/>
+      <w:lvlText w:val="%5."/>
+      <w:lvlJc w:val="left"/>
+      <w:pPr>
+        <w:ind w:left="3884" w:hanging="360"/>
+      </w:pPr>
+    </w:lvl>
+    <w:lvl w:ilvl="5" w:tplc="0409001B" w:tentative="1">
+      <w:start w:val="1"/>
+      <w:numFmt w:val="lowerRoman"/>
+      <w:lvlText w:val="%6."/>
+      <w:lvlJc w:val="right"/>
+      <w:pPr>
+        <w:ind w:left="4604" w:hanging="180"/>
+      </w:pPr>
+    </w:lvl>
+    <w:lvl w:ilvl="6" w:tplc="0409000F" w:tentative="1">
+      <w:start w:val="1"/>
+      <w:numFmt w:val="decimal"/>
+      <w:lvlText w:val="%7."/>
+      <w:lvlJc w:val="left"/>
+      <w:pPr>
+        <w:ind w:left="5324" w:hanging="360"/>
+      </w:pPr>
+    </w:lvl>
+    <w:lvl w:ilvl="7" w:tplc="04090019" w:tentative="1">
+      <w:start w:val="1"/>
+      <w:numFmt w:val="lowerLetter"/>
+      <w:lvlText w:val="%8."/>
+      <w:lvlJc w:val="left"/>
+      <w:pPr>
+        <w:ind w:left="6044" w:hanging="360"/>
+      </w:pPr>
+    </w:lvl>
+    <w:lvl w:ilvl="8" w:tplc="0409001B" w:tentative="1">
+      <w:start w:val="1"/>
+      <w:numFmt w:val="lowerRoman"/>
+      <w:lvlText w:val="%9."/>
+      <w:lvlJc w:val="right"/>
+      <w:pPr>
+        <w:ind w:left="6764" w:hanging="180"/>
+      </w:pPr>
+    </w:lvl>
+  </w:abstractNum>
+  <w:abstractNum w:abstractNumId="32">
     <w:nsid w:val="6FC41229"/>
     <w:multiLevelType w:val="multilevel"/>
     <w:tmpl w:val="A222706E"/>
@@ -7842,7 +13195,7 @@
       </w:rPr>
     </w:lvl>
   </w:abstractNum>
-  <w:abstractNum w:abstractNumId="13">
+  <w:abstractNum w:abstractNumId="33">
     <w:nsid w:val="7111685C"/>
     <w:multiLevelType w:val="hybridMultilevel"/>
     <w:tmpl w:val="6664725E"/>
@@ -7932,7 +13285,96 @@
       </w:pPr>
     </w:lvl>
   </w:abstractNum>
-  <w:abstractNum w:abstractNumId="14">
+  <w:abstractNum w:abstractNumId="34">
+    <w:nsid w:val="73376082"/>
+    <w:multiLevelType w:val="hybridMultilevel"/>
+    <w:tmpl w:val="7146E4C8"/>
+    <w:lvl w:ilvl="0" w:tplc="57CA5948">
+      <w:start w:val="1"/>
+      <w:numFmt w:val="decimal"/>
+      <w:lvlText w:val="%1)"/>
+      <w:lvlJc w:val="left"/>
+      <w:pPr>
+        <w:ind w:left="644" w:hanging="360"/>
+      </w:pPr>
+      <w:rPr>
+        <w:rFonts w:hint="default"/>
+      </w:rPr>
+    </w:lvl>
+    <w:lvl w:ilvl="1" w:tplc="04090019" w:tentative="1">
+      <w:start w:val="1"/>
+      <w:numFmt w:val="lowerLetter"/>
+      <w:lvlText w:val="%2."/>
+      <w:lvlJc w:val="left"/>
+      <w:pPr>
+        <w:ind w:left="1364" w:hanging="360"/>
+      </w:pPr>
+    </w:lvl>
+    <w:lvl w:ilvl="2" w:tplc="0409001B" w:tentative="1">
+      <w:start w:val="1"/>
+      <w:numFmt w:val="lowerRoman"/>
+      <w:lvlText w:val="%3."/>
+      <w:lvlJc w:val="right"/>
+      <w:pPr>
+        <w:ind w:left="2084" w:hanging="180"/>
+      </w:pPr>
+    </w:lvl>
+    <w:lvl w:ilvl="3" w:tplc="0409000F" w:tentative="1">
+      <w:start w:val="1"/>
+      <w:numFmt w:val="decimal"/>
+      <w:lvlText w:val="%4."/>
+      <w:lvlJc w:val="left"/>
+      <w:pPr>
+        <w:ind w:left="2804" w:hanging="360"/>
+      </w:pPr>
+    </w:lvl>
+    <w:lvl w:ilvl="4" w:tplc="04090019" w:tentative="1">
+      <w:start w:val="1"/>
+      <w:numFmt w:val="lowerLetter"/>
+      <w:lvlText w:val="%5."/>
+      <w:lvlJc w:val="left"/>
+      <w:pPr>
+        <w:ind w:left="3524" w:hanging="360"/>
+      </w:pPr>
+    </w:lvl>
+    <w:lvl w:ilvl="5" w:tplc="0409001B" w:tentative="1">
+      <w:start w:val="1"/>
+      <w:numFmt w:val="lowerRoman"/>
+      <w:lvlText w:val="%6."/>
+      <w:lvlJc w:val="right"/>
+      <w:pPr>
+        <w:ind w:left="4244" w:hanging="180"/>
+      </w:pPr>
+    </w:lvl>
+    <w:lvl w:ilvl="6" w:tplc="0409000F" w:tentative="1">
+      <w:start w:val="1"/>
+      <w:numFmt w:val="decimal"/>
+      <w:lvlText w:val="%7."/>
+      <w:lvlJc w:val="left"/>
+      <w:pPr>
+        <w:ind w:left="4964" w:hanging="360"/>
+      </w:pPr>
+    </w:lvl>
+    <w:lvl w:ilvl="7" w:tplc="04090019" w:tentative="1">
+      <w:start w:val="1"/>
+      <w:numFmt w:val="lowerLetter"/>
+      <w:lvlText w:val="%8."/>
+      <w:lvlJc w:val="left"/>
+      <w:pPr>
+        <w:ind w:left="5684" w:hanging="360"/>
+      </w:pPr>
+    </w:lvl>
+    <w:lvl w:ilvl="8" w:tplc="0409001B" w:tentative="1">
+      <w:start w:val="1"/>
+      <w:numFmt w:val="lowerRoman"/>
+      <w:lvlText w:val="%9."/>
+      <w:lvlJc w:val="right"/>
+      <w:pPr>
+        <w:ind w:left="6404" w:hanging="180"/>
+      </w:pPr>
+    </w:lvl>
+  </w:abstractNum>
+  <w:abstractNum w:abstractNumId="35">
     <w:nsid w:val="74150A7B"/>
     <w:multiLevelType w:val="hybridMultilevel"/>
     <w:tmpl w:val="F40E55B2"/>
@@ -8021,7 +13463,7 @@
       </w:pPr>
     </w:lvl>
   </w:abstractNum>
-  <w:abstractNum w:abstractNumId="15">
+  <w:abstractNum w:abstractNumId="36">
     <w:nsid w:val="762F446D"/>
     <w:multiLevelType w:val="hybridMultilevel"/>
     <w:tmpl w:val="CE44B8EC"/>
@@ -8110,7 +13552,7 @@
       </w:pPr>
     </w:lvl>
   </w:abstractNum>
-  <w:abstractNum w:abstractNumId="16">
+  <w:abstractNum w:abstractNumId="37">
     <w:nsid w:val="7B066DD9"/>
     <w:multiLevelType w:val="hybridMultilevel"/>
     <w:tmpl w:val="8DF21BCA"/>
@@ -8199,7 +13641,7 @@
       </w:pPr>
     </w:lvl>
   </w:abstractNum>
-  <w:abstractNum w:abstractNumId="17">
+  <w:abstractNum w:abstractNumId="38">
     <w:nsid w:val="7D660354"/>
     <w:multiLevelType w:val="hybridMultilevel"/>
     <w:tmpl w:val="B46E81B8"/>
@@ -8221,7 +13663,7 @@
         <w:ind w:left="1724" w:hanging="360"/>
       </w:pPr>
     </w:lvl>
-    <w:lvl w:ilvl="2" w:tplc="0409001B" w:tentative="1">
+    <w:lvl w:ilvl="2" w:tplc="0409001B">
       <w:start w:val="1"/>
       <w:numFmt w:val="lowerRoman"/>
       <w:lvlText w:val="%3."/>
@@ -8285,68 +13727,223 @@
       </w:pPr>
     </w:lvl>
   </w:abstractNum>
+  <w:abstractNum w:abstractNumId="39">
+    <w:nsid w:val="7FE42042"/>
+    <w:multiLevelType w:val="hybridMultilevel"/>
+    <w:tmpl w:val="324E556E"/>
+    <w:lvl w:ilvl="0" w:tplc="86AE4504">
+      <w:start w:val="1"/>
+      <w:numFmt w:val="decimal"/>
+      <w:lvlText w:val="%1)"/>
+      <w:lvlJc w:val="left"/>
+      <w:pPr>
+        <w:ind w:left="644" w:hanging="360"/>
+      </w:pPr>
+      <w:rPr>
+        <w:rFonts w:hint="default"/>
+      </w:rPr>
+    </w:lvl>
+    <w:lvl w:ilvl="1" w:tplc="04090019" w:tentative="1">
+      <w:start w:val="1"/>
+      <w:numFmt w:val="lowerLetter"/>
+      <w:lvlText w:val="%2."/>
+      <w:lvlJc w:val="left"/>
+      <w:pPr>
+        <w:ind w:left="1364" w:hanging="360"/>
+      </w:pPr>
+    </w:lvl>
+    <w:lvl w:ilvl="2" w:tplc="0409001B" w:tentative="1">
+      <w:start w:val="1"/>
+      <w:numFmt w:val="lowerRoman"/>
+      <w:lvlText w:val="%3."/>
+      <w:lvlJc w:val="right"/>
+      <w:pPr>
+        <w:ind w:left="2084" w:hanging="180"/>
+      </w:pPr>
+    </w:lvl>
+    <w:lvl w:ilvl="3" w:tplc="0409000F" w:tentative="1">
+      <w:start w:val="1"/>
+      <w:numFmt w:val="decimal"/>
+      <w:lvlText w:val="%4."/>
+      <w:lvlJc w:val="left"/>
+      <w:pPr>
+        <w:ind w:left="2804" w:hanging="360"/>
+      </w:pPr>
+    </w:lvl>
+    <w:lvl w:ilvl="4" w:tplc="04090019" w:tentative="1">
+      <w:start w:val="1"/>
+      <w:numFmt w:val="lowerLetter"/>
+      <w:lvlText w:val="%5."/>
+      <w:lvlJc w:val="left"/>
+      <w:pPr>
+        <w:ind w:left="3524" w:hanging="360"/>
+      </w:pPr>
+    </w:lvl>
+    <w:lvl w:ilvl="5" w:tplc="0409001B" w:tentative="1">
+      <w:start w:val="1"/>
+      <w:numFmt w:val="lowerRoman"/>
+      <w:lvlText w:val="%6."/>
+      <w:lvlJc w:val="right"/>
+      <w:pPr>
+        <w:ind w:left="4244" w:hanging="180"/>
+      </w:pPr>
+    </w:lvl>
+    <w:lvl w:ilvl="6" w:tplc="0409000F" w:tentative="1">
+      <w:start w:val="1"/>
+      <w:numFmt w:val="decimal"/>
+      <w:lvlText w:val="%7."/>
+      <w:lvlJc w:val="left"/>
+      <w:pPr>
+        <w:ind w:left="4964" w:hanging="360"/>
+      </w:pPr>
+    </w:lvl>
+    <w:lvl w:ilvl="7" w:tplc="04090019" w:tentative="1">
+      <w:start w:val="1"/>
+      <w:numFmt w:val="lowerLetter"/>
+      <w:lvlText w:val="%8."/>
+      <w:lvlJc w:val="left"/>
+      <w:pPr>
+        <w:ind w:left="5684" w:hanging="360"/>
+      </w:pPr>
+    </w:lvl>
+    <w:lvl w:ilvl="8" w:tplc="0409001B" w:tentative="1">
+      <w:start w:val="1"/>
+      <w:numFmt w:val="lowerRoman"/>
+      <w:lvlText w:val="%9."/>
+      <w:lvlJc w:val="right"/>
+      <w:pPr>
+        <w:ind w:left="6404" w:hanging="180"/>
+      </w:pPr>
+    </w:lvl>
+  </w:abstractNum>
   <w:num w:numId="1">
-    <w:abstractNumId w:val="6"/>
+    <w:abstractNumId w:val="16"/>
   </w:num>
   <w:num w:numId="2">
-    <w:abstractNumId w:val="13"/>
+    <w:abstractNumId w:val="33"/>
   </w:num>
   <w:num w:numId="3">
-    <w:abstractNumId w:val="13"/>
+    <w:abstractNumId w:val="33"/>
     <w:lvlOverride w:ilvl="0">
       <w:startOverride w:val="1"/>
     </w:lvlOverride>
   </w:num>
   <w:num w:numId="4">
-    <w:abstractNumId w:val="1"/>
+    <w:abstractNumId w:val="3"/>
   </w:num>
   <w:num w:numId="5">
+    <w:abstractNumId w:val="32"/>
+  </w:num>
+  <w:num w:numId="6">
+    <w:abstractNumId w:val="18"/>
+  </w:num>
+  <w:num w:numId="7">
+    <w:abstractNumId w:val="27"/>
+  </w:num>
+  <w:num w:numId="8">
+    <w:abstractNumId w:val="21"/>
+  </w:num>
+  <w:num w:numId="9">
+    <w:abstractNumId w:val="17"/>
+  </w:num>
+  <w:num w:numId="10">
+    <w:abstractNumId w:val="20"/>
+  </w:num>
+  <w:num w:numId="11">
+    <w:abstractNumId w:val="11"/>
+  </w:num>
+  <w:num w:numId="12">
+    <w:abstractNumId w:val="38"/>
+  </w:num>
+  <w:num w:numId="13">
+    <w:abstractNumId w:val="8"/>
+  </w:num>
+  <w:num w:numId="14">
+    <w:abstractNumId w:val="13"/>
+  </w:num>
+  <w:num w:numId="15">
+    <w:abstractNumId w:val="37"/>
+  </w:num>
+  <w:num w:numId="16">
+    <w:abstractNumId w:val="36"/>
+  </w:num>
+  <w:num w:numId="17">
     <w:abstractNumId w:val="12"/>
   </w:num>
-  <w:num w:numId="6">
-    <w:abstractNumId w:val="8"/>
-  </w:num>
-  <w:num w:numId="7">
-    <w:abstractNumId w:val="11"/>
-  </w:num>
-  <w:num w:numId="8">
-    <w:abstractNumId w:val="10"/>
-  </w:num>
-  <w:num w:numId="9">
-    <w:abstractNumId w:val="7"/>
-  </w:num>
-  <w:num w:numId="10">
-    <w:abstractNumId w:val="9"/>
-  </w:num>
-  <w:num w:numId="11">
-    <w:abstractNumId w:val="3"/>
-  </w:num>
-  <w:num w:numId="12">
-    <w:abstractNumId w:val="17"/>
-  </w:num>
-  <w:num w:numId="13">
-    <w:abstractNumId w:val="2"/>
-  </w:num>
-  <w:num w:numId="14">
-    <w:abstractNumId w:val="5"/>
-  </w:num>
-  <w:num w:numId="15">
-    <w:abstractNumId w:val="16"/>
-  </w:num>
-  <w:num w:numId="16">
-    <w:abstractNumId w:val="15"/>
-  </w:num>
-  <w:num w:numId="17">
-    <w:abstractNumId w:val="4"/>
-  </w:num>
   <w:num w:numId="18">
-    <w:abstractNumId w:val="14"/>
+    <w:abstractNumId w:val="35"/>
   </w:num>
   <w:num w:numId="19">
     <w:abstractNumId w:val="0"/>
   </w:num>
   <w:num w:numId="20">
     <w:abstractNumId w:val="0"/>
+  </w:num>
+  <w:num w:numId="21">
+    <w:abstractNumId w:val="39"/>
+  </w:num>
+  <w:num w:numId="22">
+    <w:abstractNumId w:val="25"/>
+  </w:num>
+  <w:num w:numId="23">
+    <w:abstractNumId w:val="28"/>
+  </w:num>
+  <w:num w:numId="24">
+    <w:abstractNumId w:val="30"/>
+  </w:num>
+  <w:num w:numId="25">
+    <w:abstractNumId w:val="4"/>
+  </w:num>
+  <w:num w:numId="26">
+    <w:abstractNumId w:val="1"/>
+  </w:num>
+  <w:num w:numId="27">
+    <w:abstractNumId w:val="34"/>
+  </w:num>
+  <w:num w:numId="28">
+    <w:abstractNumId w:val="19"/>
+  </w:num>
+  <w:num w:numId="29">
+    <w:abstractNumId w:val="5"/>
+  </w:num>
+  <w:num w:numId="30">
+    <w:abstractNumId w:val="31"/>
+  </w:num>
+  <w:num w:numId="31">
+    <w:abstractNumId w:val="10"/>
+  </w:num>
+  <w:num w:numId="32">
+    <w:abstractNumId w:val="9"/>
+  </w:num>
+  <w:num w:numId="33">
+    <w:abstractNumId w:val="6"/>
+  </w:num>
+  <w:num w:numId="34">
+    <w:abstractNumId w:val="23"/>
+  </w:num>
+  <w:num w:numId="35">
+    <w:abstractNumId w:val="14"/>
+  </w:num>
+  <w:num w:numId="36">
+    <w:abstractNumId w:val="29"/>
+  </w:num>
+  <w:num w:numId="37">
+    <w:abstractNumId w:val="26"/>
+  </w:num>
+  <w:num w:numId="38">
+    <w:abstractNumId w:val="22"/>
+  </w:num>
+  <w:num w:numId="39">
+    <w:abstractNumId w:val="24"/>
+  </w:num>
+  <w:num w:numId="40">
+    <w:abstractNumId w:val="7"/>
+  </w:num>
+  <w:num w:numId="41">
+    <w:abstractNumId w:val="15"/>
+  </w:num>
+  <w:num w:numId="42">
+    <w:abstractNumId w:val="2"/>
   </w:num>
 </w:numbering>
 </file>
@@ -9839,17 +15436,24 @@
   </w:compat>
   <w:rsids>
     <w:rsidRoot w:val="00E958B8"/>
+    <w:rsid w:val="000710D8"/>
     <w:rsid w:val="00085753"/>
     <w:rsid w:val="0016110D"/>
     <w:rsid w:val="001B6049"/>
+    <w:rsid w:val="001D5A8C"/>
+    <w:rsid w:val="00202B97"/>
+    <w:rsid w:val="00226440"/>
+    <w:rsid w:val="0027565E"/>
     <w:rsid w:val="002A537A"/>
     <w:rsid w:val="002F600A"/>
     <w:rsid w:val="00334CD5"/>
+    <w:rsid w:val="0042528E"/>
     <w:rsid w:val="004963C0"/>
     <w:rsid w:val="006A1A99"/>
     <w:rsid w:val="006B2608"/>
     <w:rsid w:val="006D0584"/>
     <w:rsid w:val="007367C9"/>
+    <w:rsid w:val="00747CB3"/>
     <w:rsid w:val="007978F9"/>
     <w:rsid w:val="007F097A"/>
     <w:rsid w:val="00840B2A"/>
@@ -9859,11 +15463,15 @@
     <w:rsid w:val="00B062EA"/>
     <w:rsid w:val="00B660E7"/>
     <w:rsid w:val="00D662A9"/>
+    <w:rsid w:val="00DE7AD2"/>
     <w:rsid w:val="00DF3627"/>
+    <w:rsid w:val="00E53AF8"/>
     <w:rsid w:val="00E958B8"/>
     <w:rsid w:val="00EA1551"/>
+    <w:rsid w:val="00EB7A60"/>
     <w:rsid w:val="00F1024E"/>
     <w:rsid w:val="00FA1BB1"/>
+    <w:rsid w:val="00FA6F90"/>
     <w:rsid w:val="00FB0908"/>
   </w:rsids>
   <m:mathPr>
@@ -10613,7 +16221,7 @@
 </file>
 
 <file path=customXml/item1.xml><?xml version="1.0" encoding="utf-8"?>
-<b:Sources xmlns:b="http://schemas.openxmlformats.org/officeDocument/2006/bibliography" xmlns="http://schemas.openxmlformats.org/officeDocument/2006/bibliography" SelectedStyle="\APA.XSL" StyleName="APA">
+<b:Sources xmlns:b="http://schemas.openxmlformats.org/officeDocument/2006/bibliography" xmlns="http://schemas.openxmlformats.org/officeDocument/2006/bibliography" SelectedStyle="\APASixthEditionOfficeOnline.xsl" StyleName="APA" Version="6">
   <b:Source>
     <b:Tag>Net14</b:Tag>
     <b:SourceType>DocumentFromInternetSite</b:SourceType>
@@ -10624,7 +16232,7 @@
     <b:Month>August</b:Month>
     <b:Day>22</b:Day>
     <b:URL>http://en.wikipedia.org/wiki/Network_security</b:URL>
-    <b:RefOrder>3</b:RefOrder>
+    <b:RefOrder>5</b:RefOrder>
   </b:Source>
   <b:Source>
     <b:Tag>Kal15</b:Tag>
@@ -10635,7 +16243,7 @@
     <b:YearAccessed>2015</b:YearAccessed>
     <b:MonthAccessed>March</b:MonthAccessed>
     <b:URL>http://tools.kali.org/tools-listing</b:URL>
-    <b:RefOrder>2</b:RefOrder>
+    <b:RefOrder>4</b:RefOrder>
   </b:Source>
   <b:Source>
     <b:Tag>Ste06</b:Tag>
@@ -10652,7 +16260,7 @@
         <b:Corporate>Stephen Northcutt, Jerry Shenk, Dave Shackleford, Tim Rosenberg, Raul Siles, and Steve Mancini;</b:Corporate>
       </b:Author>
     </b:Author>
-    <b:RefOrder>1</b:RefOrder>
+    <b:RefOrder>3</b:RefOrder>
   </b:Source>
   <b:Source>
     <b:Tag>And15</b:Tag>
@@ -10663,13 +16271,56 @@
     <b:YearAccessed>2015</b:YearAccessed>
     <b:MonthAccessed>March</b:MonthAccessed>
     <b:URL>http://en.wikipedia.org/wiki/Android_%28operating_system%29</b:URL>
-    <b:RefOrder>4</b:RefOrder>
+    <b:RefOrder>7</b:RefOrder>
+  </b:Source>
+  <b:Source>
+    <b:Tag>Tre</b:Tag>
+    <b:SourceType>DocumentFromInternetSite</b:SourceType>
+    <b:Guid>{F81E76F0-CEBF-4802-8245-EA710257EECD}</b:Guid>
+    <b:InternetSiteTitle>Trend Micro</b:InternetSiteTitle>
+    <b:URL>http://about-threats.trendmicro.com/cloud-content/us/ent-primers/pdf/how_do_threat_actors_steal_your_data.pdf</b:URL>
+    <b:Author>
+      <b:Author>
+        <b:NameList>
+          <b:Person>
+            <b:Last>TrendLabs</b:Last>
+          </b:Person>
+        </b:NameList>
+      </b:Author>
+    </b:Author>
+    <b:RefOrder>6</b:RefOrder>
+  </b:Source>
+  <b:Source>
+    <b:Tag>Aks</b:Tag>
+    <b:SourceType>Report</b:SourceType>
+    <b:Guid>{F006CC04-FD94-4ED7-854B-9FCFCDB2A8EF}</b:Guid>
+    <b:Title>A Methodology to Conceal QR Codes for Security Applications</b:Title>
+    <b:Author>
+      <b:Author>
+        <b:Corporate> Akshay Choche and Hamid R. Arabnia</b:Corporate>
+      </b:Author>
+    </b:Author>
+    <b:RefOrder>1</b:RefOrder>
+  </b:Source>
+  <b:Source>
+    <b:Tag>Som12</b:Tag>
+    <b:SourceType>Report</b:SourceType>
+    <b:Guid>{528DCC15-C67E-4C25-9B5B-FEB72706CB8D}</b:Guid>
+    <b:Author>
+      <b:Author>
+        <b:Corporate>Somdip Dey, Kalyan Mondal, Joyshree Nath, Asoke Nath</b:Corporate>
+      </b:Author>
+    </b:Author>
+    <b:Title>Advanced Steganography Algorithm Using Randomized Intermediate QR Host Embedded With Any Encrypted Secret Message: ASA_QR Algorithm</b:Title>
+    <b:Year>2012</b:Year>
+    <b:URL>http://www.mecs-press.org</b:URL>
+    <b:RefOrder>2</b:RefOrder>
   </b:Source>
 </b:Sources>
 </file>
 
 <file path=customXml/itemProps1.xml><?xml version="1.0" encoding="utf-8"?>
-<ds:datastoreItem xmlns:ds="http://schemas.openxmlformats.org/officeDocument/2006/customXml" ds:itemID="{379CD047-0EC8-4996-B5C4-65C662B69D27}">
+<ds:datastoreItem xmlns:ds="http://schemas.openxmlformats.org/officeDocument/2006/customXml" ds:itemID="{3419BE3E-575D-4945-BA92-78F5D3D4973B}">
   <ds:schemaRefs>
     <ds:schemaRef ds:uri="http://schemas.openxmlformats.org/officeDocument/2006/bibliography"/>
   </ds:schemaRefs>
